--- a/documentation/technical_specification/Техническое задание.docx
+++ b/documentation/technical_specification/Техническое задание.docx
@@ -6567,10 +6567,7 @@
         </w:numPr>
       </w:pPr>
       <w:r>
-        <w:t>Обновление</w:t>
-      </w:r>
-      <w:r>
-        <w:t xml:space="preserve"> информации о пользователе;</w:t>
+        <w:t>Обновление информации о пользователе;</w:t>
       </w:r>
     </w:p>
     <w:p>
@@ -6585,13 +6582,7 @@
         <w:t>Обновление</w:t>
       </w:r>
       <w:r>
-        <w:t xml:space="preserve"> информации</w:t>
-      </w:r>
-      <w:r>
-        <w:t xml:space="preserve"> об объявлении</w:t>
-      </w:r>
-      <w:r>
-        <w:t>;</w:t>
+        <w:t xml:space="preserve"> информации об объявлении;</w:t>
       </w:r>
     </w:p>
     <w:p>
@@ -6603,16 +6594,7 @@
         </w:numPr>
       </w:pPr>
       <w:r>
-        <w:t>Создание</w:t>
-      </w:r>
-      <w:r>
-        <w:t xml:space="preserve"> объявлени</w:t>
-      </w:r>
-      <w:r>
-        <w:t>я</w:t>
-      </w:r>
-      <w:r>
-        <w:t>;</w:t>
+        <w:t>Создание объявления;</w:t>
       </w:r>
     </w:p>
     <w:p>
@@ -6998,7 +6980,7 @@
         <w:rPr>
           <w:lang w:val="en-US"/>
         </w:rPr>
-        <w:t>Go</w:t>
+        <w:t>Java</w:t>
       </w:r>
       <w:r>
         <w:t>;</w:t>
@@ -7141,9 +7123,6 @@
     <w:p>
       <w:pPr>
         <w:pStyle w:val="aff4"/>
-        <w:rPr>
-          <w:lang w:val="en-US"/>
-        </w:rPr>
       </w:pPr>
       <w:r>
         <w:t>Back-end приложение построено на микросервисной архитектуре, поэтому подразумевает возможность репликации необходимых микросервисов, что обеспечит отказоустойчивость при использовании данной технологии.</w:t>
@@ -7963,10 +7942,7 @@
               <w:t>15.04.</w:t>
             </w:r>
             <w:r>
-              <w:t xml:space="preserve"> </w:t>
-            </w:r>
-            <w:r>
-              <w:t>20</w:t>
+              <w:t xml:space="preserve"> 20</w:t>
             </w:r>
             <w:r>
               <w:t>2</w:t>
@@ -8522,19 +8498,7 @@
           <w:rPr>
             <w:rStyle w:val="aff9"/>
           </w:rPr>
-          <w:t>https://www.consult</w:t>
-        </w:r>
-        <w:r>
-          <w:rPr>
-            <w:rStyle w:val="aff9"/>
-          </w:rPr>
-          <w:t>a</w:t>
-        </w:r>
-        <w:r>
-          <w:rPr>
-            <w:rStyle w:val="aff9"/>
-          </w:rPr>
-          <w:t>nt.ru/document/cons_doc_LAW_61801/</w:t>
+          <w:t>https://www.consultant.ru/document/cons_doc_LAW_61801/</w:t>
         </w:r>
       </w:hyperlink>
       <w:r>
@@ -8553,13 +8517,7 @@
         <w:t>Федеральный закон "О персональных данных" от 27.07.2006 N</w:t>
       </w:r>
       <w:r>
-        <w:t xml:space="preserve"> </w:t>
-      </w:r>
-      <w:r>
-        <w:t>152–ФЗ</w:t>
-      </w:r>
-      <w:r>
-        <w:t xml:space="preserve"> </w:t>
+        <w:t xml:space="preserve"> 152–ФЗ </w:t>
       </w:r>
       <w:r>
         <w:t>[В Интернете]</w:t>
@@ -8580,19 +8538,7 @@
           <w:rPr>
             <w:rStyle w:val="aff9"/>
           </w:rPr>
-          <w:t>https://www.consultant.ru/do</w:t>
-        </w:r>
-        <w:r>
-          <w:rPr>
-            <w:rStyle w:val="aff9"/>
-          </w:rPr>
-          <w:t>c</w:t>
-        </w:r>
-        <w:r>
-          <w:rPr>
-            <w:rStyle w:val="aff9"/>
-          </w:rPr>
-          <w:t>ument/cons_doc_LAW_61801/</w:t>
+          <w:t>https://www.consultant.ru/document/cons_doc_LAW_61801/</w:t>
         </w:r>
       </w:hyperlink>
       <w:r>
@@ -13868,6 +13814,7 @@
   <w:style w:type="character" w:default="1" w:styleId="ab">
     <w:name w:val="Default Paragraph Font"/>
     <w:uiPriority w:val="1"/>
+    <w:semiHidden/>
     <w:unhideWhenUsed/>
   </w:style>
   <w:style w:type="table" w:default="1" w:styleId="ac">

--- a/documentation/technical_specification/Техническое задание.docx
+++ b/documentation/technical_specification/Техническое задание.docx
@@ -329,8 +329,19 @@
           <w:sz w:val="28"/>
           <w:szCs w:val="28"/>
         </w:rPr>
-        <w:t>Сервис для поиска и аренды оборудования и инструментов для ремонта и строительства на дому Отива</w:t>
-      </w:r>
+        <w:t xml:space="preserve">Сервис для поиска и аренды оборудования и инструментов для ремонта и строительства на дому </w:t>
+      </w:r>
+      <w:proofErr w:type="spellStart"/>
+      <w:r>
+        <w:rPr>
+          <w:rFonts w:ascii="Times New Roman" w:eastAsia="Cambria" w:hAnsi="Times New Roman" w:cs="Times New Roman"/>
+          <w:color w:val="000000"/>
+          <w:sz w:val="28"/>
+          <w:szCs w:val="28"/>
+        </w:rPr>
+        <w:t>Отива</w:t>
+      </w:r>
+      <w:proofErr w:type="spellEnd"/>
       <w:r>
         <w:rPr>
           <w:rFonts w:ascii="Times New Roman" w:eastAsia="Cambria" w:hAnsi="Times New Roman" w:cs="Times New Roman"/>
@@ -628,6 +639,7 @@
         </w:rPr>
         <w:t xml:space="preserve">. </w:t>
       </w:r>
+      <w:proofErr w:type="spellStart"/>
       <w:r>
         <w:rPr>
           <w:rFonts w:ascii="Times New Roman" w:eastAsia="Cambria" w:hAnsi="Times New Roman" w:cs="Times New Roman"/>
@@ -636,6 +648,7 @@
         </w:rPr>
         <w:t>Шапор</w:t>
       </w:r>
+      <w:proofErr w:type="spellEnd"/>
     </w:p>
     <w:p>
       <w:pPr>
@@ -688,6 +701,7 @@
         </w:rPr>
         <w:t xml:space="preserve">. </w:t>
       </w:r>
+      <w:proofErr w:type="spellStart"/>
       <w:r>
         <w:rPr>
           <w:rFonts w:ascii="Times New Roman" w:eastAsia="Cambria" w:hAnsi="Times New Roman" w:cs="Times New Roman"/>
@@ -696,6 +710,7 @@
         </w:rPr>
         <w:t>Пустыльник</w:t>
       </w:r>
+      <w:proofErr w:type="spellEnd"/>
     </w:p>
     <w:p>
       <w:pPr>
@@ -898,8 +913,6 @@
     <w:p>
       <w:pPr>
         <w:pStyle w:val="12"/>
-        <w:spacing w:line="360" w:lineRule="auto"/>
-        <w:jc w:val="both"/>
         <w:rPr>
           <w:rFonts w:ascii="Times New Roman" w:eastAsiaTheme="minorEastAsia" w:hAnsi="Times New Roman" w:cs="Times New Roman"/>
           <w:noProof/>
@@ -934,7 +947,7 @@
         </w:rPr>
         <w:fldChar w:fldCharType="separate"/>
       </w:r>
-      <w:hyperlink w:anchor="_Toc193394318" w:history="1">
+      <w:hyperlink w:anchor="_Toc193553495" w:history="1">
         <w:r>
           <w:rPr>
             <w:rStyle w:val="aff9"/>
@@ -973,7 +986,7 @@
             <w:sz w:val="28"/>
             <w:szCs w:val="28"/>
           </w:rPr>
-          <w:instrText xml:space="preserve"> PAGEREF _Toc193394318 \h </w:instrText>
+          <w:instrText xml:space="preserve"> PAGEREF _Toc193553495 \h </w:instrText>
         </w:r>
         <w:r>
           <w:rPr>
@@ -1002,7 +1015,7 @@
             <w:sz w:val="28"/>
             <w:szCs w:val="28"/>
           </w:rPr>
-          <w:t>3</w:t>
+          <w:t>4</w:t>
         </w:r>
         <w:r>
           <w:rPr>
@@ -1019,8 +1032,6 @@
     <w:p>
       <w:pPr>
         <w:pStyle w:val="12"/>
-        <w:spacing w:line="360" w:lineRule="auto"/>
-        <w:jc w:val="both"/>
         <w:rPr>
           <w:rFonts w:ascii="Times New Roman" w:eastAsiaTheme="minorEastAsia" w:hAnsi="Times New Roman" w:cs="Times New Roman"/>
           <w:noProof/>
@@ -1031,7 +1042,7 @@
           <w14:ligatures w14:val="standardContextual"/>
         </w:rPr>
       </w:pPr>
-      <w:hyperlink w:anchor="_Toc193394319" w:history="1">
+      <w:hyperlink w:anchor="_Toc193553496" w:history="1">
         <w:r>
           <w:rPr>
             <w:rStyle w:val="aff9"/>
@@ -1070,7 +1081,7 @@
             <w:sz w:val="28"/>
             <w:szCs w:val="28"/>
           </w:rPr>
-          <w:instrText xml:space="preserve"> PAGEREF _Toc193394319 \h </w:instrText>
+          <w:instrText xml:space="preserve"> PAGEREF _Toc193553496 \h </w:instrText>
         </w:r>
         <w:r>
           <w:rPr>
@@ -1099,7 +1110,7 @@
             <w:sz w:val="28"/>
             <w:szCs w:val="28"/>
           </w:rPr>
-          <w:t>5</w:t>
+          <w:t>6</w:t>
         </w:r>
         <w:r>
           <w:rPr>
@@ -1119,8 +1130,6 @@
         <w:tabs>
           <w:tab w:val="right" w:leader="dot" w:pos="9344"/>
         </w:tabs>
-        <w:spacing w:line="360" w:lineRule="auto"/>
-        <w:jc w:val="both"/>
         <w:rPr>
           <w:rFonts w:ascii="Times New Roman" w:eastAsiaTheme="minorEastAsia" w:hAnsi="Times New Roman" w:cs="Times New Roman"/>
           <w:noProof/>
@@ -1131,7 +1140,7 @@
           <w14:ligatures w14:val="standardContextual"/>
         </w:rPr>
       </w:pPr>
-      <w:hyperlink w:anchor="_Toc193394320" w:history="1">
+      <w:hyperlink w:anchor="_Toc193553497" w:history="1">
         <w:r>
           <w:rPr>
             <w:rStyle w:val="aff9"/>
@@ -1170,7 +1179,7 @@
             <w:sz w:val="28"/>
             <w:szCs w:val="28"/>
           </w:rPr>
-          <w:instrText xml:space="preserve"> PAGEREF _Toc193394320 \h </w:instrText>
+          <w:instrText xml:space="preserve"> PAGEREF _Toc193553497 \h </w:instrText>
         </w:r>
         <w:r>
           <w:rPr>
@@ -1199,7 +1208,7 @@
             <w:sz w:val="28"/>
             <w:szCs w:val="28"/>
           </w:rPr>
-          <w:t>5</w:t>
+          <w:t>6</w:t>
         </w:r>
         <w:r>
           <w:rPr>
@@ -1219,8 +1228,6 @@
         <w:tabs>
           <w:tab w:val="right" w:leader="dot" w:pos="9344"/>
         </w:tabs>
-        <w:spacing w:line="360" w:lineRule="auto"/>
-        <w:jc w:val="both"/>
         <w:rPr>
           <w:rFonts w:ascii="Times New Roman" w:eastAsiaTheme="minorEastAsia" w:hAnsi="Times New Roman" w:cs="Times New Roman"/>
           <w:noProof/>
@@ -1231,7 +1238,7 @@
           <w14:ligatures w14:val="standardContextual"/>
         </w:rPr>
       </w:pPr>
-      <w:hyperlink w:anchor="_Toc193394321" w:history="1">
+      <w:hyperlink w:anchor="_Toc193553498" w:history="1">
         <w:r>
           <w:rPr>
             <w:rStyle w:val="aff9"/>
@@ -1270,7 +1277,7 @@
             <w:sz w:val="28"/>
             <w:szCs w:val="28"/>
           </w:rPr>
-          <w:instrText xml:space="preserve"> PAGEREF _Toc193394321 \h </w:instrText>
+          <w:instrText xml:space="preserve"> PAGEREF _Toc193553498 \h </w:instrText>
         </w:r>
         <w:r>
           <w:rPr>
@@ -1299,7 +1306,7 @@
             <w:sz w:val="28"/>
             <w:szCs w:val="28"/>
           </w:rPr>
-          <w:t>5</w:t>
+          <w:t>6</w:t>
         </w:r>
         <w:r>
           <w:rPr>
@@ -1319,8 +1326,6 @@
         <w:tabs>
           <w:tab w:val="right" w:leader="dot" w:pos="9344"/>
         </w:tabs>
-        <w:spacing w:line="360" w:lineRule="auto"/>
-        <w:jc w:val="both"/>
         <w:rPr>
           <w:rFonts w:ascii="Times New Roman" w:eastAsiaTheme="minorEastAsia" w:hAnsi="Times New Roman" w:cs="Times New Roman"/>
           <w:noProof/>
@@ -1331,7 +1336,7 @@
           <w14:ligatures w14:val="standardContextual"/>
         </w:rPr>
       </w:pPr>
-      <w:hyperlink w:anchor="_Toc193394322" w:history="1">
+      <w:hyperlink w:anchor="_Toc193553499" w:history="1">
         <w:r>
           <w:rPr>
             <w:rStyle w:val="aff9"/>
@@ -1370,7 +1375,7 @@
             <w:sz w:val="28"/>
             <w:szCs w:val="28"/>
           </w:rPr>
-          <w:instrText xml:space="preserve"> PAGEREF _Toc193394322 \h </w:instrText>
+          <w:instrText xml:space="preserve"> PAGEREF _Toc193553499 \h </w:instrText>
         </w:r>
         <w:r>
           <w:rPr>
@@ -1399,7 +1404,7 @@
             <w:sz w:val="28"/>
             <w:szCs w:val="28"/>
           </w:rPr>
-          <w:t>5</w:t>
+          <w:t>6</w:t>
         </w:r>
         <w:r>
           <w:rPr>
@@ -1419,8 +1424,6 @@
         <w:tabs>
           <w:tab w:val="right" w:leader="dot" w:pos="9344"/>
         </w:tabs>
-        <w:spacing w:line="360" w:lineRule="auto"/>
-        <w:jc w:val="both"/>
         <w:rPr>
           <w:rFonts w:ascii="Times New Roman" w:eastAsiaTheme="minorEastAsia" w:hAnsi="Times New Roman" w:cs="Times New Roman"/>
           <w:noProof/>
@@ -1431,7 +1434,7 @@
           <w14:ligatures w14:val="standardContextual"/>
         </w:rPr>
       </w:pPr>
-      <w:hyperlink w:anchor="_Toc193394323" w:history="1">
+      <w:hyperlink w:anchor="_Toc193553500" w:history="1">
         <w:r>
           <w:rPr>
             <w:rStyle w:val="aff9"/>
@@ -1470,7 +1473,7 @@
             <w:sz w:val="28"/>
             <w:szCs w:val="28"/>
           </w:rPr>
-          <w:instrText xml:space="preserve"> PAGEREF _Toc193394323 \h </w:instrText>
+          <w:instrText xml:space="preserve"> PAGEREF _Toc193553500 \h </w:instrText>
         </w:r>
         <w:r>
           <w:rPr>
@@ -1516,8 +1519,6 @@
     <w:p>
       <w:pPr>
         <w:pStyle w:val="12"/>
-        <w:spacing w:line="360" w:lineRule="auto"/>
-        <w:jc w:val="both"/>
         <w:rPr>
           <w:rFonts w:ascii="Times New Roman" w:eastAsiaTheme="minorEastAsia" w:hAnsi="Times New Roman" w:cs="Times New Roman"/>
           <w:noProof/>
@@ -1528,7 +1529,7 @@
           <w14:ligatures w14:val="standardContextual"/>
         </w:rPr>
       </w:pPr>
-      <w:hyperlink w:anchor="_Toc193394324" w:history="1">
+      <w:hyperlink w:anchor="_Toc193553501" w:history="1">
         <w:r>
           <w:rPr>
             <w:rStyle w:val="aff9"/>
@@ -1567,7 +1568,7 @@
             <w:sz w:val="28"/>
             <w:szCs w:val="28"/>
           </w:rPr>
-          <w:instrText xml:space="preserve"> PAGEREF _Toc193394324 \h </w:instrText>
+          <w:instrText xml:space="preserve"> PAGEREF _Toc193553501 \h </w:instrText>
         </w:r>
         <w:r>
           <w:rPr>
@@ -1616,8 +1617,6 @@
         <w:tabs>
           <w:tab w:val="right" w:leader="dot" w:pos="9344"/>
         </w:tabs>
-        <w:spacing w:line="360" w:lineRule="auto"/>
-        <w:jc w:val="both"/>
         <w:rPr>
           <w:rFonts w:ascii="Times New Roman" w:eastAsiaTheme="minorEastAsia" w:hAnsi="Times New Roman" w:cs="Times New Roman"/>
           <w:noProof/>
@@ -1628,7 +1627,7 @@
           <w14:ligatures w14:val="standardContextual"/>
         </w:rPr>
       </w:pPr>
-      <w:hyperlink w:anchor="_Toc193394325" w:history="1">
+      <w:hyperlink w:anchor="_Toc193553502" w:history="1">
         <w:r>
           <w:rPr>
             <w:rStyle w:val="aff9"/>
@@ -1667,7 +1666,7 @@
             <w:sz w:val="28"/>
             <w:szCs w:val="28"/>
           </w:rPr>
-          <w:instrText xml:space="preserve"> PAGEREF _Toc193394325 \h </w:instrText>
+          <w:instrText xml:space="preserve"> PAGEREF _Toc193553502 \h </w:instrText>
         </w:r>
         <w:r>
           <w:rPr>
@@ -1716,8 +1715,6 @@
         <w:tabs>
           <w:tab w:val="right" w:leader="dot" w:pos="9344"/>
         </w:tabs>
-        <w:spacing w:line="360" w:lineRule="auto"/>
-        <w:jc w:val="both"/>
         <w:rPr>
           <w:rFonts w:ascii="Times New Roman" w:eastAsiaTheme="minorEastAsia" w:hAnsi="Times New Roman" w:cs="Times New Roman"/>
           <w:noProof/>
@@ -1728,7 +1725,7 @@
           <w14:ligatures w14:val="standardContextual"/>
         </w:rPr>
       </w:pPr>
-      <w:hyperlink w:anchor="_Toc193394326" w:history="1">
+      <w:hyperlink w:anchor="_Toc193553503" w:history="1">
         <w:r>
           <w:rPr>
             <w:rStyle w:val="aff9"/>
@@ -1767,7 +1764,7 @@
             <w:sz w:val="28"/>
             <w:szCs w:val="28"/>
           </w:rPr>
-          <w:instrText xml:space="preserve"> PAGEREF _Toc193394326 \h </w:instrText>
+          <w:instrText xml:space="preserve"> PAGEREF _Toc193553503 \h </w:instrText>
         </w:r>
         <w:r>
           <w:rPr>
@@ -1813,8 +1810,6 @@
     <w:p>
       <w:pPr>
         <w:pStyle w:val="12"/>
-        <w:spacing w:line="360" w:lineRule="auto"/>
-        <w:jc w:val="both"/>
         <w:rPr>
           <w:rFonts w:ascii="Times New Roman" w:eastAsiaTheme="minorEastAsia" w:hAnsi="Times New Roman" w:cs="Times New Roman"/>
           <w:noProof/>
@@ -1825,7 +1820,7 @@
           <w14:ligatures w14:val="standardContextual"/>
         </w:rPr>
       </w:pPr>
-      <w:hyperlink w:anchor="_Toc193394327" w:history="1">
+      <w:hyperlink w:anchor="_Toc193553504" w:history="1">
         <w:r>
           <w:rPr>
             <w:rStyle w:val="aff9"/>
@@ -1833,8 +1828,19 @@
             <w:noProof/>
             <w:sz w:val="28"/>
             <w:szCs w:val="28"/>
-          </w:rPr>
-          <w:t>3 Характеристика объекта автоматизации</w:t>
+            <w:lang w:val="en-US"/>
+          </w:rPr>
+          <w:t>3</w:t>
+        </w:r>
+        <w:r>
+          <w:rPr>
+            <w:rStyle w:val="aff9"/>
+            <w:rFonts w:ascii="Times New Roman" w:hAnsi="Times New Roman" w:cs="Times New Roman"/>
+            <w:noProof/>
+            <w:sz w:val="28"/>
+            <w:szCs w:val="28"/>
+          </w:rPr>
+          <w:t xml:space="preserve"> Характеристика объекта автоматизации</w:t>
         </w:r>
         <w:r>
           <w:rPr>
@@ -1864,7 +1870,7 @@
             <w:sz w:val="28"/>
             <w:szCs w:val="28"/>
           </w:rPr>
-          <w:instrText xml:space="preserve"> PAGEREF _Toc193394327 \h </w:instrText>
+          <w:instrText xml:space="preserve"> PAGEREF _Toc193553504 \h </w:instrText>
         </w:r>
         <w:r>
           <w:rPr>
@@ -1913,8 +1919,6 @@
         <w:tabs>
           <w:tab w:val="right" w:leader="dot" w:pos="9344"/>
         </w:tabs>
-        <w:spacing w:line="360" w:lineRule="auto"/>
-        <w:jc w:val="both"/>
         <w:rPr>
           <w:rFonts w:ascii="Times New Roman" w:eastAsiaTheme="minorEastAsia" w:hAnsi="Times New Roman" w:cs="Times New Roman"/>
           <w:noProof/>
@@ -1925,7 +1929,7 @@
           <w14:ligatures w14:val="standardContextual"/>
         </w:rPr>
       </w:pPr>
-      <w:hyperlink w:anchor="_Toc193394328" w:history="1">
+      <w:hyperlink w:anchor="_Toc193553505" w:history="1">
         <w:r>
           <w:rPr>
             <w:rStyle w:val="aff9"/>
@@ -1964,7 +1968,7 @@
             <w:sz w:val="28"/>
             <w:szCs w:val="28"/>
           </w:rPr>
-          <w:instrText xml:space="preserve"> PAGEREF _Toc193394328 \h </w:instrText>
+          <w:instrText xml:space="preserve"> PAGEREF _Toc193553505 \h </w:instrText>
         </w:r>
         <w:r>
           <w:rPr>
@@ -2013,8 +2017,6 @@
         <w:tabs>
           <w:tab w:val="right" w:leader="dot" w:pos="9344"/>
         </w:tabs>
-        <w:spacing w:line="360" w:lineRule="auto"/>
-        <w:jc w:val="both"/>
         <w:rPr>
           <w:rFonts w:ascii="Times New Roman" w:eastAsiaTheme="minorEastAsia" w:hAnsi="Times New Roman" w:cs="Times New Roman"/>
           <w:noProof/>
@@ -2025,7 +2027,7 @@
           <w14:ligatures w14:val="standardContextual"/>
         </w:rPr>
       </w:pPr>
-      <w:hyperlink w:anchor="_Toc193394329" w:history="1">
+      <w:hyperlink w:anchor="_Toc193553506" w:history="1">
         <w:r>
           <w:rPr>
             <w:rStyle w:val="aff9"/>
@@ -2064,7 +2066,7 @@
             <w:sz w:val="28"/>
             <w:szCs w:val="28"/>
           </w:rPr>
-          <w:instrText xml:space="preserve"> PAGEREF _Toc193394329 \h </w:instrText>
+          <w:instrText xml:space="preserve"> PAGEREF _Toc193553506 \h </w:instrText>
         </w:r>
         <w:r>
           <w:rPr>
@@ -2110,8 +2112,6 @@
     <w:p>
       <w:pPr>
         <w:pStyle w:val="12"/>
-        <w:spacing w:line="360" w:lineRule="auto"/>
-        <w:jc w:val="both"/>
         <w:rPr>
           <w:rFonts w:ascii="Times New Roman" w:eastAsiaTheme="minorEastAsia" w:hAnsi="Times New Roman" w:cs="Times New Roman"/>
           <w:noProof/>
@@ -2122,7 +2122,7 @@
           <w14:ligatures w14:val="standardContextual"/>
         </w:rPr>
       </w:pPr>
-      <w:hyperlink w:anchor="_Toc193394330" w:history="1">
+      <w:hyperlink w:anchor="_Toc193553507" w:history="1">
         <w:r>
           <w:rPr>
             <w:rStyle w:val="aff9"/>
@@ -2161,7 +2161,7 @@
             <w:sz w:val="28"/>
             <w:szCs w:val="28"/>
           </w:rPr>
-          <w:instrText xml:space="preserve"> PAGEREF _Toc193394330 \h </w:instrText>
+          <w:instrText xml:space="preserve"> PAGEREF _Toc193553507 \h </w:instrText>
         </w:r>
         <w:r>
           <w:rPr>
@@ -2210,8 +2210,6 @@
         <w:tabs>
           <w:tab w:val="right" w:leader="dot" w:pos="9344"/>
         </w:tabs>
-        <w:spacing w:line="360" w:lineRule="auto"/>
-        <w:jc w:val="both"/>
         <w:rPr>
           <w:rFonts w:ascii="Times New Roman" w:eastAsiaTheme="minorEastAsia" w:hAnsi="Times New Roman" w:cs="Times New Roman"/>
           <w:noProof/>
@@ -2222,7 +2220,7 @@
           <w14:ligatures w14:val="standardContextual"/>
         </w:rPr>
       </w:pPr>
-      <w:hyperlink w:anchor="_Toc193394331" w:history="1">
+      <w:hyperlink w:anchor="_Toc193553508" w:history="1">
         <w:r>
           <w:rPr>
             <w:rStyle w:val="aff9"/>
@@ -2261,7 +2259,7 @@
             <w:sz w:val="28"/>
             <w:szCs w:val="28"/>
           </w:rPr>
-          <w:instrText xml:space="preserve"> PAGEREF _Toc193394331 \h </w:instrText>
+          <w:instrText xml:space="preserve"> PAGEREF _Toc193553508 \h </w:instrText>
         </w:r>
         <w:r>
           <w:rPr>
@@ -2310,8 +2308,6 @@
         <w:tabs>
           <w:tab w:val="right" w:leader="dot" w:pos="9344"/>
         </w:tabs>
-        <w:spacing w:line="360" w:lineRule="auto"/>
-        <w:jc w:val="both"/>
         <w:rPr>
           <w:rFonts w:ascii="Times New Roman" w:eastAsiaTheme="minorEastAsia" w:hAnsi="Times New Roman" w:cs="Times New Roman"/>
           <w:noProof/>
@@ -2322,7 +2318,7 @@
           <w14:ligatures w14:val="standardContextual"/>
         </w:rPr>
       </w:pPr>
-      <w:hyperlink w:anchor="_Toc193394332" w:history="1">
+      <w:hyperlink w:anchor="_Toc193553509" w:history="1">
         <w:r>
           <w:rPr>
             <w:rStyle w:val="aff9"/>
@@ -2331,7 +2327,7 @@
             <w:sz w:val="28"/>
             <w:szCs w:val="28"/>
           </w:rPr>
-          <w:t>4.1.1 перечень подсистем, их назначение и основные характеристики</w:t>
+          <w:t>4.1.1 Перечень подсистем, их назначение и основные характеристики</w:t>
         </w:r>
         <w:r>
           <w:rPr>
@@ -2361,7 +2357,7 @@
             <w:sz w:val="28"/>
             <w:szCs w:val="28"/>
           </w:rPr>
-          <w:instrText xml:space="preserve"> PAGEREF _Toc193394332 \h </w:instrText>
+          <w:instrText xml:space="preserve"> PAGEREF _Toc193553509 \h </w:instrText>
         </w:r>
         <w:r>
           <w:rPr>
@@ -2410,8 +2406,6 @@
         <w:tabs>
           <w:tab w:val="right" w:leader="dot" w:pos="9344"/>
         </w:tabs>
-        <w:spacing w:line="360" w:lineRule="auto"/>
-        <w:jc w:val="both"/>
         <w:rPr>
           <w:rFonts w:ascii="Times New Roman" w:eastAsiaTheme="minorEastAsia" w:hAnsi="Times New Roman" w:cs="Times New Roman"/>
           <w:noProof/>
@@ -2422,7 +2416,7 @@
           <w14:ligatures w14:val="standardContextual"/>
         </w:rPr>
       </w:pPr>
-      <w:hyperlink w:anchor="_Toc193394333" w:history="1">
+      <w:hyperlink w:anchor="_Toc193553510" w:history="1">
         <w:r>
           <w:rPr>
             <w:rStyle w:val="aff9"/>
@@ -2461,7 +2455,7 @@
             <w:sz w:val="28"/>
             <w:szCs w:val="28"/>
           </w:rPr>
-          <w:instrText xml:space="preserve"> PAGEREF _Toc193394333 \h </w:instrText>
+          <w:instrText xml:space="preserve"> PAGEREF _Toc193553510 \h </w:instrText>
         </w:r>
         <w:r>
           <w:rPr>
@@ -2510,8 +2504,6 @@
         <w:tabs>
           <w:tab w:val="right" w:leader="dot" w:pos="9344"/>
         </w:tabs>
-        <w:spacing w:line="360" w:lineRule="auto"/>
-        <w:jc w:val="both"/>
         <w:rPr>
           <w:rFonts w:ascii="Times New Roman" w:eastAsiaTheme="minorEastAsia" w:hAnsi="Times New Roman" w:cs="Times New Roman"/>
           <w:noProof/>
@@ -2522,7 +2514,7 @@
           <w14:ligatures w14:val="standardContextual"/>
         </w:rPr>
       </w:pPr>
-      <w:hyperlink w:anchor="_Toc193394334" w:history="1">
+      <w:hyperlink w:anchor="_Toc193553511" w:history="1">
         <w:r>
           <w:rPr>
             <w:rStyle w:val="aff9"/>
@@ -2561,7 +2553,7 @@
             <w:sz w:val="28"/>
             <w:szCs w:val="28"/>
           </w:rPr>
-          <w:instrText xml:space="preserve"> PAGEREF _Toc193394334 \h </w:instrText>
+          <w:instrText xml:space="preserve"> PAGEREF _Toc193553511 \h </w:instrText>
         </w:r>
         <w:r>
           <w:rPr>
@@ -2610,8 +2602,6 @@
         <w:tabs>
           <w:tab w:val="right" w:leader="dot" w:pos="9344"/>
         </w:tabs>
-        <w:spacing w:line="360" w:lineRule="auto"/>
-        <w:jc w:val="both"/>
         <w:rPr>
           <w:rFonts w:ascii="Times New Roman" w:eastAsiaTheme="minorEastAsia" w:hAnsi="Times New Roman" w:cs="Times New Roman"/>
           <w:noProof/>
@@ -2622,7 +2612,7 @@
           <w14:ligatures w14:val="standardContextual"/>
         </w:rPr>
       </w:pPr>
-      <w:hyperlink w:anchor="_Toc193394335" w:history="1">
+      <w:hyperlink w:anchor="_Toc193553512" w:history="1">
         <w:r>
           <w:rPr>
             <w:rStyle w:val="aff9"/>
@@ -2661,7 +2651,7 @@
             <w:sz w:val="28"/>
             <w:szCs w:val="28"/>
           </w:rPr>
-          <w:instrText xml:space="preserve"> PAGEREF _Toc193394335 \h </w:instrText>
+          <w:instrText xml:space="preserve"> PAGEREF _Toc193553512 \h </w:instrText>
         </w:r>
         <w:r>
           <w:rPr>
@@ -2710,8 +2700,6 @@
         <w:tabs>
           <w:tab w:val="right" w:leader="dot" w:pos="9344"/>
         </w:tabs>
-        <w:spacing w:line="360" w:lineRule="auto"/>
-        <w:jc w:val="both"/>
         <w:rPr>
           <w:rFonts w:ascii="Times New Roman" w:eastAsiaTheme="minorEastAsia" w:hAnsi="Times New Roman" w:cs="Times New Roman"/>
           <w:noProof/>
@@ -2722,7 +2710,7 @@
           <w14:ligatures w14:val="standardContextual"/>
         </w:rPr>
       </w:pPr>
-      <w:hyperlink w:anchor="_Toc193394336" w:history="1">
+      <w:hyperlink w:anchor="_Toc193553513" w:history="1">
         <w:r>
           <w:rPr>
             <w:rStyle w:val="aff9"/>
@@ -2731,7 +2719,7 @@
             <w:sz w:val="28"/>
             <w:szCs w:val="28"/>
           </w:rPr>
-          <w:t>4.2.4 Требования к лингвистическому обеспечению системы</w:t>
+          <w:t>4.2.4 Микросервис “Gateway” для управления запросами</w:t>
         </w:r>
         <w:r>
           <w:rPr>
@@ -2761,7 +2749,7 @@
             <w:sz w:val="28"/>
             <w:szCs w:val="28"/>
           </w:rPr>
-          <w:instrText xml:space="preserve"> PAGEREF _Toc193394336 \h </w:instrText>
+          <w:instrText xml:space="preserve"> PAGEREF _Toc193553513 \h </w:instrText>
         </w:r>
         <w:r>
           <w:rPr>
@@ -2810,8 +2798,6 @@
         <w:tabs>
           <w:tab w:val="right" w:leader="dot" w:pos="9344"/>
         </w:tabs>
-        <w:spacing w:line="360" w:lineRule="auto"/>
-        <w:jc w:val="both"/>
         <w:rPr>
           <w:rFonts w:ascii="Times New Roman" w:eastAsiaTheme="minorEastAsia" w:hAnsi="Times New Roman" w:cs="Times New Roman"/>
           <w:noProof/>
@@ -2822,7 +2808,7 @@
           <w14:ligatures w14:val="standardContextual"/>
         </w:rPr>
       </w:pPr>
-      <w:hyperlink w:anchor="_Toc193394337" w:history="1">
+      <w:hyperlink w:anchor="_Toc193553514" w:history="1">
         <w:r>
           <w:rPr>
             <w:rStyle w:val="aff9"/>
@@ -2831,7 +2817,28 @@
             <w:sz w:val="28"/>
             <w:szCs w:val="28"/>
           </w:rPr>
-          <w:t>4.2.5 Требования к программному обеспечению системы</w:t>
+          <w:t>4.2.5 Микросервис “</w:t>
+        </w:r>
+        <w:r>
+          <w:rPr>
+            <w:rStyle w:val="aff9"/>
+            <w:rFonts w:ascii="Times New Roman" w:hAnsi="Times New Roman" w:cs="Times New Roman"/>
+            <w:noProof/>
+            <w:sz w:val="28"/>
+            <w:szCs w:val="28"/>
+            <w:lang w:val="en-US"/>
+          </w:rPr>
+          <w:t>Authorization</w:t>
+        </w:r>
+        <w:r>
+          <w:rPr>
+            <w:rStyle w:val="aff9"/>
+            <w:rFonts w:ascii="Times New Roman" w:hAnsi="Times New Roman" w:cs="Times New Roman"/>
+            <w:noProof/>
+            <w:sz w:val="28"/>
+            <w:szCs w:val="28"/>
+          </w:rPr>
+          <w:t>” для управления запросами</w:t>
         </w:r>
         <w:r>
           <w:rPr>
@@ -2861,7 +2868,7 @@
             <w:sz w:val="28"/>
             <w:szCs w:val="28"/>
           </w:rPr>
-          <w:instrText xml:space="preserve"> PAGEREF _Toc193394337 \h </w:instrText>
+          <w:instrText xml:space="preserve"> PAGEREF _Toc193553514 \h </w:instrText>
         </w:r>
         <w:r>
           <w:rPr>
@@ -2906,12 +2913,10 @@
     </w:p>
     <w:p>
       <w:pPr>
-        <w:pStyle w:val="24"/>
+        <w:pStyle w:val="33"/>
         <w:tabs>
           <w:tab w:val="right" w:leader="dot" w:pos="9344"/>
         </w:tabs>
-        <w:spacing w:line="360" w:lineRule="auto"/>
-        <w:jc w:val="both"/>
         <w:rPr>
           <w:rFonts w:ascii="Times New Roman" w:eastAsiaTheme="minorEastAsia" w:hAnsi="Times New Roman" w:cs="Times New Roman"/>
           <w:noProof/>
@@ -2922,7 +2927,7 @@
           <w14:ligatures w14:val="standardContextual"/>
         </w:rPr>
       </w:pPr>
-      <w:hyperlink w:anchor="_Toc193394338" w:history="1">
+      <w:hyperlink w:anchor="_Toc193553515" w:history="1">
         <w:r>
           <w:rPr>
             <w:rStyle w:val="aff9"/>
@@ -2931,7 +2936,28 @@
             <w:sz w:val="28"/>
             <w:szCs w:val="28"/>
           </w:rPr>
-          <w:t>4.3 Общие технические требования</w:t>
+          <w:t>4.2.6 Микросервис “</w:t>
+        </w:r>
+        <w:r>
+          <w:rPr>
+            <w:rStyle w:val="aff9"/>
+            <w:rFonts w:ascii="Times New Roman" w:hAnsi="Times New Roman" w:cs="Times New Roman"/>
+            <w:noProof/>
+            <w:sz w:val="28"/>
+            <w:szCs w:val="28"/>
+            <w:lang w:val="en-US"/>
+          </w:rPr>
+          <w:t>Core</w:t>
+        </w:r>
+        <w:r>
+          <w:rPr>
+            <w:rStyle w:val="aff9"/>
+            <w:rFonts w:ascii="Times New Roman" w:hAnsi="Times New Roman" w:cs="Times New Roman"/>
+            <w:noProof/>
+            <w:sz w:val="28"/>
+            <w:szCs w:val="28"/>
+          </w:rPr>
+          <w:t>” для управления запросами</w:t>
         </w:r>
         <w:r>
           <w:rPr>
@@ -2961,7 +2987,7 @@
             <w:sz w:val="28"/>
             <w:szCs w:val="28"/>
           </w:rPr>
-          <w:instrText xml:space="preserve"> PAGEREF _Toc193394338 \h </w:instrText>
+          <w:instrText xml:space="preserve"> PAGEREF _Toc193553515 \h </w:instrText>
         </w:r>
         <w:r>
           <w:rPr>
@@ -2990,7 +3016,7 @@
             <w:sz w:val="28"/>
             <w:szCs w:val="28"/>
           </w:rPr>
-          <w:t>13</w:t>
+          <w:t>12</w:t>
         </w:r>
         <w:r>
           <w:rPr>
@@ -3010,8 +3036,6 @@
         <w:tabs>
           <w:tab w:val="right" w:leader="dot" w:pos="9344"/>
         </w:tabs>
-        <w:spacing w:line="360" w:lineRule="auto"/>
-        <w:jc w:val="both"/>
         <w:rPr>
           <w:rFonts w:ascii="Times New Roman" w:eastAsiaTheme="minorEastAsia" w:hAnsi="Times New Roman" w:cs="Times New Roman"/>
           <w:noProof/>
@@ -3022,7 +3046,7 @@
           <w14:ligatures w14:val="standardContextual"/>
         </w:rPr>
       </w:pPr>
-      <w:hyperlink w:anchor="_Toc193394339" w:history="1">
+      <w:hyperlink w:anchor="_Toc193553516" w:history="1">
         <w:r>
           <w:rPr>
             <w:rStyle w:val="aff9"/>
@@ -3031,7 +3055,28 @@
             <w:sz w:val="28"/>
             <w:szCs w:val="28"/>
           </w:rPr>
-          <w:t>4.3.6 Требования к надежности</w:t>
+          <w:t>4.2.7 Микросервис “</w:t>
+        </w:r>
+        <w:r>
+          <w:rPr>
+            <w:rStyle w:val="aff9"/>
+            <w:rFonts w:ascii="Times New Roman" w:hAnsi="Times New Roman" w:cs="Times New Roman"/>
+            <w:noProof/>
+            <w:sz w:val="28"/>
+            <w:szCs w:val="28"/>
+            <w:lang w:val="en-US"/>
+          </w:rPr>
+          <w:t>Notifications</w:t>
+        </w:r>
+        <w:r>
+          <w:rPr>
+            <w:rStyle w:val="aff9"/>
+            <w:rFonts w:ascii="Times New Roman" w:hAnsi="Times New Roman" w:cs="Times New Roman"/>
+            <w:noProof/>
+            <w:sz w:val="28"/>
+            <w:szCs w:val="28"/>
+          </w:rPr>
+          <w:t>” для управления запросами</w:t>
         </w:r>
         <w:r>
           <w:rPr>
@@ -3061,7 +3106,7 @@
             <w:sz w:val="28"/>
             <w:szCs w:val="28"/>
           </w:rPr>
-          <w:instrText xml:space="preserve"> PAGEREF _Toc193394339 \h </w:instrText>
+          <w:instrText xml:space="preserve"> PAGEREF _Toc193553516 \h </w:instrText>
         </w:r>
         <w:r>
           <w:rPr>
@@ -3110,8 +3155,6 @@
         <w:tabs>
           <w:tab w:val="right" w:leader="dot" w:pos="9344"/>
         </w:tabs>
-        <w:spacing w:line="360" w:lineRule="auto"/>
-        <w:jc w:val="both"/>
         <w:rPr>
           <w:rFonts w:ascii="Times New Roman" w:eastAsiaTheme="minorEastAsia" w:hAnsi="Times New Roman" w:cs="Times New Roman"/>
           <w:noProof/>
@@ -3122,7 +3165,7 @@
           <w14:ligatures w14:val="standardContextual"/>
         </w:rPr>
       </w:pPr>
-      <w:hyperlink w:anchor="_Toc193394340" w:history="1">
+      <w:hyperlink w:anchor="_Toc193553517" w:history="1">
         <w:r>
           <w:rPr>
             <w:rStyle w:val="aff9"/>
@@ -3131,7 +3174,7 @@
             <w:sz w:val="28"/>
             <w:szCs w:val="28"/>
           </w:rPr>
-          <w:t>4.3.7 Требования к безопасности</w:t>
+          <w:t>4.2.8 Мобильное приложение</w:t>
         </w:r>
         <w:r>
           <w:rPr>
@@ -3161,7 +3204,7 @@
             <w:sz w:val="28"/>
             <w:szCs w:val="28"/>
           </w:rPr>
-          <w:instrText xml:space="preserve"> PAGEREF _Toc193394340 \h </w:instrText>
+          <w:instrText xml:space="preserve"> PAGEREF _Toc193553517 \h </w:instrText>
         </w:r>
         <w:r>
           <w:rPr>
@@ -3190,7 +3233,7 @@
             <w:sz w:val="28"/>
             <w:szCs w:val="28"/>
           </w:rPr>
-          <w:t>14</w:t>
+          <w:t>13</w:t>
         </w:r>
         <w:r>
           <w:rPr>
@@ -3206,9 +3249,10 @@
     </w:p>
     <w:p>
       <w:pPr>
-        <w:pStyle w:val="12"/>
-        <w:spacing w:line="360" w:lineRule="auto"/>
-        <w:jc w:val="both"/>
+        <w:pStyle w:val="33"/>
+        <w:tabs>
+          <w:tab w:val="right" w:leader="dot" w:pos="9344"/>
+        </w:tabs>
         <w:rPr>
           <w:rFonts w:ascii="Times New Roman" w:eastAsiaTheme="minorEastAsia" w:hAnsi="Times New Roman" w:cs="Times New Roman"/>
           <w:noProof/>
@@ -3219,7 +3263,7 @@
           <w14:ligatures w14:val="standardContextual"/>
         </w:rPr>
       </w:pPr>
-      <w:hyperlink w:anchor="_Toc193394341" w:history="1">
+      <w:hyperlink w:anchor="_Toc193553518" w:history="1">
         <w:r>
           <w:rPr>
             <w:rStyle w:val="aff9"/>
@@ -3228,7 +3272,7 @@
             <w:sz w:val="28"/>
             <w:szCs w:val="28"/>
           </w:rPr>
-          <w:t>5 Состав и содержание работ по созданию автоматизированной системы</w:t>
+          <w:t>4.2.9 База данных</w:t>
         </w:r>
         <w:r>
           <w:rPr>
@@ -3258,7 +3302,7 @@
             <w:sz w:val="28"/>
             <w:szCs w:val="28"/>
           </w:rPr>
-          <w:instrText xml:space="preserve"> PAGEREF _Toc193394341 \h </w:instrText>
+          <w:instrText xml:space="preserve"> PAGEREF _Toc193553518 \h </w:instrText>
         </w:r>
         <w:r>
           <w:rPr>
@@ -3287,7 +3331,7 @@
             <w:sz w:val="28"/>
             <w:szCs w:val="28"/>
           </w:rPr>
-          <w:t>15</w:t>
+          <w:t>13</w:t>
         </w:r>
         <w:r>
           <w:rPr>
@@ -3303,9 +3347,10 @@
     </w:p>
     <w:p>
       <w:pPr>
-        <w:pStyle w:val="12"/>
-        <w:spacing w:line="360" w:lineRule="auto"/>
-        <w:jc w:val="both"/>
+        <w:pStyle w:val="24"/>
+        <w:tabs>
+          <w:tab w:val="right" w:leader="dot" w:pos="9344"/>
+        </w:tabs>
         <w:rPr>
           <w:rFonts w:ascii="Times New Roman" w:eastAsiaTheme="minorEastAsia" w:hAnsi="Times New Roman" w:cs="Times New Roman"/>
           <w:noProof/>
@@ -3316,7 +3361,7 @@
           <w14:ligatures w14:val="standardContextual"/>
         </w:rPr>
       </w:pPr>
-      <w:hyperlink w:anchor="_Toc193394342" w:history="1">
+      <w:hyperlink w:anchor="_Toc193553519" w:history="1">
         <w:r>
           <w:rPr>
             <w:rStyle w:val="aff9"/>
@@ -3325,7 +3370,7 @@
             <w:sz w:val="28"/>
             <w:szCs w:val="28"/>
           </w:rPr>
-          <w:t>6 Порядок разработки автоматизированной системы</w:t>
+          <w:t>4.3 Требования к видам обеспечения АС</w:t>
         </w:r>
         <w:r>
           <w:rPr>
@@ -3355,7 +3400,7 @@
             <w:sz w:val="28"/>
             <w:szCs w:val="28"/>
           </w:rPr>
-          <w:instrText xml:space="preserve"> PAGEREF _Toc193394342 \h </w:instrText>
+          <w:instrText xml:space="preserve"> PAGEREF _Toc193553519 \h </w:instrText>
         </w:r>
         <w:r>
           <w:rPr>
@@ -3384,7 +3429,7 @@
             <w:sz w:val="28"/>
             <w:szCs w:val="28"/>
           </w:rPr>
-          <w:t>16</w:t>
+          <w:t>13</w:t>
         </w:r>
         <w:r>
           <w:rPr>
@@ -3400,12 +3445,10 @@
     </w:p>
     <w:p>
       <w:pPr>
-        <w:pStyle w:val="24"/>
+        <w:pStyle w:val="33"/>
         <w:tabs>
           <w:tab w:val="right" w:leader="dot" w:pos="9344"/>
         </w:tabs>
-        <w:spacing w:line="360" w:lineRule="auto"/>
-        <w:jc w:val="both"/>
         <w:rPr>
           <w:rFonts w:ascii="Times New Roman" w:eastAsiaTheme="minorEastAsia" w:hAnsi="Times New Roman" w:cs="Times New Roman"/>
           <w:noProof/>
@@ -3416,7 +3459,7 @@
           <w14:ligatures w14:val="standardContextual"/>
         </w:rPr>
       </w:pPr>
-      <w:hyperlink w:anchor="_Toc193394343" w:history="1">
+      <w:hyperlink w:anchor="_Toc193553520" w:history="1">
         <w:r>
           <w:rPr>
             <w:rStyle w:val="aff9"/>
@@ -3425,7 +3468,7 @@
             <w:sz w:val="28"/>
             <w:szCs w:val="28"/>
           </w:rPr>
-          <w:t>6.1 Порядок организации разработки АС</w:t>
+          <w:t>4.3.1 Требования к лингвистическому обеспечению системы</w:t>
         </w:r>
         <w:r>
           <w:rPr>
@@ -3455,7 +3498,7 @@
             <w:sz w:val="28"/>
             <w:szCs w:val="28"/>
           </w:rPr>
-          <w:instrText xml:space="preserve"> PAGEREF _Toc193394343 \h </w:instrText>
+          <w:instrText xml:space="preserve"> PAGEREF _Toc193553520 \h </w:instrText>
         </w:r>
         <w:r>
           <w:rPr>
@@ -3484,7 +3527,7 @@
             <w:sz w:val="28"/>
             <w:szCs w:val="28"/>
           </w:rPr>
-          <w:t>16</w:t>
+          <w:t>13</w:t>
         </w:r>
         <w:r>
           <w:rPr>
@@ -3500,9 +3543,10 @@
     </w:p>
     <w:p>
       <w:pPr>
-        <w:pStyle w:val="12"/>
-        <w:spacing w:line="360" w:lineRule="auto"/>
-        <w:jc w:val="both"/>
+        <w:pStyle w:val="33"/>
+        <w:tabs>
+          <w:tab w:val="right" w:leader="dot" w:pos="9344"/>
+        </w:tabs>
         <w:rPr>
           <w:rFonts w:ascii="Times New Roman" w:eastAsiaTheme="minorEastAsia" w:hAnsi="Times New Roman" w:cs="Times New Roman"/>
           <w:noProof/>
@@ -3513,7 +3557,7 @@
           <w14:ligatures w14:val="standardContextual"/>
         </w:rPr>
       </w:pPr>
-      <w:hyperlink w:anchor="_Toc193394344" w:history="1">
+      <w:hyperlink w:anchor="_Toc193553521" w:history="1">
         <w:r>
           <w:rPr>
             <w:rStyle w:val="aff9"/>
@@ -3522,7 +3566,7 @@
             <w:sz w:val="28"/>
             <w:szCs w:val="28"/>
           </w:rPr>
-          <w:t>7 Порядок контроля и приемки автоматизированной системы</w:t>
+          <w:t>4.3.2 Требования к программному обеспечению системы</w:t>
         </w:r>
         <w:r>
           <w:rPr>
@@ -3552,7 +3596,7 @@
             <w:sz w:val="28"/>
             <w:szCs w:val="28"/>
           </w:rPr>
-          <w:instrText xml:space="preserve"> PAGEREF _Toc193394344 \h </w:instrText>
+          <w:instrText xml:space="preserve"> PAGEREF _Toc193553521 \h </w:instrText>
         </w:r>
         <w:r>
           <w:rPr>
@@ -3581,7 +3625,7 @@
             <w:sz w:val="28"/>
             <w:szCs w:val="28"/>
           </w:rPr>
-          <w:t>17</w:t>
+          <w:t>14</w:t>
         </w:r>
         <w:r>
           <w:rPr>
@@ -3597,9 +3641,10 @@
     </w:p>
     <w:p>
       <w:pPr>
-        <w:pStyle w:val="12"/>
-        <w:spacing w:line="360" w:lineRule="auto"/>
-        <w:jc w:val="both"/>
+        <w:pStyle w:val="24"/>
+        <w:tabs>
+          <w:tab w:val="right" w:leader="dot" w:pos="9344"/>
+        </w:tabs>
         <w:rPr>
           <w:rFonts w:ascii="Times New Roman" w:eastAsiaTheme="minorEastAsia" w:hAnsi="Times New Roman" w:cs="Times New Roman"/>
           <w:noProof/>
@@ -3610,7 +3655,7 @@
           <w14:ligatures w14:val="standardContextual"/>
         </w:rPr>
       </w:pPr>
-      <w:hyperlink w:anchor="_Toc193394345" w:history="1">
+      <w:hyperlink w:anchor="_Toc193553522" w:history="1">
         <w:r>
           <w:rPr>
             <w:rStyle w:val="aff9"/>
@@ -3619,7 +3664,7 @@
             <w:sz w:val="28"/>
             <w:szCs w:val="28"/>
           </w:rPr>
-          <w:t>8 Требования к составу и содержанию работ по подготовке объекта автоматизации к вводу автоматизированной системы в действие</w:t>
+          <w:t>4.4 Общие технические требования</w:t>
         </w:r>
         <w:r>
           <w:rPr>
@@ -3649,7 +3694,7 @@
             <w:sz w:val="28"/>
             <w:szCs w:val="28"/>
           </w:rPr>
-          <w:instrText xml:space="preserve"> PAGEREF _Toc193394345 \h </w:instrText>
+          <w:instrText xml:space="preserve"> PAGEREF _Toc193553522 \h </w:instrText>
         </w:r>
         <w:r>
           <w:rPr>
@@ -3678,7 +3723,7 @@
             <w:sz w:val="28"/>
             <w:szCs w:val="28"/>
           </w:rPr>
-          <w:t>18</w:t>
+          <w:t>14</w:t>
         </w:r>
         <w:r>
           <w:rPr>
@@ -3694,9 +3739,10 @@
     </w:p>
     <w:p>
       <w:pPr>
-        <w:pStyle w:val="12"/>
-        <w:spacing w:line="360" w:lineRule="auto"/>
-        <w:jc w:val="both"/>
+        <w:pStyle w:val="33"/>
+        <w:tabs>
+          <w:tab w:val="right" w:leader="dot" w:pos="9344"/>
+        </w:tabs>
         <w:rPr>
           <w:rFonts w:ascii="Times New Roman" w:eastAsiaTheme="minorEastAsia" w:hAnsi="Times New Roman" w:cs="Times New Roman"/>
           <w:noProof/>
@@ -3707,7 +3753,7 @@
           <w14:ligatures w14:val="standardContextual"/>
         </w:rPr>
       </w:pPr>
-      <w:hyperlink w:anchor="_Toc193394346" w:history="1">
+      <w:hyperlink w:anchor="_Toc193553523" w:history="1">
         <w:r>
           <w:rPr>
             <w:rStyle w:val="aff9"/>
@@ -3716,7 +3762,7 @@
             <w:sz w:val="28"/>
             <w:szCs w:val="28"/>
           </w:rPr>
-          <w:t>9 Требования к документированию</w:t>
+          <w:t>4.4.1 Требования к надежности</w:t>
         </w:r>
         <w:r>
           <w:rPr>
@@ -3746,7 +3792,7 @@
             <w:sz w:val="28"/>
             <w:szCs w:val="28"/>
           </w:rPr>
-          <w:instrText xml:space="preserve"> PAGEREF _Toc193394346 \h </w:instrText>
+          <w:instrText xml:space="preserve"> PAGEREF _Toc193553523 \h </w:instrText>
         </w:r>
         <w:r>
           <w:rPr>
@@ -3775,7 +3821,7 @@
             <w:sz w:val="28"/>
             <w:szCs w:val="28"/>
           </w:rPr>
-          <w:t>19</w:t>
+          <w:t>14</w:t>
         </w:r>
         <w:r>
           <w:rPr>
@@ -3791,12 +3837,10 @@
     </w:p>
     <w:p>
       <w:pPr>
-        <w:pStyle w:val="24"/>
+        <w:pStyle w:val="33"/>
         <w:tabs>
           <w:tab w:val="right" w:leader="dot" w:pos="9344"/>
         </w:tabs>
-        <w:spacing w:line="360" w:lineRule="auto"/>
-        <w:jc w:val="both"/>
         <w:rPr>
           <w:rFonts w:ascii="Times New Roman" w:eastAsiaTheme="minorEastAsia" w:hAnsi="Times New Roman" w:cs="Times New Roman"/>
           <w:noProof/>
@@ -3807,7 +3851,7 @@
           <w14:ligatures w14:val="standardContextual"/>
         </w:rPr>
       </w:pPr>
-      <w:hyperlink w:anchor="_Toc193394347" w:history="1">
+      <w:hyperlink w:anchor="_Toc193553524" w:history="1">
         <w:r>
           <w:rPr>
             <w:rStyle w:val="aff9"/>
@@ -3816,7 +3860,7 @@
             <w:sz w:val="28"/>
             <w:szCs w:val="28"/>
           </w:rPr>
-          <w:t>9.1 Перечень подлежащих разработке документов</w:t>
+          <w:t>4.4.2 Требования к безопасности</w:t>
         </w:r>
         <w:r>
           <w:rPr>
@@ -3846,7 +3890,7 @@
             <w:sz w:val="28"/>
             <w:szCs w:val="28"/>
           </w:rPr>
-          <w:instrText xml:space="preserve"> PAGEREF _Toc193394347 \h </w:instrText>
+          <w:instrText xml:space="preserve"> PAGEREF _Toc193553524 \h </w:instrText>
         </w:r>
         <w:r>
           <w:rPr>
@@ -3875,7 +3919,7 @@
             <w:sz w:val="28"/>
             <w:szCs w:val="28"/>
           </w:rPr>
-          <w:t>19</w:t>
+          <w:t>14</w:t>
         </w:r>
         <w:r>
           <w:rPr>
@@ -3891,12 +3935,7 @@
     </w:p>
     <w:p>
       <w:pPr>
-        <w:pStyle w:val="24"/>
-        <w:tabs>
-          <w:tab w:val="right" w:leader="dot" w:pos="9344"/>
-        </w:tabs>
-        <w:spacing w:line="360" w:lineRule="auto"/>
-        <w:jc w:val="both"/>
+        <w:pStyle w:val="12"/>
         <w:rPr>
           <w:rFonts w:ascii="Times New Roman" w:eastAsiaTheme="minorEastAsia" w:hAnsi="Times New Roman" w:cs="Times New Roman"/>
           <w:noProof/>
@@ -3907,7 +3946,7 @@
           <w14:ligatures w14:val="standardContextual"/>
         </w:rPr>
       </w:pPr>
-      <w:hyperlink w:anchor="_Toc193394348" w:history="1">
+      <w:hyperlink w:anchor="_Toc193553525" w:history="1">
         <w:r>
           <w:rPr>
             <w:rStyle w:val="aff9"/>
@@ -3916,7 +3955,7 @@
             <w:sz w:val="28"/>
             <w:szCs w:val="28"/>
           </w:rPr>
-          <w:t>9.2 Вид предоставления и количество документов</w:t>
+          <w:t>5 Состав и содержание работ по созданию автоматизированной системы</w:t>
         </w:r>
         <w:r>
           <w:rPr>
@@ -3946,7 +3985,7 @@
             <w:sz w:val="28"/>
             <w:szCs w:val="28"/>
           </w:rPr>
-          <w:instrText xml:space="preserve"> PAGEREF _Toc193394348 \h </w:instrText>
+          <w:instrText xml:space="preserve"> PAGEREF _Toc193553525 \h </w:instrText>
         </w:r>
         <w:r>
           <w:rPr>
@@ -3975,7 +4014,7 @@
             <w:sz w:val="28"/>
             <w:szCs w:val="28"/>
           </w:rPr>
-          <w:t>19</w:t>
+          <w:t>16</w:t>
         </w:r>
         <w:r>
           <w:rPr>
@@ -3992,8 +4031,6 @@
     <w:p>
       <w:pPr>
         <w:pStyle w:val="12"/>
-        <w:spacing w:line="360" w:lineRule="auto"/>
-        <w:jc w:val="both"/>
         <w:rPr>
           <w:rFonts w:ascii="Times New Roman" w:eastAsiaTheme="minorEastAsia" w:hAnsi="Times New Roman" w:cs="Times New Roman"/>
           <w:noProof/>
@@ -4004,7 +4041,7 @@
           <w14:ligatures w14:val="standardContextual"/>
         </w:rPr>
       </w:pPr>
-      <w:hyperlink w:anchor="_Toc193394349" w:history="1">
+      <w:hyperlink w:anchor="_Toc193553526" w:history="1">
         <w:r>
           <w:rPr>
             <w:rStyle w:val="aff9"/>
@@ -4013,6 +4050,386 @@
             <w:sz w:val="28"/>
             <w:szCs w:val="28"/>
           </w:rPr>
+          <w:t>6 Порядок разработки автоматизированной системы</w:t>
+        </w:r>
+        <w:r>
+          <w:rPr>
+            <w:rFonts w:ascii="Times New Roman" w:hAnsi="Times New Roman" w:cs="Times New Roman"/>
+            <w:noProof/>
+            <w:webHidden/>
+            <w:sz w:val="28"/>
+            <w:szCs w:val="28"/>
+          </w:rPr>
+          <w:tab/>
+        </w:r>
+        <w:r>
+          <w:rPr>
+            <w:rFonts w:ascii="Times New Roman" w:hAnsi="Times New Roman" w:cs="Times New Roman"/>
+            <w:noProof/>
+            <w:webHidden/>
+            <w:sz w:val="28"/>
+            <w:szCs w:val="28"/>
+          </w:rPr>
+          <w:fldChar w:fldCharType="begin"/>
+        </w:r>
+        <w:r>
+          <w:rPr>
+            <w:rFonts w:ascii="Times New Roman" w:hAnsi="Times New Roman" w:cs="Times New Roman"/>
+            <w:noProof/>
+            <w:webHidden/>
+            <w:sz w:val="28"/>
+            <w:szCs w:val="28"/>
+          </w:rPr>
+          <w:instrText xml:space="preserve"> PAGEREF _Toc193553526 \h </w:instrText>
+        </w:r>
+        <w:r>
+          <w:rPr>
+            <w:rFonts w:ascii="Times New Roman" w:hAnsi="Times New Roman" w:cs="Times New Roman"/>
+            <w:noProof/>
+            <w:webHidden/>
+            <w:sz w:val="28"/>
+            <w:szCs w:val="28"/>
+          </w:rPr>
+        </w:r>
+        <w:r>
+          <w:rPr>
+            <w:rFonts w:ascii="Times New Roman" w:hAnsi="Times New Roman" w:cs="Times New Roman"/>
+            <w:noProof/>
+            <w:webHidden/>
+            <w:sz w:val="28"/>
+            <w:szCs w:val="28"/>
+          </w:rPr>
+          <w:fldChar w:fldCharType="separate"/>
+        </w:r>
+        <w:r>
+          <w:rPr>
+            <w:rFonts w:ascii="Times New Roman" w:hAnsi="Times New Roman" w:cs="Times New Roman"/>
+            <w:noProof/>
+            <w:webHidden/>
+            <w:sz w:val="28"/>
+            <w:szCs w:val="28"/>
+          </w:rPr>
+          <w:t>18</w:t>
+        </w:r>
+        <w:r>
+          <w:rPr>
+            <w:rFonts w:ascii="Times New Roman" w:hAnsi="Times New Roman" w:cs="Times New Roman"/>
+            <w:noProof/>
+            <w:webHidden/>
+            <w:sz w:val="28"/>
+            <w:szCs w:val="28"/>
+          </w:rPr>
+          <w:fldChar w:fldCharType="end"/>
+        </w:r>
+      </w:hyperlink>
+    </w:p>
+    <w:p>
+      <w:pPr>
+        <w:pStyle w:val="12"/>
+        <w:rPr>
+          <w:rFonts w:ascii="Times New Roman" w:eastAsiaTheme="minorEastAsia" w:hAnsi="Times New Roman" w:cs="Times New Roman"/>
+          <w:noProof/>
+          <w:kern w:val="2"/>
+          <w:sz w:val="28"/>
+          <w:szCs w:val="28"/>
+          <w:lang w:eastAsia="ru-RU"/>
+          <w14:ligatures w14:val="standardContextual"/>
+        </w:rPr>
+      </w:pPr>
+      <w:hyperlink w:anchor="_Toc193553527" w:history="1">
+        <w:r>
+          <w:rPr>
+            <w:rStyle w:val="aff9"/>
+            <w:rFonts w:ascii="Times New Roman" w:hAnsi="Times New Roman" w:cs="Times New Roman"/>
+            <w:noProof/>
+            <w:sz w:val="28"/>
+            <w:szCs w:val="28"/>
+          </w:rPr>
+          <w:t>7 Порядок контроля и приемки автоматизированной системы</w:t>
+        </w:r>
+        <w:r>
+          <w:rPr>
+            <w:rFonts w:ascii="Times New Roman" w:hAnsi="Times New Roman" w:cs="Times New Roman"/>
+            <w:noProof/>
+            <w:webHidden/>
+            <w:sz w:val="28"/>
+            <w:szCs w:val="28"/>
+          </w:rPr>
+          <w:tab/>
+        </w:r>
+        <w:r>
+          <w:rPr>
+            <w:rFonts w:ascii="Times New Roman" w:hAnsi="Times New Roman" w:cs="Times New Roman"/>
+            <w:noProof/>
+            <w:webHidden/>
+            <w:sz w:val="28"/>
+            <w:szCs w:val="28"/>
+          </w:rPr>
+          <w:fldChar w:fldCharType="begin"/>
+        </w:r>
+        <w:r>
+          <w:rPr>
+            <w:rFonts w:ascii="Times New Roman" w:hAnsi="Times New Roman" w:cs="Times New Roman"/>
+            <w:noProof/>
+            <w:webHidden/>
+            <w:sz w:val="28"/>
+            <w:szCs w:val="28"/>
+          </w:rPr>
+          <w:instrText xml:space="preserve"> PAGEREF _Toc193553527 \h </w:instrText>
+        </w:r>
+        <w:r>
+          <w:rPr>
+            <w:rFonts w:ascii="Times New Roman" w:hAnsi="Times New Roman" w:cs="Times New Roman"/>
+            <w:noProof/>
+            <w:webHidden/>
+            <w:sz w:val="28"/>
+            <w:szCs w:val="28"/>
+          </w:rPr>
+        </w:r>
+        <w:r>
+          <w:rPr>
+            <w:rFonts w:ascii="Times New Roman" w:hAnsi="Times New Roman" w:cs="Times New Roman"/>
+            <w:noProof/>
+            <w:webHidden/>
+            <w:sz w:val="28"/>
+            <w:szCs w:val="28"/>
+          </w:rPr>
+          <w:fldChar w:fldCharType="separate"/>
+        </w:r>
+        <w:r>
+          <w:rPr>
+            <w:rFonts w:ascii="Times New Roman" w:hAnsi="Times New Roman" w:cs="Times New Roman"/>
+            <w:noProof/>
+            <w:webHidden/>
+            <w:sz w:val="28"/>
+            <w:szCs w:val="28"/>
+          </w:rPr>
+          <w:t>19</w:t>
+        </w:r>
+        <w:r>
+          <w:rPr>
+            <w:rFonts w:ascii="Times New Roman" w:hAnsi="Times New Roman" w:cs="Times New Roman"/>
+            <w:noProof/>
+            <w:webHidden/>
+            <w:sz w:val="28"/>
+            <w:szCs w:val="28"/>
+          </w:rPr>
+          <w:fldChar w:fldCharType="end"/>
+        </w:r>
+      </w:hyperlink>
+    </w:p>
+    <w:p>
+      <w:pPr>
+        <w:pStyle w:val="12"/>
+        <w:rPr>
+          <w:rFonts w:ascii="Times New Roman" w:eastAsiaTheme="minorEastAsia" w:hAnsi="Times New Roman" w:cs="Times New Roman"/>
+          <w:noProof/>
+          <w:kern w:val="2"/>
+          <w:sz w:val="28"/>
+          <w:szCs w:val="28"/>
+          <w:lang w:eastAsia="ru-RU"/>
+          <w14:ligatures w14:val="standardContextual"/>
+        </w:rPr>
+      </w:pPr>
+      <w:hyperlink w:anchor="_Toc193553528" w:history="1">
+        <w:r>
+          <w:rPr>
+            <w:rStyle w:val="aff9"/>
+            <w:rFonts w:ascii="Times New Roman" w:hAnsi="Times New Roman" w:cs="Times New Roman"/>
+            <w:noProof/>
+            <w:sz w:val="28"/>
+            <w:szCs w:val="28"/>
+          </w:rPr>
+          <w:t>8 Требования к составу и содержанию работ по подготовке объекта автоматизации к вводу автоматизированной системы в действие</w:t>
+        </w:r>
+        <w:r>
+          <w:rPr>
+            <w:rFonts w:ascii="Times New Roman" w:hAnsi="Times New Roman" w:cs="Times New Roman"/>
+            <w:noProof/>
+            <w:webHidden/>
+            <w:sz w:val="28"/>
+            <w:szCs w:val="28"/>
+          </w:rPr>
+          <w:tab/>
+        </w:r>
+        <w:r>
+          <w:rPr>
+            <w:rFonts w:ascii="Times New Roman" w:hAnsi="Times New Roman" w:cs="Times New Roman"/>
+            <w:noProof/>
+            <w:webHidden/>
+            <w:sz w:val="28"/>
+            <w:szCs w:val="28"/>
+          </w:rPr>
+          <w:fldChar w:fldCharType="begin"/>
+        </w:r>
+        <w:r>
+          <w:rPr>
+            <w:rFonts w:ascii="Times New Roman" w:hAnsi="Times New Roman" w:cs="Times New Roman"/>
+            <w:noProof/>
+            <w:webHidden/>
+            <w:sz w:val="28"/>
+            <w:szCs w:val="28"/>
+          </w:rPr>
+          <w:instrText xml:space="preserve"> PAGEREF _Toc193553528 \h </w:instrText>
+        </w:r>
+        <w:r>
+          <w:rPr>
+            <w:rFonts w:ascii="Times New Roman" w:hAnsi="Times New Roman" w:cs="Times New Roman"/>
+            <w:noProof/>
+            <w:webHidden/>
+            <w:sz w:val="28"/>
+            <w:szCs w:val="28"/>
+          </w:rPr>
+        </w:r>
+        <w:r>
+          <w:rPr>
+            <w:rFonts w:ascii="Times New Roman" w:hAnsi="Times New Roman" w:cs="Times New Roman"/>
+            <w:noProof/>
+            <w:webHidden/>
+            <w:sz w:val="28"/>
+            <w:szCs w:val="28"/>
+          </w:rPr>
+          <w:fldChar w:fldCharType="separate"/>
+        </w:r>
+        <w:r>
+          <w:rPr>
+            <w:rFonts w:ascii="Times New Roman" w:hAnsi="Times New Roman" w:cs="Times New Roman"/>
+            <w:noProof/>
+            <w:webHidden/>
+            <w:sz w:val="28"/>
+            <w:szCs w:val="28"/>
+          </w:rPr>
+          <w:t>20</w:t>
+        </w:r>
+        <w:r>
+          <w:rPr>
+            <w:rFonts w:ascii="Times New Roman" w:hAnsi="Times New Roman" w:cs="Times New Roman"/>
+            <w:noProof/>
+            <w:webHidden/>
+            <w:sz w:val="28"/>
+            <w:szCs w:val="28"/>
+          </w:rPr>
+          <w:fldChar w:fldCharType="end"/>
+        </w:r>
+      </w:hyperlink>
+    </w:p>
+    <w:p>
+      <w:pPr>
+        <w:pStyle w:val="12"/>
+        <w:rPr>
+          <w:rFonts w:ascii="Times New Roman" w:eastAsiaTheme="minorEastAsia" w:hAnsi="Times New Roman" w:cs="Times New Roman"/>
+          <w:noProof/>
+          <w:kern w:val="2"/>
+          <w:sz w:val="28"/>
+          <w:szCs w:val="28"/>
+          <w:lang w:eastAsia="ru-RU"/>
+          <w14:ligatures w14:val="standardContextual"/>
+        </w:rPr>
+      </w:pPr>
+      <w:hyperlink w:anchor="_Toc193553529" w:history="1">
+        <w:r>
+          <w:rPr>
+            <w:rStyle w:val="aff9"/>
+            <w:rFonts w:ascii="Times New Roman" w:hAnsi="Times New Roman" w:cs="Times New Roman"/>
+            <w:noProof/>
+            <w:sz w:val="28"/>
+            <w:szCs w:val="28"/>
+          </w:rPr>
+          <w:t>9 Требования к документированию</w:t>
+        </w:r>
+        <w:r>
+          <w:rPr>
+            <w:rFonts w:ascii="Times New Roman" w:hAnsi="Times New Roman" w:cs="Times New Roman"/>
+            <w:noProof/>
+            <w:webHidden/>
+            <w:sz w:val="28"/>
+            <w:szCs w:val="28"/>
+          </w:rPr>
+          <w:tab/>
+        </w:r>
+        <w:r>
+          <w:rPr>
+            <w:rFonts w:ascii="Times New Roman" w:hAnsi="Times New Roman" w:cs="Times New Roman"/>
+            <w:noProof/>
+            <w:webHidden/>
+            <w:sz w:val="28"/>
+            <w:szCs w:val="28"/>
+          </w:rPr>
+          <w:fldChar w:fldCharType="begin"/>
+        </w:r>
+        <w:r>
+          <w:rPr>
+            <w:rFonts w:ascii="Times New Roman" w:hAnsi="Times New Roman" w:cs="Times New Roman"/>
+            <w:noProof/>
+            <w:webHidden/>
+            <w:sz w:val="28"/>
+            <w:szCs w:val="28"/>
+          </w:rPr>
+          <w:instrText xml:space="preserve"> PAGEREF _Toc193553529 \h </w:instrText>
+        </w:r>
+        <w:r>
+          <w:rPr>
+            <w:rFonts w:ascii="Times New Roman" w:hAnsi="Times New Roman" w:cs="Times New Roman"/>
+            <w:noProof/>
+            <w:webHidden/>
+            <w:sz w:val="28"/>
+            <w:szCs w:val="28"/>
+          </w:rPr>
+        </w:r>
+        <w:r>
+          <w:rPr>
+            <w:rFonts w:ascii="Times New Roman" w:hAnsi="Times New Roman" w:cs="Times New Roman"/>
+            <w:noProof/>
+            <w:webHidden/>
+            <w:sz w:val="28"/>
+            <w:szCs w:val="28"/>
+          </w:rPr>
+          <w:fldChar w:fldCharType="separate"/>
+        </w:r>
+        <w:r>
+          <w:rPr>
+            <w:rFonts w:ascii="Times New Roman" w:hAnsi="Times New Roman" w:cs="Times New Roman"/>
+            <w:noProof/>
+            <w:webHidden/>
+            <w:sz w:val="28"/>
+            <w:szCs w:val="28"/>
+          </w:rPr>
+          <w:t>21</w:t>
+        </w:r>
+        <w:r>
+          <w:rPr>
+            <w:rFonts w:ascii="Times New Roman" w:hAnsi="Times New Roman" w:cs="Times New Roman"/>
+            <w:noProof/>
+            <w:webHidden/>
+            <w:sz w:val="28"/>
+            <w:szCs w:val="28"/>
+          </w:rPr>
+          <w:fldChar w:fldCharType="end"/>
+        </w:r>
+      </w:hyperlink>
+    </w:p>
+    <w:p>
+      <w:pPr>
+        <w:pStyle w:val="12"/>
+        <w:rPr>
+          <w:rFonts w:ascii="Times New Roman" w:eastAsiaTheme="minorEastAsia" w:hAnsi="Times New Roman" w:cs="Times New Roman"/>
+          <w:noProof/>
+          <w:kern w:val="2"/>
+          <w:sz w:val="28"/>
+          <w:szCs w:val="28"/>
+          <w:lang w:eastAsia="ru-RU"/>
+          <w14:ligatures w14:val="standardContextual"/>
+        </w:rPr>
+      </w:pPr>
+      <w:hyperlink w:anchor="_Toc193553530" w:history="1">
+        <w:r>
+          <w:rPr>
+            <w:rStyle w:val="aff9"/>
+            <w:rFonts w:ascii="Times New Roman" w:hAnsi="Times New Roman" w:cs="Times New Roman"/>
+            <w:noProof/>
+            <w:sz w:val="28"/>
+            <w:szCs w:val="28"/>
+          </w:rPr>
           <w:t>10 Источники разработки</w:t>
         </w:r>
         <w:r>
@@ -4043,7 +4460,7 @@
             <w:sz w:val="28"/>
             <w:szCs w:val="28"/>
           </w:rPr>
-          <w:instrText xml:space="preserve"> PAGEREF _Toc193394349 \h </w:instrText>
+          <w:instrText xml:space="preserve"> PAGEREF _Toc193553530 \h </w:instrText>
         </w:r>
         <w:r>
           <w:rPr>
@@ -4072,7 +4489,7 @@
             <w:sz w:val="28"/>
             <w:szCs w:val="28"/>
           </w:rPr>
-          <w:t>20</w:t>
+          <w:t>22</w:t>
         </w:r>
         <w:r>
           <w:rPr>
@@ -4118,7 +4535,7 @@
         </w:numPr>
         <w:ind w:left="1072" w:hanging="363"/>
       </w:pPr>
-      <w:bookmarkStart w:id="1" w:name="_Toc193394318"/>
+      <w:bookmarkStart w:id="1" w:name="_Toc193553495"/>
       <w:r>
         <w:lastRenderedPageBreak/>
         <w:t>Термины, используемые в техническом задании</w:t>
@@ -4228,8 +4645,13 @@
               <w:ind w:firstLine="0"/>
             </w:pPr>
             <w:r>
-              <w:t>Back-end</w:t>
+              <w:t>Back-</w:t>
             </w:r>
+            <w:proofErr w:type="spellStart"/>
+            <w:r>
+              <w:t>end</w:t>
+            </w:r>
+            <w:proofErr w:type="spellEnd"/>
           </w:p>
         </w:tc>
         <w:tc>
@@ -4263,9 +4685,11 @@
               <w:pStyle w:val="aff4"/>
               <w:ind w:firstLine="0"/>
             </w:pPr>
+            <w:proofErr w:type="spellStart"/>
             <w:r>
               <w:t>Git</w:t>
             </w:r>
+            <w:proofErr w:type="spellEnd"/>
           </w:p>
         </w:tc>
         <w:tc>
@@ -4299,9 +4723,11 @@
               <w:pStyle w:val="aff4"/>
               <w:ind w:firstLine="0"/>
             </w:pPr>
+            <w:proofErr w:type="spellStart"/>
             <w:r>
               <w:t>GitHub</w:t>
             </w:r>
+            <w:proofErr w:type="spellEnd"/>
           </w:p>
         </w:tc>
         <w:tc>
@@ -4317,7 +4743,15 @@
               <w:t>П</w:t>
             </w:r>
             <w:r>
-              <w:t>латформа для хостинга проектов на базе Git, которая обеспечивает возможность хранения кода, управления задачами, рецензирования кода и совместной работы над проектами</w:t>
+              <w:t xml:space="preserve">латформа для хостинга проектов на базе </w:t>
+            </w:r>
+            <w:proofErr w:type="spellStart"/>
+            <w:r>
+              <w:t>Git</w:t>
+            </w:r>
+            <w:proofErr w:type="spellEnd"/>
+            <w:r>
+              <w:t>, которая обеспечивает возможность хранения кода, управления задачами, рецензирования кода и совместной работы над проектами</w:t>
             </w:r>
             <w:r>
               <w:t>.</w:t>
@@ -4479,9 +4913,11 @@
               <w:pStyle w:val="aff4"/>
               <w:ind w:firstLine="0"/>
             </w:pPr>
+            <w:proofErr w:type="spellStart"/>
             <w:r>
               <w:t>PostgreSQL</w:t>
             </w:r>
+            <w:proofErr w:type="spellEnd"/>
           </w:p>
         </w:tc>
         <w:tc>
@@ -4821,7 +5257,7 @@
       <w:pPr>
         <w:pStyle w:val="a5"/>
       </w:pPr>
-      <w:bookmarkStart w:id="2" w:name="_Toc193394319"/>
+      <w:bookmarkStart w:id="2" w:name="_Toc193553496"/>
       <w:r>
         <w:lastRenderedPageBreak/>
         <w:t>Общие сведения</w:t>
@@ -4840,7 +5276,7 @@
       <w:pPr>
         <w:pStyle w:val="a6"/>
       </w:pPr>
-      <w:bookmarkStart w:id="3" w:name="_Toc193394320"/>
+      <w:bookmarkStart w:id="3" w:name="_Toc193553497"/>
       <w:r>
         <w:t>Полное наименование системы и ее условное обозначение</w:t>
       </w:r>
@@ -4851,7 +5287,15 @@
         <w:pStyle w:val="aff4"/>
       </w:pPr>
       <w:r>
-        <w:t>Полное наименование приложения: «Сервис для поиска и аренды оборудования и инструментов для ремонта и строительства на дому Отива».</w:t>
+        <w:t xml:space="preserve">Полное наименование приложения: «Сервис для поиска и аренды оборудования и инструментов для ремонта и строительства на дому </w:t>
+      </w:r>
+      <w:proofErr w:type="spellStart"/>
+      <w:r>
+        <w:t>Отива</w:t>
+      </w:r>
+      <w:proofErr w:type="spellEnd"/>
+      <w:r>
+        <w:t>».</w:t>
       </w:r>
     </w:p>
     <w:p>
@@ -4868,14 +5312,22 @@
         <w:t>приложения</w:t>
       </w:r>
       <w:r>
-        <w:t>: «Отива».</w:t>
+        <w:t>: «</w:t>
+      </w:r>
+      <w:proofErr w:type="spellStart"/>
+      <w:r>
+        <w:t>Отива</w:t>
+      </w:r>
+      <w:proofErr w:type="spellEnd"/>
+      <w:r>
+        <w:t>».</w:t>
       </w:r>
     </w:p>
     <w:p>
       <w:pPr>
         <w:pStyle w:val="a6"/>
       </w:pPr>
-      <w:bookmarkStart w:id="4" w:name="_Toc193394321"/>
+      <w:bookmarkStart w:id="4" w:name="_Toc193553498"/>
       <w:r>
         <w:t>Наименование исполнителя и заказчика приложения</w:t>
       </w:r>
@@ -4951,8 +5403,13 @@
       <w:pPr>
         <w:pStyle w:val="a8"/>
       </w:pPr>
-      <w:r>
-        <w:t>Шапор Артем Сергеевич</w:t>
+      <w:proofErr w:type="spellStart"/>
+      <w:r>
+        <w:t>Шапор</w:t>
+      </w:r>
+      <w:proofErr w:type="spellEnd"/>
+      <w:r>
+        <w:t xml:space="preserve"> Артем Сергеевич</w:t>
       </w:r>
       <w:r>
         <w:rPr>
@@ -4965,8 +5422,13 @@
       <w:pPr>
         <w:pStyle w:val="a8"/>
       </w:pPr>
-      <w:r>
-        <w:t>Пустыльник Игорь Владиславович</w:t>
+      <w:proofErr w:type="spellStart"/>
+      <w:r>
+        <w:t>Пустыльник</w:t>
+      </w:r>
+      <w:proofErr w:type="spellEnd"/>
+      <w:r>
+        <w:t xml:space="preserve"> Игорь Владиславович</w:t>
       </w:r>
       <w:r>
         <w:rPr>
@@ -4990,7 +5452,7 @@
       <w:pPr>
         <w:pStyle w:val="a6"/>
       </w:pPr>
-      <w:bookmarkStart w:id="5" w:name="_Toc193394322"/>
+      <w:bookmarkStart w:id="5" w:name="_Toc193553499"/>
       <w:r>
         <w:t>Перечень документов, на основании которых создается система</w:t>
       </w:r>
@@ -5036,7 +5498,7 @@
       <w:pPr>
         <w:pStyle w:val="a6"/>
       </w:pPr>
-      <w:bookmarkStart w:id="6" w:name="_Toc193394323"/>
+      <w:bookmarkStart w:id="6" w:name="_Toc193553500"/>
       <w:r>
         <w:t>Плановый срок начала и окончания работ</w:t>
       </w:r>
@@ -5065,7 +5527,7 @@
       <w:pPr>
         <w:pStyle w:val="a5"/>
       </w:pPr>
-      <w:bookmarkStart w:id="7" w:name="_Toc193394324"/>
+      <w:bookmarkStart w:id="7" w:name="_Toc193553501"/>
       <w:r>
         <w:lastRenderedPageBreak/>
         <w:t>Цели и назначение создания системы</w:t>
@@ -5096,7 +5558,7 @@
       <w:pPr>
         <w:pStyle w:val="a6"/>
       </w:pPr>
-      <w:bookmarkStart w:id="8" w:name="_Toc193394325"/>
+      <w:bookmarkStart w:id="8" w:name="_Toc193553502"/>
       <w:r>
         <w:t xml:space="preserve">Цели создания </w:t>
       </w:r>
@@ -5161,7 +5623,7 @@
       <w:pPr>
         <w:pStyle w:val="a6"/>
       </w:pPr>
-      <w:bookmarkStart w:id="9" w:name="_Toc193394326"/>
+      <w:bookmarkStart w:id="9" w:name="_Toc193553503"/>
       <w:r>
         <w:t xml:space="preserve">Назначение </w:t>
       </w:r>
@@ -5206,7 +5668,7 @@
           <w:lang w:val="en-US"/>
         </w:rPr>
       </w:pPr>
-      <w:bookmarkStart w:id="10" w:name="_Toc193394327"/>
+      <w:bookmarkStart w:id="10" w:name="_Toc193553504"/>
       <w:r>
         <w:lastRenderedPageBreak/>
         <w:t>Характеристика объекта автоматизации</w:t>
@@ -5231,7 +5693,7 @@
       <w:pPr>
         <w:pStyle w:val="a6"/>
       </w:pPr>
-      <w:bookmarkStart w:id="11" w:name="_Toc193394328"/>
+      <w:bookmarkStart w:id="11" w:name="_Toc193553505"/>
       <w:r>
         <w:t>Краткие сведения об объекте автоматизации</w:t>
       </w:r>
@@ -5242,14 +5704,22 @@
         <w:pStyle w:val="aff4"/>
       </w:pPr>
       <w:r>
-        <w:t>«Отива» представляет собой мобильное приложение, предназначенное для процесса поиска оборудования и инструментов для ремонта и строительства. Для администрирования пользователям с правами администратора доступна дополнительная панель администрации.</w:t>
+        <w:t>«</w:t>
+      </w:r>
+      <w:proofErr w:type="spellStart"/>
+      <w:r>
+        <w:t>Отива</w:t>
+      </w:r>
+      <w:proofErr w:type="spellEnd"/>
+      <w:r>
+        <w:t>» представляет собой мобильное приложение, предназначенное для процесса поиска оборудования и инструментов для ремонта и строительства. Для администрирования пользователям с правами администратора доступна дополнительная панель администрации.</w:t>
       </w:r>
     </w:p>
     <w:p>
       <w:pPr>
         <w:pStyle w:val="a6"/>
       </w:pPr>
-      <w:bookmarkStart w:id="12" w:name="_Toc193394329"/>
+      <w:bookmarkStart w:id="12" w:name="_Toc193553506"/>
       <w:r>
         <w:t>Сведения об условиях эксплуатации объекта автоматизации и характеристиках окружающей среды.</w:t>
       </w:r>
@@ -5265,12 +5735,14 @@
         </w:rPr>
         <w:t xml:space="preserve">Корректное функционирование клиентского мобильного приложения должно быть обеспечено для устройств с операционной системой </w:t>
       </w:r>
+      <w:proofErr w:type="spellStart"/>
       <w:r>
         <w:rPr>
           <w:lang w:val="en-US" w:eastAsia="ru-RU"/>
         </w:rPr>
         <w:t>i</w:t>
       </w:r>
+      <w:proofErr w:type="spellEnd"/>
       <w:r>
         <w:rPr>
           <w:lang w:eastAsia="ru-RU"/>
@@ -5297,7 +5769,7 @@
       <w:pPr>
         <w:pStyle w:val="a5"/>
       </w:pPr>
-      <w:bookmarkStart w:id="13" w:name="_Toc193394330"/>
+      <w:bookmarkStart w:id="13" w:name="_Toc193553507"/>
       <w:r>
         <w:lastRenderedPageBreak/>
         <w:t>Требования к автоматизированной системе</w:t>
@@ -5332,7 +5804,7 @@
       <w:pPr>
         <w:pStyle w:val="a6"/>
       </w:pPr>
-      <w:bookmarkStart w:id="14" w:name="_Toc193394331"/>
+      <w:bookmarkStart w:id="14" w:name="_Toc193553508"/>
       <w:r>
         <w:t>Требования к структуре АС в целом</w:t>
       </w:r>
@@ -5454,7 +5926,7 @@
       <w:pPr>
         <w:pStyle w:val="afff0"/>
       </w:pPr>
-      <w:bookmarkStart w:id="15" w:name="_Toc193394332"/>
+      <w:bookmarkStart w:id="15" w:name="_Toc193553509"/>
       <w:r>
         <w:t>П</w:t>
       </w:r>
@@ -5483,7 +5955,15 @@
         <w:pStyle w:val="aff4"/>
       </w:pPr>
       <w:r>
-        <w:t>«Отива» включает в себя следующие элементы:</w:t>
+        <w:t>«</w:t>
+      </w:r>
+      <w:proofErr w:type="spellStart"/>
+      <w:r>
+        <w:t>Отива</w:t>
+      </w:r>
+      <w:proofErr w:type="spellEnd"/>
+      <w:r>
+        <w:t>» включает в себя следующие элементы:</w:t>
       </w:r>
     </w:p>
     <w:p>
@@ -5495,7 +5975,15 @@
         </w:numPr>
       </w:pPr>
       <w:r>
-        <w:t>Back-end приложения с необходимым для функционирования системы API.</w:t>
+        <w:t>Back-</w:t>
+      </w:r>
+      <w:proofErr w:type="spellStart"/>
+      <w:r>
+        <w:t>end</w:t>
+      </w:r>
+      <w:proofErr w:type="spellEnd"/>
+      <w:r>
+        <w:t xml:space="preserve"> приложения с необходимым для функционирования системы API.</w:t>
       </w:r>
     </w:p>
     <w:p>
@@ -5504,7 +5992,15 @@
         <w:ind w:left="709"/>
       </w:pPr>
       <w:r>
-        <w:t>Серверная часть будет выполнена в виде 4 микросервисов:</w:t>
+        <w:t xml:space="preserve">Серверная часть будет выполнена в виде 4 </w:t>
+      </w:r>
+      <w:proofErr w:type="spellStart"/>
+      <w:r>
+        <w:t>микросервисов</w:t>
+      </w:r>
+      <w:proofErr w:type="spellEnd"/>
+      <w:r>
+        <w:t>:</w:t>
       </w:r>
     </w:p>
     <w:p>
@@ -5545,9 +6041,11 @@
       <w:r>
         <w:t>“</w:t>
       </w:r>
+      <w:proofErr w:type="spellStart"/>
       <w:r>
         <w:t>Authentication</w:t>
       </w:r>
+      <w:proofErr w:type="spellEnd"/>
       <w:r>
         <w:t>”</w:t>
       </w:r>
@@ -5623,7 +6121,7 @@
       <w:pPr>
         <w:pStyle w:val="afff0"/>
       </w:pPr>
-      <w:bookmarkStart w:id="16" w:name="_Toc193394333"/>
+      <w:bookmarkStart w:id="16" w:name="_Toc193553510"/>
       <w:r>
         <w:t>Требования к способам и средствам связи для информационного обмена между компонентами системы</w:t>
       </w:r>
@@ -5705,7 +6203,7 @@
       <w:pPr>
         <w:pStyle w:val="afff0"/>
       </w:pPr>
-      <w:bookmarkStart w:id="17" w:name="_Toc193394334"/>
+      <w:bookmarkStart w:id="17" w:name="_Toc193553511"/>
       <w:r>
         <w:t>П</w:t>
       </w:r>
@@ -5719,7 +6217,15 @@
         <w:pStyle w:val="aff4"/>
       </w:pPr>
       <w:r>
-        <w:t>Back-end приложение данной системы предоставляет REST API, что дает возможность использовать его на любом, клиенте, что в свою очередь дает возможность создать новое клиентское приложение в будущем без изменения серверной части данной системы.</w:t>
+        <w:t>Back-</w:t>
+      </w:r>
+      <w:proofErr w:type="spellStart"/>
+      <w:r>
+        <w:t>end</w:t>
+      </w:r>
+      <w:proofErr w:type="spellEnd"/>
+      <w:r>
+        <w:t xml:space="preserve"> приложение данной системы предоставляет REST API, что дает возможность использовать его на любом, клиенте, что в свою очередь дает возможность создать новое клиентское приложение в будущем без изменения серверной части данной системы.</w:t>
       </w:r>
     </w:p>
     <w:p>
@@ -5727,14 +6233,30 @@
         <w:pStyle w:val="aff4"/>
       </w:pPr>
       <w:r>
-        <w:t>Back-end приложение данной системы построено на микросервисной архитектуре, что позволяет добавлять новые сервисы и связывать их с существующими без изменений или без значительных изменений имеющихся.</w:t>
+        <w:t>Back-</w:t>
+      </w:r>
+      <w:proofErr w:type="spellStart"/>
+      <w:r>
+        <w:t>end</w:t>
+      </w:r>
+      <w:proofErr w:type="spellEnd"/>
+      <w:r>
+        <w:t xml:space="preserve"> приложение данной системы построено на </w:t>
+      </w:r>
+      <w:proofErr w:type="spellStart"/>
+      <w:r>
+        <w:t>микросервисной</w:t>
+      </w:r>
+      <w:proofErr w:type="spellEnd"/>
+      <w:r>
+        <w:t xml:space="preserve"> архитектуре, что позволяет добавлять новые сервисы и связывать их с существующими без изменений или без значительных изменений имеющихся.</w:t>
       </w:r>
     </w:p>
     <w:p>
       <w:pPr>
         <w:pStyle w:val="a6"/>
       </w:pPr>
-      <w:bookmarkStart w:id="18" w:name="_Toc193394335"/>
+      <w:bookmarkStart w:id="18" w:name="_Toc193553512"/>
       <w:r>
         <w:t>Требования к функциям (задачам), выполняемым АС</w:t>
       </w:r>
@@ -6305,8 +6827,14 @@
       <w:pPr>
         <w:pStyle w:val="afff0"/>
       </w:pPr>
-      <w:r>
-        <w:t xml:space="preserve">Микросервис </w:t>
+      <w:bookmarkStart w:id="19" w:name="_Toc193553513"/>
+      <w:proofErr w:type="spellStart"/>
+      <w:r>
+        <w:t>Микросервис</w:t>
+      </w:r>
+      <w:proofErr w:type="spellEnd"/>
+      <w:r>
+        <w:t xml:space="preserve"> </w:t>
       </w:r>
       <w:r>
         <w:t>“</w:t>
@@ -6320,6 +6848,7 @@
       <w:r>
         <w:t xml:space="preserve"> для управления запросами</w:t>
       </w:r>
+      <w:bookmarkEnd w:id="19"/>
     </w:p>
     <w:p>
       <w:pPr>
@@ -6329,8 +6858,13 @@
         <w:t xml:space="preserve">Данная подсистема представляет собой единую точку доступа, основной функцией которого является маршрутизация, то есть </w:t>
       </w:r>
       <w:r>
-        <w:t>должен перенаправлять входящие HTTP-запросы к соответствующим микросервисам</w:t>
-      </w:r>
+        <w:t xml:space="preserve">должен перенаправлять входящие HTTP-запросы к соответствующим </w:t>
+      </w:r>
+      <w:proofErr w:type="spellStart"/>
+      <w:r>
+        <w:t>микросервисам</w:t>
+      </w:r>
+      <w:proofErr w:type="spellEnd"/>
       <w:r>
         <w:t>.</w:t>
       </w:r>
@@ -6339,8 +6873,14 @@
       <w:pPr>
         <w:pStyle w:val="afff0"/>
       </w:pPr>
-      <w:r>
-        <w:t xml:space="preserve">Микросервис </w:t>
+      <w:bookmarkStart w:id="20" w:name="_Toc193553514"/>
+      <w:proofErr w:type="spellStart"/>
+      <w:r>
+        <w:t>Микросервис</w:t>
+      </w:r>
+      <w:proofErr w:type="spellEnd"/>
+      <w:r>
+        <w:t xml:space="preserve"> </w:t>
       </w:r>
       <w:r>
         <w:t>“</w:t>
@@ -6357,6 +6897,7 @@
       <w:r>
         <w:t xml:space="preserve"> для управления запросами</w:t>
       </w:r>
+      <w:bookmarkEnd w:id="20"/>
     </w:p>
     <w:p>
       <w:pPr>
@@ -6445,8 +6986,14 @@
       <w:pPr>
         <w:pStyle w:val="afff0"/>
       </w:pPr>
-      <w:r>
-        <w:t xml:space="preserve">Микросервис </w:t>
+      <w:bookmarkStart w:id="21" w:name="_Toc193553515"/>
+      <w:proofErr w:type="spellStart"/>
+      <w:r>
+        <w:t>Микросервис</w:t>
+      </w:r>
+      <w:proofErr w:type="spellEnd"/>
+      <w:r>
+        <w:t xml:space="preserve"> </w:t>
       </w:r>
       <w:r>
         <w:t>“</w:t>
@@ -6463,6 +7010,7 @@
       <w:r>
         <w:t xml:space="preserve"> для управления запросами</w:t>
       </w:r>
+      <w:bookmarkEnd w:id="21"/>
     </w:p>
     <w:p>
       <w:pPr>
@@ -6754,8 +7302,14 @@
       <w:pPr>
         <w:pStyle w:val="afff0"/>
       </w:pPr>
-      <w:r>
-        <w:t xml:space="preserve">Микросервис </w:t>
+      <w:bookmarkStart w:id="22" w:name="_Toc193553516"/>
+      <w:proofErr w:type="spellStart"/>
+      <w:r>
+        <w:t>Микросервис</w:t>
+      </w:r>
+      <w:proofErr w:type="spellEnd"/>
+      <w:r>
+        <w:t xml:space="preserve"> </w:t>
       </w:r>
       <w:r>
         <w:t>“</w:t>
@@ -6778,6 +7332,7 @@
       <w:r>
         <w:t xml:space="preserve"> для управления запросами</w:t>
       </w:r>
+      <w:bookmarkEnd w:id="22"/>
     </w:p>
     <w:p>
       <w:pPr>
@@ -6831,9 +7386,11 @@
       <w:pPr>
         <w:pStyle w:val="afff0"/>
       </w:pPr>
+      <w:bookmarkStart w:id="23" w:name="_Toc193553517"/>
       <w:r>
         <w:t>Мобильное приложение</w:t>
       </w:r>
+      <w:bookmarkEnd w:id="23"/>
     </w:p>
     <w:p>
       <w:pPr>
@@ -6847,9 +7404,11 @@
       <w:pPr>
         <w:pStyle w:val="afff0"/>
       </w:pPr>
+      <w:bookmarkStart w:id="24" w:name="_Toc193553518"/>
       <w:r>
         <w:t>База данных</w:t>
       </w:r>
+      <w:bookmarkEnd w:id="24"/>
     </w:p>
     <w:p>
       <w:pPr>
@@ -6884,9 +7443,11 @@
       <w:pPr>
         <w:pStyle w:val="a6"/>
       </w:pPr>
+      <w:bookmarkStart w:id="25" w:name="_Toc193553519"/>
       <w:r>
         <w:t>Требования к видам обеспечения АС</w:t>
       </w:r>
+      <w:bookmarkEnd w:id="25"/>
     </w:p>
     <w:p>
       <w:pPr>
@@ -6896,11 +7457,11 @@
           <w:numId w:val="44"/>
         </w:numPr>
       </w:pPr>
-      <w:bookmarkStart w:id="19" w:name="_Toc193394336"/>
+      <w:bookmarkStart w:id="26" w:name="_Toc193553520"/>
       <w:r>
         <w:t>Требования к лингвистическому обеспечению системы</w:t>
       </w:r>
-      <w:bookmarkEnd w:id="19"/>
+      <w:bookmarkEnd w:id="26"/>
     </w:p>
     <w:p>
       <w:pPr>
@@ -6939,11 +7500,11 @@
       <w:pPr>
         <w:pStyle w:val="afff0"/>
       </w:pPr>
-      <w:bookmarkStart w:id="20" w:name="_Toc193394337"/>
+      <w:bookmarkStart w:id="27" w:name="_Toc193553521"/>
       <w:r>
         <w:t>Требования к программному обеспечению системы</w:t>
       </w:r>
-      <w:bookmarkEnd w:id="20"/>
+      <w:bookmarkEnd w:id="27"/>
     </w:p>
     <w:p>
       <w:pPr>
@@ -7085,18 +7646,26 @@
         </w:numPr>
       </w:pPr>
       <w:r>
-        <w:t>СУБД PostgreSQL.</w:t>
+        <w:t xml:space="preserve">СУБД </w:t>
+      </w:r>
+      <w:proofErr w:type="spellStart"/>
+      <w:r>
+        <w:t>PostgreSQL</w:t>
+      </w:r>
+      <w:proofErr w:type="spellEnd"/>
+      <w:r>
+        <w:t>.</w:t>
       </w:r>
     </w:p>
     <w:p>
       <w:pPr>
         <w:pStyle w:val="a6"/>
       </w:pPr>
-      <w:bookmarkStart w:id="21" w:name="_Toc193394338"/>
+      <w:bookmarkStart w:id="28" w:name="_Toc193553522"/>
       <w:r>
         <w:t>Общие технические требования</w:t>
       </w:r>
-      <w:bookmarkEnd w:id="21"/>
+      <w:bookmarkEnd w:id="28"/>
     </w:p>
     <w:p>
       <w:pPr>
@@ -7106,11 +7675,11 @@
           <w:numId w:val="43"/>
         </w:numPr>
       </w:pPr>
-      <w:bookmarkStart w:id="22" w:name="_Toc193394339"/>
+      <w:bookmarkStart w:id="29" w:name="_Toc193553523"/>
       <w:r>
         <w:t>Требования к надежности</w:t>
       </w:r>
-      <w:bookmarkEnd w:id="22"/>
+      <w:bookmarkEnd w:id="29"/>
     </w:p>
     <w:p>
       <w:pPr>
@@ -7125,18 +7694,42 @@
         <w:pStyle w:val="aff4"/>
       </w:pPr>
       <w:r>
-        <w:t>Back-end приложение построено на микросервисной архитектуре, поэтому подразумевает возможность репликации необходимых микросервисов, что обеспечит отказоустойчивость при использовании данной технологии.</w:t>
+        <w:t>Back-</w:t>
+      </w:r>
+      <w:proofErr w:type="spellStart"/>
+      <w:r>
+        <w:t>end</w:t>
+      </w:r>
+      <w:proofErr w:type="spellEnd"/>
+      <w:r>
+        <w:t xml:space="preserve"> приложение построено на </w:t>
+      </w:r>
+      <w:proofErr w:type="spellStart"/>
+      <w:r>
+        <w:t>микросервисной</w:t>
+      </w:r>
+      <w:proofErr w:type="spellEnd"/>
+      <w:r>
+        <w:t xml:space="preserve"> архитектуре, поэтому подразумевает возможность репликации необходимых </w:t>
+      </w:r>
+      <w:proofErr w:type="spellStart"/>
+      <w:r>
+        <w:t>микросервисов</w:t>
+      </w:r>
+      <w:proofErr w:type="spellEnd"/>
+      <w:r>
+        <w:t>, что обеспечит отказоустойчивость при использовании данной технологии.</w:t>
       </w:r>
     </w:p>
     <w:p>
       <w:pPr>
         <w:pStyle w:val="afff0"/>
       </w:pPr>
-      <w:bookmarkStart w:id="23" w:name="_Toc193394340"/>
+      <w:bookmarkStart w:id="30" w:name="_Toc193553524"/>
       <w:r>
         <w:t>Требования к безопасности</w:t>
       </w:r>
-      <w:bookmarkEnd w:id="23"/>
+      <w:bookmarkEnd w:id="30"/>
     </w:p>
     <w:p>
       <w:pPr>
@@ -7211,12 +7804,12 @@
       <w:pPr>
         <w:pStyle w:val="a5"/>
       </w:pPr>
-      <w:bookmarkStart w:id="24" w:name="_Toc193394341"/>
+      <w:bookmarkStart w:id="31" w:name="_Toc193553525"/>
       <w:r>
         <w:lastRenderedPageBreak/>
         <w:t>Состав и содержание работ по созданию автоматизированной системы</w:t>
       </w:r>
-      <w:bookmarkEnd w:id="24"/>
+      <w:bookmarkEnd w:id="31"/>
     </w:p>
     <w:p>
       <w:pPr>
@@ -7351,8 +7944,13 @@
               <w:pStyle w:val="aff4"/>
               <w:ind w:firstLine="0"/>
             </w:pPr>
+            <w:proofErr w:type="spellStart"/>
             <w:r>
-              <w:t>Cбор необходимой информации, постановка целей, задач системы, которые в будущем должны быть реализованы</w:t>
+              <w:t>Cбор</w:t>
+            </w:r>
+            <w:proofErr w:type="spellEnd"/>
+            <w:r>
+              <w:t xml:space="preserve"> необходимой информации, постановка целей, задач системы, которые в будущем должны быть реализованы</w:t>
             </w:r>
           </w:p>
         </w:tc>
@@ -7496,7 +8094,15 @@
               <w:ind w:firstLine="0"/>
             </w:pPr>
             <w:r>
-              <w:t>Анализ предметной области, анализ конкурентов и построение структуры требований, выражающейся в списке функциональностей, ведущих к решению поставленных задач и целей</w:t>
+              <w:t xml:space="preserve">Анализ предметной области, анализ конкурентов и построение структуры требований, выражающейся в списке </w:t>
+            </w:r>
+            <w:proofErr w:type="spellStart"/>
+            <w:r>
+              <w:t>функциональностей</w:t>
+            </w:r>
+            <w:proofErr w:type="spellEnd"/>
+            <w:r>
+              <w:t>, ведущих к решению поставленных задач и целей</w:t>
             </w:r>
           </w:p>
         </w:tc>
@@ -7640,8 +8246,13 @@
               <w:ind w:firstLine="0"/>
             </w:pPr>
             <w:r>
-              <w:t>Подготовка дизайн-макетов в Figma</w:t>
+              <w:t xml:space="preserve">Подготовка дизайн-макетов в </w:t>
             </w:r>
+            <w:proofErr w:type="spellStart"/>
+            <w:r>
+              <w:t>Figma</w:t>
+            </w:r>
+            <w:proofErr w:type="spellEnd"/>
           </w:p>
         </w:tc>
         <w:tc>
@@ -7992,8 +8603,13 @@
               <w:ind w:firstLine="0"/>
             </w:pPr>
             <w:r>
-              <w:t>Спецификация дизайн-макетов в Figma</w:t>
+              <w:t xml:space="preserve">Спецификация дизайн-макетов в </w:t>
             </w:r>
+            <w:proofErr w:type="spellStart"/>
+            <w:r>
+              <w:t>Figma</w:t>
+            </w:r>
+            <w:proofErr w:type="spellEnd"/>
           </w:p>
         </w:tc>
         <w:tc>
@@ -8236,12 +8852,12 @@
       <w:pPr>
         <w:pStyle w:val="a5"/>
       </w:pPr>
-      <w:bookmarkStart w:id="25" w:name="_Toc193394342"/>
+      <w:bookmarkStart w:id="32" w:name="_Toc193553526"/>
       <w:r>
         <w:lastRenderedPageBreak/>
         <w:t>Порядок разработки автоматизированной системы</w:t>
       </w:r>
-      <w:bookmarkEnd w:id="25"/>
+      <w:bookmarkEnd w:id="32"/>
     </w:p>
     <w:p>
       <w:pPr>
@@ -8270,12 +8886,12 @@
       <w:pPr>
         <w:pStyle w:val="a5"/>
       </w:pPr>
-      <w:bookmarkStart w:id="26" w:name="_Toc193394344"/>
+      <w:bookmarkStart w:id="33" w:name="_Toc193553527"/>
       <w:r>
         <w:lastRenderedPageBreak/>
         <w:t>Порядок контроля и приемки автоматизированной системы</w:t>
       </w:r>
-      <w:bookmarkEnd w:id="26"/>
+      <w:bookmarkEnd w:id="33"/>
     </w:p>
     <w:p>
       <w:pPr>
@@ -8299,7 +8915,7 @@
         <w:pStyle w:val="a4"/>
         <w:ind w:hanging="357"/>
       </w:pPr>
-      <w:bookmarkStart w:id="27" w:name="_Hlk193550413"/>
+      <w:bookmarkStart w:id="34" w:name="_Hlk193550413"/>
       <w:r>
         <w:t>Термины, используемые в техническом задании</w:t>
       </w:r>
@@ -8372,7 +8988,31 @@
               <w:t>С</w:t>
             </w:r>
             <w:r>
-              <w:t>оздан репозиторий проекта на GitHub, распределены задачи проекта в таскменеджере, создан проект Miro с общей логикой системы, предоставлены промежуточные результаты по курсовому проекту и готовое техническое задание</w:t>
+              <w:t xml:space="preserve">оздан репозиторий проекта на </w:t>
+            </w:r>
+            <w:proofErr w:type="spellStart"/>
+            <w:r>
+              <w:t>GitHub</w:t>
+            </w:r>
+            <w:proofErr w:type="spellEnd"/>
+            <w:r>
+              <w:t xml:space="preserve">, распределены задачи проекта в </w:t>
+            </w:r>
+            <w:proofErr w:type="spellStart"/>
+            <w:r>
+              <w:t>таскменеджере</w:t>
+            </w:r>
+            <w:proofErr w:type="spellEnd"/>
+            <w:r>
+              <w:t xml:space="preserve">, создан проект </w:t>
+            </w:r>
+            <w:proofErr w:type="spellStart"/>
+            <w:r>
+              <w:t>Miro</w:t>
+            </w:r>
+            <w:proofErr w:type="spellEnd"/>
+            <w:r>
+              <w:t xml:space="preserve"> с общей логикой системы, предоставлены промежуточные результаты по курсовому проекту и готовое техническое задание</w:t>
             </w:r>
             <w:r>
               <w:t>.</w:t>
@@ -8380,7 +9020,7 @@
           </w:p>
         </w:tc>
       </w:tr>
-      <w:bookmarkEnd w:id="27"/>
+      <w:bookmarkEnd w:id="34"/>
       <w:tr>
         <w:tc>
           <w:tcPr>
@@ -8469,12 +9109,12 @@
       <w:pPr>
         <w:pStyle w:val="a5"/>
       </w:pPr>
-      <w:bookmarkStart w:id="28" w:name="_Toc193394345"/>
+      <w:bookmarkStart w:id="35" w:name="_Toc193553528"/>
       <w:r>
         <w:lastRenderedPageBreak/>
         <w:t>Требования к составу и содержанию работ по подготовке объекта автоматизации к вводу автоматизированной системы в действие</w:t>
       </w:r>
-      <w:bookmarkEnd w:id="28"/>
+      <w:bookmarkEnd w:id="35"/>
     </w:p>
     <w:p>
       <w:pPr>
@@ -8552,12 +9192,12 @@
       <w:pPr>
         <w:pStyle w:val="a5"/>
       </w:pPr>
-      <w:bookmarkStart w:id="29" w:name="_Toc193394346"/>
+      <w:bookmarkStart w:id="36" w:name="_Toc193553529"/>
       <w:r>
         <w:lastRenderedPageBreak/>
         <w:t>Требования к документированию</w:t>
       </w:r>
-      <w:bookmarkEnd w:id="29"/>
+      <w:bookmarkEnd w:id="36"/>
     </w:p>
     <w:p>
       <w:pPr>
@@ -8599,12 +9239,12 @@
       <w:pPr>
         <w:pStyle w:val="a5"/>
       </w:pPr>
-      <w:bookmarkStart w:id="30" w:name="_Toc193394349"/>
+      <w:bookmarkStart w:id="37" w:name="_Toc193553530"/>
       <w:r>
         <w:lastRenderedPageBreak/>
         <w:t>Источники разработки</w:t>
       </w:r>
-      <w:bookmarkEnd w:id="30"/>
+      <w:bookmarkEnd w:id="37"/>
     </w:p>
     <w:p>
       <w:pPr>

--- a/documentation/technical_specification/Техническое задание.docx
+++ b/documentation/technical_specification/Техническое задание.docx
@@ -5469,6 +5469,10 @@
     <w:p>
       <w:pPr>
         <w:pStyle w:val="a8"/>
+        <w:numPr>
+          <w:ilvl w:val="0"/>
+          <w:numId w:val="55"/>
+        </w:numPr>
       </w:pPr>
       <w:r>
         <w:t>З</w:t>
@@ -5787,6 +5791,10 @@
     <w:p>
       <w:pPr>
         <w:pStyle w:val="a8"/>
+        <w:numPr>
+          <w:ilvl w:val="0"/>
+          <w:numId w:val="56"/>
+        </w:numPr>
       </w:pPr>
       <w:r>
         <w:t>Мобильное приложение для пользователей и администраторов;</w:t>
@@ -8913,11 +8921,10 @@
     <w:p>
       <w:pPr>
         <w:pStyle w:val="a4"/>
-        <w:ind w:hanging="357"/>
       </w:pPr>
       <w:bookmarkStart w:id="34" w:name="_Hlk193550413"/>
       <w:r>
-        <w:t>Термины, используемые в техническом задании</w:t>
+        <w:t>Этапы контроля</w:t>
       </w:r>
     </w:p>
     <w:tbl>
@@ -8941,7 +8948,7 @@
               <w:ind w:firstLine="0"/>
             </w:pPr>
             <w:r>
-              <w:t>Термин</w:t>
+              <w:t>Этап</w:t>
             </w:r>
           </w:p>
         </w:tc>
@@ -8955,7 +8962,7 @@
               <w:ind w:firstLine="0"/>
             </w:pPr>
             <w:r>
-              <w:t>Значение</w:t>
+              <w:t>Описание</w:t>
             </w:r>
           </w:p>
         </w:tc>
@@ -9210,6 +9217,10 @@
     <w:p>
       <w:pPr>
         <w:pStyle w:val="a8"/>
+        <w:numPr>
+          <w:ilvl w:val="0"/>
+          <w:numId w:val="57"/>
+        </w:numPr>
       </w:pPr>
       <w:r>
         <w:t>Техническое задание.</w:t>
@@ -11571,8 +11582,8 @@
   <w:abstractNum w:abstractNumId="21" w15:restartNumberingAfterBreak="0">
     <w:nsid w:val="3AFC2267"/>
     <w:multiLevelType w:val="hybridMultilevel"/>
-    <w:tmpl w:val="C7D6D1C6"/>
-    <w:lvl w:ilvl="0" w:tplc="91A61C20">
+    <w:tmpl w:val="3BDE20E8"/>
+    <w:lvl w:ilvl="0" w:tplc="D3F01A92">
       <w:start w:val="1"/>
       <w:numFmt w:val="decimal"/>
       <w:pStyle w:val="a4"/>
@@ -11582,9 +11593,6 @@
       <w:pPr>
         <w:ind w:left="720" w:hanging="360"/>
       </w:pPr>
-      <w:rPr>
-        <w:rFonts w:hint="default"/>
-      </w:rPr>
     </w:lvl>
     <w:lvl w:ilvl="1" w:tplc="04190019" w:tentative="1">
       <w:start w:val="1"/>
@@ -12711,7 +12719,7 @@
   <w:abstractNum w:abstractNumId="31" w15:restartNumberingAfterBreak="0">
     <w:nsid w:val="691B7156"/>
     <w:multiLevelType w:val="multilevel"/>
-    <w:tmpl w:val="0A744A4A"/>
+    <w:tmpl w:val="E16CAAB2"/>
     <w:lvl w:ilvl="0">
       <w:start w:val="1"/>
       <w:numFmt w:val="decimal"/>
@@ -13859,6 +13867,96 @@
       <w:startOverride w:val="1"/>
     </w:lvlOverride>
   </w:num>
+  <w:num w:numId="55" w16cid:durableId="338656903">
+    <w:abstractNumId w:val="31"/>
+    <w:lvlOverride w:ilvl="0">
+      <w:startOverride w:val="1"/>
+    </w:lvlOverride>
+    <w:lvlOverride w:ilvl="1">
+      <w:startOverride w:val="1"/>
+    </w:lvlOverride>
+    <w:lvlOverride w:ilvl="2">
+      <w:startOverride w:val="1"/>
+    </w:lvlOverride>
+    <w:lvlOverride w:ilvl="3">
+      <w:startOverride w:val="1"/>
+    </w:lvlOverride>
+    <w:lvlOverride w:ilvl="4">
+      <w:startOverride w:val="1"/>
+    </w:lvlOverride>
+    <w:lvlOverride w:ilvl="5">
+      <w:startOverride w:val="1"/>
+    </w:lvlOverride>
+    <w:lvlOverride w:ilvl="6">
+      <w:startOverride w:val="1"/>
+    </w:lvlOverride>
+    <w:lvlOverride w:ilvl="7">
+      <w:startOverride w:val="1"/>
+    </w:lvlOverride>
+    <w:lvlOverride w:ilvl="8">
+      <w:startOverride w:val="1"/>
+    </w:lvlOverride>
+  </w:num>
+  <w:num w:numId="56" w16cid:durableId="638724253">
+    <w:abstractNumId w:val="31"/>
+    <w:lvlOverride w:ilvl="0">
+      <w:startOverride w:val="1"/>
+    </w:lvlOverride>
+    <w:lvlOverride w:ilvl="1">
+      <w:startOverride w:val="1"/>
+    </w:lvlOverride>
+    <w:lvlOverride w:ilvl="2">
+      <w:startOverride w:val="1"/>
+    </w:lvlOverride>
+    <w:lvlOverride w:ilvl="3">
+      <w:startOverride w:val="1"/>
+    </w:lvlOverride>
+    <w:lvlOverride w:ilvl="4">
+      <w:startOverride w:val="1"/>
+    </w:lvlOverride>
+    <w:lvlOverride w:ilvl="5">
+      <w:startOverride w:val="1"/>
+    </w:lvlOverride>
+    <w:lvlOverride w:ilvl="6">
+      <w:startOverride w:val="1"/>
+    </w:lvlOverride>
+    <w:lvlOverride w:ilvl="7">
+      <w:startOverride w:val="1"/>
+    </w:lvlOverride>
+    <w:lvlOverride w:ilvl="8">
+      <w:startOverride w:val="1"/>
+    </w:lvlOverride>
+  </w:num>
+  <w:num w:numId="57" w16cid:durableId="2096392450">
+    <w:abstractNumId w:val="31"/>
+    <w:lvlOverride w:ilvl="0">
+      <w:startOverride w:val="1"/>
+    </w:lvlOverride>
+    <w:lvlOverride w:ilvl="1">
+      <w:startOverride w:val="1"/>
+    </w:lvlOverride>
+    <w:lvlOverride w:ilvl="2">
+      <w:startOverride w:val="1"/>
+    </w:lvlOverride>
+    <w:lvlOverride w:ilvl="3">
+      <w:startOverride w:val="1"/>
+    </w:lvlOverride>
+    <w:lvlOverride w:ilvl="4">
+      <w:startOverride w:val="1"/>
+    </w:lvlOverride>
+    <w:lvlOverride w:ilvl="5">
+      <w:startOverride w:val="1"/>
+    </w:lvlOverride>
+    <w:lvlOverride w:ilvl="6">
+      <w:startOverride w:val="1"/>
+    </w:lvlOverride>
+    <w:lvlOverride w:ilvl="7">
+      <w:startOverride w:val="1"/>
+    </w:lvlOverride>
+    <w:lvlOverride w:ilvl="8">
+      <w:startOverride w:val="1"/>
+    </w:lvlOverride>
+  </w:num>
 </w:numbering>
 </file>
 
@@ -14454,7 +14552,6 @@
   <w:style w:type="character" w:default="1" w:styleId="ab">
     <w:name w:val="Default Paragraph Font"/>
     <w:uiPriority w:val="1"/>
-    <w:semiHidden/>
     <w:unhideWhenUsed/>
   </w:style>
   <w:style w:type="table" w:default="1" w:styleId="ac">
@@ -26415,7 +26512,7 @@
     <w:basedOn w:val="aff4"/>
     <w:autoRedefine/>
     <w:qFormat/>
-    <w:rsid w:val="00CC0AA3"/>
+    <w:rsid w:val="007F5EE2"/>
     <w:pPr>
       <w:numPr>
         <w:numId w:val="10"/>

--- a/documentation/technical_specification/Техническое задание.docx
+++ b/documentation/technical_specification/Техническое задание.docx
@@ -329,19 +329,8 @@
           <w:sz w:val="28"/>
           <w:szCs w:val="28"/>
         </w:rPr>
-        <w:t xml:space="preserve">Сервис для поиска и аренды оборудования и инструментов для ремонта и строительства на дому </w:t>
-      </w:r>
-      <w:proofErr w:type="spellStart"/>
-      <w:r>
-        <w:rPr>
-          <w:rFonts w:ascii="Times New Roman" w:eastAsia="Cambria" w:hAnsi="Times New Roman" w:cs="Times New Roman"/>
-          <w:color w:val="000000"/>
-          <w:sz w:val="28"/>
-          <w:szCs w:val="28"/>
-        </w:rPr>
-        <w:t>Отива</w:t>
-      </w:r>
-      <w:proofErr w:type="spellEnd"/>
+        <w:t>Сервис для поиска и аренды оборудования и инструментов для ремонта и строительства на дому Отива</w:t>
+      </w:r>
       <w:r>
         <w:rPr>
           <w:rFonts w:ascii="Times New Roman" w:eastAsia="Cambria" w:hAnsi="Times New Roman" w:cs="Times New Roman"/>
@@ -639,7 +628,6 @@
         </w:rPr>
         <w:t xml:space="preserve">. </w:t>
       </w:r>
-      <w:proofErr w:type="spellStart"/>
       <w:r>
         <w:rPr>
           <w:rFonts w:ascii="Times New Roman" w:eastAsia="Cambria" w:hAnsi="Times New Roman" w:cs="Times New Roman"/>
@@ -648,7 +636,6 @@
         </w:rPr>
         <w:t>Шапор</w:t>
       </w:r>
-      <w:proofErr w:type="spellEnd"/>
     </w:p>
     <w:p>
       <w:pPr>
@@ -701,7 +688,6 @@
         </w:rPr>
         <w:t xml:space="preserve">. </w:t>
       </w:r>
-      <w:proofErr w:type="spellStart"/>
       <w:r>
         <w:rPr>
           <w:rFonts w:ascii="Times New Roman" w:eastAsia="Cambria" w:hAnsi="Times New Roman" w:cs="Times New Roman"/>
@@ -710,7 +696,6 @@
         </w:rPr>
         <w:t>Пустыльник</w:t>
       </w:r>
-      <w:proofErr w:type="spellEnd"/>
     </w:p>
     <w:p>
       <w:pPr>
@@ -4549,6 +4534,11 @@
       <w:r>
         <w:t>Термины, используемые в данном документе описаны в таблице 1.</w:t>
       </w:r>
+    </w:p>
+    <w:p>
+      <w:pPr>
+        <w:pStyle w:val="aff4"/>
+      </w:pPr>
     </w:p>
     <w:p>
       <w:pPr>
@@ -4645,13 +4635,8 @@
               <w:ind w:firstLine="0"/>
             </w:pPr>
             <w:r>
-              <w:t>Back-</w:t>
+              <w:t>Back-end</w:t>
             </w:r>
-            <w:proofErr w:type="spellStart"/>
-            <w:r>
-              <w:t>end</w:t>
-            </w:r>
-            <w:proofErr w:type="spellEnd"/>
           </w:p>
         </w:tc>
         <w:tc>
@@ -4667,7 +4652,13 @@
               <w:t>Ч</w:t>
             </w:r>
             <w:r>
-              <w:t>асть программного обеспечения, отвечающая за обработку данных и взаимодействие с сервером</w:t>
+              <w:t>асть программного обеспечения, отвечающая за обработку данных и</w:t>
+            </w:r>
+            <w:r>
+              <w:t xml:space="preserve"> представляющая собой серверное приложени</w:t>
+            </w:r>
+            <w:r>
+              <w:t>е</w:t>
             </w:r>
             <w:r>
               <w:t>.</w:t>
@@ -4685,11 +4676,9 @@
               <w:pStyle w:val="aff4"/>
               <w:ind w:firstLine="0"/>
             </w:pPr>
-            <w:proofErr w:type="spellStart"/>
             <w:r>
               <w:t>Git</w:t>
             </w:r>
-            <w:proofErr w:type="spellEnd"/>
           </w:p>
         </w:tc>
         <w:tc>
@@ -4723,11 +4712,9 @@
               <w:pStyle w:val="aff4"/>
               <w:ind w:firstLine="0"/>
             </w:pPr>
-            <w:proofErr w:type="spellStart"/>
             <w:r>
               <w:t>GitHub</w:t>
             </w:r>
-            <w:proofErr w:type="spellEnd"/>
           </w:p>
         </w:tc>
         <w:tc>
@@ -4743,15 +4730,7 @@
               <w:t>П</w:t>
             </w:r>
             <w:r>
-              <w:t xml:space="preserve">латформа для хостинга проектов на базе </w:t>
-            </w:r>
-            <w:proofErr w:type="spellStart"/>
-            <w:r>
-              <w:t>Git</w:t>
-            </w:r>
-            <w:proofErr w:type="spellEnd"/>
-            <w:r>
-              <w:t>, которая обеспечивает возможность хранения кода, управления задачами, рецензирования кода и совместной работы над проектами</w:t>
+              <w:t>латформа для хостинга проектов на базе Git, которая обеспечивает возможность хранения кода, управления задачами, рецензирования кода и совместной работы над проектами</w:t>
             </w:r>
             <w:r>
               <w:t>.</w:t>
@@ -4903,26 +4882,75 @@
           </w:p>
         </w:tc>
       </w:tr>
+    </w:tbl>
+    <w:p>
+      <w:pPr>
+        <w:pStyle w:val="aff4"/>
+        <w:ind w:firstLine="0"/>
+      </w:pPr>
+      <w:r>
+        <w:lastRenderedPageBreak/>
+        <w:t>Продолжение таблицы 1</w:t>
+      </w:r>
+    </w:p>
+    <w:tbl>
+      <w:tblPr>
+        <w:tblStyle w:val="afd"/>
+        <w:tblW w:w="0" w:type="auto"/>
+        <w:tblLook w:val="04A0" w:firstRow="1" w:lastRow="0" w:firstColumn="1" w:lastColumn="0" w:noHBand="0" w:noVBand="1"/>
+      </w:tblPr>
+      <w:tblGrid>
+        <w:gridCol w:w="2496"/>
+        <w:gridCol w:w="6848"/>
+      </w:tblGrid>
       <w:tr>
         <w:tc>
           <w:tcPr>
-            <w:tcW w:w="2405" w:type="dxa"/>
+            <w:tcW w:w="2496" w:type="dxa"/>
           </w:tcPr>
           <w:p>
             <w:pPr>
               <w:pStyle w:val="aff4"/>
               <w:ind w:firstLine="0"/>
             </w:pPr>
-            <w:proofErr w:type="spellStart"/>
             <w:r>
-              <w:t>PostgreSQL</w:t>
+              <w:t>Термин</w:t>
             </w:r>
-            <w:proofErr w:type="spellEnd"/>
           </w:p>
         </w:tc>
         <w:tc>
           <w:tcPr>
-            <w:tcW w:w="6939" w:type="dxa"/>
+            <w:tcW w:w="6848" w:type="dxa"/>
+          </w:tcPr>
+          <w:p>
+            <w:pPr>
+              <w:pStyle w:val="aff4"/>
+              <w:ind w:firstLine="0"/>
+            </w:pPr>
+            <w:r>
+              <w:t>Значение</w:t>
+            </w:r>
+          </w:p>
+        </w:tc>
+      </w:tr>
+      <w:tr>
+        <w:tc>
+          <w:tcPr>
+            <w:tcW w:w="2496" w:type="dxa"/>
+          </w:tcPr>
+          <w:p>
+            <w:pPr>
+              <w:pStyle w:val="aff4"/>
+              <w:ind w:firstLine="0"/>
+            </w:pPr>
+            <w:r>
+              <w:t>PostgreSQL</w:t>
+            </w:r>
+          </w:p>
+        </w:tc>
+        <w:tc>
+          <w:tcPr>
+            <w:tcW w:w="6848" w:type="dxa"/>
           </w:tcPr>
           <w:p>
             <w:pPr>
@@ -4941,61 +4969,10 @@
           </w:p>
         </w:tc>
       </w:tr>
-    </w:tbl>
-    <w:p>
-      <w:pPr>
-        <w:pStyle w:val="aff4"/>
-        <w:ind w:firstLine="0"/>
-      </w:pPr>
-      <w:r>
-        <w:lastRenderedPageBreak/>
-        <w:t>Продолжение таблицы 1</w:t>
-      </w:r>
-    </w:p>
-    <w:tbl>
-      <w:tblPr>
-        <w:tblStyle w:val="afd"/>
-        <w:tblW w:w="0" w:type="auto"/>
-        <w:tblLook w:val="04A0" w:firstRow="1" w:lastRow="0" w:firstColumn="1" w:lastColumn="0" w:noHBand="0" w:noVBand="1"/>
-      </w:tblPr>
-      <w:tblGrid>
-        <w:gridCol w:w="2405"/>
-        <w:gridCol w:w="6939"/>
-      </w:tblGrid>
       <w:tr>
         <w:tc>
           <w:tcPr>
-            <w:tcW w:w="2405" w:type="dxa"/>
-          </w:tcPr>
-          <w:p>
-            <w:pPr>
-              <w:pStyle w:val="aff4"/>
-              <w:ind w:firstLine="0"/>
-            </w:pPr>
-            <w:r>
-              <w:t>Термин</w:t>
-            </w:r>
-          </w:p>
-        </w:tc>
-        <w:tc>
-          <w:tcPr>
-            <w:tcW w:w="6939" w:type="dxa"/>
-          </w:tcPr>
-          <w:p>
-            <w:pPr>
-              <w:pStyle w:val="aff4"/>
-              <w:ind w:firstLine="0"/>
-            </w:pPr>
-            <w:r>
-              <w:t>Значение</w:t>
-            </w:r>
-          </w:p>
-        </w:tc>
-      </w:tr>
-      <w:tr>
-        <w:tc>
-          <w:tcPr>
-            <w:tcW w:w="2405" w:type="dxa"/>
+            <w:tcW w:w="2496" w:type="dxa"/>
           </w:tcPr>
           <w:p>
             <w:pPr>
@@ -5009,7 +4986,7 @@
         </w:tc>
         <w:tc>
           <w:tcPr>
-            <w:tcW w:w="6939" w:type="dxa"/>
+            <w:tcW w:w="6848" w:type="dxa"/>
           </w:tcPr>
           <w:p>
             <w:pPr>
@@ -5031,7 +5008,7 @@
       <w:tr>
         <w:tc>
           <w:tcPr>
-            <w:tcW w:w="2405" w:type="dxa"/>
+            <w:tcW w:w="2496" w:type="dxa"/>
           </w:tcPr>
           <w:p>
             <w:pPr>
@@ -5039,13 +5016,13 @@
               <w:ind w:firstLine="0"/>
             </w:pPr>
             <w:r>
-              <w:t>Анонимный пользователь</w:t>
+              <w:t>UIKit</w:t>
             </w:r>
           </w:p>
         </w:tc>
         <w:tc>
           <w:tcPr>
-            <w:tcW w:w="6939" w:type="dxa"/>
+            <w:tcW w:w="6848" w:type="dxa"/>
           </w:tcPr>
           <w:p>
             <w:pPr>
@@ -5053,10 +5030,10 @@
               <w:ind w:firstLine="0"/>
             </w:pPr>
             <w:r>
-              <w:t>П</w:t>
+              <w:t>С</w:t>
             </w:r>
             <w:r>
-              <w:t>ользователь, который не прошел процедуру аутентификации или идентификации при доступе к ресурсам, функциям или услугам в рамках системы или приложения</w:t>
+              <w:t>реда разработки приложений и набор инструментов для создания графического интерфейса пользователя от Apple Inc., используемый для создания приложений для операционных систем iOS, iPadOS и tvOS</w:t>
             </w:r>
             <w:r>
               <w:t>.</w:t>
@@ -5067,7 +5044,7 @@
       <w:tr>
         <w:tc>
           <w:tcPr>
-            <w:tcW w:w="2405" w:type="dxa"/>
+            <w:tcW w:w="2496" w:type="dxa"/>
           </w:tcPr>
           <w:p>
             <w:pPr>
@@ -5081,7 +5058,7 @@
         </w:tc>
         <w:tc>
           <w:tcPr>
-            <w:tcW w:w="6939" w:type="dxa"/>
+            <w:tcW w:w="6848" w:type="dxa"/>
           </w:tcPr>
           <w:p>
             <w:pPr>
@@ -5103,7 +5080,7 @@
       <w:tr>
         <w:tc>
           <w:tcPr>
-            <w:tcW w:w="2405" w:type="dxa"/>
+            <w:tcW w:w="2496" w:type="dxa"/>
           </w:tcPr>
           <w:p>
             <w:pPr>
@@ -5117,7 +5094,7 @@
         </w:tc>
         <w:tc>
           <w:tcPr>
-            <w:tcW w:w="6939" w:type="dxa"/>
+            <w:tcW w:w="6848" w:type="dxa"/>
           </w:tcPr>
           <w:p>
             <w:pPr>
@@ -5125,10 +5102,13 @@
               <w:ind w:firstLine="0"/>
             </w:pPr>
             <w:r>
-              <w:t>Л</w:t>
+              <w:t>Ф</w:t>
             </w:r>
             <w:r>
-              <w:t>ицо, организация или компания, которая владеет имуществом или другими ресурсами и сдаёт их в аренду другим лицам или организациям на условиях, определенных в договоре аренды</w:t>
+              <w:t>изическое или юридическое лицо</w:t>
+            </w:r>
+            <w:r>
+              <w:t>, которая владеет имуществом или другими ресурсами и сдаёт их в аренду другим лицам или организациям на условиях, определенных в договоре аренды</w:t>
             </w:r>
             <w:r>
               <w:t>.</w:t>
@@ -5139,7 +5119,7 @@
       <w:tr>
         <w:tc>
           <w:tcPr>
-            <w:tcW w:w="2405" w:type="dxa"/>
+            <w:tcW w:w="2496" w:type="dxa"/>
           </w:tcPr>
           <w:p>
             <w:pPr>
@@ -5153,7 +5133,7 @@
         </w:tc>
         <w:tc>
           <w:tcPr>
-            <w:tcW w:w="6939" w:type="dxa"/>
+            <w:tcW w:w="6848" w:type="dxa"/>
           </w:tcPr>
           <w:p>
             <w:pPr>
@@ -5175,7 +5155,7 @@
       <w:tr>
         <w:tc>
           <w:tcPr>
-            <w:tcW w:w="2405" w:type="dxa"/>
+            <w:tcW w:w="2496" w:type="dxa"/>
           </w:tcPr>
           <w:p>
             <w:pPr>
@@ -5189,7 +5169,7 @@
         </w:tc>
         <w:tc>
           <w:tcPr>
-            <w:tcW w:w="6939" w:type="dxa"/>
+            <w:tcW w:w="6848" w:type="dxa"/>
           </w:tcPr>
           <w:p>
             <w:pPr>
@@ -5211,7 +5191,199 @@
       <w:tr>
         <w:tc>
           <w:tcPr>
-            <w:tcW w:w="2405" w:type="dxa"/>
+            <w:tcW w:w="2496" w:type="dxa"/>
+          </w:tcPr>
+          <w:p>
+            <w:pPr>
+              <w:pStyle w:val="aff4"/>
+              <w:ind w:firstLine="0"/>
+            </w:pPr>
+            <w:r>
+              <w:t>Неавторизованный</w:t>
+            </w:r>
+          </w:p>
+          <w:p>
+            <w:pPr>
+              <w:pStyle w:val="aff4"/>
+              <w:ind w:firstLine="0"/>
+            </w:pPr>
+            <w:r>
+              <w:t>пользователь</w:t>
+            </w:r>
+          </w:p>
+        </w:tc>
+        <w:tc>
+          <w:tcPr>
+            <w:tcW w:w="6848" w:type="dxa"/>
+          </w:tcPr>
+          <w:p>
+            <w:pPr>
+              <w:pStyle w:val="aff4"/>
+              <w:ind w:firstLine="0"/>
+            </w:pPr>
+            <w:r>
+              <w:t>П</w:t>
+            </w:r>
+            <w:r>
+              <w:t>ользователь, который не прошел процедуру аутентификации или идентификации при доступе к ресурсам, функциям или услугам в рамках системы или приложения</w:t>
+            </w:r>
+            <w:r>
+              <w:t>.</w:t>
+            </w:r>
+          </w:p>
+        </w:tc>
+      </w:tr>
+    </w:tbl>
+    <w:p>
+      <w:pPr>
+        <w:pStyle w:val="aff4"/>
+        <w:ind w:firstLine="0"/>
+      </w:pPr>
+      <w:r>
+        <w:lastRenderedPageBreak/>
+        <w:t>Продолжение таблицы 1</w:t>
+      </w:r>
+    </w:p>
+    <w:tbl>
+      <w:tblPr>
+        <w:tblStyle w:val="afd"/>
+        <w:tblW w:w="0" w:type="auto"/>
+        <w:tblLook w:val="04A0" w:firstRow="1" w:lastRow="0" w:firstColumn="1" w:lastColumn="0" w:noHBand="0" w:noVBand="1"/>
+      </w:tblPr>
+      <w:tblGrid>
+        <w:gridCol w:w="2496"/>
+        <w:gridCol w:w="6848"/>
+      </w:tblGrid>
+      <w:tr>
+        <w:tc>
+          <w:tcPr>
+            <w:tcW w:w="2496" w:type="dxa"/>
+          </w:tcPr>
+          <w:p>
+            <w:pPr>
+              <w:pStyle w:val="aff4"/>
+              <w:ind w:firstLine="0"/>
+            </w:pPr>
+            <w:r>
+              <w:t>Репликация</w:t>
+            </w:r>
+          </w:p>
+        </w:tc>
+        <w:tc>
+          <w:tcPr>
+            <w:tcW w:w="6848" w:type="dxa"/>
+          </w:tcPr>
+          <w:p>
+            <w:pPr>
+              <w:pStyle w:val="aff4"/>
+              <w:ind w:firstLine="0"/>
+            </w:pPr>
+            <w:r>
+              <w:t>Э</w:t>
+            </w:r>
+            <w:r>
+              <w:t>то процесс создания и обслуживания множества копий данных, ресурсов или сервисов на разных узлах (компьютерах или серверах) сети</w:t>
+            </w:r>
+            <w:r>
+              <w:t>.</w:t>
+            </w:r>
+          </w:p>
+        </w:tc>
+      </w:tr>
+      <w:tr>
+        <w:tc>
+          <w:tcPr>
+            <w:tcW w:w="2496" w:type="dxa"/>
+          </w:tcPr>
+          <w:p>
+            <w:pPr>
+              <w:pStyle w:val="aff4"/>
+              <w:ind w:firstLine="0"/>
+            </w:pPr>
+            <w:r>
+              <w:t xml:space="preserve">Система управления базами данных </w:t>
+            </w:r>
+            <w:r>
+              <w:t>(</w:t>
+            </w:r>
+            <w:r>
+              <w:t>СУБД</w:t>
+            </w:r>
+            <w:r>
+              <w:t>)</w:t>
+            </w:r>
+          </w:p>
+        </w:tc>
+        <w:tc>
+          <w:tcPr>
+            <w:tcW w:w="6848" w:type="dxa"/>
+          </w:tcPr>
+          <w:p>
+            <w:pPr>
+              <w:pStyle w:val="aff4"/>
+              <w:ind w:firstLine="0"/>
+            </w:pPr>
+            <w:r>
+              <w:t>С</w:t>
+            </w:r>
+            <w:r>
+              <w:t>овокупность программных и лингвистических средств общего или специального назначения, обеспечивающих управление созданием и использованием баз данных</w:t>
+            </w:r>
+            <w:r>
+              <w:t>.</w:t>
+            </w:r>
+          </w:p>
+        </w:tc>
+      </w:tr>
+      <w:tr>
+        <w:tc>
+          <w:tcPr>
+            <w:tcW w:w="2496" w:type="dxa"/>
+          </w:tcPr>
+          <w:p>
+            <w:pPr>
+              <w:pStyle w:val="aff4"/>
+              <w:ind w:firstLine="0"/>
+            </w:pPr>
+            <w:r>
+              <w:t>Т</w:t>
+            </w:r>
+            <w:r>
+              <w:t>аск</w:t>
+            </w:r>
+            <w:r>
+              <w:t>-</w:t>
+            </w:r>
+            <w:r>
+              <w:t>менеджер</w:t>
+            </w:r>
+          </w:p>
+        </w:tc>
+        <w:tc>
+          <w:tcPr>
+            <w:tcW w:w="6848" w:type="dxa"/>
+          </w:tcPr>
+          <w:p>
+            <w:pPr>
+              <w:pStyle w:val="aff4"/>
+              <w:ind w:firstLine="0"/>
+            </w:pPr>
+            <w:r>
+              <w:t>С</w:t>
+            </w:r>
+            <w:r>
+              <w:t>пециальное программное обеспечение или онлайн-сервис, предназначенный для управления задачами и проектами</w:t>
+            </w:r>
+            <w:r>
+              <w:t>.</w:t>
+            </w:r>
+          </w:p>
+        </w:tc>
+      </w:tr>
+      <w:tr>
+        <w:tc>
+          <w:tcPr>
+            <w:tcW w:w="2496" w:type="dxa"/>
           </w:tcPr>
           <w:p>
             <w:pPr>
@@ -5225,7 +5397,7 @@
         </w:tc>
         <w:tc>
           <w:tcPr>
-            <w:tcW w:w="6939" w:type="dxa"/>
+            <w:tcW w:w="6848" w:type="dxa"/>
           </w:tcPr>
           <w:p>
             <w:pPr>
@@ -5248,6 +5420,7 @@
     <w:p>
       <w:pPr>
         <w:pStyle w:val="aff4"/>
+        <w:ind w:firstLine="0"/>
       </w:pPr>
       <w:r>
         <w:br w:type="page" w:clear="all"/>
@@ -5287,15 +5460,7 @@
         <w:pStyle w:val="aff4"/>
       </w:pPr>
       <w:r>
-        <w:t xml:space="preserve">Полное наименование приложения: «Сервис для поиска и аренды оборудования и инструментов для ремонта и строительства на дому </w:t>
-      </w:r>
-      <w:proofErr w:type="spellStart"/>
-      <w:r>
-        <w:t>Отива</w:t>
-      </w:r>
-      <w:proofErr w:type="spellEnd"/>
-      <w:r>
-        <w:t>».</w:t>
+        <w:t>Полное наименование приложения: «Сервис для поиска и аренды оборудования и инструментов для ремонта и строительства на дому Отива».</w:t>
       </w:r>
     </w:p>
     <w:p>
@@ -5312,15 +5477,7 @@
         <w:t>приложения</w:t>
       </w:r>
       <w:r>
-        <w:t>: «</w:t>
-      </w:r>
-      <w:proofErr w:type="spellStart"/>
-      <w:r>
-        <w:t>Отива</w:t>
-      </w:r>
-      <w:proofErr w:type="spellEnd"/>
-      <w:r>
-        <w:t>».</w:t>
+        <w:t>: «Отива».</w:t>
       </w:r>
     </w:p>
     <w:p>
@@ -5403,13 +5560,8 @@
       <w:pPr>
         <w:pStyle w:val="a8"/>
       </w:pPr>
-      <w:proofErr w:type="spellStart"/>
-      <w:r>
-        <w:t>Шапор</w:t>
-      </w:r>
-      <w:proofErr w:type="spellEnd"/>
-      <w:r>
-        <w:t xml:space="preserve"> Артем Сергеевич</w:t>
+      <w:r>
+        <w:t>Шапор Артем Сергеевич</w:t>
       </w:r>
       <w:r>
         <w:rPr>
@@ -5422,13 +5574,8 @@
       <w:pPr>
         <w:pStyle w:val="a8"/>
       </w:pPr>
-      <w:proofErr w:type="spellStart"/>
-      <w:r>
-        <w:t>Пустыльник</w:t>
-      </w:r>
-      <w:proofErr w:type="spellEnd"/>
-      <w:r>
-        <w:t xml:space="preserve"> Игорь Владиславович</w:t>
+      <w:r>
+        <w:t>Пустыльник Игорь Владиславович</w:t>
       </w:r>
       <w:r>
         <w:rPr>
@@ -5463,7 +5610,7 @@
         <w:pStyle w:val="aff4"/>
       </w:pPr>
       <w:r>
-        <w:t>Данное приложение будет создаваться на основании следующих документов:</w:t>
+        <w:t>Данное приложение будет создаваться на основании:</w:t>
       </w:r>
     </w:p>
     <w:p>
@@ -5471,31 +5618,17 @@
         <w:pStyle w:val="a8"/>
         <w:numPr>
           <w:ilvl w:val="0"/>
-          <w:numId w:val="55"/>
+          <w:numId w:val="25"/>
         </w:numPr>
       </w:pPr>
       <w:r>
         <w:t>З</w:t>
       </w:r>
       <w:r>
-        <w:t>акона РФ от 07.02.1992 N 2300-1 (ред. от 11.06.2021) «О защите прав потребителей»;</w:t>
-      </w:r>
-    </w:p>
-    <w:p>
-      <w:pPr>
-        <w:pStyle w:val="a8"/>
-      </w:pPr>
-      <w:r>
-        <w:t>Ф</w:t>
-      </w:r>
-      <w:r>
-        <w:t xml:space="preserve">едерального закона «О персональных данных» от 27.07.2006 </w:t>
-      </w:r>
-      <w:r>
-        <w:t>N</w:t>
-      </w:r>
-      <w:r>
-        <w:t xml:space="preserve"> 152-Ф3.</w:t>
+        <w:t>акона РФ от 07.02.1992 N 2300-1 (ред. от 11.06.2021) «О защите прав потребителей»</w:t>
+      </w:r>
+      <w:r>
+        <w:t>.</w:t>
       </w:r>
     </w:p>
     <w:p>
@@ -5584,20 +5717,14 @@
         <w:pStyle w:val="a8"/>
         <w:numPr>
           <w:ilvl w:val="0"/>
-          <w:numId w:val="54"/>
+          <w:numId w:val="24"/>
         </w:numPr>
       </w:pPr>
       <w:r>
-        <w:t>Предоставление пользователям возможности поиска</w:t>
-      </w:r>
-      <w:r>
-        <w:t xml:space="preserve"> и аренды</w:t>
-      </w:r>
-      <w:r>
-        <w:t xml:space="preserve"> и </w:t>
-      </w:r>
-      <w:r>
-        <w:t>оборудования и инструментов для ремонта и строительства</w:t>
+        <w:t>Ускорение процесса поиска и аренды оборудования для ремонта и строительства на 10%, что должно быть подтверждено не менее чем 20 пользователями</w:t>
+      </w:r>
+      <w:r>
+        <w:t xml:space="preserve"> в опросе, проведенном командой разработки</w:t>
       </w:r>
       <w:r>
         <w:t>;</w:t>
@@ -5608,16 +5735,13 @@
         <w:pStyle w:val="a8"/>
       </w:pPr>
       <w:r>
-        <w:t xml:space="preserve">Предоставление пользователям возможности </w:t>
-      </w:r>
-      <w:r>
-        <w:t>создания объявлений об аренде</w:t>
+        <w:t>Создание удобного интерфейса для поиска и аренды оборудования и строительства, что должно быть выражено в средней оценке удобства большей или равной 7 по шкале от 1 до 10 не менее чем 20 пользователями</w:t>
       </w:r>
       <w:r>
         <w:t xml:space="preserve"> </w:t>
       </w:r>
       <w:r>
-        <w:t>оборудования и инструментов для ремонта и строительства</w:t>
+        <w:t>в опросе, проведенном командой разработки</w:t>
       </w:r>
       <w:r>
         <w:t>.</w:t>
@@ -5708,15 +5832,7 @@
         <w:pStyle w:val="aff4"/>
       </w:pPr>
       <w:r>
-        <w:t>«</w:t>
-      </w:r>
-      <w:proofErr w:type="spellStart"/>
-      <w:r>
-        <w:t>Отива</w:t>
-      </w:r>
-      <w:proofErr w:type="spellEnd"/>
-      <w:r>
-        <w:t>» представляет собой мобильное приложение, предназначенное для процесса поиска оборудования и инструментов для ремонта и строительства. Для администрирования пользователям с правами администратора доступна дополнительная панель администрации.</w:t>
+        <w:t>«Отива» представляет собой мобильное приложение, предназначенное для процесса поиска оборудования и инструментов для ремонта и строительства. Для администрирования пользователям с правами администратора доступна дополнительная панель администрации.</w:t>
       </w:r>
     </w:p>
     <w:p>
@@ -5739,19 +5855,17 @@
         </w:rPr>
         <w:t xml:space="preserve">Корректное функционирование клиентского мобильного приложения должно быть обеспечено для устройств с операционной системой </w:t>
       </w:r>
-      <w:proofErr w:type="spellStart"/>
       <w:r>
         <w:rPr>
           <w:lang w:val="en-US" w:eastAsia="ru-RU"/>
         </w:rPr>
-        <w:t>i</w:t>
-      </w:r>
-      <w:proofErr w:type="spellEnd"/>
+        <w:t>iOS</w:t>
+      </w:r>
       <w:r>
         <w:rPr>
           <w:lang w:eastAsia="ru-RU"/>
         </w:rPr>
-        <w:t>OS версии 17</w:t>
+        <w:t xml:space="preserve"> версии 17</w:t>
       </w:r>
       <w:r>
         <w:rPr>
@@ -5793,7 +5907,7 @@
         <w:pStyle w:val="a8"/>
         <w:numPr>
           <w:ilvl w:val="0"/>
-          <w:numId w:val="56"/>
+          <w:numId w:val="26"/>
         </w:numPr>
       </w:pPr>
       <w:r>
@@ -5869,11 +5983,7 @@
     </w:p>
     <w:p>
       <w:pPr>
-        <w:pStyle w:val="aff4"/>
-        <w:numPr>
-          <w:ilvl w:val="0"/>
-          <w:numId w:val="36"/>
-        </w:numPr>
+        <w:pStyle w:val="a8"/>
       </w:pPr>
       <w:r>
         <w:t xml:space="preserve">Стандартным представлением данных является </w:t>
@@ -5893,236 +6003,161 @@
     </w:p>
     <w:p>
       <w:pPr>
+        <w:pStyle w:val="a8"/>
+      </w:pPr>
+      <w:r>
+        <w:t>К</w:t>
+      </w:r>
+      <w:r>
+        <w:t>лиентское приложение должно отправлять запросы к серверу для получения и изменения данных</w:t>
+      </w:r>
+      <w:r>
+        <w:t>. Необходимые данные преобразуются из представления, полученного от серверного приложения, преобразуются в доступную для просмотра человеком и взаимодействия с человеком форму;</w:t>
+      </w:r>
+    </w:p>
+    <w:p>
+      <w:pPr>
+        <w:pStyle w:val="a8"/>
+      </w:pPr>
+      <w:r>
+        <w:t>Серверное приложение</w:t>
+      </w:r>
+      <w:r>
+        <w:t xml:space="preserve"> должно получать запросы от клиентов и в зависимости от содержания запроса обновлять и сохранять данные и</w:t>
+      </w:r>
+      <w:r>
+        <w:t>/</w:t>
+      </w:r>
+      <w:r>
+        <w:t>или возвращать клиенту данные в определенном представлении.</w:t>
+      </w:r>
+    </w:p>
+    <w:p>
+      <w:pPr>
+        <w:pStyle w:val="afff0"/>
+      </w:pPr>
+      <w:bookmarkStart w:id="15" w:name="_Toc193553509"/>
+      <w:r>
+        <w:t>П</w:t>
+      </w:r>
+      <w:r>
+        <w:t>еречень подсистем</w:t>
+      </w:r>
+      <w:r>
+        <w:t xml:space="preserve">, </w:t>
+      </w:r>
+      <w:r>
+        <w:t>их назначение и основные</w:t>
+      </w:r>
+      <w:r>
+        <w:t xml:space="preserve"> </w:t>
+      </w:r>
+      <w:r>
+        <w:t>характеристики</w:t>
+      </w:r>
+      <w:bookmarkEnd w:id="15"/>
+      <w:r>
+        <w:t xml:space="preserve"> </w:t>
+      </w:r>
+    </w:p>
+    <w:p>
+      <w:pPr>
         <w:pStyle w:val="aff4"/>
-        <w:numPr>
-          <w:ilvl w:val="0"/>
-          <w:numId w:val="36"/>
-        </w:numPr>
-      </w:pPr>
-      <w:r>
-        <w:t>К</w:t>
-      </w:r>
-      <w:r>
-        <w:t>лиентское приложение должно отправлять запросы к серверу для получения и изменения данных</w:t>
-      </w:r>
-      <w:r>
-        <w:t>. Необходимые данные преобразуются из представления, полученного от серверного приложения, преобразуются в доступную для просмотра человеком и взаимодействия с человеком форму;</w:t>
-      </w:r>
-    </w:p>
-    <w:p>
-      <w:pPr>
-        <w:pStyle w:val="aff4"/>
-        <w:numPr>
-          <w:ilvl w:val="0"/>
-          <w:numId w:val="36"/>
-        </w:numPr>
-      </w:pPr>
-      <w:r>
-        <w:t>Серверное приложение</w:t>
-      </w:r>
-      <w:r>
-        <w:t xml:space="preserve"> должно получать запросы от клиентов и в зависимости от содержания запроса обновлять и сохранять данные и</w:t>
-      </w:r>
-      <w:r>
-        <w:t>/</w:t>
-      </w:r>
-      <w:r>
-        <w:t>или возвращать клиенту данные в определенном представлении.</w:t>
+      </w:pPr>
+      <w:r>
+        <w:t>«Отива» включает в себя следующие элементы:</w:t>
+      </w:r>
+    </w:p>
+    <w:p>
+      <w:pPr>
+        <w:pStyle w:val="a8"/>
+      </w:pPr>
+      <w:r>
+        <w:t>Back-end приложения с необходимым для функционирования системы API.</w:t>
+      </w:r>
+      <w:r>
+        <w:t xml:space="preserve"> </w:t>
+      </w:r>
+      <w:r>
+        <w:t>Более подробное описание данной подсистемы приведено в пункте 4.1.2.</w:t>
+      </w:r>
+    </w:p>
+    <w:p>
+      <w:pPr>
+        <w:pStyle w:val="a8"/>
+      </w:pPr>
+      <w:r>
+        <w:t xml:space="preserve">Мобильное приложение для операционной системы </w:t>
+      </w:r>
+      <w:r>
+        <w:t>IOS</w:t>
+      </w:r>
+      <w:r>
+        <w:t>;</w:t>
+      </w:r>
+    </w:p>
+    <w:p>
+      <w:pPr>
+        <w:pStyle w:val="a8"/>
+      </w:pPr>
+      <w:r>
+        <w:t>База данных для хранения информации.</w:t>
       </w:r>
     </w:p>
     <w:p>
       <w:pPr>
         <w:pStyle w:val="afff0"/>
       </w:pPr>
-      <w:bookmarkStart w:id="15" w:name="_Toc193553509"/>
-      <w:r>
-        <w:t>П</w:t>
-      </w:r>
-      <w:r>
-        <w:t>еречень подсистем</w:t>
-      </w:r>
-      <w:r>
-        <w:t xml:space="preserve">, </w:t>
-      </w:r>
-      <w:r>
-        <w:t>их назначение и основные</w:t>
-      </w:r>
-      <w:r>
-        <w:t xml:space="preserve"> </w:t>
-      </w:r>
-      <w:r>
-        <w:t>характеристики</w:t>
-      </w:r>
-      <w:bookmarkEnd w:id="15"/>
-      <w:r>
-        <w:t xml:space="preserve"> </w:t>
-      </w:r>
-    </w:p>
-    <w:p>
-      <w:pPr>
-        <w:pStyle w:val="aff4"/>
-      </w:pPr>
-      <w:r>
-        <w:t>«</w:t>
-      </w:r>
-      <w:proofErr w:type="spellStart"/>
-      <w:r>
-        <w:t>Отива</w:t>
-      </w:r>
-      <w:proofErr w:type="spellEnd"/>
-      <w:r>
-        <w:t>» включает в себя следующие элементы:</w:t>
-      </w:r>
-    </w:p>
-    <w:p>
-      <w:pPr>
-        <w:pStyle w:val="aff4"/>
-        <w:numPr>
-          <w:ilvl w:val="0"/>
-          <w:numId w:val="23"/>
-        </w:numPr>
-      </w:pPr>
-      <w:r>
-        <w:t>Back-</w:t>
-      </w:r>
-      <w:proofErr w:type="spellStart"/>
-      <w:r>
-        <w:t>end</w:t>
-      </w:r>
-      <w:proofErr w:type="spellEnd"/>
-      <w:r>
-        <w:t xml:space="preserve"> приложения с необходимым для функционирования системы API.</w:t>
-      </w:r>
-    </w:p>
-    <w:p>
-      <w:pPr>
-        <w:pStyle w:val="afff3"/>
-        <w:ind w:left="709"/>
-      </w:pPr>
-      <w:r>
-        <w:t xml:space="preserve">Серверная часть будет выполнена в виде 4 </w:t>
-      </w:r>
-      <w:proofErr w:type="spellStart"/>
-      <w:r>
-        <w:t>микросервисов</w:t>
-      </w:r>
-      <w:proofErr w:type="spellEnd"/>
-      <w:r>
-        <w:t>:</w:t>
-      </w:r>
-    </w:p>
-    <w:p>
-      <w:pPr>
-        <w:pStyle w:val="afff3"/>
-        <w:numPr>
-          <w:ilvl w:val="1"/>
-          <w:numId w:val="23"/>
-        </w:numPr>
-      </w:pPr>
+      <w:r>
+        <w:t xml:space="preserve">Описание подсистемы </w:t>
+      </w:r>
       <w:r>
         <w:rPr>
           <w:lang w:val="en-US"/>
         </w:rPr>
-        <w:t>“</w:t>
-      </w:r>
-      <w:r>
-        <w:t>Gateway</w:t>
-      </w:r>
-      <w:r>
-        <w:rPr>
-          <w:lang w:val="en-US"/>
-        </w:rPr>
-        <w:t>”</w:t>
-      </w:r>
-      <w:r>
-        <w:t xml:space="preserve"> для управления запросами;</w:t>
+        <w:t>“Back-end”</w:t>
       </w:r>
     </w:p>
     <w:p>
       <w:pPr>
         <w:pStyle w:val="aff4"/>
-        <w:numPr>
-          <w:ilvl w:val="1"/>
-          <w:numId w:val="23"/>
-        </w:numPr>
-      </w:pPr>
-      <w:r>
-        <w:t>“</w:t>
-      </w:r>
-      <w:proofErr w:type="spellStart"/>
-      <w:r>
-        <w:t>Authentication</w:t>
-      </w:r>
-      <w:proofErr w:type="spellEnd"/>
-      <w:r>
-        <w:t>”</w:t>
-      </w:r>
-      <w:r>
-        <w:t xml:space="preserve"> для авторизации, регистрации и проверки токена;</w:t>
-      </w:r>
-    </w:p>
-    <w:p>
-      <w:pPr>
-        <w:pStyle w:val="aff4"/>
-        <w:numPr>
-          <w:ilvl w:val="1"/>
-          <w:numId w:val="23"/>
-        </w:numPr>
+        <w:ind w:left="709" w:firstLine="0"/>
+      </w:pPr>
+      <w:r>
+        <w:t>Серверная часть будет выполнена в виде 4 микросервисов:</w:t>
+      </w:r>
+    </w:p>
+    <w:p>
+      <w:pPr>
+        <w:pStyle w:val="a8"/>
       </w:pPr>
       <w:r>
         <w:lastRenderedPageBreak/>
-        <w:t>“</w:t>
-      </w:r>
-      <w:r>
-        <w:t>Core</w:t>
-      </w:r>
-      <w:r>
-        <w:t>”</w:t>
-      </w:r>
-      <w:r>
-        <w:t xml:space="preserve"> как сервис, реализующий основной функционал приложения;</w:t>
-      </w:r>
-    </w:p>
-    <w:p>
-      <w:pPr>
-        <w:pStyle w:val="aff4"/>
-        <w:numPr>
-          <w:ilvl w:val="1"/>
-          <w:numId w:val="23"/>
-        </w:numPr>
-      </w:pPr>
-      <w:r>
-        <w:rPr>
-          <w:lang w:val="en-US"/>
-        </w:rPr>
-        <w:t>“Notifications”</w:t>
-      </w:r>
-      <w:r>
-        <w:t xml:space="preserve"> для отправки уведомлений.</w:t>
-      </w:r>
-    </w:p>
-    <w:p>
-      <w:pPr>
-        <w:pStyle w:val="aff4"/>
-        <w:numPr>
-          <w:ilvl w:val="0"/>
-          <w:numId w:val="23"/>
-        </w:numPr>
-      </w:pPr>
-      <w:r>
-        <w:t>Мобильное приложение для операционной системы IOS;</w:t>
-      </w:r>
-    </w:p>
-    <w:p>
-      <w:pPr>
-        <w:pStyle w:val="aff4"/>
-        <w:numPr>
-          <w:ilvl w:val="0"/>
-          <w:numId w:val="23"/>
-        </w:numPr>
-      </w:pPr>
-      <w:r>
-        <w:t>База данных для хранения информации.</w:t>
+        <w:t>“Gateway” для управления запросами;</w:t>
+      </w:r>
+    </w:p>
+    <w:p>
+      <w:pPr>
+        <w:pStyle w:val="a8"/>
+      </w:pPr>
+      <w:r>
+        <w:t>“Authentication” для авторизации, регистрации и проверки токена;</w:t>
+      </w:r>
+    </w:p>
+    <w:p>
+      <w:pPr>
+        <w:pStyle w:val="a8"/>
+      </w:pPr>
+      <w:r>
+        <w:t>“Core” как сервис, реализующий основной функционал приложения;</w:t>
+      </w:r>
+    </w:p>
+    <w:p>
+      <w:pPr>
+        <w:pStyle w:val="a8"/>
+      </w:pPr>
+      <w:r>
+        <w:t>“Notifications” для отправки уведомлений.</w:t>
       </w:r>
     </w:p>
     <w:p>
@@ -6174,34 +6209,567 @@
     </w:p>
     <w:p>
       <w:pPr>
+        <w:pStyle w:val="afff0"/>
+      </w:pPr>
+      <w:bookmarkStart w:id="17" w:name="_Toc193553511"/>
+      <w:r>
+        <w:t>П</w:t>
+      </w:r>
+      <w:r>
+        <w:t>ерспективы развития, модернизации АС</w:t>
+      </w:r>
+      <w:bookmarkEnd w:id="17"/>
+    </w:p>
+    <w:p>
+      <w:pPr>
         <w:pStyle w:val="aff4"/>
       </w:pPr>
       <w:r>
-        <w:t xml:space="preserve">Для осуществления взаимодействия типа </w:t>
+        <w:t>Back-end приложение данной системы предоставляет REST API, что дает возможность использовать его на любом клиенте, что в свою очередь дает возможность создать новое клиентское приложение в будущем без изменения серверной части данной системы.</w:t>
+      </w:r>
+    </w:p>
+    <w:p>
+      <w:pPr>
+        <w:pStyle w:val="aff4"/>
+      </w:pPr>
+      <w:r>
+        <w:t>Back-end приложение данной системы построено на микросервисной архитектуре, что позволяет добавлять новые сервисы и связывать их с существующими без изменений или без значительных изменений имеющихся.</w:t>
+      </w:r>
+    </w:p>
+    <w:p>
+      <w:pPr>
+        <w:pStyle w:val="a6"/>
+      </w:pPr>
+      <w:bookmarkStart w:id="18" w:name="_Toc193553512"/>
+      <w:r>
+        <w:t>Требования к функциям (задачам), выполняемым АС</w:t>
+      </w:r>
+      <w:bookmarkEnd w:id="18"/>
+    </w:p>
+    <w:p>
+      <w:pPr>
+        <w:pStyle w:val="aff4"/>
+      </w:pPr>
+      <w:r>
+        <w:t>Система</w:t>
+      </w:r>
+      <w:r>
+        <w:t xml:space="preserve"> </w:t>
+      </w:r>
+      <w:r>
+        <w:t>позволяет решать следующие задачи:</w:t>
+      </w:r>
+    </w:p>
+    <w:p>
+      <w:pPr>
+        <w:pStyle w:val="a8"/>
+      </w:pPr>
+      <w:r>
+        <w:t>Регистрироваться;</w:t>
+      </w:r>
+    </w:p>
+    <w:p>
+      <w:pPr>
+        <w:pStyle w:val="a8"/>
+      </w:pPr>
+      <w:r>
+        <w:t>Авторизоваться;</w:t>
+      </w:r>
+    </w:p>
+    <w:p>
+      <w:pPr>
+        <w:pStyle w:val="a8"/>
+      </w:pPr>
+      <w:r>
+        <w:t>В</w:t>
+      </w:r>
+      <w:r>
+        <w:t>идеть информацию о своем профиле</w:t>
+      </w:r>
+      <w:r>
+        <w:t xml:space="preserve"> после авторизации;</w:t>
+      </w:r>
+    </w:p>
+    <w:p>
+      <w:pPr>
+        <w:pStyle w:val="a8"/>
+      </w:pPr>
+      <w:r>
+        <w:t>О</w:t>
+      </w:r>
+      <w:r>
+        <w:t>бновлять информацию в своем профиле</w:t>
+      </w:r>
+      <w:r>
+        <w:t xml:space="preserve"> после авторизации;</w:t>
+      </w:r>
+    </w:p>
+    <w:p>
+      <w:pPr>
+        <w:pStyle w:val="a8"/>
+      </w:pPr>
+      <w:r>
+        <w:t>П</w:t>
+      </w:r>
+      <w:r>
+        <w:t>росматривать объявление</w:t>
+      </w:r>
+      <w:r>
+        <w:t>;</w:t>
+      </w:r>
+    </w:p>
+    <w:p>
+      <w:pPr>
+        <w:pStyle w:val="a8"/>
+      </w:pPr>
+      <w:r>
+        <w:t xml:space="preserve">Получать информацию для </w:t>
+      </w:r>
+      <w:r>
+        <w:t>связ</w:t>
+      </w:r>
+      <w:r>
+        <w:t>и</w:t>
+      </w:r>
+      <w:r>
+        <w:t xml:space="preserve"> с держателем объявления</w:t>
+      </w:r>
+      <w:r>
+        <w:t>;</w:t>
+      </w:r>
+    </w:p>
+    <w:p>
+      <w:pPr>
+        <w:pStyle w:val="a8"/>
+      </w:pPr>
+      <w:r>
+        <w:t>С</w:t>
+      </w:r>
+      <w:r>
+        <w:t xml:space="preserve">мотреть профиль </w:t>
+      </w:r>
+      <w:r>
+        <w:t>пользователей</w:t>
+      </w:r>
+      <w:r>
+        <w:t>;</w:t>
+      </w:r>
+    </w:p>
+    <w:p>
+      <w:pPr>
+        <w:pStyle w:val="a8"/>
+      </w:pPr>
+      <w:r>
+        <w:t>О</w:t>
+      </w:r>
+      <w:r>
+        <w:t>существлять поиск через совпадения текста при поиске по объявлениям</w:t>
+      </w:r>
+      <w:r>
+        <w:t>;</w:t>
+      </w:r>
+    </w:p>
+    <w:p>
+      <w:pPr>
+        <w:pStyle w:val="a8"/>
+      </w:pPr>
+      <w:r>
+        <w:t>И</w:t>
+      </w:r>
+      <w:r>
+        <w:t>меть возможность накладывать фильтры при поиске</w:t>
+      </w:r>
+      <w:r>
+        <w:t>;</w:t>
+      </w:r>
+    </w:p>
+    <w:p>
+      <w:pPr>
+        <w:pStyle w:val="a8"/>
+      </w:pPr>
+      <w:r>
+        <w:lastRenderedPageBreak/>
+        <w:t>П</w:t>
+      </w:r>
+      <w:r>
+        <w:t>рименять сортировку при поиске по объявлениям</w:t>
+      </w:r>
+      <w:r>
+        <w:t>;</w:t>
+      </w:r>
+    </w:p>
+    <w:p>
+      <w:pPr>
+        <w:pStyle w:val="a8"/>
+      </w:pPr>
+      <w:r>
+        <w:t>Создавать и публиковать</w:t>
+      </w:r>
+      <w:r>
+        <w:t xml:space="preserve"> объявления</w:t>
+      </w:r>
+      <w:r>
+        <w:t xml:space="preserve"> после авторизации;</w:t>
+      </w:r>
+    </w:p>
+    <w:p>
+      <w:pPr>
+        <w:pStyle w:val="a8"/>
+      </w:pPr>
+      <w:r>
+        <w:t>Р</w:t>
+      </w:r>
+      <w:r>
+        <w:t>едактировать свои объявления</w:t>
+      </w:r>
+      <w:r>
+        <w:t xml:space="preserve"> после авторизации;</w:t>
+      </w:r>
+    </w:p>
+    <w:p>
+      <w:pPr>
+        <w:pStyle w:val="a8"/>
+      </w:pPr>
+      <w:r>
+        <w:t>Удалять свои объявления после авторизации;</w:t>
+      </w:r>
+    </w:p>
+    <w:p>
+      <w:pPr>
+        <w:pStyle w:val="a8"/>
+      </w:pPr>
+      <w:r>
+        <w:t>П</w:t>
+      </w:r>
+      <w:r>
+        <w:t>росматривать список своих объявлений</w:t>
+      </w:r>
+      <w:r>
+        <w:t xml:space="preserve"> после авторизации;</w:t>
+      </w:r>
+    </w:p>
+    <w:p>
+      <w:pPr>
+        <w:pStyle w:val="a8"/>
+      </w:pPr>
+      <w:r>
+        <w:t>Откликаться на объявления после авторизации;</w:t>
+      </w:r>
+    </w:p>
+    <w:p>
+      <w:pPr>
+        <w:pStyle w:val="a8"/>
+      </w:pPr>
+      <w:r>
+        <w:t>Выбирать доступные даты</w:t>
+      </w:r>
+      <w:r>
+        <w:t xml:space="preserve"> при оформлении отклика</w:t>
+      </w:r>
+      <w:r>
+        <w:t xml:space="preserve">, если </w:t>
+      </w:r>
+      <w:r>
+        <w:t>для объявления доступен календарь после авторизации</w:t>
+      </w:r>
+      <w:r>
+        <w:t>;</w:t>
+      </w:r>
+    </w:p>
+    <w:p>
+      <w:pPr>
+        <w:pStyle w:val="a8"/>
+      </w:pPr>
+      <w:r>
+        <w:t>Получать уведомления об откликах на собственные объявления</w:t>
+      </w:r>
+      <w:r>
+        <w:t xml:space="preserve"> на почту после авторизации</w:t>
+      </w:r>
+      <w:r>
+        <w:t>;</w:t>
+      </w:r>
+    </w:p>
+    <w:p>
+      <w:pPr>
+        <w:pStyle w:val="a8"/>
+      </w:pPr>
+      <w:r>
+        <w:t>Получать уведомления об откликах на свои объявления на почту</w:t>
+      </w:r>
+      <w:r>
+        <w:t xml:space="preserve"> после авторизации</w:t>
+      </w:r>
+      <w:r>
+        <w:t>;</w:t>
+      </w:r>
+    </w:p>
+    <w:p>
+      <w:pPr>
+        <w:pStyle w:val="a8"/>
+      </w:pPr>
+      <w:r>
+        <w:t>Получать уведомления об ответах на свои отклики на почту</w:t>
+      </w:r>
+      <w:r>
+        <w:t xml:space="preserve"> после авторизации</w:t>
+      </w:r>
+      <w:r>
+        <w:t>;</w:t>
+      </w:r>
+    </w:p>
+    <w:p>
+      <w:pPr>
+        <w:pStyle w:val="a8"/>
+      </w:pPr>
+      <w:r>
+        <w:t>Настраивать</w:t>
+      </w:r>
+      <w:r>
+        <w:t xml:space="preserve"> собственные</w:t>
+      </w:r>
+      <w:r>
+        <w:t xml:space="preserve"> уведомления</w:t>
+      </w:r>
+      <w:r>
+        <w:t>, приходящие на почту после авторизации</w:t>
+      </w:r>
+      <w:r>
+        <w:t>;</w:t>
+      </w:r>
+    </w:p>
+    <w:p>
+      <w:pPr>
+        <w:pStyle w:val="a8"/>
+      </w:pPr>
+      <w:r>
+        <w:t>Д</w:t>
+      </w:r>
+      <w:r>
+        <w:t>обавлять описание в</w:t>
+      </w:r>
+      <w:r>
+        <w:t xml:space="preserve"> свое</w:t>
+      </w:r>
+      <w:r>
+        <w:t xml:space="preserve"> объявление</w:t>
+      </w:r>
+      <w:r>
+        <w:t xml:space="preserve"> после авторизации;</w:t>
+      </w:r>
+    </w:p>
+    <w:p>
+      <w:pPr>
+        <w:pStyle w:val="a8"/>
+      </w:pPr>
+      <w:r>
+        <w:t>Д</w:t>
+      </w:r>
+      <w:r>
+        <w:t>обавлять фото в объявление</w:t>
+      </w:r>
+      <w:r>
+        <w:t xml:space="preserve"> после авторизации;</w:t>
+      </w:r>
+    </w:p>
+    <w:p>
+      <w:pPr>
+        <w:pStyle w:val="a8"/>
+      </w:pPr>
+      <w:r>
+        <w:t>Д</w:t>
+      </w:r>
+      <w:r>
+        <w:t>обавлять объявления в избранное</w:t>
+      </w:r>
+      <w:r>
+        <w:t xml:space="preserve"> после авторизации;</w:t>
+      </w:r>
+    </w:p>
+    <w:p>
+      <w:pPr>
+        <w:pStyle w:val="a8"/>
+      </w:pPr>
+      <w:r>
+        <w:t xml:space="preserve">Исключать </w:t>
+      </w:r>
+      <w:r>
+        <w:t>объявления из</w:t>
+      </w:r>
+      <w:r>
+        <w:t xml:space="preserve"> своего списка</w:t>
+      </w:r>
+      <w:r>
+        <w:t xml:space="preserve"> избранн</w:t>
+      </w:r>
+      <w:r>
+        <w:t>ых объявлений</w:t>
+      </w:r>
+      <w:r>
+        <w:t xml:space="preserve"> после авторизации;</w:t>
+      </w:r>
+    </w:p>
+    <w:p>
+      <w:pPr>
+        <w:pStyle w:val="a8"/>
+      </w:pPr>
+      <w:r>
+        <w:t>Просматривать отклики на свои объявления после авторизации;</w:t>
+      </w:r>
+    </w:p>
+    <w:p>
+      <w:pPr>
+        <w:pStyle w:val="a8"/>
+      </w:pPr>
+      <w:r>
+        <w:t>Принимать или отклонять отклик</w:t>
+      </w:r>
+      <w:r>
+        <w:t>и</w:t>
+      </w:r>
+      <w:r>
+        <w:t xml:space="preserve"> после авторизации;</w:t>
+      </w:r>
+    </w:p>
+    <w:p>
+      <w:pPr>
+        <w:pStyle w:val="a8"/>
+      </w:pPr>
+      <w:r>
+        <w:t xml:space="preserve">Просматривать доступные даты, </w:t>
+      </w:r>
+      <w:r>
+        <w:t>если для объявления доступен календар</w:t>
+      </w:r>
+      <w:r>
+        <w:t>ь</w:t>
+      </w:r>
+      <w:r>
+        <w:t>;</w:t>
+      </w:r>
+    </w:p>
+    <w:p>
+      <w:pPr>
+        <w:pStyle w:val="a8"/>
+      </w:pPr>
+      <w:r>
+        <w:t>Б</w:t>
+      </w:r>
+      <w:r>
+        <w:t>локировать объявления</w:t>
+      </w:r>
+      <w:r>
+        <w:t xml:space="preserve"> как администратор;</w:t>
+      </w:r>
+    </w:p>
+    <w:p>
+      <w:pPr>
+        <w:pStyle w:val="a8"/>
+      </w:pPr>
+      <w:r>
+        <w:t>Удалять</w:t>
+      </w:r>
+      <w:r>
+        <w:t xml:space="preserve"> объявления</w:t>
+      </w:r>
+      <w:r>
+        <w:t xml:space="preserve"> как администратор;</w:t>
+      </w:r>
+    </w:p>
+    <w:p>
+      <w:pPr>
+        <w:pStyle w:val="a8"/>
+      </w:pPr>
+      <w:r>
+        <w:t>Б</w:t>
+      </w:r>
+      <w:r>
+        <w:t>локировать пользователей</w:t>
+      </w:r>
+      <w:r>
+        <w:t xml:space="preserve"> как администратор;</w:t>
+      </w:r>
+    </w:p>
+    <w:p>
+      <w:pPr>
+        <w:pStyle w:val="a8"/>
+      </w:pPr>
+      <w:r>
+        <w:lastRenderedPageBreak/>
+        <w:t>Удалять</w:t>
+      </w:r>
+      <w:r>
+        <w:t xml:space="preserve"> пользователей</w:t>
+      </w:r>
+      <w:r>
+        <w:t xml:space="preserve"> как администратор;</w:t>
+      </w:r>
+    </w:p>
+    <w:p>
+      <w:pPr>
+        <w:pStyle w:val="a8"/>
+      </w:pPr>
+      <w:r>
+        <w:t>О</w:t>
+      </w:r>
+      <w:r>
+        <w:t>существлять поиск через совпадения текста при поиске по пользователям</w:t>
+      </w:r>
+      <w:r>
+        <w:t xml:space="preserve"> как администратор.</w:t>
+      </w:r>
+    </w:p>
+    <w:p>
+      <w:pPr>
+        <w:pStyle w:val="aff4"/>
+      </w:pPr>
+      <w:r>
+        <w:t xml:space="preserve">Далее будут приведены требования к </w:t>
+      </w:r>
+      <w:r>
+        <w:t xml:space="preserve">функциям </w:t>
+      </w:r>
+      <w:r>
+        <w:t xml:space="preserve">каждой </w:t>
+      </w:r>
+      <w:r>
+        <w:t>подсистем</w:t>
+      </w:r>
+      <w:r>
+        <w:t>.</w:t>
+      </w:r>
+    </w:p>
+    <w:p>
+      <w:pPr>
+        <w:pStyle w:val="afff0"/>
+      </w:pPr>
+      <w:bookmarkStart w:id="19" w:name="_Toc193553513"/>
+      <w:r>
+        <w:t xml:space="preserve">Микросервис </w:t>
       </w:r>
       <w:r>
         <w:t>“</w:t>
       </w:r>
       <w:r>
-        <w:t>Серверный подмодуль</w:t>
+        <w:t>Gateway</w:t>
       </w:r>
       <w:r>
         <w:t>”</w:t>
       </w:r>
       <w:r>
-        <w:t>-</w:t>
-      </w:r>
-      <w:r>
-        <w:t>“</w:t>
-      </w:r>
-      <w:r>
-        <w:t>Серверный подмодуль</w:t>
-      </w:r>
-      <w:r>
-        <w:t>”</w:t>
-      </w:r>
-      <w:r>
-        <w:t xml:space="preserve"> используются брокеры сообщений</w:t>
+        <w:t xml:space="preserve"> для управления запросами</w:t>
+      </w:r>
+      <w:bookmarkEnd w:id="19"/>
+    </w:p>
+    <w:p>
+      <w:pPr>
+        <w:pStyle w:val="aff4"/>
+      </w:pPr>
+      <w:r>
+        <w:t xml:space="preserve">Данная подсистема представляет собой единую точку доступа, основной функцией которого является маршрутизация, то есть </w:t>
+      </w:r>
+      <w:r>
+        <w:t>должен перенаправлять входящие HTTP-запросы к соответствующим микросервисам</w:t>
       </w:r>
       <w:r>
         <w:t>.</w:t>
@@ -6211,684 +6779,9 @@
       <w:pPr>
         <w:pStyle w:val="afff0"/>
       </w:pPr>
-      <w:bookmarkStart w:id="17" w:name="_Toc193553511"/>
-      <w:r>
-        <w:t>П</w:t>
-      </w:r>
-      <w:r>
-        <w:t>ерспективы развития, модернизации АС</w:t>
-      </w:r>
-      <w:bookmarkEnd w:id="17"/>
-    </w:p>
-    <w:p>
-      <w:pPr>
-        <w:pStyle w:val="aff4"/>
-      </w:pPr>
-      <w:r>
-        <w:t>Back-</w:t>
-      </w:r>
-      <w:proofErr w:type="spellStart"/>
-      <w:r>
-        <w:t>end</w:t>
-      </w:r>
-      <w:proofErr w:type="spellEnd"/>
-      <w:r>
-        <w:t xml:space="preserve"> приложение данной системы предоставляет REST API, что дает возможность использовать его на любом, клиенте, что в свою очередь дает возможность создать новое клиентское приложение в будущем без изменения серверной части данной системы.</w:t>
-      </w:r>
-    </w:p>
-    <w:p>
-      <w:pPr>
-        <w:pStyle w:val="aff4"/>
-      </w:pPr>
-      <w:r>
-        <w:t>Back-</w:t>
-      </w:r>
-      <w:proofErr w:type="spellStart"/>
-      <w:r>
-        <w:t>end</w:t>
-      </w:r>
-      <w:proofErr w:type="spellEnd"/>
-      <w:r>
-        <w:t xml:space="preserve"> приложение данной системы построено на </w:t>
-      </w:r>
-      <w:proofErr w:type="spellStart"/>
-      <w:r>
-        <w:t>микросервисной</w:t>
-      </w:r>
-      <w:proofErr w:type="spellEnd"/>
-      <w:r>
-        <w:t xml:space="preserve"> архитектуре, что позволяет добавлять новые сервисы и связывать их с существующими без изменений или без значительных изменений имеющихся.</w:t>
-      </w:r>
-    </w:p>
-    <w:p>
-      <w:pPr>
-        <w:pStyle w:val="a6"/>
-      </w:pPr>
-      <w:bookmarkStart w:id="18" w:name="_Toc193553512"/>
-      <w:r>
-        <w:t>Требования к функциям (задачам), выполняемым АС</w:t>
-      </w:r>
-      <w:bookmarkEnd w:id="18"/>
-    </w:p>
-    <w:p>
-      <w:pPr>
-        <w:pStyle w:val="aff4"/>
-      </w:pPr>
-      <w:r>
-        <w:t xml:space="preserve">Мобильное приложение </w:t>
-      </w:r>
-      <w:r>
-        <w:t>позволяет решать следующие задачи:</w:t>
-      </w:r>
-    </w:p>
-    <w:p>
-      <w:pPr>
-        <w:pStyle w:val="aff4"/>
-        <w:numPr>
-          <w:ilvl w:val="0"/>
-          <w:numId w:val="26"/>
-        </w:numPr>
-      </w:pPr>
-      <w:r>
-        <w:t>Регистрироваться;</w:t>
-      </w:r>
-    </w:p>
-    <w:p>
-      <w:pPr>
-        <w:pStyle w:val="aff4"/>
-        <w:numPr>
-          <w:ilvl w:val="0"/>
-          <w:numId w:val="26"/>
-        </w:numPr>
-      </w:pPr>
-      <w:r>
-        <w:t>Авторизоваться;</w:t>
-      </w:r>
-    </w:p>
-    <w:p>
-      <w:pPr>
-        <w:pStyle w:val="aff4"/>
-        <w:numPr>
-          <w:ilvl w:val="0"/>
-          <w:numId w:val="26"/>
-        </w:numPr>
-      </w:pPr>
-      <w:r>
-        <w:t>В</w:t>
-      </w:r>
-      <w:r>
-        <w:t>идеть информацию о своем профиле</w:t>
-      </w:r>
-      <w:r>
-        <w:t xml:space="preserve"> после авторизации;</w:t>
-      </w:r>
-    </w:p>
-    <w:p>
-      <w:pPr>
-        <w:pStyle w:val="aff4"/>
-        <w:numPr>
-          <w:ilvl w:val="0"/>
-          <w:numId w:val="26"/>
-        </w:numPr>
-      </w:pPr>
-      <w:r>
-        <w:t>О</w:t>
-      </w:r>
-      <w:r>
-        <w:t>бновлять информацию в своем профиле</w:t>
-      </w:r>
-      <w:r>
-        <w:t xml:space="preserve"> после авторизации;</w:t>
-      </w:r>
-    </w:p>
-    <w:p>
-      <w:pPr>
-        <w:pStyle w:val="aff4"/>
-        <w:numPr>
-          <w:ilvl w:val="0"/>
-          <w:numId w:val="26"/>
-        </w:numPr>
-      </w:pPr>
-      <w:r>
-        <w:t>П</w:t>
-      </w:r>
-      <w:r>
-        <w:t>росматривать объявление</w:t>
-      </w:r>
-      <w:r>
-        <w:t>;</w:t>
-      </w:r>
-    </w:p>
-    <w:p>
-      <w:pPr>
-        <w:pStyle w:val="aff4"/>
-        <w:numPr>
-          <w:ilvl w:val="0"/>
-          <w:numId w:val="26"/>
-        </w:numPr>
-      </w:pPr>
-      <w:r>
-        <w:t xml:space="preserve">Получать информацию для </w:t>
-      </w:r>
-      <w:r>
-        <w:t>связ</w:t>
-      </w:r>
-      <w:r>
-        <w:t>и</w:t>
-      </w:r>
-      <w:r>
-        <w:t xml:space="preserve"> с держателем объявления</w:t>
-      </w:r>
-      <w:r>
-        <w:t>;</w:t>
-      </w:r>
-    </w:p>
-    <w:p>
-      <w:pPr>
-        <w:pStyle w:val="aff4"/>
-        <w:numPr>
-          <w:ilvl w:val="0"/>
-          <w:numId w:val="26"/>
-        </w:numPr>
-      </w:pPr>
-      <w:r>
-        <w:t>С</w:t>
-      </w:r>
-      <w:r>
-        <w:t>мотреть профиль арендодателя</w:t>
-      </w:r>
-      <w:r>
-        <w:t>;</w:t>
-      </w:r>
-    </w:p>
-    <w:p>
-      <w:pPr>
-        <w:pStyle w:val="aff4"/>
-        <w:numPr>
-          <w:ilvl w:val="0"/>
-          <w:numId w:val="26"/>
-        </w:numPr>
-      </w:pPr>
-      <w:r>
-        <w:lastRenderedPageBreak/>
-        <w:t>О</w:t>
-      </w:r>
-      <w:r>
-        <w:t>существлять поиск через совпадения текста при поиске по объявлениям</w:t>
-      </w:r>
-      <w:r>
-        <w:t>;</w:t>
-      </w:r>
-    </w:p>
-    <w:p>
-      <w:pPr>
-        <w:pStyle w:val="aff4"/>
-        <w:numPr>
-          <w:ilvl w:val="0"/>
-          <w:numId w:val="26"/>
-        </w:numPr>
-      </w:pPr>
-      <w:r>
-        <w:t>И</w:t>
-      </w:r>
-      <w:r>
-        <w:t>меть возможность накладывать фильтры при поиске</w:t>
-      </w:r>
-      <w:r>
-        <w:t>;</w:t>
-      </w:r>
-    </w:p>
-    <w:p>
-      <w:pPr>
-        <w:pStyle w:val="aff4"/>
-        <w:numPr>
-          <w:ilvl w:val="0"/>
-          <w:numId w:val="26"/>
-        </w:numPr>
-      </w:pPr>
-      <w:r>
-        <w:t>П</w:t>
-      </w:r>
-      <w:r>
-        <w:t>рименять сортировку при поиске по объявлениям</w:t>
-      </w:r>
-      <w:r>
-        <w:t>;</w:t>
-      </w:r>
-    </w:p>
-    <w:p>
-      <w:pPr>
-        <w:pStyle w:val="aff4"/>
-        <w:numPr>
-          <w:ilvl w:val="0"/>
-          <w:numId w:val="26"/>
-        </w:numPr>
-      </w:pPr>
-      <w:r>
-        <w:t>В</w:t>
-      </w:r>
-      <w:r>
-        <w:t>ыб</w:t>
-      </w:r>
-      <w:r>
-        <w:t>ирать</w:t>
-      </w:r>
-      <w:r>
-        <w:t xml:space="preserve"> группы товара при поиске по объявлениям</w:t>
-      </w:r>
-      <w:r>
-        <w:t>;</w:t>
-      </w:r>
-    </w:p>
-    <w:p>
-      <w:pPr>
-        <w:pStyle w:val="aff4"/>
-        <w:numPr>
-          <w:ilvl w:val="0"/>
-          <w:numId w:val="26"/>
-        </w:numPr>
-      </w:pPr>
-      <w:r>
-        <w:t>В</w:t>
-      </w:r>
-      <w:r>
-        <w:t>ыкладывать объявления</w:t>
-      </w:r>
-      <w:r>
-        <w:t xml:space="preserve"> после авторизации;</w:t>
-      </w:r>
-    </w:p>
-    <w:p>
-      <w:pPr>
-        <w:pStyle w:val="aff4"/>
-        <w:numPr>
-          <w:ilvl w:val="0"/>
-          <w:numId w:val="26"/>
-        </w:numPr>
-      </w:pPr>
-      <w:r>
-        <w:t>Р</w:t>
-      </w:r>
-      <w:r>
-        <w:t>едактировать свои объявления</w:t>
-      </w:r>
-      <w:r>
-        <w:t xml:space="preserve"> после авторизации;</w:t>
-      </w:r>
-    </w:p>
-    <w:p>
-      <w:pPr>
-        <w:pStyle w:val="aff4"/>
-        <w:numPr>
-          <w:ilvl w:val="0"/>
-          <w:numId w:val="26"/>
-        </w:numPr>
-      </w:pPr>
-      <w:r>
-        <w:t>П</w:t>
-      </w:r>
-      <w:r>
-        <w:t>росматривать список своих объявлений</w:t>
-      </w:r>
-      <w:r>
-        <w:t xml:space="preserve"> после авторизации;</w:t>
-      </w:r>
-    </w:p>
-    <w:p>
-      <w:pPr>
-        <w:pStyle w:val="aff4"/>
-        <w:numPr>
-          <w:ilvl w:val="0"/>
-          <w:numId w:val="26"/>
-        </w:numPr>
-      </w:pPr>
-      <w:r>
-        <w:t>Откликаться на объявления после авторизации;</w:t>
-      </w:r>
-    </w:p>
-    <w:p>
-      <w:pPr>
-        <w:pStyle w:val="aff4"/>
-        <w:numPr>
-          <w:ilvl w:val="0"/>
-          <w:numId w:val="26"/>
-        </w:numPr>
-      </w:pPr>
-      <w:r>
-        <w:t>Выбирать доступные даты, если объявление подразумевает посуточную аренду;</w:t>
-      </w:r>
-    </w:p>
-    <w:p>
-      <w:pPr>
-        <w:pStyle w:val="aff4"/>
-        <w:numPr>
-          <w:ilvl w:val="0"/>
-          <w:numId w:val="26"/>
-        </w:numPr>
-      </w:pPr>
-      <w:r>
-        <w:t>Получать уведомления об откликах на собственные объявления;</w:t>
-      </w:r>
-    </w:p>
-    <w:p>
-      <w:pPr>
-        <w:pStyle w:val="aff4"/>
-        <w:numPr>
-          <w:ilvl w:val="0"/>
-          <w:numId w:val="26"/>
-        </w:numPr>
-      </w:pPr>
-      <w:r>
-        <w:t>Получать уведомления об откликах на свои объявления на почту;</w:t>
-      </w:r>
-    </w:p>
-    <w:p>
-      <w:pPr>
-        <w:pStyle w:val="aff4"/>
-        <w:numPr>
-          <w:ilvl w:val="0"/>
-          <w:numId w:val="26"/>
-        </w:numPr>
-      </w:pPr>
-      <w:r>
-        <w:t>Получать уведомления об ответах на свои отклики на почту;</w:t>
-      </w:r>
-    </w:p>
-    <w:p>
-      <w:pPr>
-        <w:pStyle w:val="aff4"/>
-        <w:numPr>
-          <w:ilvl w:val="0"/>
-          <w:numId w:val="26"/>
-        </w:numPr>
-      </w:pPr>
-      <w:r>
-        <w:t>Настраивать уведомления;</w:t>
-      </w:r>
-    </w:p>
-    <w:p>
-      <w:pPr>
-        <w:pStyle w:val="aff4"/>
-        <w:numPr>
-          <w:ilvl w:val="0"/>
-          <w:numId w:val="26"/>
-        </w:numPr>
-      </w:pPr>
-      <w:r>
-        <w:t>Д</w:t>
-      </w:r>
-      <w:r>
-        <w:t>обавлять описание в</w:t>
-      </w:r>
-      <w:r>
-        <w:t xml:space="preserve"> свое</w:t>
-      </w:r>
-      <w:r>
-        <w:t xml:space="preserve"> объявление</w:t>
-      </w:r>
-      <w:r>
-        <w:t xml:space="preserve"> после авторизации;</w:t>
-      </w:r>
-    </w:p>
-    <w:p>
-      <w:pPr>
-        <w:pStyle w:val="aff4"/>
-        <w:numPr>
-          <w:ilvl w:val="0"/>
-          <w:numId w:val="26"/>
-        </w:numPr>
-      </w:pPr>
-      <w:r>
-        <w:t>Д</w:t>
-      </w:r>
-      <w:r>
-        <w:t>обавлять фото в объявление</w:t>
-      </w:r>
-      <w:r>
-        <w:t xml:space="preserve"> после авторизации;</w:t>
-      </w:r>
-    </w:p>
-    <w:p>
-      <w:pPr>
-        <w:pStyle w:val="aff4"/>
-        <w:numPr>
-          <w:ilvl w:val="0"/>
-          <w:numId w:val="26"/>
-        </w:numPr>
-      </w:pPr>
-      <w:r>
-        <w:t>Д</w:t>
-      </w:r>
-      <w:r>
-        <w:t>обавлять объявления в избранное</w:t>
-      </w:r>
-      <w:r>
-        <w:t xml:space="preserve"> после авторизации;</w:t>
-      </w:r>
-    </w:p>
-    <w:p>
-      <w:pPr>
-        <w:pStyle w:val="aff4"/>
-        <w:numPr>
-          <w:ilvl w:val="0"/>
-          <w:numId w:val="26"/>
-        </w:numPr>
-      </w:pPr>
-      <w:r>
-        <w:t>У</w:t>
-      </w:r>
-      <w:r>
-        <w:t>далять объявления из избранного</w:t>
-      </w:r>
-      <w:r>
-        <w:t xml:space="preserve"> после авторизации;</w:t>
-      </w:r>
-    </w:p>
-    <w:p>
-      <w:pPr>
-        <w:pStyle w:val="aff4"/>
-        <w:numPr>
-          <w:ilvl w:val="0"/>
-          <w:numId w:val="26"/>
-        </w:numPr>
-      </w:pPr>
-      <w:r>
-        <w:t>Просматривать отклики на свои объявления после авторизации;</w:t>
-      </w:r>
-    </w:p>
-    <w:p>
-      <w:pPr>
-        <w:pStyle w:val="aff4"/>
-        <w:numPr>
-          <w:ilvl w:val="0"/>
-          <w:numId w:val="26"/>
-        </w:numPr>
-      </w:pPr>
-      <w:r>
-        <w:t>Принимать или отклонять отклика после авторизации;</w:t>
-      </w:r>
-    </w:p>
-    <w:p>
-      <w:pPr>
-        <w:pStyle w:val="aff4"/>
-        <w:numPr>
-          <w:ilvl w:val="0"/>
-          <w:numId w:val="26"/>
-        </w:numPr>
-      </w:pPr>
-      <w:r>
-        <w:t>Просматривать доступные даты, если объявление подразумевает посуточную аренду;</w:t>
-      </w:r>
-    </w:p>
-    <w:p>
-      <w:pPr>
-        <w:pStyle w:val="aff4"/>
-        <w:numPr>
-          <w:ilvl w:val="0"/>
-          <w:numId w:val="26"/>
-        </w:numPr>
-      </w:pPr>
-      <w:r>
-        <w:t>Б</w:t>
-      </w:r>
-      <w:r>
-        <w:t>локировать объявления</w:t>
-      </w:r>
-      <w:r>
-        <w:t xml:space="preserve"> как администратор;</w:t>
-      </w:r>
-    </w:p>
-    <w:p>
-      <w:pPr>
-        <w:pStyle w:val="aff4"/>
-        <w:numPr>
-          <w:ilvl w:val="0"/>
-          <w:numId w:val="26"/>
-        </w:numPr>
-      </w:pPr>
-      <w:r>
-        <w:t>Удалять</w:t>
-      </w:r>
-      <w:r>
-        <w:t xml:space="preserve"> объявления</w:t>
-      </w:r>
-      <w:r>
-        <w:t xml:space="preserve"> как администратор;</w:t>
-      </w:r>
-    </w:p>
-    <w:p>
-      <w:pPr>
-        <w:pStyle w:val="aff4"/>
-        <w:numPr>
-          <w:ilvl w:val="0"/>
-          <w:numId w:val="26"/>
-        </w:numPr>
-      </w:pPr>
-      <w:r>
-        <w:t>Б</w:t>
-      </w:r>
-      <w:r>
-        <w:t>локировать пользователей</w:t>
-      </w:r>
-      <w:r>
-        <w:t xml:space="preserve"> как администратор;</w:t>
-      </w:r>
-    </w:p>
-    <w:p>
-      <w:pPr>
-        <w:pStyle w:val="aff4"/>
-        <w:numPr>
-          <w:ilvl w:val="0"/>
-          <w:numId w:val="26"/>
-        </w:numPr>
-      </w:pPr>
-      <w:r>
-        <w:t>Удалять</w:t>
-      </w:r>
-      <w:r>
-        <w:t xml:space="preserve"> пользователей</w:t>
-      </w:r>
-      <w:r>
-        <w:t xml:space="preserve"> как администратор;</w:t>
-      </w:r>
-    </w:p>
-    <w:p>
-      <w:pPr>
-        <w:pStyle w:val="aff4"/>
-        <w:numPr>
-          <w:ilvl w:val="0"/>
-          <w:numId w:val="26"/>
-        </w:numPr>
-      </w:pPr>
-      <w:r>
-        <w:t>О</w:t>
-      </w:r>
-      <w:r>
-        <w:t>существлять поиск через совпадения текста при поиске по пользователям</w:t>
-      </w:r>
-      <w:r>
-        <w:t xml:space="preserve"> как администратор.</w:t>
-      </w:r>
-    </w:p>
-    <w:p>
-      <w:pPr>
-        <w:pStyle w:val="aff4"/>
-      </w:pPr>
-      <w:r>
-        <w:lastRenderedPageBreak/>
-        <w:t xml:space="preserve">Далее будут приведены требования к </w:t>
-      </w:r>
-      <w:r>
-        <w:t xml:space="preserve">функциям </w:t>
-      </w:r>
-      <w:r>
-        <w:t xml:space="preserve">каждой </w:t>
-      </w:r>
-      <w:r>
-        <w:t>подсистем</w:t>
-      </w:r>
-      <w:r>
-        <w:t>.</w:t>
-      </w:r>
-    </w:p>
-    <w:p>
-      <w:pPr>
-        <w:pStyle w:val="afff0"/>
-      </w:pPr>
-      <w:bookmarkStart w:id="19" w:name="_Toc193553513"/>
-      <w:proofErr w:type="spellStart"/>
-      <w:r>
-        <w:t>Микросервис</w:t>
-      </w:r>
-      <w:proofErr w:type="spellEnd"/>
-      <w:r>
-        <w:t xml:space="preserve"> </w:t>
-      </w:r>
-      <w:r>
-        <w:t>“</w:t>
-      </w:r>
-      <w:r>
-        <w:t>Gateway</w:t>
-      </w:r>
-      <w:r>
-        <w:t>”</w:t>
-      </w:r>
-      <w:r>
-        <w:t xml:space="preserve"> для управления запросами</w:t>
-      </w:r>
-      <w:bookmarkEnd w:id="19"/>
-    </w:p>
-    <w:p>
-      <w:pPr>
-        <w:pStyle w:val="aff4"/>
-      </w:pPr>
-      <w:r>
-        <w:t xml:space="preserve">Данная подсистема представляет собой единую точку доступа, основной функцией которого является маршрутизация, то есть </w:t>
-      </w:r>
-      <w:r>
-        <w:t xml:space="preserve">должен перенаправлять входящие HTTP-запросы к соответствующим </w:t>
-      </w:r>
-      <w:proofErr w:type="spellStart"/>
-      <w:r>
-        <w:t>микросервисам</w:t>
-      </w:r>
-      <w:proofErr w:type="spellEnd"/>
-      <w:r>
-        <w:t>.</w:t>
-      </w:r>
-    </w:p>
-    <w:p>
-      <w:pPr>
-        <w:pStyle w:val="afff0"/>
-      </w:pPr>
       <w:bookmarkStart w:id="20" w:name="_Toc193553514"/>
-      <w:proofErr w:type="spellStart"/>
-      <w:r>
-        <w:t>Микросервис</w:t>
-      </w:r>
-      <w:proofErr w:type="spellEnd"/>
-      <w:r>
-        <w:t xml:space="preserve"> </w:t>
+      <w:r>
+        <w:t xml:space="preserve">Микросервис </w:t>
       </w:r>
       <w:r>
         <w:t>“</w:t>
@@ -6923,11 +6816,7 @@
     </w:p>
     <w:p>
       <w:pPr>
-        <w:pStyle w:val="aff4"/>
-        <w:numPr>
-          <w:ilvl w:val="0"/>
-          <w:numId w:val="45"/>
-        </w:numPr>
+        <w:pStyle w:val="a8"/>
       </w:pPr>
       <w:r>
         <w:t>Проверка</w:t>
@@ -6953,11 +6842,7 @@
     </w:p>
     <w:p>
       <w:pPr>
-        <w:pStyle w:val="aff4"/>
-        <w:numPr>
-          <w:ilvl w:val="0"/>
-          <w:numId w:val="45"/>
-        </w:numPr>
+        <w:pStyle w:val="a8"/>
       </w:pPr>
       <w:r>
         <w:t xml:space="preserve">Генерирование и предоставление </w:t>
@@ -6980,11 +6865,7 @@
     </w:p>
     <w:p>
       <w:pPr>
-        <w:pStyle w:val="aff4"/>
-        <w:numPr>
-          <w:ilvl w:val="0"/>
-          <w:numId w:val="45"/>
-        </w:numPr>
+        <w:pStyle w:val="a8"/>
       </w:pPr>
       <w:r>
         <w:t>Регистрация пользователей.</w:t>
@@ -6995,13 +6876,8 @@
         <w:pStyle w:val="afff0"/>
       </w:pPr>
       <w:bookmarkStart w:id="21" w:name="_Toc193553515"/>
-      <w:proofErr w:type="spellStart"/>
-      <w:r>
-        <w:t>Микросервис</w:t>
-      </w:r>
-      <w:proofErr w:type="spellEnd"/>
-      <w:r>
-        <w:t xml:space="preserve"> </w:t>
+      <w:r>
+        <w:t xml:space="preserve">Микросервис </w:t>
       </w:r>
       <w:r>
         <w:t>“</w:t>
@@ -7025,7 +6901,13 @@
         <w:pStyle w:val="aff4"/>
       </w:pPr>
       <w:r>
-        <w:t>Данная подсистема отвечает за предоставление основного функционала системы</w:t>
+        <w:t>Данная подсистема отвечает за предоставление основн</w:t>
+      </w:r>
+      <w:r>
+        <w:t xml:space="preserve">ой функциональности </w:t>
+      </w:r>
+      <w:r>
+        <w:t>системы</w:t>
       </w:r>
       <w:r>
         <w:t>.</w:t>
@@ -7036,22 +6918,24 @@
         <w:pStyle w:val="aff4"/>
       </w:pPr>
       <w:r>
-        <w:t>Для анонимного пользователя:</w:t>
-      </w:r>
-    </w:p>
-    <w:p>
-      <w:pPr>
-        <w:pStyle w:val="aff4"/>
-        <w:numPr>
-          <w:ilvl w:val="0"/>
-          <w:numId w:val="47"/>
-        </w:numPr>
-      </w:pPr>
-      <w:r>
-        <w:t>Получение информации о</w:t>
-      </w:r>
-      <w:r>
-        <w:t>б арендодателе</w:t>
+        <w:t xml:space="preserve">Для </w:t>
+      </w:r>
+      <w:r>
+        <w:t>неавторизованного</w:t>
+      </w:r>
+      <w:r>
+        <w:t xml:space="preserve"> пользователя:</w:t>
+      </w:r>
+    </w:p>
+    <w:p>
+      <w:pPr>
+        <w:pStyle w:val="a8"/>
+      </w:pPr>
+      <w:r>
+        <w:t xml:space="preserve">Получение информации </w:t>
+      </w:r>
+      <w:r>
+        <w:t>о пользователе</w:t>
       </w:r>
       <w:r>
         <w:t>;</w:t>
@@ -7059,11 +6943,7 @@
     </w:p>
     <w:p>
       <w:pPr>
-        <w:pStyle w:val="aff4"/>
-        <w:numPr>
-          <w:ilvl w:val="0"/>
-          <w:numId w:val="47"/>
-        </w:numPr>
+        <w:pStyle w:val="a8"/>
       </w:pPr>
       <w:r>
         <w:t>Получение информации об объявлении;</w:t>
@@ -7071,38 +6951,16 @@
     </w:p>
     <w:p>
       <w:pPr>
-        <w:pStyle w:val="aff4"/>
-        <w:numPr>
-          <w:ilvl w:val="0"/>
-          <w:numId w:val="47"/>
-        </w:numPr>
-      </w:pPr>
-      <w:r>
-        <w:t>Фильтрация при поиске объявлений;</w:t>
-      </w:r>
-    </w:p>
-    <w:p>
-      <w:pPr>
-        <w:pStyle w:val="aff4"/>
-        <w:numPr>
-          <w:ilvl w:val="0"/>
-          <w:numId w:val="47"/>
-        </w:numPr>
-      </w:pPr>
-      <w:r>
-        <w:t>Сортировка при поиске объявлений;</w:t>
-      </w:r>
-    </w:p>
-    <w:p>
-      <w:pPr>
-        <w:pStyle w:val="aff4"/>
-        <w:numPr>
-          <w:ilvl w:val="0"/>
-          <w:numId w:val="47"/>
-        </w:numPr>
-      </w:pPr>
-      <w:r>
-        <w:t>Получение информации о списке объявлений;</w:t>
+        <w:pStyle w:val="a8"/>
+      </w:pPr>
+      <w:r>
+        <w:t>Получение информации о списке объявлений</w:t>
+      </w:r>
+      <w:r>
+        <w:t xml:space="preserve"> с параметрами фильтрации и сортировки</w:t>
+      </w:r>
+      <w:r>
+        <w:t>;</w:t>
       </w:r>
     </w:p>
     <w:p>
@@ -7116,11 +6974,7 @@
     </w:p>
     <w:p>
       <w:pPr>
-        <w:pStyle w:val="aff4"/>
-        <w:numPr>
-          <w:ilvl w:val="0"/>
-          <w:numId w:val="49"/>
-        </w:numPr>
+        <w:pStyle w:val="a8"/>
       </w:pPr>
       <w:r>
         <w:t>Обновление информации о пользователе;</w:t>
@@ -7128,11 +6982,7 @@
     </w:p>
     <w:p>
       <w:pPr>
-        <w:pStyle w:val="aff4"/>
-        <w:numPr>
-          <w:ilvl w:val="0"/>
-          <w:numId w:val="49"/>
-        </w:numPr>
+        <w:pStyle w:val="a8"/>
       </w:pPr>
       <w:r>
         <w:t>Обновление</w:t>
@@ -7143,23 +6993,7 @@
     </w:p>
     <w:p>
       <w:pPr>
-        <w:pStyle w:val="aff4"/>
-        <w:numPr>
-          <w:ilvl w:val="0"/>
-          <w:numId w:val="49"/>
-        </w:numPr>
-      </w:pPr>
-      <w:r>
-        <w:t>Создание объявления;</w:t>
-      </w:r>
-    </w:p>
-    <w:p>
-      <w:pPr>
-        <w:pStyle w:val="aff4"/>
-        <w:numPr>
-          <w:ilvl w:val="0"/>
-          <w:numId w:val="49"/>
-        </w:numPr>
+        <w:pStyle w:val="a8"/>
       </w:pPr>
       <w:r>
         <w:t>Создание объявлений</w:t>
@@ -7170,39 +7004,19 @@
     </w:p>
     <w:p>
       <w:pPr>
-        <w:pStyle w:val="aff4"/>
-        <w:numPr>
-          <w:ilvl w:val="0"/>
-          <w:numId w:val="49"/>
-        </w:numPr>
-      </w:pPr>
-      <w:r>
+        <w:pStyle w:val="a8"/>
+      </w:pPr>
+      <w:r>
+        <w:lastRenderedPageBreak/>
         <w:t>Создание откликов;</w:t>
       </w:r>
     </w:p>
     <w:p>
       <w:pPr>
-        <w:pStyle w:val="aff4"/>
-        <w:numPr>
-          <w:ilvl w:val="0"/>
-          <w:numId w:val="49"/>
-        </w:numPr>
-      </w:pPr>
-      <w:r>
-        <w:lastRenderedPageBreak/>
+        <w:pStyle w:val="a8"/>
+      </w:pPr>
+      <w:r>
         <w:t>Получение откликов;</w:t>
-      </w:r>
-    </w:p>
-    <w:p>
-      <w:pPr>
-        <w:pStyle w:val="aff4"/>
-        <w:numPr>
-          <w:ilvl w:val="0"/>
-          <w:numId w:val="49"/>
-        </w:numPr>
-      </w:pPr>
-      <w:r>
-        <w:t>Редактирование откликов;</w:t>
       </w:r>
     </w:p>
     <w:p>
@@ -7216,91 +7030,95 @@
     </w:p>
     <w:p>
       <w:pPr>
+        <w:pStyle w:val="a8"/>
+      </w:pPr>
+      <w:r>
+        <w:t>Блокирова</w:t>
+      </w:r>
+      <w:r>
+        <w:t>ние</w:t>
+      </w:r>
+      <w:r>
+        <w:t xml:space="preserve"> объявления;</w:t>
+      </w:r>
+    </w:p>
+    <w:p>
+      <w:pPr>
+        <w:pStyle w:val="a8"/>
+      </w:pPr>
+      <w:r>
+        <w:t>Удал</w:t>
+      </w:r>
+      <w:r>
+        <w:t>ение</w:t>
+      </w:r>
+      <w:r>
+        <w:t xml:space="preserve"> объявлени</w:t>
+      </w:r>
+      <w:r>
+        <w:t>я</w:t>
+      </w:r>
+      <w:r>
+        <w:t>;</w:t>
+      </w:r>
+    </w:p>
+    <w:p>
+      <w:pPr>
+        <w:pStyle w:val="a8"/>
+      </w:pPr>
+      <w:r>
+        <w:t>Блокирова</w:t>
+      </w:r>
+      <w:r>
+        <w:t>ние</w:t>
+      </w:r>
+      <w:r>
+        <w:t xml:space="preserve"> пользователе;</w:t>
+      </w:r>
+    </w:p>
+    <w:p>
+      <w:pPr>
+        <w:pStyle w:val="a8"/>
+      </w:pPr>
+      <w:r>
+        <w:t>Удал</w:t>
+      </w:r>
+      <w:r>
+        <w:t>ение</w:t>
+      </w:r>
+      <w:r>
+        <w:t xml:space="preserve"> пользователе</w:t>
+      </w:r>
+      <w:r>
+        <w:t>й</w:t>
+      </w:r>
+      <w:r>
+        <w:rPr>
+          <w:lang w:val="en-US"/>
+        </w:rPr>
+        <w:t>;</w:t>
+      </w:r>
+    </w:p>
+    <w:p>
+      <w:pPr>
+        <w:pStyle w:val="a8"/>
+      </w:pPr>
+      <w:r>
+        <w:t>Получение списка пользователей с фильтрацией по совпадению текста.</w:t>
+      </w:r>
+    </w:p>
+    <w:p>
+      <w:pPr>
         <w:pStyle w:val="aff4"/>
-        <w:numPr>
-          <w:ilvl w:val="0"/>
-          <w:numId w:val="48"/>
-        </w:numPr>
-      </w:pPr>
-      <w:r>
-        <w:t>Блокирова</w:t>
-      </w:r>
-      <w:r>
-        <w:t>ние</w:t>
-      </w:r>
-      <w:r>
-        <w:t xml:space="preserve"> объявления;</w:t>
-      </w:r>
-    </w:p>
-    <w:p>
-      <w:pPr>
-        <w:pStyle w:val="aff4"/>
-        <w:numPr>
-          <w:ilvl w:val="0"/>
-          <w:numId w:val="48"/>
-        </w:numPr>
-      </w:pPr>
-      <w:r>
-        <w:t>Удал</w:t>
-      </w:r>
-      <w:r>
-        <w:t>ение</w:t>
-      </w:r>
-      <w:r>
-        <w:t xml:space="preserve"> объявлени</w:t>
-      </w:r>
-      <w:r>
-        <w:t>я</w:t>
-      </w:r>
-      <w:r>
-        <w:t>;</w:t>
-      </w:r>
-    </w:p>
-    <w:p>
-      <w:pPr>
-        <w:pStyle w:val="aff4"/>
-        <w:numPr>
-          <w:ilvl w:val="0"/>
-          <w:numId w:val="48"/>
-        </w:numPr>
-      </w:pPr>
-      <w:r>
-        <w:t>Блокирова</w:t>
-      </w:r>
-      <w:r>
-        <w:t>ние</w:t>
-      </w:r>
-      <w:r>
-        <w:t xml:space="preserve"> пользователе;</w:t>
-      </w:r>
-    </w:p>
-    <w:p>
-      <w:pPr>
-        <w:pStyle w:val="aff4"/>
-        <w:numPr>
-          <w:ilvl w:val="0"/>
-          <w:numId w:val="48"/>
-        </w:numPr>
-      </w:pPr>
-      <w:r>
-        <w:t>Удал</w:t>
-      </w:r>
-      <w:r>
-        <w:t>ение</w:t>
-      </w:r>
-      <w:r>
-        <w:t xml:space="preserve"> пользователе</w:t>
-      </w:r>
-      <w:r>
-        <w:t>й.</w:t>
-      </w:r>
-    </w:p>
-    <w:p>
-      <w:pPr>
-        <w:pStyle w:val="aff4"/>
-      </w:pPr>
-      <w:r>
-        <w:t>Авторизованному пользователю доступен весь функционал анонимного пользователя.</w:t>
+      </w:pPr>
+      <w:r>
+        <w:t xml:space="preserve">Авторизованному пользователю доступен весь функционал </w:t>
+      </w:r>
+      <w:r>
+        <w:t xml:space="preserve">неавторизованного </w:t>
+      </w:r>
+      <w:r>
+        <w:t>пользователя.</w:t>
       </w:r>
       <w:r>
         <w:t xml:space="preserve"> Администратору доступен весь функционал авторизованного пользователя.</w:t>
@@ -7311,13 +7129,8 @@
         <w:pStyle w:val="afff0"/>
       </w:pPr>
       <w:bookmarkStart w:id="22" w:name="_Toc193553516"/>
-      <w:proofErr w:type="spellStart"/>
-      <w:r>
-        <w:t>Микросервис</w:t>
-      </w:r>
-      <w:proofErr w:type="spellEnd"/>
-      <w:r>
-        <w:t xml:space="preserve"> </w:t>
+      <w:r>
+        <w:t xml:space="preserve">Микросервис </w:t>
       </w:r>
       <w:r>
         <w:t>“</w:t>
@@ -7360,11 +7173,7 @@
     </w:p>
     <w:p>
       <w:pPr>
-        <w:pStyle w:val="aff4"/>
-        <w:numPr>
-          <w:ilvl w:val="0"/>
-          <w:numId w:val="50"/>
-        </w:numPr>
+        <w:pStyle w:val="a8"/>
       </w:pPr>
       <w:r>
         <w:t>Настройка уведомлений на почту;</w:t>
@@ -7372,11 +7181,7 @@
     </w:p>
     <w:p>
       <w:pPr>
-        <w:pStyle w:val="aff4"/>
-        <w:numPr>
-          <w:ilvl w:val="0"/>
-          <w:numId w:val="50"/>
-        </w:numPr>
+        <w:pStyle w:val="a8"/>
       </w:pPr>
       <w:r>
         <w:t>Отправление уведомлений на почту.</w:t>
@@ -7459,10 +7264,18 @@
     </w:p>
     <w:p>
       <w:pPr>
+        <w:pStyle w:val="aff4"/>
+      </w:pPr>
+      <w:r>
+        <w:t>В данном разделе описаны требования к видам обеспечения ОС.</w:t>
+      </w:r>
+    </w:p>
+    <w:p>
+      <w:pPr>
         <w:pStyle w:val="a7"/>
         <w:numPr>
           <w:ilvl w:val="2"/>
-          <w:numId w:val="44"/>
+          <w:numId w:val="17"/>
         </w:numPr>
       </w:pPr>
       <w:bookmarkStart w:id="26" w:name="_Toc193553520"/>
@@ -7476,211 +7289,142 @@
         <w:pStyle w:val="aff4"/>
       </w:pPr>
       <w:r>
+        <w:lastRenderedPageBreak/>
         <w:t>Пользовательское мобильное приложение должно поддерживать 2 языка:</w:t>
       </w:r>
     </w:p>
     <w:p>
       <w:pPr>
+        <w:pStyle w:val="a8"/>
+      </w:pPr>
+      <w:r>
+        <w:t>Английский;</w:t>
+      </w:r>
+    </w:p>
+    <w:p>
+      <w:pPr>
+        <w:pStyle w:val="a8"/>
+      </w:pPr>
+      <w:r>
+        <w:t>Русский.</w:t>
+      </w:r>
+    </w:p>
+    <w:p>
+      <w:pPr>
+        <w:pStyle w:val="afff0"/>
+      </w:pPr>
+      <w:bookmarkStart w:id="27" w:name="_Toc193553521"/>
+      <w:r>
+        <w:t>Требования к программному обеспечению системы</w:t>
+      </w:r>
+      <w:bookmarkEnd w:id="27"/>
+    </w:p>
+    <w:p>
+      <w:pPr>
         <w:pStyle w:val="aff4"/>
-        <w:numPr>
-          <w:ilvl w:val="0"/>
-          <w:numId w:val="27"/>
-        </w:numPr>
-      </w:pPr>
-      <w:r>
-        <w:t>Английский;</w:t>
+      </w:pPr>
+      <w:r>
+        <w:t>Для реализации серверной части сайта будут использоваться следующие средства:</w:t>
+      </w:r>
+    </w:p>
+    <w:p>
+      <w:pPr>
+        <w:pStyle w:val="a8"/>
+      </w:pPr>
+      <w:r>
+        <w:t xml:space="preserve">Язык программирования </w:t>
+      </w:r>
+      <w:r>
+        <w:t>Java</w:t>
+      </w:r>
+      <w:r>
+        <w:t>;</w:t>
+      </w:r>
+    </w:p>
+    <w:p>
+      <w:pPr>
+        <w:pStyle w:val="a8"/>
+      </w:pPr>
+      <w:r>
+        <w:t>Фреймворк внедрения зависимостей Spring Framework;</w:t>
+      </w:r>
+    </w:p>
+    <w:p>
+      <w:pPr>
+        <w:pStyle w:val="a8"/>
+      </w:pPr>
+      <w:r>
+        <w:t>Структурированный язык запросов SQL.</w:t>
       </w:r>
     </w:p>
     <w:p>
       <w:pPr>
         <w:pStyle w:val="aff4"/>
-        <w:numPr>
-          <w:ilvl w:val="0"/>
-          <w:numId w:val="27"/>
-        </w:numPr>
-      </w:pPr>
-      <w:r>
-        <w:lastRenderedPageBreak/>
-        <w:t>Русский.</w:t>
-      </w:r>
-    </w:p>
-    <w:p>
-      <w:pPr>
-        <w:pStyle w:val="afff0"/>
-      </w:pPr>
-      <w:bookmarkStart w:id="27" w:name="_Toc193553521"/>
-      <w:r>
-        <w:t>Требования к программному обеспечению системы</w:t>
-      </w:r>
-      <w:bookmarkEnd w:id="27"/>
+      </w:pPr>
+      <w:r>
+        <w:t>Для реализации мобильного приложения будут использоваться следующие средства:</w:t>
+      </w:r>
+    </w:p>
+    <w:p>
+      <w:pPr>
+        <w:pStyle w:val="a8"/>
+      </w:pPr>
+      <w:r>
+        <w:t>Язык программирования Swift</w:t>
+      </w:r>
+      <w:r>
+        <w:t>;</w:t>
+      </w:r>
+    </w:p>
+    <w:p>
+      <w:pPr>
+        <w:pStyle w:val="a8"/>
+      </w:pPr>
+      <w:r>
+        <w:t>UIKit</w:t>
+      </w:r>
+      <w:r>
+        <w:t>.</w:t>
+      </w:r>
     </w:p>
     <w:p>
       <w:pPr>
         <w:pStyle w:val="aff4"/>
       </w:pPr>
       <w:r>
-        <w:t>К программному обеспечению автоматизированной системы предъявляются следующие требования:</w:t>
-      </w:r>
+        <w:t>Для реализации серверной части базы данных сайта буд</w:t>
+      </w:r>
+      <w:r>
+        <w:t xml:space="preserve">ет использоваться </w:t>
+      </w:r>
+      <w:r>
+        <w:t>СУБД PostgreSQL.</w:t>
+      </w:r>
+    </w:p>
+    <w:p>
+      <w:pPr>
+        <w:pStyle w:val="a6"/>
+      </w:pPr>
+      <w:bookmarkStart w:id="28" w:name="_Toc193553522"/>
+      <w:r>
+        <w:t>Общие технические требования</w:t>
+      </w:r>
+      <w:bookmarkEnd w:id="28"/>
     </w:p>
     <w:p>
       <w:pPr>
         <w:pStyle w:val="aff4"/>
-        <w:numPr>
-          <w:ilvl w:val="0"/>
-          <w:numId w:val="28"/>
-        </w:numPr>
-      </w:pPr>
-      <w:r>
-        <w:t>Для реализации серверной части сайта будут использоваться следующие средства:</w:t>
-      </w:r>
-    </w:p>
-    <w:p>
-      <w:pPr>
-        <w:pStyle w:val="aff4"/>
-        <w:numPr>
-          <w:ilvl w:val="1"/>
-          <w:numId w:val="28"/>
-        </w:numPr>
-      </w:pPr>
-      <w:r>
-        <w:t xml:space="preserve">Язык программирования </w:t>
-      </w:r>
-      <w:r>
-        <w:rPr>
-          <w:lang w:val="en-US"/>
-        </w:rPr>
-        <w:t>Java</w:t>
-      </w:r>
-      <w:r>
-        <w:t>;</w:t>
-      </w:r>
-    </w:p>
-    <w:p>
-      <w:pPr>
-        <w:pStyle w:val="aff4"/>
-        <w:numPr>
-          <w:ilvl w:val="1"/>
-          <w:numId w:val="28"/>
-        </w:numPr>
-      </w:pPr>
-      <w:r>
-        <w:t>Фреймворк внедрения зависимостей Spring Framework;</w:t>
-      </w:r>
-    </w:p>
-    <w:p>
-      <w:pPr>
-        <w:pStyle w:val="aff4"/>
-        <w:numPr>
-          <w:ilvl w:val="1"/>
-          <w:numId w:val="28"/>
-        </w:numPr>
-      </w:pPr>
-      <w:r>
-        <w:t>Структурированный язык запросов SQL.</w:t>
-      </w:r>
-    </w:p>
-    <w:p>
-      <w:pPr>
-        <w:pStyle w:val="aff4"/>
-        <w:numPr>
-          <w:ilvl w:val="0"/>
-          <w:numId w:val="28"/>
-        </w:numPr>
-      </w:pPr>
-      <w:r>
-        <w:t xml:space="preserve">Мобильное приложение для операционной системы IOS </w:t>
-      </w:r>
-      <w:r>
-        <w:t xml:space="preserve">версии </w:t>
-      </w:r>
-      <w:r>
-        <w:t>17</w:t>
-      </w:r>
-      <w:r>
-        <w:t>.0 и выше</w:t>
-      </w:r>
-      <w:r>
-        <w:t>.</w:t>
-      </w:r>
-    </w:p>
-    <w:p>
-      <w:pPr>
-        <w:pStyle w:val="aff4"/>
-        <w:ind w:left="709"/>
-      </w:pPr>
-      <w:r>
-        <w:t>Для реализации мобильного приложения будут использоваться следующие средства:</w:t>
-      </w:r>
-    </w:p>
-    <w:p>
-      <w:pPr>
-        <w:pStyle w:val="aff4"/>
-        <w:numPr>
-          <w:ilvl w:val="1"/>
-          <w:numId w:val="28"/>
-        </w:numPr>
-      </w:pPr>
-      <w:r>
-        <w:t>Язык программирования Swift.</w:t>
-      </w:r>
-    </w:p>
-    <w:p>
-      <w:pPr>
-        <w:pStyle w:val="aff4"/>
-        <w:numPr>
-          <w:ilvl w:val="0"/>
-          <w:numId w:val="28"/>
-        </w:numPr>
-      </w:pPr>
-      <w:r>
-        <w:t>База данных для хранения информации;</w:t>
-      </w:r>
-    </w:p>
-    <w:p>
-      <w:pPr>
-        <w:pStyle w:val="aff4"/>
-        <w:ind w:left="709"/>
-      </w:pPr>
-      <w:r>
-        <w:t>Для реализации серверной части базы данных сайта будут использоваться следующие средства:</w:t>
-      </w:r>
-    </w:p>
-    <w:p>
-      <w:pPr>
-        <w:pStyle w:val="aff4"/>
-        <w:numPr>
-          <w:ilvl w:val="1"/>
-          <w:numId w:val="28"/>
-        </w:numPr>
-      </w:pPr>
-      <w:r>
-        <w:t xml:space="preserve">СУБД </w:t>
-      </w:r>
-      <w:proofErr w:type="spellStart"/>
-      <w:r>
-        <w:t>PostgreSQL</w:t>
-      </w:r>
-      <w:proofErr w:type="spellEnd"/>
-      <w:r>
-        <w:t>.</w:t>
-      </w:r>
-    </w:p>
-    <w:p>
-      <w:pPr>
-        <w:pStyle w:val="a6"/>
-      </w:pPr>
-      <w:bookmarkStart w:id="28" w:name="_Toc193553522"/>
-      <w:r>
-        <w:t>Общие технические требования</w:t>
-      </w:r>
-      <w:bookmarkEnd w:id="28"/>
+      </w:pPr>
+      <w:r>
+        <w:t>В данном пункте описываются общие технические требования к разрабатываемой АС.</w:t>
+      </w:r>
     </w:p>
     <w:p>
       <w:pPr>
         <w:pStyle w:val="a7"/>
         <w:numPr>
           <w:ilvl w:val="2"/>
-          <w:numId w:val="43"/>
+          <w:numId w:val="16"/>
         </w:numPr>
       </w:pPr>
       <w:bookmarkStart w:id="29" w:name="_Toc193553523"/>
@@ -7702,31 +7446,7 @@
         <w:pStyle w:val="aff4"/>
       </w:pPr>
       <w:r>
-        <w:t>Back-</w:t>
-      </w:r>
-      <w:proofErr w:type="spellStart"/>
-      <w:r>
-        <w:t>end</w:t>
-      </w:r>
-      <w:proofErr w:type="spellEnd"/>
-      <w:r>
-        <w:t xml:space="preserve"> приложение построено на </w:t>
-      </w:r>
-      <w:proofErr w:type="spellStart"/>
-      <w:r>
-        <w:t>микросервисной</w:t>
-      </w:r>
-      <w:proofErr w:type="spellEnd"/>
-      <w:r>
-        <w:t xml:space="preserve"> архитектуре, поэтому подразумевает возможность репликации необходимых </w:t>
-      </w:r>
-      <w:proofErr w:type="spellStart"/>
-      <w:r>
-        <w:t>микросервисов</w:t>
-      </w:r>
-      <w:proofErr w:type="spellEnd"/>
-      <w:r>
-        <w:t>, что обеспечит отказоустойчивость при использовании данной технологии.</w:t>
+        <w:t>Back-end приложение построено на микросервисной архитектуре, поэтому подразумевает возможность репликации необходимых микросервисов, что обеспечит отказоустойчивость при использовании данной технологии.</w:t>
       </w:r>
     </w:p>
     <w:p>
@@ -7750,11 +7470,7 @@
     </w:p>
     <w:p>
       <w:pPr>
-        <w:pStyle w:val="aff4"/>
-        <w:numPr>
-          <w:ilvl w:val="0"/>
-          <w:numId w:val="29"/>
-        </w:numPr>
+        <w:pStyle w:val="a8"/>
       </w:pPr>
       <w:r>
         <w:t>Защита пользовательских паролей с помощью хранения их в хешированном виде в БД;</w:t>
@@ -7762,11 +7478,7 @@
     </w:p>
     <w:p>
       <w:pPr>
-        <w:pStyle w:val="aff4"/>
-        <w:numPr>
-          <w:ilvl w:val="0"/>
-          <w:numId w:val="29"/>
-        </w:numPr>
+        <w:pStyle w:val="a8"/>
       </w:pPr>
       <w:r>
         <w:t>Ограничение на сложность пароля;</w:t>
@@ -7774,11 +7486,7 @@
     </w:p>
     <w:p>
       <w:pPr>
-        <w:pStyle w:val="aff4"/>
-        <w:numPr>
-          <w:ilvl w:val="0"/>
-          <w:numId w:val="29"/>
-        </w:numPr>
+        <w:pStyle w:val="a8"/>
       </w:pPr>
       <w:r>
         <w:t>Использование токенов аутентификации для минимализации риска перехвата пароля;</w:t>
@@ -7786,11 +7494,7 @@
     </w:p>
     <w:p>
       <w:pPr>
-        <w:pStyle w:val="aff4"/>
-        <w:numPr>
-          <w:ilvl w:val="0"/>
-          <w:numId w:val="29"/>
-        </w:numPr>
+        <w:pStyle w:val="a8"/>
       </w:pPr>
       <w:r>
         <w:t>Защита от SQL-инъекций с помощью экранирования параметров запроса перед отправлением запроса в БД.</w:t>
@@ -7952,13 +7656,8 @@
               <w:pStyle w:val="aff4"/>
               <w:ind w:firstLine="0"/>
             </w:pPr>
-            <w:proofErr w:type="spellStart"/>
             <w:r>
-              <w:t>Cбор</w:t>
-            </w:r>
-            <w:proofErr w:type="spellEnd"/>
-            <w:r>
-              <w:t xml:space="preserve"> необходимой информации, постановка целей, задач системы, которые в будущем должны быть реализованы</w:t>
+              <w:t>Cбор необходимой информации, постановка целей, задач системы, которые в будущем должны быть реализованы</w:t>
             </w:r>
           </w:p>
         </w:tc>
@@ -8102,15 +7801,7 @@
               <w:ind w:firstLine="0"/>
             </w:pPr>
             <w:r>
-              <w:t xml:space="preserve">Анализ предметной области, анализ конкурентов и построение структуры требований, выражающейся в списке </w:t>
-            </w:r>
-            <w:proofErr w:type="spellStart"/>
-            <w:r>
-              <w:t>функциональностей</w:t>
-            </w:r>
-            <w:proofErr w:type="spellEnd"/>
-            <w:r>
-              <w:t>, ведущих к решению поставленных задач и целей</w:t>
+              <w:t>Анализ предметной области, анализ конкурентов и построение структуры требований, выражающейся в списке функциональностей, ведущих к решению поставленных задач и целей</w:t>
             </w:r>
           </w:p>
         </w:tc>
@@ -8254,13 +7945,8 @@
               <w:ind w:firstLine="0"/>
             </w:pPr>
             <w:r>
-              <w:t xml:space="preserve">Подготовка дизайн-макетов в </w:t>
+              <w:t>Подготовка дизайн-макетов в Figma</w:t>
             </w:r>
-            <w:proofErr w:type="spellStart"/>
-            <w:r>
-              <w:t>Figma</w:t>
-            </w:r>
-            <w:proofErr w:type="spellEnd"/>
           </w:p>
         </w:tc>
         <w:tc>
@@ -8611,13 +8297,8 @@
               <w:ind w:firstLine="0"/>
             </w:pPr>
             <w:r>
-              <w:t xml:space="preserve">Спецификация дизайн-макетов в </w:t>
+              <w:t>Спецификация дизайн-макетов в Figma</w:t>
             </w:r>
-            <w:proofErr w:type="spellStart"/>
-            <w:r>
-              <w:t>Figma</w:t>
-            </w:r>
-            <w:proofErr w:type="spellEnd"/>
           </w:p>
         </w:tc>
         <w:tc>
@@ -8790,7 +8471,7 @@
               <w:ind w:firstLine="0"/>
             </w:pPr>
             <w:r>
-              <w:t>3) Проведение тестирования программного обеспечения и исправление найденных ошибок</w:t>
+              <w:t>Проведение тестирования программного обеспечения и исправление найденных ошибок</w:t>
             </w:r>
           </w:p>
         </w:tc>
@@ -8872,10 +8553,63 @@
         <w:pStyle w:val="aff4"/>
       </w:pPr>
       <w:r>
-        <w:t>Требовани</w:t>
-      </w:r>
-      <w:r>
-        <w:t>я отсутствуют.</w:t>
+        <w:t xml:space="preserve">Процесс разработки </w:t>
+      </w:r>
+      <w:r>
+        <w:t xml:space="preserve">системы будет основан на гибкой методологии </w:t>
+      </w:r>
+      <w:r>
+        <w:rPr>
+          <w:lang w:val="en-US"/>
+        </w:rPr>
+        <w:t>kanban</w:t>
+      </w:r>
+      <w:r>
+        <w:t>, в основе которого</w:t>
+      </w:r>
+      <w:r>
+        <w:t xml:space="preserve"> лежит разделение процесса на задачи, которые проходят определенные этапы от своего появления до завершения.</w:t>
+      </w:r>
+      <w:r>
+        <w:t xml:space="preserve"> Визуализация данных задач доступна на доске проекта.</w:t>
+      </w:r>
+      <w:r>
+        <w:t xml:space="preserve"> Другой особенностью организации является наличие спринтов, ограниченных по времени, по окончании которых может происходить ретроспектива. Особенность </w:t>
+      </w:r>
+      <w:r>
+        <w:rPr>
+          <w:lang w:val="en-US"/>
+        </w:rPr>
+        <w:t>kanban</w:t>
+      </w:r>
+      <w:r>
+        <w:t xml:space="preserve"> </w:t>
+      </w:r>
+      <w:r>
+        <w:t>состоит в том, что в спринте нет жестко заданного набора задач, а также ретроспектива может быть инициирована в любое время.</w:t>
+      </w:r>
+    </w:p>
+    <w:p>
+      <w:pPr>
+        <w:pStyle w:val="aff4"/>
+      </w:pPr>
+      <w:r>
+        <w:t xml:space="preserve">Выбор данного подхода связан с его гибкостью, которая позволяет не </w:t>
+      </w:r>
+      <w:r>
+        <w:t xml:space="preserve">устанавливать жестко зафиксированный список задач на спринт, </w:t>
+      </w:r>
+      <w:r>
+        <w:t xml:space="preserve">в следствие чего дает возможность быстро решать вновь появившиеся более срочные задачи. </w:t>
+      </w:r>
+      <w:r>
+        <w:t>Другой фактор, обусловивший выбор данного подхода связан</w:t>
+      </w:r>
+      <w:r>
+        <w:t xml:space="preserve"> с наглядностью и открытостью списка выполняемых задач, которые позволяют всем участникам команды</w:t>
+      </w:r>
+      <w:r>
+        <w:t xml:space="preserve"> видеть и активно взаимодействовать друг с другом в случае необходимости.</w:t>
       </w:r>
     </w:p>
     <w:p>
@@ -8995,31 +8729,13 @@
               <w:t>С</w:t>
             </w:r>
             <w:r>
-              <w:t xml:space="preserve">оздан репозиторий проекта на </w:t>
+              <w:t>оздан репозиторий проекта на GitHub, распределены задачи проекта в таск</w:t>
             </w:r>
-            <w:proofErr w:type="spellStart"/>
             <w:r>
-              <w:t>GitHub</w:t>
+              <w:t>-</w:t>
             </w:r>
-            <w:proofErr w:type="spellEnd"/>
             <w:r>
-              <w:t xml:space="preserve">, распределены задачи проекта в </w:t>
-            </w:r>
-            <w:proofErr w:type="spellStart"/>
-            <w:r>
-              <w:t>таскменеджере</w:t>
-            </w:r>
-            <w:proofErr w:type="spellEnd"/>
-            <w:r>
-              <w:t xml:space="preserve">, создан проект </w:t>
-            </w:r>
-            <w:proofErr w:type="spellStart"/>
-            <w:r>
-              <w:t>Miro</w:t>
-            </w:r>
-            <w:proofErr w:type="spellEnd"/>
-            <w:r>
-              <w:t xml:space="preserve"> с общей логикой системы, предоставлены промежуточные результаты по курсовому проекту и готовое техническое задание</w:t>
+              <w:t>менеджере, создан проект Miro с общей логикой системы, предоставлены промежуточные результаты по курсовому проекту и готовое техническое задание</w:t>
             </w:r>
             <w:r>
               <w:t>.</w:t>
@@ -9126,70 +8842,21 @@
     <w:p>
       <w:pPr>
         <w:pStyle w:val="aff4"/>
-        <w:numPr>
-          <w:ilvl w:val="0"/>
-          <w:numId w:val="39"/>
-        </w:numPr>
-      </w:pPr>
-      <w:r>
-        <w:t>ФЗ "О персональных данных" от 27.07.2006 N 152-Ф3 [В Интернете].</w:t>
-      </w:r>
-      <w:r>
-        <w:t xml:space="preserve"> </w:t>
-      </w:r>
-      <w:r>
-        <w:t xml:space="preserve">Доступно: </w:t>
-      </w:r>
-      <w:hyperlink r:id="rId8" w:history="1">
-        <w:r>
-          <w:rPr>
-            <w:rStyle w:val="aff9"/>
-          </w:rPr>
-          <w:t>https://www.consultant.ru/document/cons_doc_LAW_61801/</w:t>
-        </w:r>
-      </w:hyperlink>
-      <w:r>
-        <w:t>;</w:t>
-      </w:r>
-    </w:p>
-    <w:p>
-      <w:pPr>
-        <w:pStyle w:val="aff4"/>
-        <w:numPr>
-          <w:ilvl w:val="0"/>
-          <w:numId w:val="39"/>
-        </w:numPr>
-      </w:pPr>
-      <w:r>
-        <w:t>Федеральный закон "О персональных данных" от 27.07.2006 N</w:t>
-      </w:r>
-      <w:r>
-        <w:t xml:space="preserve"> 152–ФЗ </w:t>
-      </w:r>
-      <w:r>
-        <w:t>[В Интернете]</w:t>
+      </w:pPr>
+      <w:r>
+        <w:t>Требовани</w:t>
+      </w:r>
+      <w:r>
+        <w:t>я</w:t>
+      </w:r>
+      <w:r>
+        <w:t xml:space="preserve"> к составу и содержанию работ по подготовке объекта автоматизации к вводу автоматизированной системы в действие</w:t>
+      </w:r>
+      <w:r>
+        <w:t xml:space="preserve"> отсутствуют</w:t>
       </w:r>
       <w:r>
         <w:t>.</w:t>
-      </w:r>
-    </w:p>
-    <w:p>
-      <w:pPr>
-        <w:pStyle w:val="aff4"/>
-      </w:pPr>
-      <w:r>
-        <w:t xml:space="preserve">Доступно: </w:t>
-      </w:r>
-      <w:hyperlink r:id="rId9" w:history="1">
-        <w:r>
-          <w:rPr>
-            <w:rStyle w:val="aff9"/>
-          </w:rPr>
-          <w:t>https://www.consultant.ru/document/cons_doc_LAW_61801/</w:t>
-        </w:r>
-      </w:hyperlink>
-      <w:r>
-        <w:t xml:space="preserve"> </w:t>
       </w:r>
       <w:r>
         <w:br w:type="page"/>
@@ -9211,17 +8878,23 @@
         <w:pStyle w:val="aff4"/>
       </w:pPr>
       <w:r>
-        <w:t>Необходимыми к подготовке документами являются:</w:t>
-      </w:r>
-    </w:p>
-    <w:p>
-      <w:pPr>
-        <w:pStyle w:val="a8"/>
-        <w:numPr>
-          <w:ilvl w:val="0"/>
-          <w:numId w:val="57"/>
-        </w:numPr>
-      </w:pPr>
+        <w:t>Необходимым к подготовке документ</w:t>
+      </w:r>
+      <w:r>
+        <w:t xml:space="preserve">ом </w:t>
+      </w:r>
+      <w:r>
+        <w:t>явля</w:t>
+      </w:r>
+      <w:r>
+        <w:t>е</w:t>
+      </w:r>
+      <w:r>
+        <w:t>тся</w:t>
+      </w:r>
+      <w:r>
+        <w:t xml:space="preserve"> </w:t>
+      </w:r>
       <w:r>
         <w:t>Техническое задание.</w:t>
       </w:r>
@@ -9259,14 +8932,30 @@
     </w:p>
     <w:p>
       <w:pPr>
+        <w:pStyle w:val="a8"/>
+      </w:pPr>
+      <w:r>
+        <w:t xml:space="preserve">ФЗ "О персональных данных" от 27.07.2006 N 152-Ф3 [В Интернете]. Доступно: </w:t>
+      </w:r>
+      <w:hyperlink r:id="rId8" w:history="1">
+        <w:r>
+          <w:rPr>
+            <w:rStyle w:val="aff9"/>
+          </w:rPr>
+          <w:t>https://www.consultant.ru/document/cons_doc_LAW_61801/</w:t>
+        </w:r>
+      </w:hyperlink>
+      <w:r>
+        <w:t xml:space="preserve"> </w:t>
+      </w:r>
+    </w:p>
+    <w:p>
+      <w:pPr>
         <w:pStyle w:val="aff4"/>
       </w:pPr>
-      <w:r>
-        <w:t>Требования отсутствуют.</w:t>
-      </w:r>
     </w:p>
     <w:sectPr>
-      <w:footerReference w:type="default" r:id="rId10"/>
+      <w:footerReference w:type="default" r:id="rId9"/>
       <w:pgSz w:w="11906" w:h="16838"/>
       <w:pgMar w:top="1134" w:right="851" w:bottom="1134" w:left="1701" w:header="709" w:footer="709" w:gutter="0"/>
       <w:cols w:space="708"/>
@@ -9367,9 +9056,9 @@
 <file path=word/numbering.xml><?xml version="1.0" encoding="utf-8"?>
 <w:numbering xmlns:wpc="http://schemas.microsoft.com/office/word/2010/wordprocessingCanvas" xmlns:cx="http://schemas.microsoft.com/office/drawing/2014/chartex" xmlns:cx1="http://schemas.microsoft.com/office/drawing/2015/9/8/chartex" xmlns:cx2="http://schemas.microsoft.com/office/drawing/2015/10/21/chartex" xmlns:cx3="http://schemas.microsoft.com/office/drawing/2016/5/9/chartex" xmlns:cx4="http://schemas.microsoft.com/office/drawing/2016/5/10/chartex" xmlns:cx5="http://schemas.microsoft.com/office/drawing/2016/5/11/chartex" xmlns:cx6="http://schemas.microsoft.com/office/drawing/2016/5/12/chartex" xmlns:cx7="http://schemas.microsoft.com/office/drawing/2016/5/13/chartex" xmlns:cx8="http://schemas.microsoft.com/office/drawing/2016/5/14/chartex" xmlns:mc="http://schemas.openxmlformats.org/markup-compatibility/2006" xmlns:aink="http://schemas.microsoft.com/office/drawing/2016/ink" xmlns:am3d="http://schemas.microsoft.com/office/drawing/2017/model3d" xmlns:o="urn:schemas-microsoft-com:office:office" xmlns:oel="http://schemas.microsoft.com/office/2019/extlst" xmlns:r="http://schemas.openxmlformats.org/officeDocument/2006/relationships" xmlns:m="http://schemas.openxmlformats.org/officeDocument/2006/math" xmlns:v="urn:schemas-microsoft-com:vml" xmlns:wp14="http://schemas.microsoft.com/office/word/2010/wordprocessingDrawing" xmlns:wp="http://schemas.openxmlformats.org/drawingml/2006/wordprocessingDrawing" xmlns:w10="urn:schemas-microsoft-com:office:word" xmlns:w="http://schemas.openxmlformats.org/wordprocessingml/2006/main" xmlns:w14="http://schemas.microsoft.com/office/word/2010/wordml" xmlns:w15="http://schemas.microsoft.com/office/word/2012/wordml" xmlns:w16cex="http://schemas.microsoft.com/office/word/2018/wordml/cex" xmlns:w16cid="http://schemas.microsoft.com/office/word/2016/wordml/cid" xmlns:w16="http://schemas.microsoft.com/office/word/2018/wordml" xmlns:w16du="http://schemas.microsoft.com/office/word/2023/wordml/word16du" xmlns:w16sdtdh="http://schemas.microsoft.com/office/word/2020/wordml/sdtdatahash" xmlns:w16sdtfl="http://schemas.microsoft.com/office/word/2024/wordml/sdtformatlock" xmlns:w16se="http://schemas.microsoft.com/office/word/2015/wordml/symex" xmlns:wpg="http://schemas.microsoft.com/office/word/2010/wordprocessingGroup" xmlns:wpi="http://schemas.microsoft.com/office/word/2010/wordprocessingInk" xmlns:wne="http://schemas.microsoft.com/office/word/2006/wordml" xmlns:wps="http://schemas.microsoft.com/office/word/2010/wordprocessingShape" mc:Ignorable="w14 w15 w16se w16cid w16 w16cex w16sdtdh w16sdtfl w16du wp14">
   <w:abstractNum w:abstractNumId="0" w15:restartNumberingAfterBreak="0">
-    <w:nsid w:val="01DC048F"/>
+    <w:nsid w:val="020C2C46"/>
     <w:multiLevelType w:val="multilevel"/>
-    <w:tmpl w:val="C944BE82"/>
+    <w:tmpl w:val="15F6E55E"/>
     <w:lvl w:ilvl="0">
       <w:start w:val="1"/>
       <w:numFmt w:val="decimal"/>
@@ -9386,10 +9075,11 @@
     <w:lvl w:ilvl="1">
       <w:start w:val="1"/>
       <w:numFmt w:val="decimal"/>
+      <w:suff w:val="space"/>
       <w:lvlText w:val="%2)"/>
       <w:lvlJc w:val="left"/>
       <w:pPr>
-        <w:ind w:left="709" w:firstLine="0"/>
+        <w:ind w:left="1418" w:firstLine="0"/>
       </w:pPr>
       <w:rPr>
         <w:rFonts w:hint="default"/>
@@ -9401,7 +9091,7 @@
       <w:lvlText w:val="%3)"/>
       <w:lvlJc w:val="left"/>
       <w:pPr>
-        <w:ind w:left="1423" w:hanging="709"/>
+        <w:ind w:left="2127" w:firstLine="0"/>
       </w:pPr>
       <w:rPr>
         <w:rFonts w:hint="default"/>
@@ -9413,7 +9103,7 @@
       <w:lvlText w:val="(%4)"/>
       <w:lvlJc w:val="left"/>
       <w:pPr>
-        <w:ind w:left="1780" w:hanging="709"/>
+        <w:ind w:left="2836" w:firstLine="0"/>
       </w:pPr>
       <w:rPr>
         <w:rFonts w:hint="default"/>
@@ -9425,7 +9115,7 @@
       <w:lvlText w:val="(%5)"/>
       <w:lvlJc w:val="left"/>
       <w:pPr>
-        <w:ind w:left="2137" w:hanging="709"/>
+        <w:ind w:left="3545" w:firstLine="0"/>
       </w:pPr>
       <w:rPr>
         <w:rFonts w:hint="default"/>
@@ -9437,7 +9127,7 @@
       <w:lvlText w:val="(%6)"/>
       <w:lvlJc w:val="left"/>
       <w:pPr>
-        <w:ind w:left="2494" w:hanging="709"/>
+        <w:ind w:left="4254" w:firstLine="0"/>
       </w:pPr>
       <w:rPr>
         <w:rFonts w:hint="default"/>
@@ -9449,7 +9139,7 @@
       <w:lvlText w:val="%7."/>
       <w:lvlJc w:val="left"/>
       <w:pPr>
-        <w:ind w:left="2851" w:hanging="709"/>
+        <w:ind w:left="4963" w:firstLine="0"/>
       </w:pPr>
       <w:rPr>
         <w:rFonts w:hint="default"/>
@@ -9461,7 +9151,7 @@
       <w:lvlText w:val="%8."/>
       <w:lvlJc w:val="left"/>
       <w:pPr>
-        <w:ind w:left="3208" w:hanging="709"/>
+        <w:ind w:left="5672" w:firstLine="0"/>
       </w:pPr>
       <w:rPr>
         <w:rFonts w:hint="default"/>
@@ -9473,7 +9163,7 @@
       <w:lvlText w:val="%9."/>
       <w:lvlJc w:val="left"/>
       <w:pPr>
-        <w:ind w:left="3565" w:hanging="709"/>
+        <w:ind w:left="6381" w:firstLine="0"/>
       </w:pPr>
       <w:rPr>
         <w:rFonts w:hint="default"/>
@@ -9481,121 +9171,6 @@
     </w:lvl>
   </w:abstractNum>
   <w:abstractNum w:abstractNumId="1" w15:restartNumberingAfterBreak="0">
-    <w:nsid w:val="02977822"/>
-    <w:multiLevelType w:val="multilevel"/>
-    <w:tmpl w:val="8DC8A400"/>
-    <w:lvl w:ilvl="0">
-      <w:start w:val="1"/>
-      <w:numFmt w:val="decimal"/>
-      <w:suff w:val="space"/>
-      <w:lvlText w:val="%1)"/>
-      <w:lvlJc w:val="left"/>
-      <w:pPr>
-        <w:ind w:left="709" w:firstLine="0"/>
-      </w:pPr>
-      <w:rPr>
-        <w:rFonts w:hint="default"/>
-      </w:rPr>
-    </w:lvl>
-    <w:lvl w:ilvl="1">
-      <w:start w:val="1"/>
-      <w:numFmt w:val="lowerLetter"/>
-      <w:suff w:val="space"/>
-      <w:lvlText w:val="%2)"/>
-      <w:lvlJc w:val="left"/>
-      <w:pPr>
-        <w:ind w:left="1418" w:firstLine="0"/>
-      </w:pPr>
-      <w:rPr>
-        <w:rFonts w:hint="default"/>
-      </w:rPr>
-    </w:lvl>
-    <w:lvl w:ilvl="2">
-      <w:start w:val="1"/>
-      <w:numFmt w:val="lowerRoman"/>
-      <w:lvlText w:val="%3)"/>
-      <w:lvlJc w:val="left"/>
-      <w:pPr>
-        <w:ind w:left="2127" w:firstLine="0"/>
-      </w:pPr>
-      <w:rPr>
-        <w:rFonts w:hint="default"/>
-      </w:rPr>
-    </w:lvl>
-    <w:lvl w:ilvl="3">
-      <w:start w:val="1"/>
-      <w:numFmt w:val="decimal"/>
-      <w:lvlText w:val="(%4)"/>
-      <w:lvlJc w:val="left"/>
-      <w:pPr>
-        <w:ind w:left="2836" w:firstLine="0"/>
-      </w:pPr>
-      <w:rPr>
-        <w:rFonts w:hint="default"/>
-      </w:rPr>
-    </w:lvl>
-    <w:lvl w:ilvl="4">
-      <w:start w:val="1"/>
-      <w:numFmt w:val="lowerLetter"/>
-      <w:lvlText w:val="(%5)"/>
-      <w:lvlJc w:val="left"/>
-      <w:pPr>
-        <w:ind w:left="3545" w:firstLine="0"/>
-      </w:pPr>
-      <w:rPr>
-        <w:rFonts w:hint="default"/>
-      </w:rPr>
-    </w:lvl>
-    <w:lvl w:ilvl="5">
-      <w:start w:val="1"/>
-      <w:numFmt w:val="lowerRoman"/>
-      <w:lvlText w:val="(%6)"/>
-      <w:lvlJc w:val="left"/>
-      <w:pPr>
-        <w:ind w:left="4254" w:firstLine="0"/>
-      </w:pPr>
-      <w:rPr>
-        <w:rFonts w:hint="default"/>
-      </w:rPr>
-    </w:lvl>
-    <w:lvl w:ilvl="6">
-      <w:start w:val="1"/>
-      <w:numFmt w:val="decimal"/>
-      <w:lvlText w:val="%7."/>
-      <w:lvlJc w:val="left"/>
-      <w:pPr>
-        <w:ind w:left="4963" w:firstLine="0"/>
-      </w:pPr>
-      <w:rPr>
-        <w:rFonts w:hint="default"/>
-      </w:rPr>
-    </w:lvl>
-    <w:lvl w:ilvl="7">
-      <w:start w:val="1"/>
-      <w:numFmt w:val="lowerLetter"/>
-      <w:lvlText w:val="%8."/>
-      <w:lvlJc w:val="left"/>
-      <w:pPr>
-        <w:ind w:left="5672" w:firstLine="0"/>
-      </w:pPr>
-      <w:rPr>
-        <w:rFonts w:hint="default"/>
-      </w:rPr>
-    </w:lvl>
-    <w:lvl w:ilvl="8">
-      <w:start w:val="1"/>
-      <w:numFmt w:val="lowerRoman"/>
-      <w:lvlText w:val="%9."/>
-      <w:lvlJc w:val="left"/>
-      <w:pPr>
-        <w:ind w:left="6381" w:firstLine="0"/>
-      </w:pPr>
-      <w:rPr>
-        <w:rFonts w:hint="default"/>
-      </w:rPr>
-    </w:lvl>
-  </w:abstractNum>
-  <w:abstractNum w:abstractNumId="2" w15:restartNumberingAfterBreak="0">
     <w:nsid w:val="03E17FFB"/>
     <w:multiLevelType w:val="multilevel"/>
     <w:tmpl w:val="424E171E"/>
@@ -9690,122 +9265,7 @@
       </w:pPr>
     </w:lvl>
   </w:abstractNum>
-  <w:abstractNum w:abstractNumId="3" w15:restartNumberingAfterBreak="0">
-    <w:nsid w:val="072308E0"/>
-    <w:multiLevelType w:val="multilevel"/>
-    <w:tmpl w:val="15F6E55E"/>
-    <w:lvl w:ilvl="0">
-      <w:start w:val="1"/>
-      <w:numFmt w:val="decimal"/>
-      <w:suff w:val="space"/>
-      <w:lvlText w:val="%1)"/>
-      <w:lvlJc w:val="left"/>
-      <w:pPr>
-        <w:ind w:left="709" w:firstLine="0"/>
-      </w:pPr>
-      <w:rPr>
-        <w:rFonts w:hint="default"/>
-      </w:rPr>
-    </w:lvl>
-    <w:lvl w:ilvl="1">
-      <w:start w:val="1"/>
-      <w:numFmt w:val="decimal"/>
-      <w:suff w:val="space"/>
-      <w:lvlText w:val="%2)"/>
-      <w:lvlJc w:val="left"/>
-      <w:pPr>
-        <w:ind w:left="1418" w:firstLine="0"/>
-      </w:pPr>
-      <w:rPr>
-        <w:rFonts w:hint="default"/>
-      </w:rPr>
-    </w:lvl>
-    <w:lvl w:ilvl="2">
-      <w:start w:val="1"/>
-      <w:numFmt w:val="lowerRoman"/>
-      <w:lvlText w:val="%3)"/>
-      <w:lvlJc w:val="left"/>
-      <w:pPr>
-        <w:ind w:left="2127" w:firstLine="0"/>
-      </w:pPr>
-      <w:rPr>
-        <w:rFonts w:hint="default"/>
-      </w:rPr>
-    </w:lvl>
-    <w:lvl w:ilvl="3">
-      <w:start w:val="1"/>
-      <w:numFmt w:val="decimal"/>
-      <w:lvlText w:val="(%4)"/>
-      <w:lvlJc w:val="left"/>
-      <w:pPr>
-        <w:ind w:left="2836" w:firstLine="0"/>
-      </w:pPr>
-      <w:rPr>
-        <w:rFonts w:hint="default"/>
-      </w:rPr>
-    </w:lvl>
-    <w:lvl w:ilvl="4">
-      <w:start w:val="1"/>
-      <w:numFmt w:val="lowerLetter"/>
-      <w:lvlText w:val="(%5)"/>
-      <w:lvlJc w:val="left"/>
-      <w:pPr>
-        <w:ind w:left="3545" w:firstLine="0"/>
-      </w:pPr>
-      <w:rPr>
-        <w:rFonts w:hint="default"/>
-      </w:rPr>
-    </w:lvl>
-    <w:lvl w:ilvl="5">
-      <w:start w:val="1"/>
-      <w:numFmt w:val="lowerRoman"/>
-      <w:lvlText w:val="(%6)"/>
-      <w:lvlJc w:val="left"/>
-      <w:pPr>
-        <w:ind w:left="4254" w:firstLine="0"/>
-      </w:pPr>
-      <w:rPr>
-        <w:rFonts w:hint="default"/>
-      </w:rPr>
-    </w:lvl>
-    <w:lvl w:ilvl="6">
-      <w:start w:val="1"/>
-      <w:numFmt w:val="decimal"/>
-      <w:lvlText w:val="%7."/>
-      <w:lvlJc w:val="left"/>
-      <w:pPr>
-        <w:ind w:left="4963" w:firstLine="0"/>
-      </w:pPr>
-      <w:rPr>
-        <w:rFonts w:hint="default"/>
-      </w:rPr>
-    </w:lvl>
-    <w:lvl w:ilvl="7">
-      <w:start w:val="1"/>
-      <w:numFmt w:val="lowerLetter"/>
-      <w:lvlText w:val="%8."/>
-      <w:lvlJc w:val="left"/>
-      <w:pPr>
-        <w:ind w:left="5672" w:firstLine="0"/>
-      </w:pPr>
-      <w:rPr>
-        <w:rFonts w:hint="default"/>
-      </w:rPr>
-    </w:lvl>
-    <w:lvl w:ilvl="8">
-      <w:start w:val="1"/>
-      <w:numFmt w:val="lowerRoman"/>
-      <w:lvlText w:val="%9."/>
-      <w:lvlJc w:val="left"/>
-      <w:pPr>
-        <w:ind w:left="6381" w:firstLine="0"/>
-      </w:pPr>
-      <w:rPr>
-        <w:rFonts w:hint="default"/>
-      </w:rPr>
-    </w:lvl>
-  </w:abstractNum>
-  <w:abstractNum w:abstractNumId="4" w15:restartNumberingAfterBreak="0">
+  <w:abstractNum w:abstractNumId="2" w15:restartNumberingAfterBreak="0">
     <w:nsid w:val="0ADE10F5"/>
     <w:multiLevelType w:val="multilevel"/>
     <w:tmpl w:val="15F6E55E"/>
@@ -9920,7 +9380,122 @@
       </w:rPr>
     </w:lvl>
   </w:abstractNum>
-  <w:abstractNum w:abstractNumId="5" w15:restartNumberingAfterBreak="0">
+  <w:abstractNum w:abstractNumId="3" w15:restartNumberingAfterBreak="0">
+    <w:nsid w:val="0CB82F0D"/>
+    <w:multiLevelType w:val="multilevel"/>
+    <w:tmpl w:val="15F6E55E"/>
+    <w:lvl w:ilvl="0">
+      <w:start w:val="1"/>
+      <w:numFmt w:val="decimal"/>
+      <w:suff w:val="space"/>
+      <w:lvlText w:val="%1)"/>
+      <w:lvlJc w:val="left"/>
+      <w:pPr>
+        <w:ind w:left="709" w:firstLine="0"/>
+      </w:pPr>
+      <w:rPr>
+        <w:rFonts w:hint="default"/>
+      </w:rPr>
+    </w:lvl>
+    <w:lvl w:ilvl="1">
+      <w:start w:val="1"/>
+      <w:numFmt w:val="decimal"/>
+      <w:suff w:val="space"/>
+      <w:lvlText w:val="%2)"/>
+      <w:lvlJc w:val="left"/>
+      <w:pPr>
+        <w:ind w:left="1418" w:firstLine="0"/>
+      </w:pPr>
+      <w:rPr>
+        <w:rFonts w:hint="default"/>
+      </w:rPr>
+    </w:lvl>
+    <w:lvl w:ilvl="2">
+      <w:start w:val="1"/>
+      <w:numFmt w:val="lowerRoman"/>
+      <w:lvlText w:val="%3)"/>
+      <w:lvlJc w:val="left"/>
+      <w:pPr>
+        <w:ind w:left="2127" w:firstLine="0"/>
+      </w:pPr>
+      <w:rPr>
+        <w:rFonts w:hint="default"/>
+      </w:rPr>
+    </w:lvl>
+    <w:lvl w:ilvl="3">
+      <w:start w:val="1"/>
+      <w:numFmt w:val="decimal"/>
+      <w:lvlText w:val="(%4)"/>
+      <w:lvlJc w:val="left"/>
+      <w:pPr>
+        <w:ind w:left="2836" w:firstLine="0"/>
+      </w:pPr>
+      <w:rPr>
+        <w:rFonts w:hint="default"/>
+      </w:rPr>
+    </w:lvl>
+    <w:lvl w:ilvl="4">
+      <w:start w:val="1"/>
+      <w:numFmt w:val="lowerLetter"/>
+      <w:lvlText w:val="(%5)"/>
+      <w:lvlJc w:val="left"/>
+      <w:pPr>
+        <w:ind w:left="3545" w:firstLine="0"/>
+      </w:pPr>
+      <w:rPr>
+        <w:rFonts w:hint="default"/>
+      </w:rPr>
+    </w:lvl>
+    <w:lvl w:ilvl="5">
+      <w:start w:val="1"/>
+      <w:numFmt w:val="lowerRoman"/>
+      <w:lvlText w:val="(%6)"/>
+      <w:lvlJc w:val="left"/>
+      <w:pPr>
+        <w:ind w:left="4254" w:firstLine="0"/>
+      </w:pPr>
+      <w:rPr>
+        <w:rFonts w:hint="default"/>
+      </w:rPr>
+    </w:lvl>
+    <w:lvl w:ilvl="6">
+      <w:start w:val="1"/>
+      <w:numFmt w:val="decimal"/>
+      <w:lvlText w:val="%7."/>
+      <w:lvlJc w:val="left"/>
+      <w:pPr>
+        <w:ind w:left="4963" w:firstLine="0"/>
+      </w:pPr>
+      <w:rPr>
+        <w:rFonts w:hint="default"/>
+      </w:rPr>
+    </w:lvl>
+    <w:lvl w:ilvl="7">
+      <w:start w:val="1"/>
+      <w:numFmt w:val="lowerLetter"/>
+      <w:lvlText w:val="%8."/>
+      <w:lvlJc w:val="left"/>
+      <w:pPr>
+        <w:ind w:left="5672" w:firstLine="0"/>
+      </w:pPr>
+      <w:rPr>
+        <w:rFonts w:hint="default"/>
+      </w:rPr>
+    </w:lvl>
+    <w:lvl w:ilvl="8">
+      <w:start w:val="1"/>
+      <w:numFmt w:val="lowerRoman"/>
+      <w:lvlText w:val="%9."/>
+      <w:lvlJc w:val="left"/>
+      <w:pPr>
+        <w:ind w:left="6381" w:firstLine="0"/>
+      </w:pPr>
+      <w:rPr>
+        <w:rFonts w:hint="default"/>
+      </w:rPr>
+    </w:lvl>
+  </w:abstractNum>
+  <w:abstractNum w:abstractNumId="4" w15:restartNumberingAfterBreak="0">
     <w:nsid w:val="0CC34CCC"/>
     <w:multiLevelType w:val="multilevel"/>
     <w:tmpl w:val="064A85A0"/>
@@ -10012,7 +9587,7 @@
       </w:pPr>
     </w:lvl>
   </w:abstractNum>
-  <w:abstractNum w:abstractNumId="6" w15:restartNumberingAfterBreak="0">
+  <w:abstractNum w:abstractNumId="5" w15:restartNumberingAfterBreak="0">
     <w:nsid w:val="0E3127B6"/>
     <w:multiLevelType w:val="multilevel"/>
     <w:tmpl w:val="703ABF44"/>
@@ -10076,93 +9651,7 @@
       <w:lvlJc w:val="left"/>
     </w:lvl>
   </w:abstractNum>
-  <w:abstractNum w:abstractNumId="7" w15:restartNumberingAfterBreak="0">
-    <w:nsid w:val="10680797"/>
-    <w:multiLevelType w:val="hybridMultilevel"/>
-    <w:tmpl w:val="745A3E9C"/>
-    <w:lvl w:ilvl="0" w:tplc="FFFFFFFF">
-      <w:start w:val="1"/>
-      <w:numFmt w:val="decimal"/>
-      <w:lvlText w:val="%1)"/>
-      <w:lvlJc w:val="left"/>
-      <w:pPr>
-        <w:ind w:left="720" w:hanging="360"/>
-      </w:pPr>
-    </w:lvl>
-    <w:lvl w:ilvl="1" w:tplc="FFFFFFFF" w:tentative="1">
-      <w:start w:val="1"/>
-      <w:numFmt w:val="lowerLetter"/>
-      <w:lvlText w:val="%2."/>
-      <w:lvlJc w:val="left"/>
-      <w:pPr>
-        <w:ind w:left="1440" w:hanging="360"/>
-      </w:pPr>
-    </w:lvl>
-    <w:lvl w:ilvl="2" w:tplc="FFFFFFFF" w:tentative="1">
-      <w:start w:val="1"/>
-      <w:numFmt w:val="lowerRoman"/>
-      <w:lvlText w:val="%3."/>
-      <w:lvlJc w:val="right"/>
-      <w:pPr>
-        <w:ind w:left="2160" w:hanging="180"/>
-      </w:pPr>
-    </w:lvl>
-    <w:lvl w:ilvl="3" w:tplc="FFFFFFFF" w:tentative="1">
-      <w:start w:val="1"/>
-      <w:numFmt w:val="decimal"/>
-      <w:lvlText w:val="%4."/>
-      <w:lvlJc w:val="left"/>
-      <w:pPr>
-        <w:ind w:left="2880" w:hanging="360"/>
-      </w:pPr>
-    </w:lvl>
-    <w:lvl w:ilvl="4" w:tplc="FFFFFFFF" w:tentative="1">
-      <w:start w:val="1"/>
-      <w:numFmt w:val="lowerLetter"/>
-      <w:lvlText w:val="%5."/>
-      <w:lvlJc w:val="left"/>
-      <w:pPr>
-        <w:ind w:left="3600" w:hanging="360"/>
-      </w:pPr>
-    </w:lvl>
-    <w:lvl w:ilvl="5" w:tplc="FFFFFFFF" w:tentative="1">
-      <w:start w:val="1"/>
-      <w:numFmt w:val="lowerRoman"/>
-      <w:lvlText w:val="%6."/>
-      <w:lvlJc w:val="right"/>
-      <w:pPr>
-        <w:ind w:left="4320" w:hanging="180"/>
-      </w:pPr>
-    </w:lvl>
-    <w:lvl w:ilvl="6" w:tplc="FFFFFFFF" w:tentative="1">
-      <w:start w:val="1"/>
-      <w:numFmt w:val="decimal"/>
-      <w:lvlText w:val="%7."/>
-      <w:lvlJc w:val="left"/>
-      <w:pPr>
-        <w:ind w:left="5040" w:hanging="360"/>
-      </w:pPr>
-    </w:lvl>
-    <w:lvl w:ilvl="7" w:tplc="FFFFFFFF" w:tentative="1">
-      <w:start w:val="1"/>
-      <w:numFmt w:val="lowerLetter"/>
-      <w:lvlText w:val="%8."/>
-      <w:lvlJc w:val="left"/>
-      <w:pPr>
-        <w:ind w:left="5760" w:hanging="360"/>
-      </w:pPr>
-    </w:lvl>
-    <w:lvl w:ilvl="8" w:tplc="FFFFFFFF" w:tentative="1">
-      <w:start w:val="1"/>
-      <w:numFmt w:val="lowerRoman"/>
-      <w:lvlText w:val="%9."/>
-      <w:lvlJc w:val="right"/>
-      <w:pPr>
-        <w:ind w:left="6480" w:hanging="180"/>
-      </w:pPr>
-    </w:lvl>
-  </w:abstractNum>
-  <w:abstractNum w:abstractNumId="8" w15:restartNumberingAfterBreak="0">
+  <w:abstractNum w:abstractNumId="6" w15:restartNumberingAfterBreak="0">
     <w:nsid w:val="180E7994"/>
     <w:multiLevelType w:val="multilevel"/>
     <w:tmpl w:val="D8CC82BC"/>
@@ -10253,122 +9742,7 @@
       </w:pPr>
     </w:lvl>
   </w:abstractNum>
-  <w:abstractNum w:abstractNumId="9" w15:restartNumberingAfterBreak="0">
-    <w:nsid w:val="18ED6A37"/>
-    <w:multiLevelType w:val="multilevel"/>
-    <w:tmpl w:val="15F6E55E"/>
-    <w:lvl w:ilvl="0">
-      <w:start w:val="1"/>
-      <w:numFmt w:val="decimal"/>
-      <w:suff w:val="space"/>
-      <w:lvlText w:val="%1)"/>
-      <w:lvlJc w:val="left"/>
-      <w:pPr>
-        <w:ind w:left="709" w:firstLine="0"/>
-      </w:pPr>
-      <w:rPr>
-        <w:rFonts w:hint="default"/>
-      </w:rPr>
-    </w:lvl>
-    <w:lvl w:ilvl="1">
-      <w:start w:val="1"/>
-      <w:numFmt w:val="decimal"/>
-      <w:suff w:val="space"/>
-      <w:lvlText w:val="%2)"/>
-      <w:lvlJc w:val="left"/>
-      <w:pPr>
-        <w:ind w:left="1418" w:firstLine="0"/>
-      </w:pPr>
-      <w:rPr>
-        <w:rFonts w:hint="default"/>
-      </w:rPr>
-    </w:lvl>
-    <w:lvl w:ilvl="2">
-      <w:start w:val="1"/>
-      <w:numFmt w:val="lowerRoman"/>
-      <w:lvlText w:val="%3)"/>
-      <w:lvlJc w:val="left"/>
-      <w:pPr>
-        <w:ind w:left="2127" w:firstLine="0"/>
-      </w:pPr>
-      <w:rPr>
-        <w:rFonts w:hint="default"/>
-      </w:rPr>
-    </w:lvl>
-    <w:lvl w:ilvl="3">
-      <w:start w:val="1"/>
-      <w:numFmt w:val="decimal"/>
-      <w:lvlText w:val="(%4)"/>
-      <w:lvlJc w:val="left"/>
-      <w:pPr>
-        <w:ind w:left="2836" w:firstLine="0"/>
-      </w:pPr>
-      <w:rPr>
-        <w:rFonts w:hint="default"/>
-      </w:rPr>
-    </w:lvl>
-    <w:lvl w:ilvl="4">
-      <w:start w:val="1"/>
-      <w:numFmt w:val="lowerLetter"/>
-      <w:lvlText w:val="(%5)"/>
-      <w:lvlJc w:val="left"/>
-      <w:pPr>
-        <w:ind w:left="3545" w:firstLine="0"/>
-      </w:pPr>
-      <w:rPr>
-        <w:rFonts w:hint="default"/>
-      </w:rPr>
-    </w:lvl>
-    <w:lvl w:ilvl="5">
-      <w:start w:val="1"/>
-      <w:numFmt w:val="lowerRoman"/>
-      <w:lvlText w:val="(%6)"/>
-      <w:lvlJc w:val="left"/>
-      <w:pPr>
-        <w:ind w:left="4254" w:firstLine="0"/>
-      </w:pPr>
-      <w:rPr>
-        <w:rFonts w:hint="default"/>
-      </w:rPr>
-    </w:lvl>
-    <w:lvl w:ilvl="6">
-      <w:start w:val="1"/>
-      <w:numFmt w:val="decimal"/>
-      <w:lvlText w:val="%7."/>
-      <w:lvlJc w:val="left"/>
-      <w:pPr>
-        <w:ind w:left="4963" w:firstLine="0"/>
-      </w:pPr>
-      <w:rPr>
-        <w:rFonts w:hint="default"/>
-      </w:rPr>
-    </w:lvl>
-    <w:lvl w:ilvl="7">
-      <w:start w:val="1"/>
-      <w:numFmt w:val="lowerLetter"/>
-      <w:lvlText w:val="%8."/>
-      <w:lvlJc w:val="left"/>
-      <w:pPr>
-        <w:ind w:left="5672" w:firstLine="0"/>
-      </w:pPr>
-      <w:rPr>
-        <w:rFonts w:hint="default"/>
-      </w:rPr>
-    </w:lvl>
-    <w:lvl w:ilvl="8">
-      <w:start w:val="1"/>
-      <w:numFmt w:val="lowerRoman"/>
-      <w:lvlText w:val="%9."/>
-      <w:lvlJc w:val="left"/>
-      <w:pPr>
-        <w:ind w:left="6381" w:firstLine="0"/>
-      </w:pPr>
-      <w:rPr>
-        <w:rFonts w:hint="default"/>
-      </w:rPr>
-    </w:lvl>
-  </w:abstractNum>
-  <w:abstractNum w:abstractNumId="10" w15:restartNumberingAfterBreak="0">
+  <w:abstractNum w:abstractNumId="7" w15:restartNumberingAfterBreak="0">
     <w:nsid w:val="1C900996"/>
     <w:multiLevelType w:val="multilevel"/>
     <w:tmpl w:val="15F6E55E"/>
@@ -10483,211 +9857,7 @@
       </w:rPr>
     </w:lvl>
   </w:abstractNum>
-  <w:abstractNum w:abstractNumId="11" w15:restartNumberingAfterBreak="0">
-    <w:nsid w:val="1D6A2976"/>
-    <w:multiLevelType w:val="multilevel"/>
-    <w:tmpl w:val="0419001D"/>
-    <w:lvl w:ilvl="0">
-      <w:start w:val="1"/>
-      <w:numFmt w:val="decimal"/>
-      <w:lvlText w:val="%1)"/>
-      <w:lvlJc w:val="left"/>
-      <w:pPr>
-        <w:ind w:left="360" w:hanging="360"/>
-      </w:pPr>
-      <w:rPr>
-        <w:rFonts w:hint="default"/>
-      </w:rPr>
-    </w:lvl>
-    <w:lvl w:ilvl="1">
-      <w:start w:val="1"/>
-      <w:numFmt w:val="lowerLetter"/>
-      <w:lvlText w:val="%2)"/>
-      <w:lvlJc w:val="left"/>
-      <w:pPr>
-        <w:ind w:left="720" w:hanging="360"/>
-      </w:pPr>
-    </w:lvl>
-    <w:lvl w:ilvl="2">
-      <w:start w:val="1"/>
-      <w:numFmt w:val="lowerRoman"/>
-      <w:lvlText w:val="%3)"/>
-      <w:lvlJc w:val="left"/>
-      <w:pPr>
-        <w:ind w:left="1080" w:hanging="360"/>
-      </w:pPr>
-    </w:lvl>
-    <w:lvl w:ilvl="3">
-      <w:start w:val="1"/>
-      <w:numFmt w:val="decimal"/>
-      <w:lvlText w:val="(%4)"/>
-      <w:lvlJc w:val="left"/>
-      <w:pPr>
-        <w:ind w:left="1440" w:hanging="360"/>
-      </w:pPr>
-    </w:lvl>
-    <w:lvl w:ilvl="4">
-      <w:start w:val="1"/>
-      <w:numFmt w:val="lowerLetter"/>
-      <w:lvlText w:val="(%5)"/>
-      <w:lvlJc w:val="left"/>
-      <w:pPr>
-        <w:ind w:left="1800" w:hanging="360"/>
-      </w:pPr>
-    </w:lvl>
-    <w:lvl w:ilvl="5">
-      <w:start w:val="1"/>
-      <w:numFmt w:val="lowerRoman"/>
-      <w:lvlText w:val="(%6)"/>
-      <w:lvlJc w:val="left"/>
-      <w:pPr>
-        <w:ind w:left="2160" w:hanging="360"/>
-      </w:pPr>
-    </w:lvl>
-    <w:lvl w:ilvl="6">
-      <w:start w:val="1"/>
-      <w:numFmt w:val="decimal"/>
-      <w:lvlText w:val="%7."/>
-      <w:lvlJc w:val="left"/>
-      <w:pPr>
-        <w:ind w:left="2520" w:hanging="360"/>
-      </w:pPr>
-    </w:lvl>
-    <w:lvl w:ilvl="7">
-      <w:start w:val="1"/>
-      <w:numFmt w:val="lowerLetter"/>
-      <w:lvlText w:val="%8."/>
-      <w:lvlJc w:val="left"/>
-      <w:pPr>
-        <w:ind w:left="2880" w:hanging="360"/>
-      </w:pPr>
-    </w:lvl>
-    <w:lvl w:ilvl="8">
-      <w:start w:val="1"/>
-      <w:numFmt w:val="lowerRoman"/>
-      <w:lvlText w:val="%9."/>
-      <w:lvlJc w:val="left"/>
-      <w:pPr>
-        <w:ind w:left="3240" w:hanging="360"/>
-      </w:pPr>
-    </w:lvl>
-  </w:abstractNum>
-  <w:abstractNum w:abstractNumId="12" w15:restartNumberingAfterBreak="0">
-    <w:nsid w:val="1EC53319"/>
-    <w:multiLevelType w:val="multilevel"/>
-    <w:tmpl w:val="8DC8A400"/>
-    <w:lvl w:ilvl="0">
-      <w:start w:val="1"/>
-      <w:numFmt w:val="decimal"/>
-      <w:suff w:val="space"/>
-      <w:lvlText w:val="%1)"/>
-      <w:lvlJc w:val="left"/>
-      <w:pPr>
-        <w:ind w:left="709" w:firstLine="0"/>
-      </w:pPr>
-      <w:rPr>
-        <w:rFonts w:hint="default"/>
-      </w:rPr>
-    </w:lvl>
-    <w:lvl w:ilvl="1">
-      <w:start w:val="1"/>
-      <w:numFmt w:val="lowerLetter"/>
-      <w:suff w:val="space"/>
-      <w:lvlText w:val="%2)"/>
-      <w:lvlJc w:val="left"/>
-      <w:pPr>
-        <w:ind w:left="1418" w:firstLine="0"/>
-      </w:pPr>
-      <w:rPr>
-        <w:rFonts w:hint="default"/>
-      </w:rPr>
-    </w:lvl>
-    <w:lvl w:ilvl="2">
-      <w:start w:val="1"/>
-      <w:numFmt w:val="lowerRoman"/>
-      <w:lvlText w:val="%3)"/>
-      <w:lvlJc w:val="left"/>
-      <w:pPr>
-        <w:ind w:left="2127" w:firstLine="0"/>
-      </w:pPr>
-      <w:rPr>
-        <w:rFonts w:hint="default"/>
-      </w:rPr>
-    </w:lvl>
-    <w:lvl w:ilvl="3">
-      <w:start w:val="1"/>
-      <w:numFmt w:val="decimal"/>
-      <w:lvlText w:val="(%4)"/>
-      <w:lvlJc w:val="left"/>
-      <w:pPr>
-        <w:ind w:left="2836" w:firstLine="0"/>
-      </w:pPr>
-      <w:rPr>
-        <w:rFonts w:hint="default"/>
-      </w:rPr>
-    </w:lvl>
-    <w:lvl w:ilvl="4">
-      <w:start w:val="1"/>
-      <w:numFmt w:val="lowerLetter"/>
-      <w:lvlText w:val="(%5)"/>
-      <w:lvlJc w:val="left"/>
-      <w:pPr>
-        <w:ind w:left="3545" w:firstLine="0"/>
-      </w:pPr>
-      <w:rPr>
-        <w:rFonts w:hint="default"/>
-      </w:rPr>
-    </w:lvl>
-    <w:lvl w:ilvl="5">
-      <w:start w:val="1"/>
-      <w:numFmt w:val="lowerRoman"/>
-      <w:lvlText w:val="(%6)"/>
-      <w:lvlJc w:val="left"/>
-      <w:pPr>
-        <w:ind w:left="4254" w:firstLine="0"/>
-      </w:pPr>
-      <w:rPr>
-        <w:rFonts w:hint="default"/>
-      </w:rPr>
-    </w:lvl>
-    <w:lvl w:ilvl="6">
-      <w:start w:val="1"/>
-      <w:numFmt w:val="decimal"/>
-      <w:lvlText w:val="%7."/>
-      <w:lvlJc w:val="left"/>
-      <w:pPr>
-        <w:ind w:left="4963" w:firstLine="0"/>
-      </w:pPr>
-      <w:rPr>
-        <w:rFonts w:hint="default"/>
-      </w:rPr>
-    </w:lvl>
-    <w:lvl w:ilvl="7">
-      <w:start w:val="1"/>
-      <w:numFmt w:val="lowerLetter"/>
-      <w:lvlText w:val="%8."/>
-      <w:lvlJc w:val="left"/>
-      <w:pPr>
-        <w:ind w:left="5672" w:firstLine="0"/>
-      </w:pPr>
-      <w:rPr>
-        <w:rFonts w:hint="default"/>
-      </w:rPr>
-    </w:lvl>
-    <w:lvl w:ilvl="8">
-      <w:start w:val="1"/>
-      <w:numFmt w:val="lowerRoman"/>
-      <w:lvlText w:val="%9."/>
-      <w:lvlJc w:val="left"/>
-      <w:pPr>
-        <w:ind w:left="6381" w:firstLine="0"/>
-      </w:pPr>
-      <w:rPr>
-        <w:rFonts w:hint="default"/>
-      </w:rPr>
-    </w:lvl>
-  </w:abstractNum>
-  <w:abstractNum w:abstractNumId="13" w15:restartNumberingAfterBreak="0">
+  <w:abstractNum w:abstractNumId="8" w15:restartNumberingAfterBreak="0">
     <w:nsid w:val="1F8F5F3F"/>
     <w:multiLevelType w:val="multilevel"/>
     <w:tmpl w:val="687CEFA0"/>
@@ -10801,93 +9971,7 @@
       </w:rPr>
     </w:lvl>
   </w:abstractNum>
-  <w:abstractNum w:abstractNumId="14" w15:restartNumberingAfterBreak="0">
-    <w:nsid w:val="20477991"/>
-    <w:multiLevelType w:val="multilevel"/>
-    <w:tmpl w:val="1C24DE1C"/>
-    <w:lvl w:ilvl="0">
-      <w:start w:val="1"/>
-      <w:numFmt w:val="decimal"/>
-      <w:lvlText w:val="%1."/>
-      <w:lvlJc w:val="right"/>
-      <w:pPr>
-        <w:ind w:left="1418" w:hanging="360"/>
-      </w:pPr>
-    </w:lvl>
-    <w:lvl w:ilvl="1">
-      <w:start w:val="1"/>
-      <w:numFmt w:val="lowerLetter"/>
-      <w:lvlText w:val="%2."/>
-      <w:lvlJc w:val="left"/>
-      <w:pPr>
-        <w:ind w:left="2138" w:hanging="360"/>
-      </w:pPr>
-    </w:lvl>
-    <w:lvl w:ilvl="2">
-      <w:start w:val="1"/>
-      <w:numFmt w:val="lowerRoman"/>
-      <w:lvlText w:val="%3."/>
-      <w:lvlJc w:val="right"/>
-      <w:pPr>
-        <w:ind w:left="2858" w:hanging="180"/>
-      </w:pPr>
-    </w:lvl>
-    <w:lvl w:ilvl="3">
-      <w:start w:val="1"/>
-      <w:numFmt w:val="decimal"/>
-      <w:lvlText w:val="%4."/>
-      <w:lvlJc w:val="left"/>
-      <w:pPr>
-        <w:ind w:left="3578" w:hanging="360"/>
-      </w:pPr>
-    </w:lvl>
-    <w:lvl w:ilvl="4">
-      <w:start w:val="1"/>
-      <w:numFmt w:val="lowerLetter"/>
-      <w:lvlText w:val="%5."/>
-      <w:lvlJc w:val="left"/>
-      <w:pPr>
-        <w:ind w:left="4298" w:hanging="360"/>
-      </w:pPr>
-    </w:lvl>
-    <w:lvl w:ilvl="5">
-      <w:start w:val="1"/>
-      <w:numFmt w:val="lowerRoman"/>
-      <w:lvlText w:val="%6."/>
-      <w:lvlJc w:val="right"/>
-      <w:pPr>
-        <w:ind w:left="5018" w:hanging="180"/>
-      </w:pPr>
-    </w:lvl>
-    <w:lvl w:ilvl="6">
-      <w:start w:val="1"/>
-      <w:numFmt w:val="decimal"/>
-      <w:lvlText w:val="%7."/>
-      <w:lvlJc w:val="left"/>
-      <w:pPr>
-        <w:ind w:left="5738" w:hanging="360"/>
-      </w:pPr>
-    </w:lvl>
-    <w:lvl w:ilvl="7">
-      <w:start w:val="1"/>
-      <w:numFmt w:val="lowerLetter"/>
-      <w:lvlText w:val="%8."/>
-      <w:lvlJc w:val="left"/>
-      <w:pPr>
-        <w:ind w:left="6458" w:hanging="360"/>
-      </w:pPr>
-    </w:lvl>
-    <w:lvl w:ilvl="8">
-      <w:start w:val="1"/>
-      <w:numFmt w:val="lowerRoman"/>
-      <w:lvlText w:val="%9."/>
-      <w:lvlJc w:val="right"/>
-      <w:pPr>
-        <w:ind w:left="7178" w:hanging="180"/>
-      </w:pPr>
-    </w:lvl>
-  </w:abstractNum>
-  <w:abstractNum w:abstractNumId="15" w15:restartNumberingAfterBreak="0">
+  <w:abstractNum w:abstractNumId="9" w15:restartNumberingAfterBreak="0">
     <w:nsid w:val="21156345"/>
     <w:multiLevelType w:val="multilevel"/>
     <w:tmpl w:val="8DC8A400"/>
@@ -11002,7 +10086,7 @@
       </w:rPr>
     </w:lvl>
   </w:abstractNum>
-  <w:abstractNum w:abstractNumId="16" w15:restartNumberingAfterBreak="0">
+  <w:abstractNum w:abstractNumId="10" w15:restartNumberingAfterBreak="0">
     <w:nsid w:val="25352A30"/>
     <w:multiLevelType w:val="multilevel"/>
     <w:tmpl w:val="15F6E55E"/>
@@ -11117,7 +10201,7 @@
       </w:rPr>
     </w:lvl>
   </w:abstractNum>
-  <w:abstractNum w:abstractNumId="17" w15:restartNumberingAfterBreak="0">
+  <w:abstractNum w:abstractNumId="11" w15:restartNumberingAfterBreak="0">
     <w:nsid w:val="2B9363C0"/>
     <w:multiLevelType w:val="multilevel"/>
     <w:tmpl w:val="15F6E55E"/>
@@ -11232,122 +10316,7 @@
       </w:rPr>
     </w:lvl>
   </w:abstractNum>
-  <w:abstractNum w:abstractNumId="18" w15:restartNumberingAfterBreak="0">
-    <w:nsid w:val="2CAB4656"/>
-    <w:multiLevelType w:val="multilevel"/>
-    <w:tmpl w:val="8DC8A400"/>
-    <w:lvl w:ilvl="0">
-      <w:start w:val="1"/>
-      <w:numFmt w:val="decimal"/>
-      <w:suff w:val="space"/>
-      <w:lvlText w:val="%1)"/>
-      <w:lvlJc w:val="left"/>
-      <w:pPr>
-        <w:ind w:left="709" w:firstLine="0"/>
-      </w:pPr>
-      <w:rPr>
-        <w:rFonts w:hint="default"/>
-      </w:rPr>
-    </w:lvl>
-    <w:lvl w:ilvl="1">
-      <w:start w:val="1"/>
-      <w:numFmt w:val="lowerLetter"/>
-      <w:suff w:val="space"/>
-      <w:lvlText w:val="%2)"/>
-      <w:lvlJc w:val="left"/>
-      <w:pPr>
-        <w:ind w:left="1418" w:firstLine="0"/>
-      </w:pPr>
-      <w:rPr>
-        <w:rFonts w:hint="default"/>
-      </w:rPr>
-    </w:lvl>
-    <w:lvl w:ilvl="2">
-      <w:start w:val="1"/>
-      <w:numFmt w:val="lowerRoman"/>
-      <w:lvlText w:val="%3)"/>
-      <w:lvlJc w:val="left"/>
-      <w:pPr>
-        <w:ind w:left="2127" w:firstLine="0"/>
-      </w:pPr>
-      <w:rPr>
-        <w:rFonts w:hint="default"/>
-      </w:rPr>
-    </w:lvl>
-    <w:lvl w:ilvl="3">
-      <w:start w:val="1"/>
-      <w:numFmt w:val="decimal"/>
-      <w:lvlText w:val="(%4)"/>
-      <w:lvlJc w:val="left"/>
-      <w:pPr>
-        <w:ind w:left="2836" w:firstLine="0"/>
-      </w:pPr>
-      <w:rPr>
-        <w:rFonts w:hint="default"/>
-      </w:rPr>
-    </w:lvl>
-    <w:lvl w:ilvl="4">
-      <w:start w:val="1"/>
-      <w:numFmt w:val="lowerLetter"/>
-      <w:lvlText w:val="(%5)"/>
-      <w:lvlJc w:val="left"/>
-      <w:pPr>
-        <w:ind w:left="3545" w:firstLine="0"/>
-      </w:pPr>
-      <w:rPr>
-        <w:rFonts w:hint="default"/>
-      </w:rPr>
-    </w:lvl>
-    <w:lvl w:ilvl="5">
-      <w:start w:val="1"/>
-      <w:numFmt w:val="lowerRoman"/>
-      <w:lvlText w:val="(%6)"/>
-      <w:lvlJc w:val="left"/>
-      <w:pPr>
-        <w:ind w:left="4254" w:firstLine="0"/>
-      </w:pPr>
-      <w:rPr>
-        <w:rFonts w:hint="default"/>
-      </w:rPr>
-    </w:lvl>
-    <w:lvl w:ilvl="6">
-      <w:start w:val="1"/>
-      <w:numFmt w:val="decimal"/>
-      <w:lvlText w:val="%7."/>
-      <w:lvlJc w:val="left"/>
-      <w:pPr>
-        <w:ind w:left="4963" w:firstLine="0"/>
-      </w:pPr>
-      <w:rPr>
-        <w:rFonts w:hint="default"/>
-      </w:rPr>
-    </w:lvl>
-    <w:lvl w:ilvl="7">
-      <w:start w:val="1"/>
-      <w:numFmt w:val="lowerLetter"/>
-      <w:lvlText w:val="%8."/>
-      <w:lvlJc w:val="left"/>
-      <w:pPr>
-        <w:ind w:left="5672" w:firstLine="0"/>
-      </w:pPr>
-      <w:rPr>
-        <w:rFonts w:hint="default"/>
-      </w:rPr>
-    </w:lvl>
-    <w:lvl w:ilvl="8">
-      <w:start w:val="1"/>
-      <w:numFmt w:val="lowerRoman"/>
-      <w:lvlText w:val="%9."/>
-      <w:lvlJc w:val="left"/>
-      <w:pPr>
-        <w:ind w:left="6381" w:firstLine="0"/>
-      </w:pPr>
-      <w:rPr>
-        <w:rFonts w:hint="default"/>
-      </w:rPr>
-    </w:lvl>
-  </w:abstractNum>
-  <w:abstractNum w:abstractNumId="19" w15:restartNumberingAfterBreak="0">
+  <w:abstractNum w:abstractNumId="12" w15:restartNumberingAfterBreak="0">
     <w:nsid w:val="31E255D5"/>
     <w:multiLevelType w:val="hybridMultilevel"/>
     <w:tmpl w:val="5ECAD71A"/>
@@ -11464,122 +10433,7 @@
       </w:pPr>
     </w:lvl>
   </w:abstractNum>
-  <w:abstractNum w:abstractNumId="20" w15:restartNumberingAfterBreak="0">
-    <w:nsid w:val="338D53FB"/>
-    <w:multiLevelType w:val="multilevel"/>
-    <w:tmpl w:val="8DC8A400"/>
-    <w:lvl w:ilvl="0">
-      <w:start w:val="1"/>
-      <w:numFmt w:val="decimal"/>
-      <w:suff w:val="space"/>
-      <w:lvlText w:val="%1)"/>
-      <w:lvlJc w:val="left"/>
-      <w:pPr>
-        <w:ind w:left="709" w:firstLine="0"/>
-      </w:pPr>
-      <w:rPr>
-        <w:rFonts w:hint="default"/>
-      </w:rPr>
-    </w:lvl>
-    <w:lvl w:ilvl="1">
-      <w:start w:val="1"/>
-      <w:numFmt w:val="lowerLetter"/>
-      <w:suff w:val="space"/>
-      <w:lvlText w:val="%2)"/>
-      <w:lvlJc w:val="left"/>
-      <w:pPr>
-        <w:ind w:left="1418" w:firstLine="0"/>
-      </w:pPr>
-      <w:rPr>
-        <w:rFonts w:hint="default"/>
-      </w:rPr>
-    </w:lvl>
-    <w:lvl w:ilvl="2">
-      <w:start w:val="1"/>
-      <w:numFmt w:val="lowerRoman"/>
-      <w:lvlText w:val="%3)"/>
-      <w:lvlJc w:val="left"/>
-      <w:pPr>
-        <w:ind w:left="2127" w:firstLine="0"/>
-      </w:pPr>
-      <w:rPr>
-        <w:rFonts w:hint="default"/>
-      </w:rPr>
-    </w:lvl>
-    <w:lvl w:ilvl="3">
-      <w:start w:val="1"/>
-      <w:numFmt w:val="decimal"/>
-      <w:lvlText w:val="(%4)"/>
-      <w:lvlJc w:val="left"/>
-      <w:pPr>
-        <w:ind w:left="2836" w:firstLine="0"/>
-      </w:pPr>
-      <w:rPr>
-        <w:rFonts w:hint="default"/>
-      </w:rPr>
-    </w:lvl>
-    <w:lvl w:ilvl="4">
-      <w:start w:val="1"/>
-      <w:numFmt w:val="lowerLetter"/>
-      <w:lvlText w:val="(%5)"/>
-      <w:lvlJc w:val="left"/>
-      <w:pPr>
-        <w:ind w:left="3545" w:firstLine="0"/>
-      </w:pPr>
-      <w:rPr>
-        <w:rFonts w:hint="default"/>
-      </w:rPr>
-    </w:lvl>
-    <w:lvl w:ilvl="5">
-      <w:start w:val="1"/>
-      <w:numFmt w:val="lowerRoman"/>
-      <w:lvlText w:val="(%6)"/>
-      <w:lvlJc w:val="left"/>
-      <w:pPr>
-        <w:ind w:left="4254" w:firstLine="0"/>
-      </w:pPr>
-      <w:rPr>
-        <w:rFonts w:hint="default"/>
-      </w:rPr>
-    </w:lvl>
-    <w:lvl w:ilvl="6">
-      <w:start w:val="1"/>
-      <w:numFmt w:val="decimal"/>
-      <w:lvlText w:val="%7."/>
-      <w:lvlJc w:val="left"/>
-      <w:pPr>
-        <w:ind w:left="4963" w:firstLine="0"/>
-      </w:pPr>
-      <w:rPr>
-        <w:rFonts w:hint="default"/>
-      </w:rPr>
-    </w:lvl>
-    <w:lvl w:ilvl="7">
-      <w:start w:val="1"/>
-      <w:numFmt w:val="lowerLetter"/>
-      <w:lvlText w:val="%8."/>
-      <w:lvlJc w:val="left"/>
-      <w:pPr>
-        <w:ind w:left="5672" w:firstLine="0"/>
-      </w:pPr>
-      <w:rPr>
-        <w:rFonts w:hint="default"/>
-      </w:rPr>
-    </w:lvl>
-    <w:lvl w:ilvl="8">
-      <w:start w:val="1"/>
-      <w:numFmt w:val="lowerRoman"/>
-      <w:lvlText w:val="%9."/>
-      <w:lvlJc w:val="left"/>
-      <w:pPr>
-        <w:ind w:left="6381" w:firstLine="0"/>
-      </w:pPr>
-      <w:rPr>
-        <w:rFonts w:hint="default"/>
-      </w:rPr>
-    </w:lvl>
-  </w:abstractNum>
-  <w:abstractNum w:abstractNumId="21" w15:restartNumberingAfterBreak="0">
+  <w:abstractNum w:abstractNumId="13" w15:restartNumberingAfterBreak="0">
     <w:nsid w:val="3AFC2267"/>
     <w:multiLevelType w:val="hybridMultilevel"/>
     <w:tmpl w:val="3BDE20E8"/>
@@ -11667,7 +10521,122 @@
       </w:pPr>
     </w:lvl>
   </w:abstractNum>
-  <w:abstractNum w:abstractNumId="22" w15:restartNumberingAfterBreak="0">
+  <w:abstractNum w:abstractNumId="14" w15:restartNumberingAfterBreak="0">
+    <w:nsid w:val="3C083399"/>
+    <w:multiLevelType w:val="multilevel"/>
+    <w:tmpl w:val="15F6E55E"/>
+    <w:lvl w:ilvl="0">
+      <w:start w:val="1"/>
+      <w:numFmt w:val="decimal"/>
+      <w:suff w:val="space"/>
+      <w:lvlText w:val="%1)"/>
+      <w:lvlJc w:val="left"/>
+      <w:pPr>
+        <w:ind w:left="709" w:firstLine="0"/>
+      </w:pPr>
+      <w:rPr>
+        <w:rFonts w:hint="default"/>
+      </w:rPr>
+    </w:lvl>
+    <w:lvl w:ilvl="1">
+      <w:start w:val="1"/>
+      <w:numFmt w:val="decimal"/>
+      <w:suff w:val="space"/>
+      <w:lvlText w:val="%2)"/>
+      <w:lvlJc w:val="left"/>
+      <w:pPr>
+        <w:ind w:left="1418" w:firstLine="0"/>
+      </w:pPr>
+      <w:rPr>
+        <w:rFonts w:hint="default"/>
+      </w:rPr>
+    </w:lvl>
+    <w:lvl w:ilvl="2">
+      <w:start w:val="1"/>
+      <w:numFmt w:val="lowerRoman"/>
+      <w:lvlText w:val="%3)"/>
+      <w:lvlJc w:val="left"/>
+      <w:pPr>
+        <w:ind w:left="2127" w:firstLine="0"/>
+      </w:pPr>
+      <w:rPr>
+        <w:rFonts w:hint="default"/>
+      </w:rPr>
+    </w:lvl>
+    <w:lvl w:ilvl="3">
+      <w:start w:val="1"/>
+      <w:numFmt w:val="decimal"/>
+      <w:lvlText w:val="(%4)"/>
+      <w:lvlJc w:val="left"/>
+      <w:pPr>
+        <w:ind w:left="2836" w:firstLine="0"/>
+      </w:pPr>
+      <w:rPr>
+        <w:rFonts w:hint="default"/>
+      </w:rPr>
+    </w:lvl>
+    <w:lvl w:ilvl="4">
+      <w:start w:val="1"/>
+      <w:numFmt w:val="lowerLetter"/>
+      <w:lvlText w:val="(%5)"/>
+      <w:lvlJc w:val="left"/>
+      <w:pPr>
+        <w:ind w:left="3545" w:firstLine="0"/>
+      </w:pPr>
+      <w:rPr>
+        <w:rFonts w:hint="default"/>
+      </w:rPr>
+    </w:lvl>
+    <w:lvl w:ilvl="5">
+      <w:start w:val="1"/>
+      <w:numFmt w:val="lowerRoman"/>
+      <w:lvlText w:val="(%6)"/>
+      <w:lvlJc w:val="left"/>
+      <w:pPr>
+        <w:ind w:left="4254" w:firstLine="0"/>
+      </w:pPr>
+      <w:rPr>
+        <w:rFonts w:hint="default"/>
+      </w:rPr>
+    </w:lvl>
+    <w:lvl w:ilvl="6">
+      <w:start w:val="1"/>
+      <w:numFmt w:val="decimal"/>
+      <w:lvlText w:val="%7."/>
+      <w:lvlJc w:val="left"/>
+      <w:pPr>
+        <w:ind w:left="4963" w:firstLine="0"/>
+      </w:pPr>
+      <w:rPr>
+        <w:rFonts w:hint="default"/>
+      </w:rPr>
+    </w:lvl>
+    <w:lvl w:ilvl="7">
+      <w:start w:val="1"/>
+      <w:numFmt w:val="lowerLetter"/>
+      <w:lvlText w:val="%8."/>
+      <w:lvlJc w:val="left"/>
+      <w:pPr>
+        <w:ind w:left="5672" w:firstLine="0"/>
+      </w:pPr>
+      <w:rPr>
+        <w:rFonts w:hint="default"/>
+      </w:rPr>
+    </w:lvl>
+    <w:lvl w:ilvl="8">
+      <w:start w:val="1"/>
+      <w:numFmt w:val="lowerRoman"/>
+      <w:lvlText w:val="%9."/>
+      <w:lvlJc w:val="left"/>
+      <w:pPr>
+        <w:ind w:left="6381" w:firstLine="0"/>
+      </w:pPr>
+      <w:rPr>
+        <w:rFonts w:hint="default"/>
+      </w:rPr>
+    </w:lvl>
+  </w:abstractNum>
+  <w:abstractNum w:abstractNumId="15" w15:restartNumberingAfterBreak="0">
     <w:nsid w:val="3C4305E2"/>
     <w:multiLevelType w:val="multilevel"/>
     <w:tmpl w:val="BB60F7E8"/>
@@ -11798,122 +10767,7 @@
       </w:rPr>
     </w:lvl>
   </w:abstractNum>
-  <w:abstractNum w:abstractNumId="23" w15:restartNumberingAfterBreak="0">
-    <w:nsid w:val="458075D7"/>
-    <w:multiLevelType w:val="multilevel"/>
-    <w:tmpl w:val="15F6E55E"/>
-    <w:lvl w:ilvl="0">
-      <w:start w:val="1"/>
-      <w:numFmt w:val="decimal"/>
-      <w:suff w:val="space"/>
-      <w:lvlText w:val="%1)"/>
-      <w:lvlJc w:val="left"/>
-      <w:pPr>
-        <w:ind w:left="709" w:firstLine="0"/>
-      </w:pPr>
-      <w:rPr>
-        <w:rFonts w:hint="default"/>
-      </w:rPr>
-    </w:lvl>
-    <w:lvl w:ilvl="1">
-      <w:start w:val="1"/>
-      <w:numFmt w:val="decimal"/>
-      <w:suff w:val="space"/>
-      <w:lvlText w:val="%2)"/>
-      <w:lvlJc w:val="left"/>
-      <w:pPr>
-        <w:ind w:left="1418" w:firstLine="0"/>
-      </w:pPr>
-      <w:rPr>
-        <w:rFonts w:hint="default"/>
-      </w:rPr>
-    </w:lvl>
-    <w:lvl w:ilvl="2">
-      <w:start w:val="1"/>
-      <w:numFmt w:val="lowerRoman"/>
-      <w:lvlText w:val="%3)"/>
-      <w:lvlJc w:val="left"/>
-      <w:pPr>
-        <w:ind w:left="2127" w:firstLine="0"/>
-      </w:pPr>
-      <w:rPr>
-        <w:rFonts w:hint="default"/>
-      </w:rPr>
-    </w:lvl>
-    <w:lvl w:ilvl="3">
-      <w:start w:val="1"/>
-      <w:numFmt w:val="decimal"/>
-      <w:lvlText w:val="(%4)"/>
-      <w:lvlJc w:val="left"/>
-      <w:pPr>
-        <w:ind w:left="2836" w:firstLine="0"/>
-      </w:pPr>
-      <w:rPr>
-        <w:rFonts w:hint="default"/>
-      </w:rPr>
-    </w:lvl>
-    <w:lvl w:ilvl="4">
-      <w:start w:val="1"/>
-      <w:numFmt w:val="lowerLetter"/>
-      <w:lvlText w:val="(%5)"/>
-      <w:lvlJc w:val="left"/>
-      <w:pPr>
-        <w:ind w:left="3545" w:firstLine="0"/>
-      </w:pPr>
-      <w:rPr>
-        <w:rFonts w:hint="default"/>
-      </w:rPr>
-    </w:lvl>
-    <w:lvl w:ilvl="5">
-      <w:start w:val="1"/>
-      <w:numFmt w:val="lowerRoman"/>
-      <w:lvlText w:val="(%6)"/>
-      <w:lvlJc w:val="left"/>
-      <w:pPr>
-        <w:ind w:left="4254" w:firstLine="0"/>
-      </w:pPr>
-      <w:rPr>
-        <w:rFonts w:hint="default"/>
-      </w:rPr>
-    </w:lvl>
-    <w:lvl w:ilvl="6">
-      <w:start w:val="1"/>
-      <w:numFmt w:val="decimal"/>
-      <w:lvlText w:val="%7."/>
-      <w:lvlJc w:val="left"/>
-      <w:pPr>
-        <w:ind w:left="4963" w:firstLine="0"/>
-      </w:pPr>
-      <w:rPr>
-        <w:rFonts w:hint="default"/>
-      </w:rPr>
-    </w:lvl>
-    <w:lvl w:ilvl="7">
-      <w:start w:val="1"/>
-      <w:numFmt w:val="lowerLetter"/>
-      <w:lvlText w:val="%8."/>
-      <w:lvlJc w:val="left"/>
-      <w:pPr>
-        <w:ind w:left="5672" w:firstLine="0"/>
-      </w:pPr>
-      <w:rPr>
-        <w:rFonts w:hint="default"/>
-      </w:rPr>
-    </w:lvl>
-    <w:lvl w:ilvl="8">
-      <w:start w:val="1"/>
-      <w:numFmt w:val="lowerRoman"/>
-      <w:lvlText w:val="%9."/>
-      <w:lvlJc w:val="left"/>
-      <w:pPr>
-        <w:ind w:left="6381" w:firstLine="0"/>
-      </w:pPr>
-      <w:rPr>
-        <w:rFonts w:hint="default"/>
-      </w:rPr>
-    </w:lvl>
-  </w:abstractNum>
-  <w:abstractNum w:abstractNumId="24" w15:restartNumberingAfterBreak="0">
+  <w:abstractNum w:abstractNumId="16" w15:restartNumberingAfterBreak="0">
     <w:nsid w:val="4C3546F0"/>
     <w:multiLevelType w:val="multilevel"/>
     <w:tmpl w:val="8DC8A400"/>
@@ -12028,7 +10882,7 @@
       </w:rPr>
     </w:lvl>
   </w:abstractNum>
-  <w:abstractNum w:abstractNumId="25" w15:restartNumberingAfterBreak="0">
+  <w:abstractNum w:abstractNumId="17" w15:restartNumberingAfterBreak="0">
     <w:nsid w:val="4CCA1C4A"/>
     <w:multiLevelType w:val="multilevel"/>
     <w:tmpl w:val="15F6E55E"/>
@@ -12143,122 +10997,7 @@
       </w:rPr>
     </w:lvl>
   </w:abstractNum>
-  <w:abstractNum w:abstractNumId="26" w15:restartNumberingAfterBreak="0">
-    <w:nsid w:val="5E8B4D11"/>
-    <w:multiLevelType w:val="multilevel"/>
-    <w:tmpl w:val="4D1235B8"/>
-    <w:lvl w:ilvl="0">
-      <w:start w:val="1"/>
-      <w:numFmt w:val="decimal"/>
-      <w:suff w:val="space"/>
-      <w:lvlText w:val="%1)"/>
-      <w:lvlJc w:val="left"/>
-      <w:pPr>
-        <w:ind w:left="709" w:firstLine="0"/>
-      </w:pPr>
-      <w:rPr>
-        <w:rFonts w:hint="default"/>
-      </w:rPr>
-    </w:lvl>
-    <w:lvl w:ilvl="1">
-      <w:start w:val="1"/>
-      <w:numFmt w:val="decimal"/>
-      <w:suff w:val="space"/>
-      <w:lvlText w:val="%2)"/>
-      <w:lvlJc w:val="left"/>
-      <w:pPr>
-        <w:ind w:left="1418" w:firstLine="0"/>
-      </w:pPr>
-      <w:rPr>
-        <w:rFonts w:hint="default"/>
-      </w:rPr>
-    </w:lvl>
-    <w:lvl w:ilvl="2">
-      <w:start w:val="1"/>
-      <w:numFmt w:val="lowerRoman"/>
-      <w:lvlText w:val="%3)"/>
-      <w:lvlJc w:val="left"/>
-      <w:pPr>
-        <w:ind w:left="2127" w:firstLine="0"/>
-      </w:pPr>
-      <w:rPr>
-        <w:rFonts w:hint="default"/>
-      </w:rPr>
-    </w:lvl>
-    <w:lvl w:ilvl="3">
-      <w:start w:val="1"/>
-      <w:numFmt w:val="decimal"/>
-      <w:lvlText w:val="(%4)"/>
-      <w:lvlJc w:val="left"/>
-      <w:pPr>
-        <w:ind w:left="2836" w:firstLine="0"/>
-      </w:pPr>
-      <w:rPr>
-        <w:rFonts w:hint="default"/>
-      </w:rPr>
-    </w:lvl>
-    <w:lvl w:ilvl="4">
-      <w:start w:val="1"/>
-      <w:numFmt w:val="lowerLetter"/>
-      <w:lvlText w:val="(%5)"/>
-      <w:lvlJc w:val="left"/>
-      <w:pPr>
-        <w:ind w:left="3545" w:firstLine="0"/>
-      </w:pPr>
-      <w:rPr>
-        <w:rFonts w:hint="default"/>
-      </w:rPr>
-    </w:lvl>
-    <w:lvl w:ilvl="5">
-      <w:start w:val="1"/>
-      <w:numFmt w:val="lowerRoman"/>
-      <w:lvlText w:val="(%6)"/>
-      <w:lvlJc w:val="left"/>
-      <w:pPr>
-        <w:ind w:left="4254" w:firstLine="0"/>
-      </w:pPr>
-      <w:rPr>
-        <w:rFonts w:hint="default"/>
-      </w:rPr>
-    </w:lvl>
-    <w:lvl w:ilvl="6">
-      <w:start w:val="1"/>
-      <w:numFmt w:val="decimal"/>
-      <w:lvlText w:val="%7."/>
-      <w:lvlJc w:val="left"/>
-      <w:pPr>
-        <w:ind w:left="4963" w:firstLine="0"/>
-      </w:pPr>
-      <w:rPr>
-        <w:rFonts w:hint="default"/>
-      </w:rPr>
-    </w:lvl>
-    <w:lvl w:ilvl="7">
-      <w:start w:val="1"/>
-      <w:numFmt w:val="lowerLetter"/>
-      <w:lvlText w:val="%8."/>
-      <w:lvlJc w:val="left"/>
-      <w:pPr>
-        <w:ind w:left="5672" w:firstLine="0"/>
-      </w:pPr>
-      <w:rPr>
-        <w:rFonts w:hint="default"/>
-      </w:rPr>
-    </w:lvl>
-    <w:lvl w:ilvl="8">
-      <w:start w:val="1"/>
-      <w:numFmt w:val="lowerRoman"/>
-      <w:lvlText w:val="%9."/>
-      <w:lvlJc w:val="left"/>
-      <w:pPr>
-        <w:ind w:left="6381" w:firstLine="0"/>
-      </w:pPr>
-      <w:rPr>
-        <w:rFonts w:hint="default"/>
-      </w:rPr>
-    </w:lvl>
-  </w:abstractNum>
-  <w:abstractNum w:abstractNumId="27" w15:restartNumberingAfterBreak="0">
+  <w:abstractNum w:abstractNumId="18" w15:restartNumberingAfterBreak="0">
     <w:nsid w:val="5E996664"/>
     <w:multiLevelType w:val="multilevel"/>
     <w:tmpl w:val="15F6E55E"/>
@@ -12373,235 +11112,7 @@
       </w:rPr>
     </w:lvl>
   </w:abstractNum>
-  <w:abstractNum w:abstractNumId="28" w15:restartNumberingAfterBreak="0">
-    <w:nsid w:val="607C2F78"/>
-    <w:multiLevelType w:val="multilevel"/>
-    <w:tmpl w:val="A860FF5C"/>
-    <w:lvl w:ilvl="0">
-      <w:start w:val="1"/>
-      <w:numFmt w:val="bullet"/>
-      <w:lvlText w:val="—"/>
-      <w:lvlJc w:val="left"/>
-      <w:pPr>
-        <w:ind w:left="720" w:hanging="360"/>
-      </w:pPr>
-      <w:rPr>
-        <w:rFonts w:ascii="Times New Roman" w:hAnsi="Times New Roman" w:cs="Times New Roman" w:hint="default"/>
-      </w:rPr>
-    </w:lvl>
-    <w:lvl w:ilvl="1">
-      <w:start w:val="1"/>
-      <w:numFmt w:val="bullet"/>
-      <w:lvlText w:val="o"/>
-      <w:lvlJc w:val="left"/>
-      <w:pPr>
-        <w:ind w:left="1440" w:hanging="360"/>
-      </w:pPr>
-      <w:rPr>
-        <w:rFonts w:ascii="Courier New" w:hAnsi="Courier New" w:cs="Courier New" w:hint="default"/>
-      </w:rPr>
-    </w:lvl>
-    <w:lvl w:ilvl="2">
-      <w:start w:val="1"/>
-      <w:numFmt w:val="bullet"/>
-      <w:lvlText w:val=""/>
-      <w:lvlJc w:val="left"/>
-      <w:pPr>
-        <w:ind w:left="2160" w:hanging="360"/>
-      </w:pPr>
-      <w:rPr>
-        <w:rFonts w:ascii="Wingdings" w:hAnsi="Wingdings" w:hint="default"/>
-      </w:rPr>
-    </w:lvl>
-    <w:lvl w:ilvl="3">
-      <w:start w:val="1"/>
-      <w:numFmt w:val="bullet"/>
-      <w:lvlText w:val=""/>
-      <w:lvlJc w:val="left"/>
-      <w:pPr>
-        <w:ind w:left="2880" w:hanging="360"/>
-      </w:pPr>
-      <w:rPr>
-        <w:rFonts w:ascii="Symbol" w:hAnsi="Symbol" w:hint="default"/>
-      </w:rPr>
-    </w:lvl>
-    <w:lvl w:ilvl="4">
-      <w:start w:val="1"/>
-      <w:numFmt w:val="bullet"/>
-      <w:lvlText w:val="o"/>
-      <w:lvlJc w:val="left"/>
-      <w:pPr>
-        <w:ind w:left="3600" w:hanging="360"/>
-      </w:pPr>
-      <w:rPr>
-        <w:rFonts w:ascii="Courier New" w:hAnsi="Courier New" w:cs="Courier New" w:hint="default"/>
-      </w:rPr>
-    </w:lvl>
-    <w:lvl w:ilvl="5">
-      <w:start w:val="1"/>
-      <w:numFmt w:val="bullet"/>
-      <w:lvlText w:val=""/>
-      <w:lvlJc w:val="left"/>
-      <w:pPr>
-        <w:ind w:left="4320" w:hanging="360"/>
-      </w:pPr>
-      <w:rPr>
-        <w:rFonts w:ascii="Wingdings" w:hAnsi="Wingdings" w:hint="default"/>
-      </w:rPr>
-    </w:lvl>
-    <w:lvl w:ilvl="6">
-      <w:start w:val="1"/>
-      <w:numFmt w:val="bullet"/>
-      <w:lvlText w:val=""/>
-      <w:lvlJc w:val="left"/>
-      <w:pPr>
-        <w:ind w:left="5040" w:hanging="360"/>
-      </w:pPr>
-      <w:rPr>
-        <w:rFonts w:ascii="Symbol" w:hAnsi="Symbol" w:hint="default"/>
-      </w:rPr>
-    </w:lvl>
-    <w:lvl w:ilvl="7">
-      <w:start w:val="1"/>
-      <w:numFmt w:val="bullet"/>
-      <w:lvlText w:val="o"/>
-      <w:lvlJc w:val="left"/>
-      <w:pPr>
-        <w:ind w:left="5760" w:hanging="360"/>
-      </w:pPr>
-      <w:rPr>
-        <w:rFonts w:ascii="Courier New" w:hAnsi="Courier New" w:cs="Courier New" w:hint="default"/>
-      </w:rPr>
-    </w:lvl>
-    <w:lvl w:ilvl="8">
-      <w:start w:val="1"/>
-      <w:numFmt w:val="bullet"/>
-      <w:lvlText w:val=""/>
-      <w:lvlJc w:val="left"/>
-      <w:pPr>
-        <w:ind w:left="6480" w:hanging="360"/>
-      </w:pPr>
-      <w:rPr>
-        <w:rFonts w:ascii="Wingdings" w:hAnsi="Wingdings" w:hint="default"/>
-      </w:rPr>
-    </w:lvl>
-  </w:abstractNum>
-  <w:abstractNum w:abstractNumId="29" w15:restartNumberingAfterBreak="0">
-    <w:nsid w:val="623317F1"/>
-    <w:multiLevelType w:val="multilevel"/>
-    <w:tmpl w:val="15F6E55E"/>
-    <w:lvl w:ilvl="0">
-      <w:start w:val="1"/>
-      <w:numFmt w:val="decimal"/>
-      <w:suff w:val="space"/>
-      <w:lvlText w:val="%1)"/>
-      <w:lvlJc w:val="left"/>
-      <w:pPr>
-        <w:ind w:left="709" w:firstLine="0"/>
-      </w:pPr>
-      <w:rPr>
-        <w:rFonts w:hint="default"/>
-      </w:rPr>
-    </w:lvl>
-    <w:lvl w:ilvl="1">
-      <w:start w:val="1"/>
-      <w:numFmt w:val="decimal"/>
-      <w:suff w:val="space"/>
-      <w:lvlText w:val="%2)"/>
-      <w:lvlJc w:val="left"/>
-      <w:pPr>
-        <w:ind w:left="1418" w:firstLine="0"/>
-      </w:pPr>
-      <w:rPr>
-        <w:rFonts w:hint="default"/>
-      </w:rPr>
-    </w:lvl>
-    <w:lvl w:ilvl="2">
-      <w:start w:val="1"/>
-      <w:numFmt w:val="lowerRoman"/>
-      <w:lvlText w:val="%3)"/>
-      <w:lvlJc w:val="left"/>
-      <w:pPr>
-        <w:ind w:left="2127" w:firstLine="0"/>
-      </w:pPr>
-      <w:rPr>
-        <w:rFonts w:hint="default"/>
-      </w:rPr>
-    </w:lvl>
-    <w:lvl w:ilvl="3">
-      <w:start w:val="1"/>
-      <w:numFmt w:val="decimal"/>
-      <w:lvlText w:val="(%4)"/>
-      <w:lvlJc w:val="left"/>
-      <w:pPr>
-        <w:ind w:left="2836" w:firstLine="0"/>
-      </w:pPr>
-      <w:rPr>
-        <w:rFonts w:hint="default"/>
-      </w:rPr>
-    </w:lvl>
-    <w:lvl w:ilvl="4">
-      <w:start w:val="1"/>
-      <w:numFmt w:val="lowerLetter"/>
-      <w:lvlText w:val="(%5)"/>
-      <w:lvlJc w:val="left"/>
-      <w:pPr>
-        <w:ind w:left="3545" w:firstLine="0"/>
-      </w:pPr>
-      <w:rPr>
-        <w:rFonts w:hint="default"/>
-      </w:rPr>
-    </w:lvl>
-    <w:lvl w:ilvl="5">
-      <w:start w:val="1"/>
-      <w:numFmt w:val="lowerRoman"/>
-      <w:lvlText w:val="(%6)"/>
-      <w:lvlJc w:val="left"/>
-      <w:pPr>
-        <w:ind w:left="4254" w:firstLine="0"/>
-      </w:pPr>
-      <w:rPr>
-        <w:rFonts w:hint="default"/>
-      </w:rPr>
-    </w:lvl>
-    <w:lvl w:ilvl="6">
-      <w:start w:val="1"/>
-      <w:numFmt w:val="decimal"/>
-      <w:lvlText w:val="%7."/>
-      <w:lvlJc w:val="left"/>
-      <w:pPr>
-        <w:ind w:left="4963" w:firstLine="0"/>
-      </w:pPr>
-      <w:rPr>
-        <w:rFonts w:hint="default"/>
-      </w:rPr>
-    </w:lvl>
-    <w:lvl w:ilvl="7">
-      <w:start w:val="1"/>
-      <w:numFmt w:val="lowerLetter"/>
-      <w:lvlText w:val="%8."/>
-      <w:lvlJc w:val="left"/>
-      <w:pPr>
-        <w:ind w:left="5672" w:firstLine="0"/>
-      </w:pPr>
-      <w:rPr>
-        <w:rFonts w:hint="default"/>
-      </w:rPr>
-    </w:lvl>
-    <w:lvl w:ilvl="8">
-      <w:start w:val="1"/>
-      <w:numFmt w:val="lowerRoman"/>
-      <w:lvlText w:val="%9."/>
-      <w:lvlJc w:val="left"/>
-      <w:pPr>
-        <w:ind w:left="6381" w:firstLine="0"/>
-      </w:pPr>
-      <w:rPr>
-        <w:rFonts w:hint="default"/>
-      </w:rPr>
-    </w:lvl>
-  </w:abstractNum>
-  <w:abstractNum w:abstractNumId="30" w15:restartNumberingAfterBreak="0">
+  <w:abstractNum w:abstractNumId="19" w15:restartNumberingAfterBreak="0">
     <w:nsid w:val="66341FCC"/>
     <w:multiLevelType w:val="multilevel"/>
     <w:tmpl w:val="15F6E55E"/>
@@ -12716,22 +11227,21 @@
       </w:rPr>
     </w:lvl>
   </w:abstractNum>
-  <w:abstractNum w:abstractNumId="31" w15:restartNumberingAfterBreak="0">
+  <w:abstractNum w:abstractNumId="20" w15:restartNumberingAfterBreak="0">
     <w:nsid w:val="691B7156"/>
     <w:multiLevelType w:val="multilevel"/>
-    <w:tmpl w:val="E16CAAB2"/>
+    <w:tmpl w:val="A20E5C5E"/>
     <w:lvl w:ilvl="0">
       <w:start w:val="1"/>
-      <w:numFmt w:val="decimal"/>
+      <w:numFmt w:val="bullet"/>
       <w:pStyle w:val="a8"/>
-      <w:suff w:val="space"/>
-      <w:lvlText w:val="%1)"/>
+      <w:lvlText w:val=""/>
       <w:lvlJc w:val="left"/>
       <w:pPr>
         <w:ind w:left="709" w:firstLine="0"/>
       </w:pPr>
       <w:rPr>
-        <w:rFonts w:hint="default"/>
+        <w:rFonts w:ascii="Symbol" w:hAnsi="Symbol" w:hint="default"/>
       </w:rPr>
     </w:lvl>
     <w:lvl w:ilvl="1">
@@ -12832,7 +11342,7 @@
       </w:rPr>
     </w:lvl>
   </w:abstractNum>
-  <w:abstractNum w:abstractNumId="32" w15:restartNumberingAfterBreak="0">
+  <w:abstractNum w:abstractNumId="21" w15:restartNumberingAfterBreak="0">
     <w:nsid w:val="6A1C0027"/>
     <w:multiLevelType w:val="multilevel"/>
     <w:tmpl w:val="8DC8A400"/>
@@ -12947,122 +11457,7 @@
       </w:rPr>
     </w:lvl>
   </w:abstractNum>
-  <w:abstractNum w:abstractNumId="33" w15:restartNumberingAfterBreak="0">
-    <w:nsid w:val="7188501E"/>
-    <w:multiLevelType w:val="multilevel"/>
-    <w:tmpl w:val="813C829E"/>
-    <w:lvl w:ilvl="0">
-      <w:start w:val="1"/>
-      <w:numFmt w:val="decimal"/>
-      <w:suff w:val="space"/>
-      <w:lvlText w:val="%1)"/>
-      <w:lvlJc w:val="left"/>
-      <w:pPr>
-        <w:ind w:left="709" w:firstLine="0"/>
-      </w:pPr>
-      <w:rPr>
-        <w:rFonts w:hint="default"/>
-      </w:rPr>
-    </w:lvl>
-    <w:lvl w:ilvl="1">
-      <w:start w:val="1"/>
-      <w:numFmt w:val="decimal"/>
-      <w:suff w:val="space"/>
-      <w:lvlText w:val="%2)"/>
-      <w:lvlJc w:val="left"/>
-      <w:pPr>
-        <w:ind w:left="1418" w:firstLine="0"/>
-      </w:pPr>
-      <w:rPr>
-        <w:rFonts w:hint="default"/>
-      </w:rPr>
-    </w:lvl>
-    <w:lvl w:ilvl="2">
-      <w:start w:val="1"/>
-      <w:numFmt w:val="lowerRoman"/>
-      <w:lvlText w:val="%3)"/>
-      <w:lvlJc w:val="left"/>
-      <w:pPr>
-        <w:ind w:left="2127" w:firstLine="0"/>
-      </w:pPr>
-      <w:rPr>
-        <w:rFonts w:hint="default"/>
-      </w:rPr>
-    </w:lvl>
-    <w:lvl w:ilvl="3">
-      <w:start w:val="1"/>
-      <w:numFmt w:val="decimal"/>
-      <w:lvlText w:val="(%4)"/>
-      <w:lvlJc w:val="left"/>
-      <w:pPr>
-        <w:ind w:left="2836" w:firstLine="0"/>
-      </w:pPr>
-      <w:rPr>
-        <w:rFonts w:hint="default"/>
-      </w:rPr>
-    </w:lvl>
-    <w:lvl w:ilvl="4">
-      <w:start w:val="1"/>
-      <w:numFmt w:val="lowerLetter"/>
-      <w:lvlText w:val="(%5)"/>
-      <w:lvlJc w:val="left"/>
-      <w:pPr>
-        <w:ind w:left="3545" w:firstLine="0"/>
-      </w:pPr>
-      <w:rPr>
-        <w:rFonts w:hint="default"/>
-      </w:rPr>
-    </w:lvl>
-    <w:lvl w:ilvl="5">
-      <w:start w:val="1"/>
-      <w:numFmt w:val="lowerRoman"/>
-      <w:lvlText w:val="(%6)"/>
-      <w:lvlJc w:val="left"/>
-      <w:pPr>
-        <w:ind w:left="4254" w:firstLine="0"/>
-      </w:pPr>
-      <w:rPr>
-        <w:rFonts w:hint="default"/>
-      </w:rPr>
-    </w:lvl>
-    <w:lvl w:ilvl="6">
-      <w:start w:val="1"/>
-      <w:numFmt w:val="decimal"/>
-      <w:lvlText w:val="%7."/>
-      <w:lvlJc w:val="left"/>
-      <w:pPr>
-        <w:ind w:left="4963" w:firstLine="0"/>
-      </w:pPr>
-      <w:rPr>
-        <w:rFonts w:hint="default"/>
-      </w:rPr>
-    </w:lvl>
-    <w:lvl w:ilvl="7">
-      <w:start w:val="1"/>
-      <w:numFmt w:val="lowerLetter"/>
-      <w:lvlText w:val="%8."/>
-      <w:lvlJc w:val="left"/>
-      <w:pPr>
-        <w:ind w:left="5672" w:firstLine="0"/>
-      </w:pPr>
-      <w:rPr>
-        <w:rFonts w:hint="default"/>
-      </w:rPr>
-    </w:lvl>
-    <w:lvl w:ilvl="8">
-      <w:start w:val="1"/>
-      <w:numFmt w:val="lowerRoman"/>
-      <w:lvlText w:val="%9."/>
-      <w:lvlJc w:val="left"/>
-      <w:pPr>
-        <w:ind w:left="6381" w:firstLine="0"/>
-      </w:pPr>
-      <w:rPr>
-        <w:rFonts w:hint="default"/>
-      </w:rPr>
-    </w:lvl>
-  </w:abstractNum>
-  <w:abstractNum w:abstractNumId="34" w15:restartNumberingAfterBreak="0">
+  <w:abstractNum w:abstractNumId="22" w15:restartNumberingAfterBreak="0">
     <w:nsid w:val="74E12977"/>
     <w:multiLevelType w:val="multilevel"/>
     <w:tmpl w:val="CC5C730C"/>
@@ -13152,7 +11547,7 @@
       </w:pPr>
     </w:lvl>
   </w:abstractNum>
-  <w:abstractNum w:abstractNumId="35" w15:restartNumberingAfterBreak="0">
+  <w:abstractNum w:abstractNumId="23" w15:restartNumberingAfterBreak="0">
     <w:nsid w:val="7F4F3E1B"/>
     <w:multiLevelType w:val="multilevel"/>
     <w:tmpl w:val="15F6E55E"/>
@@ -13268,19 +11663,52 @@
     </w:lvl>
   </w:abstractNum>
   <w:num w:numId="1" w16cid:durableId="319506869">
+    <w:abstractNumId w:val="15"/>
+  </w:num>
+  <w:num w:numId="2" w16cid:durableId="1320235920">
+    <w:abstractNumId w:val="1"/>
+  </w:num>
+  <w:num w:numId="3" w16cid:durableId="628048005">
+    <w:abstractNumId w:val="6"/>
+  </w:num>
+  <w:num w:numId="4" w16cid:durableId="1634289181">
+    <w:abstractNumId w:val="8"/>
+  </w:num>
+  <w:num w:numId="5" w16cid:durableId="1410617355">
     <w:abstractNumId w:val="22"/>
   </w:num>
-  <w:num w:numId="2" w16cid:durableId="1320235920">
+  <w:num w:numId="6" w16cid:durableId="1494176927">
+    <w:abstractNumId w:val="20"/>
+  </w:num>
+  <w:num w:numId="7" w16cid:durableId="40784479">
+    <w:abstractNumId w:val="5"/>
+  </w:num>
+  <w:num w:numId="8" w16cid:durableId="72094527">
+    <w:abstractNumId w:val="4"/>
+  </w:num>
+  <w:num w:numId="9" w16cid:durableId="2065835202">
+    <w:abstractNumId w:val="12"/>
+  </w:num>
+  <w:num w:numId="10" w16cid:durableId="541678470">
+    <w:abstractNumId w:val="19"/>
+  </w:num>
+  <w:num w:numId="11" w16cid:durableId="994063572">
+    <w:abstractNumId w:val="21"/>
+  </w:num>
+  <w:num w:numId="12" w16cid:durableId="1321035290">
+    <w:abstractNumId w:val="16"/>
+  </w:num>
+  <w:num w:numId="13" w16cid:durableId="1061904166">
     <w:abstractNumId w:val="2"/>
   </w:num>
-  <w:num w:numId="3" w16cid:durableId="628048005">
-    <w:abstractNumId w:val="8"/>
+  <w:num w:numId="14" w16cid:durableId="1843160274">
+    <w:abstractNumId w:val="9"/>
   </w:num>
-  <w:num w:numId="4" w16cid:durableId="1634289181">
-    <w:abstractNumId w:val="13"/>
+  <w:num w:numId="15" w16cid:durableId="1682275993">
+    <w:abstractNumId w:val="7"/>
   </w:num>
-  <w:num w:numId="5" w16cid:durableId="398871521">
-    <w:abstractNumId w:val="22"/>
+  <w:num w:numId="16" w16cid:durableId="4671838">
+    <w:abstractNumId w:val="15"/>
     <w:lvlOverride w:ilvl="0">
       <w:startOverride w:val="1"/>
     </w:lvlOverride>
@@ -13309,8 +11737,8 @@
       <w:startOverride w:val="1"/>
     </w:lvlOverride>
   </w:num>
-  <w:num w:numId="6" w16cid:durableId="777331493">
-    <w:abstractNumId w:val="22"/>
+  <w:num w:numId="17" w16cid:durableId="1864978169">
+    <w:abstractNumId w:val="15"/>
     <w:lvlOverride w:ilvl="0">
       <w:startOverride w:val="1"/>
     </w:lvlOverride>
@@ -13339,11 +11767,26 @@
       <w:startOverride w:val="1"/>
     </w:lvlOverride>
   </w:num>
-  <w:num w:numId="7" w16cid:durableId="1410617355">
-    <w:abstractNumId w:val="34"/>
+  <w:num w:numId="18" w16cid:durableId="492379820">
+    <w:abstractNumId w:val="18"/>
   </w:num>
-  <w:num w:numId="8" w16cid:durableId="1065638322">
-    <w:abstractNumId w:val="22"/>
+  <w:num w:numId="19" w16cid:durableId="1613318038">
+    <w:abstractNumId w:val="23"/>
+  </w:num>
+  <w:num w:numId="20" w16cid:durableId="457647207">
+    <w:abstractNumId w:val="11"/>
+  </w:num>
+  <w:num w:numId="21" w16cid:durableId="855196162">
+    <w:abstractNumId w:val="10"/>
+  </w:num>
+  <w:num w:numId="22" w16cid:durableId="1221595442">
+    <w:abstractNumId w:val="17"/>
+  </w:num>
+  <w:num w:numId="23" w16cid:durableId="1108354641">
+    <w:abstractNumId w:val="13"/>
+  </w:num>
+  <w:num w:numId="24" w16cid:durableId="667944051">
+    <w:abstractNumId w:val="20"/>
     <w:lvlOverride w:ilvl="0">
       <w:startOverride w:val="1"/>
     </w:lvlOverride>
@@ -13372,8 +11815,8 @@
       <w:startOverride w:val="1"/>
     </w:lvlOverride>
   </w:num>
-  <w:num w:numId="9" w16cid:durableId="843275950">
-    <w:abstractNumId w:val="22"/>
+  <w:num w:numId="25" w16cid:durableId="338656903">
+    <w:abstractNumId w:val="20"/>
     <w:lvlOverride w:ilvl="0">
       <w:startOverride w:val="1"/>
     </w:lvlOverride>
@@ -13402,44 +11845,8 @@
       <w:startOverride w:val="1"/>
     </w:lvlOverride>
   </w:num>
-  <w:num w:numId="10" w16cid:durableId="1494176927">
-    <w:abstractNumId w:val="31"/>
-  </w:num>
-  <w:num w:numId="11" w16cid:durableId="40784479">
-    <w:abstractNumId w:val="6"/>
-  </w:num>
-  <w:num w:numId="12" w16cid:durableId="1590579025">
-    <w:abstractNumId w:val="14"/>
-  </w:num>
-  <w:num w:numId="13" w16cid:durableId="72094527">
-    <w:abstractNumId w:val="5"/>
-  </w:num>
-  <w:num w:numId="14" w16cid:durableId="1689941046">
-    <w:abstractNumId w:val="28"/>
-  </w:num>
-  <w:num w:numId="15" w16cid:durableId="419831503">
-    <w:abstractNumId w:val="11"/>
-  </w:num>
-  <w:num w:numId="16" w16cid:durableId="2065835202">
-    <w:abstractNumId w:val="19"/>
-  </w:num>
-  <w:num w:numId="17" w16cid:durableId="367145649">
-    <w:abstractNumId w:val="11"/>
-    <w:lvlOverride w:ilvl="0">
-      <w:startOverride w:val="1"/>
-    </w:lvlOverride>
-  </w:num>
-  <w:num w:numId="18" w16cid:durableId="797379776">
-    <w:abstractNumId w:val="11"/>
-    <w:lvlOverride w:ilvl="0">
-      <w:startOverride w:val="1"/>
-    </w:lvlOverride>
-  </w:num>
-  <w:num w:numId="19" w16cid:durableId="1727214251">
-    <w:abstractNumId w:val="0"/>
-  </w:num>
-  <w:num w:numId="20" w16cid:durableId="1264656285">
-    <w:abstractNumId w:val="0"/>
+  <w:num w:numId="26" w16cid:durableId="638724253">
+    <w:abstractNumId w:val="20"/>
     <w:lvlOverride w:ilvl="0">
       <w:startOverride w:val="1"/>
     </w:lvlOverride>
@@ -13468,495 +11875,16 @@
       <w:startOverride w:val="1"/>
     </w:lvlOverride>
   </w:num>
-  <w:num w:numId="21" w16cid:durableId="1348484545">
+  <w:num w:numId="27" w16cid:durableId="810950784">
     <w:abstractNumId w:val="0"/>
-    <w:lvlOverride w:ilvl="0">
-      <w:startOverride w:val="1"/>
-    </w:lvlOverride>
-    <w:lvlOverride w:ilvl="1">
-      <w:startOverride w:val="1"/>
-    </w:lvlOverride>
-    <w:lvlOverride w:ilvl="2">
-      <w:startOverride w:val="1"/>
-    </w:lvlOverride>
-    <w:lvlOverride w:ilvl="3">
-      <w:startOverride w:val="1"/>
-    </w:lvlOverride>
-    <w:lvlOverride w:ilvl="4">
-      <w:startOverride w:val="1"/>
-    </w:lvlOverride>
-    <w:lvlOverride w:ilvl="5">
-      <w:startOverride w:val="1"/>
-    </w:lvlOverride>
-    <w:lvlOverride w:ilvl="6">
-      <w:startOverride w:val="1"/>
-    </w:lvlOverride>
-    <w:lvlOverride w:ilvl="7">
-      <w:startOverride w:val="1"/>
-    </w:lvlOverride>
-    <w:lvlOverride w:ilvl="8">
-      <w:startOverride w:val="1"/>
-    </w:lvlOverride>
   </w:num>
-  <w:num w:numId="22" w16cid:durableId="1348363790">
-    <w:abstractNumId w:val="0"/>
-    <w:lvlOverride w:ilvl="0">
-      <w:startOverride w:val="1"/>
-    </w:lvlOverride>
-    <w:lvlOverride w:ilvl="1">
-      <w:startOverride w:val="1"/>
-    </w:lvlOverride>
-    <w:lvlOverride w:ilvl="2">
-      <w:startOverride w:val="1"/>
-    </w:lvlOverride>
-    <w:lvlOverride w:ilvl="3">
-      <w:startOverride w:val="1"/>
-    </w:lvlOverride>
-    <w:lvlOverride w:ilvl="4">
-      <w:startOverride w:val="1"/>
-    </w:lvlOverride>
-    <w:lvlOverride w:ilvl="5">
-      <w:startOverride w:val="1"/>
-    </w:lvlOverride>
-    <w:lvlOverride w:ilvl="6">
-      <w:startOverride w:val="1"/>
-    </w:lvlOverride>
-    <w:lvlOverride w:ilvl="7">
-      <w:startOverride w:val="1"/>
-    </w:lvlOverride>
-    <w:lvlOverride w:ilvl="8">
-      <w:startOverride w:val="1"/>
-    </w:lvlOverride>
-  </w:num>
-  <w:num w:numId="23" w16cid:durableId="541678470">
-    <w:abstractNumId w:val="30"/>
-  </w:num>
-  <w:num w:numId="24" w16cid:durableId="460265237">
-    <w:abstractNumId w:val="18"/>
-  </w:num>
-  <w:num w:numId="25" w16cid:durableId="931858576">
-    <w:abstractNumId w:val="7"/>
-  </w:num>
-  <w:num w:numId="26" w16cid:durableId="994063572">
-    <w:abstractNumId w:val="32"/>
-  </w:num>
-  <w:num w:numId="27" w16cid:durableId="1321035290">
-    <w:abstractNumId w:val="24"/>
-  </w:num>
-  <w:num w:numId="28" w16cid:durableId="1061904166">
-    <w:abstractNumId w:val="4"/>
-  </w:num>
-  <w:num w:numId="29" w16cid:durableId="1843160274">
-    <w:abstractNumId w:val="15"/>
-  </w:num>
-  <w:num w:numId="30" w16cid:durableId="1823614849">
-    <w:abstractNumId w:val="20"/>
-  </w:num>
-  <w:num w:numId="31" w16cid:durableId="2034499894">
-    <w:abstractNumId w:val="12"/>
-  </w:num>
-  <w:num w:numId="32" w16cid:durableId="1546330756">
-    <w:abstractNumId w:val="1"/>
-  </w:num>
-  <w:num w:numId="33" w16cid:durableId="2067793682">
-    <w:abstractNumId w:val="33"/>
-  </w:num>
-  <w:num w:numId="34" w16cid:durableId="1948735012">
-    <w:abstractNumId w:val="26"/>
-  </w:num>
-  <w:num w:numId="35" w16cid:durableId="1335230876">
-    <w:abstractNumId w:val="26"/>
-    <w:lvlOverride w:ilvl="0">
-      <w:startOverride w:val="1"/>
-    </w:lvlOverride>
-    <w:lvlOverride w:ilvl="1">
-      <w:startOverride w:val="1"/>
-    </w:lvlOverride>
-    <w:lvlOverride w:ilvl="2">
-      <w:startOverride w:val="1"/>
-    </w:lvlOverride>
-    <w:lvlOverride w:ilvl="3">
-      <w:startOverride w:val="1"/>
-    </w:lvlOverride>
-    <w:lvlOverride w:ilvl="4">
-      <w:startOverride w:val="1"/>
-    </w:lvlOverride>
-    <w:lvlOverride w:ilvl="5">
-      <w:startOverride w:val="1"/>
-    </w:lvlOverride>
-    <w:lvlOverride w:ilvl="6">
-      <w:startOverride w:val="1"/>
-    </w:lvlOverride>
-    <w:lvlOverride w:ilvl="7">
-      <w:startOverride w:val="1"/>
-    </w:lvlOverride>
-    <w:lvlOverride w:ilvl="8">
-      <w:startOverride w:val="1"/>
-    </w:lvlOverride>
-  </w:num>
-  <w:num w:numId="36" w16cid:durableId="1682275993">
-    <w:abstractNumId w:val="10"/>
-  </w:num>
-  <w:num w:numId="37" w16cid:durableId="1274632249">
-    <w:abstractNumId w:val="26"/>
-    <w:lvlOverride w:ilvl="0">
-      <w:startOverride w:val="1"/>
-    </w:lvlOverride>
-    <w:lvlOverride w:ilvl="1">
-      <w:startOverride w:val="1"/>
-    </w:lvlOverride>
-    <w:lvlOverride w:ilvl="2">
-      <w:startOverride w:val="1"/>
-    </w:lvlOverride>
-    <w:lvlOverride w:ilvl="3">
-      <w:startOverride w:val="1"/>
-    </w:lvlOverride>
-    <w:lvlOverride w:ilvl="4">
-      <w:startOverride w:val="1"/>
-    </w:lvlOverride>
-    <w:lvlOverride w:ilvl="5">
-      <w:startOverride w:val="1"/>
-    </w:lvlOverride>
-    <w:lvlOverride w:ilvl="6">
-      <w:startOverride w:val="1"/>
-    </w:lvlOverride>
-    <w:lvlOverride w:ilvl="7">
-      <w:startOverride w:val="1"/>
-    </w:lvlOverride>
-    <w:lvlOverride w:ilvl="8">
-      <w:startOverride w:val="1"/>
-    </w:lvlOverride>
-  </w:num>
-  <w:num w:numId="38" w16cid:durableId="492794966">
-    <w:abstractNumId w:val="23"/>
-  </w:num>
-  <w:num w:numId="39" w16cid:durableId="385028131">
-    <w:abstractNumId w:val="9"/>
-  </w:num>
-  <w:num w:numId="40" w16cid:durableId="1781604767">
-    <w:abstractNumId w:val="33"/>
-    <w:lvlOverride w:ilvl="0">
-      <w:startOverride w:val="1"/>
-    </w:lvlOverride>
-    <w:lvlOverride w:ilvl="1">
-      <w:startOverride w:val="1"/>
-    </w:lvlOverride>
-    <w:lvlOverride w:ilvl="2">
-      <w:startOverride w:val="1"/>
-    </w:lvlOverride>
-    <w:lvlOverride w:ilvl="3">
-      <w:startOverride w:val="1"/>
-    </w:lvlOverride>
-    <w:lvlOverride w:ilvl="4">
-      <w:startOverride w:val="1"/>
-    </w:lvlOverride>
-    <w:lvlOverride w:ilvl="5">
-      <w:startOverride w:val="1"/>
-    </w:lvlOverride>
-    <w:lvlOverride w:ilvl="6">
-      <w:startOverride w:val="1"/>
-    </w:lvlOverride>
-    <w:lvlOverride w:ilvl="7">
-      <w:startOverride w:val="1"/>
-    </w:lvlOverride>
-    <w:lvlOverride w:ilvl="8">
-      <w:startOverride w:val="1"/>
-    </w:lvlOverride>
-  </w:num>
-  <w:num w:numId="41" w16cid:durableId="893271666">
-    <w:abstractNumId w:val="33"/>
-    <w:lvlOverride w:ilvl="0">
-      <w:startOverride w:val="1"/>
-    </w:lvlOverride>
-    <w:lvlOverride w:ilvl="1">
-      <w:startOverride w:val="1"/>
-    </w:lvlOverride>
-    <w:lvlOverride w:ilvl="2">
-      <w:startOverride w:val="1"/>
-    </w:lvlOverride>
-    <w:lvlOverride w:ilvl="3">
-      <w:startOverride w:val="1"/>
-    </w:lvlOverride>
-    <w:lvlOverride w:ilvl="4">
-      <w:startOverride w:val="1"/>
-    </w:lvlOverride>
-    <w:lvlOverride w:ilvl="5">
-      <w:startOverride w:val="1"/>
-    </w:lvlOverride>
-    <w:lvlOverride w:ilvl="6">
-      <w:startOverride w:val="1"/>
-    </w:lvlOverride>
-    <w:lvlOverride w:ilvl="7">
-      <w:startOverride w:val="1"/>
-    </w:lvlOverride>
-    <w:lvlOverride w:ilvl="8">
-      <w:startOverride w:val="1"/>
-    </w:lvlOverride>
-  </w:num>
-  <w:num w:numId="42" w16cid:durableId="1993024968">
-    <w:abstractNumId w:val="33"/>
-    <w:lvlOverride w:ilvl="0">
-      <w:startOverride w:val="1"/>
-    </w:lvlOverride>
-    <w:lvlOverride w:ilvl="1">
-      <w:startOverride w:val="1"/>
-    </w:lvlOverride>
-    <w:lvlOverride w:ilvl="2">
-      <w:startOverride w:val="1"/>
-    </w:lvlOverride>
-    <w:lvlOverride w:ilvl="3">
-      <w:startOverride w:val="1"/>
-    </w:lvlOverride>
-    <w:lvlOverride w:ilvl="4">
-      <w:startOverride w:val="1"/>
-    </w:lvlOverride>
-    <w:lvlOverride w:ilvl="5">
-      <w:startOverride w:val="1"/>
-    </w:lvlOverride>
-    <w:lvlOverride w:ilvl="6">
-      <w:startOverride w:val="1"/>
-    </w:lvlOverride>
-    <w:lvlOverride w:ilvl="7">
-      <w:startOverride w:val="1"/>
-    </w:lvlOverride>
-    <w:lvlOverride w:ilvl="8">
-      <w:startOverride w:val="1"/>
-    </w:lvlOverride>
-  </w:num>
-  <w:num w:numId="43" w16cid:durableId="4671838">
-    <w:abstractNumId w:val="22"/>
-    <w:lvlOverride w:ilvl="0">
-      <w:startOverride w:val="1"/>
-    </w:lvlOverride>
-    <w:lvlOverride w:ilvl="1">
-      <w:startOverride w:val="1"/>
-    </w:lvlOverride>
-    <w:lvlOverride w:ilvl="2">
-      <w:startOverride w:val="1"/>
-    </w:lvlOverride>
-    <w:lvlOverride w:ilvl="3">
-      <w:startOverride w:val="1"/>
-    </w:lvlOverride>
-    <w:lvlOverride w:ilvl="4">
-      <w:startOverride w:val="1"/>
-    </w:lvlOverride>
-    <w:lvlOverride w:ilvl="5">
-      <w:startOverride w:val="1"/>
-    </w:lvlOverride>
-    <w:lvlOverride w:ilvl="6">
-      <w:startOverride w:val="1"/>
-    </w:lvlOverride>
-    <w:lvlOverride w:ilvl="7">
-      <w:startOverride w:val="1"/>
-    </w:lvlOverride>
-    <w:lvlOverride w:ilvl="8">
-      <w:startOverride w:val="1"/>
-    </w:lvlOverride>
-  </w:num>
-  <w:num w:numId="44" w16cid:durableId="1864978169">
-    <w:abstractNumId w:val="22"/>
-    <w:lvlOverride w:ilvl="0">
-      <w:startOverride w:val="1"/>
-    </w:lvlOverride>
-    <w:lvlOverride w:ilvl="1">
-      <w:startOverride w:val="1"/>
-    </w:lvlOverride>
-    <w:lvlOverride w:ilvl="2">
-      <w:startOverride w:val="1"/>
-    </w:lvlOverride>
-    <w:lvlOverride w:ilvl="3">
-      <w:startOverride w:val="1"/>
-    </w:lvlOverride>
-    <w:lvlOverride w:ilvl="4">
-      <w:startOverride w:val="1"/>
-    </w:lvlOverride>
-    <w:lvlOverride w:ilvl="5">
-      <w:startOverride w:val="1"/>
-    </w:lvlOverride>
-    <w:lvlOverride w:ilvl="6">
-      <w:startOverride w:val="1"/>
-    </w:lvlOverride>
-    <w:lvlOverride w:ilvl="7">
-      <w:startOverride w:val="1"/>
-    </w:lvlOverride>
-    <w:lvlOverride w:ilvl="8">
-      <w:startOverride w:val="1"/>
-    </w:lvlOverride>
-  </w:num>
-  <w:num w:numId="45" w16cid:durableId="492379820">
-    <w:abstractNumId w:val="27"/>
-  </w:num>
-  <w:num w:numId="46" w16cid:durableId="1238445131">
+  <w:num w:numId="28" w16cid:durableId="198975743">
     <w:abstractNumId w:val="3"/>
   </w:num>
-  <w:num w:numId="47" w16cid:durableId="1613318038">
-    <w:abstractNumId w:val="35"/>
+  <w:num w:numId="29" w16cid:durableId="1665742375">
+    <w:abstractNumId w:val="14"/>
   </w:num>
-  <w:num w:numId="48" w16cid:durableId="457647207">
-    <w:abstractNumId w:val="17"/>
-  </w:num>
-  <w:num w:numId="49" w16cid:durableId="855196162">
-    <w:abstractNumId w:val="16"/>
-  </w:num>
-  <w:num w:numId="50" w16cid:durableId="1221595442">
-    <w:abstractNumId w:val="25"/>
-  </w:num>
-  <w:num w:numId="51" w16cid:durableId="1108354641">
-    <w:abstractNumId w:val="21"/>
-  </w:num>
-  <w:num w:numId="52" w16cid:durableId="1861818309">
-    <w:abstractNumId w:val="33"/>
-    <w:lvlOverride w:ilvl="0">
-      <w:startOverride w:val="1"/>
-    </w:lvlOverride>
-    <w:lvlOverride w:ilvl="1">
-      <w:startOverride w:val="1"/>
-    </w:lvlOverride>
-    <w:lvlOverride w:ilvl="2">
-      <w:startOverride w:val="1"/>
-    </w:lvlOverride>
-    <w:lvlOverride w:ilvl="3">
-      <w:startOverride w:val="1"/>
-    </w:lvlOverride>
-    <w:lvlOverride w:ilvl="4">
-      <w:startOverride w:val="1"/>
-    </w:lvlOverride>
-    <w:lvlOverride w:ilvl="5">
-      <w:startOverride w:val="1"/>
-    </w:lvlOverride>
-    <w:lvlOverride w:ilvl="6">
-      <w:startOverride w:val="1"/>
-    </w:lvlOverride>
-    <w:lvlOverride w:ilvl="7">
-      <w:startOverride w:val="1"/>
-    </w:lvlOverride>
-    <w:lvlOverride w:ilvl="8">
-      <w:startOverride w:val="1"/>
-    </w:lvlOverride>
-  </w:num>
-  <w:num w:numId="53" w16cid:durableId="512961697">
-    <w:abstractNumId w:val="29"/>
-  </w:num>
-  <w:num w:numId="54" w16cid:durableId="667944051">
-    <w:abstractNumId w:val="31"/>
-    <w:lvlOverride w:ilvl="0">
-      <w:startOverride w:val="1"/>
-    </w:lvlOverride>
-    <w:lvlOverride w:ilvl="1">
-      <w:startOverride w:val="1"/>
-    </w:lvlOverride>
-    <w:lvlOverride w:ilvl="2">
-      <w:startOverride w:val="1"/>
-    </w:lvlOverride>
-    <w:lvlOverride w:ilvl="3">
-      <w:startOverride w:val="1"/>
-    </w:lvlOverride>
-    <w:lvlOverride w:ilvl="4">
-      <w:startOverride w:val="1"/>
-    </w:lvlOverride>
-    <w:lvlOverride w:ilvl="5">
-      <w:startOverride w:val="1"/>
-    </w:lvlOverride>
-    <w:lvlOverride w:ilvl="6">
-      <w:startOverride w:val="1"/>
-    </w:lvlOverride>
-    <w:lvlOverride w:ilvl="7">
-      <w:startOverride w:val="1"/>
-    </w:lvlOverride>
-    <w:lvlOverride w:ilvl="8">
-      <w:startOverride w:val="1"/>
-    </w:lvlOverride>
-  </w:num>
-  <w:num w:numId="55" w16cid:durableId="338656903">
-    <w:abstractNumId w:val="31"/>
-    <w:lvlOverride w:ilvl="0">
-      <w:startOverride w:val="1"/>
-    </w:lvlOverride>
-    <w:lvlOverride w:ilvl="1">
-      <w:startOverride w:val="1"/>
-    </w:lvlOverride>
-    <w:lvlOverride w:ilvl="2">
-      <w:startOverride w:val="1"/>
-    </w:lvlOverride>
-    <w:lvlOverride w:ilvl="3">
-      <w:startOverride w:val="1"/>
-    </w:lvlOverride>
-    <w:lvlOverride w:ilvl="4">
-      <w:startOverride w:val="1"/>
-    </w:lvlOverride>
-    <w:lvlOverride w:ilvl="5">
-      <w:startOverride w:val="1"/>
-    </w:lvlOverride>
-    <w:lvlOverride w:ilvl="6">
-      <w:startOverride w:val="1"/>
-    </w:lvlOverride>
-    <w:lvlOverride w:ilvl="7">
-      <w:startOverride w:val="1"/>
-    </w:lvlOverride>
-    <w:lvlOverride w:ilvl="8">
-      <w:startOverride w:val="1"/>
-    </w:lvlOverride>
-  </w:num>
-  <w:num w:numId="56" w16cid:durableId="638724253">
-    <w:abstractNumId w:val="31"/>
-    <w:lvlOverride w:ilvl="0">
-      <w:startOverride w:val="1"/>
-    </w:lvlOverride>
-    <w:lvlOverride w:ilvl="1">
-      <w:startOverride w:val="1"/>
-    </w:lvlOverride>
-    <w:lvlOverride w:ilvl="2">
-      <w:startOverride w:val="1"/>
-    </w:lvlOverride>
-    <w:lvlOverride w:ilvl="3">
-      <w:startOverride w:val="1"/>
-    </w:lvlOverride>
-    <w:lvlOverride w:ilvl="4">
-      <w:startOverride w:val="1"/>
-    </w:lvlOverride>
-    <w:lvlOverride w:ilvl="5">
-      <w:startOverride w:val="1"/>
-    </w:lvlOverride>
-    <w:lvlOverride w:ilvl="6">
-      <w:startOverride w:val="1"/>
-    </w:lvlOverride>
-    <w:lvlOverride w:ilvl="7">
-      <w:startOverride w:val="1"/>
-    </w:lvlOverride>
-    <w:lvlOverride w:ilvl="8">
-      <w:startOverride w:val="1"/>
-    </w:lvlOverride>
-  </w:num>
-  <w:num w:numId="57" w16cid:durableId="2096392450">
-    <w:abstractNumId w:val="31"/>
-    <w:lvlOverride w:ilvl="0">
-      <w:startOverride w:val="1"/>
-    </w:lvlOverride>
-    <w:lvlOverride w:ilvl="1">
-      <w:startOverride w:val="1"/>
-    </w:lvlOverride>
-    <w:lvlOverride w:ilvl="2">
-      <w:startOverride w:val="1"/>
-    </w:lvlOverride>
-    <w:lvlOverride w:ilvl="3">
-      <w:startOverride w:val="1"/>
-    </w:lvlOverride>
-    <w:lvlOverride w:ilvl="4">
-      <w:startOverride w:val="1"/>
-    </w:lvlOverride>
-    <w:lvlOverride w:ilvl="5">
-      <w:startOverride w:val="1"/>
-    </w:lvlOverride>
-    <w:lvlOverride w:ilvl="6">
-      <w:startOverride w:val="1"/>
-    </w:lvlOverride>
-    <w:lvlOverride w:ilvl="7">
-      <w:startOverride w:val="1"/>
-    </w:lvlOverride>
-    <w:lvlOverride w:ilvl="8">
-      <w:startOverride w:val="1"/>
-    </w:lvlOverride>
-  </w:num>
+  <w:numIdMacAtCleanup w:val="26"/>
 </w:numbering>
 </file>
 
@@ -26214,7 +24142,7 @@
     <w:qFormat/>
     <w:pPr>
       <w:numPr>
-        <w:numId w:val="13"/>
+        <w:numId w:val="8"/>
       </w:numPr>
       <w:spacing w:before="240" w:after="240" w:line="240" w:lineRule="auto"/>
       <w:jc w:val="center"/>
@@ -26418,7 +24346,7 @@
     <w:qFormat/>
     <w:pPr>
       <w:numPr>
-        <w:numId w:val="7"/>
+        <w:numId w:val="5"/>
       </w:numPr>
       <w:spacing w:before="240" w:after="240" w:line="240" w:lineRule="auto"/>
       <w:ind w:left="1383" w:hanging="720"/>
@@ -26512,10 +24440,10 @@
     <w:basedOn w:val="aff4"/>
     <w:autoRedefine/>
     <w:qFormat/>
-    <w:rsid w:val="007F5EE2"/>
+    <w:rsid w:val="003D4211"/>
     <w:pPr>
       <w:numPr>
-        <w:numId w:val="10"/>
+        <w:numId w:val="6"/>
       </w:numPr>
       <w:pBdr>
         <w:top w:val="none" w:sz="4" w:space="0" w:color="000000"/>
@@ -26534,7 +24462,7 @@
     <w:qFormat/>
     <w:pPr>
       <w:numPr>
-        <w:numId w:val="11"/>
+        <w:numId w:val="7"/>
       </w:numPr>
       <w:pBdr>
         <w:top w:val="none" w:sz="4" w:space="0" w:color="000000"/>
@@ -26720,7 +24648,7 @@
     <w:rsid w:val="000C0BCD"/>
     <w:pPr>
       <w:numPr>
-        <w:numId w:val="16"/>
+        <w:numId w:val="9"/>
       </w:numPr>
       <w:spacing w:after="0" w:line="360" w:lineRule="auto"/>
       <w:jc w:val="both"/>
@@ -26822,7 +24750,7 @@
     <w:rsid w:val="00390A39"/>
     <w:pPr>
       <w:numPr>
-        <w:numId w:val="51"/>
+        <w:numId w:val="23"/>
       </w:numPr>
       <w:ind w:left="0" w:firstLine="0"/>
       <w:jc w:val="left"/>

--- a/documentation/technical_specification/Техническое задание.docx
+++ b/documentation/technical_specification/Техническое задание.docx
@@ -329,7 +329,16 @@
           <w:sz w:val="28"/>
           <w:szCs w:val="28"/>
         </w:rPr>
-        <w:t>Сервис для поиска и аренды оборудования и инструментов для ремонта и строительства на дому Отива</w:t>
+        <w:t xml:space="preserve">Сервис для поиска и аренды оборудования и инструментов для ремонта и строительства на дому </w:t>
+      </w:r>
+      <w:r>
+        <w:rPr>
+          <w:rFonts w:ascii="Times New Roman" w:eastAsia="Cambria" w:hAnsi="Times New Roman" w:cs="Times New Roman"/>
+          <w:color w:val="000000"/>
+          <w:sz w:val="28"/>
+          <w:szCs w:val="28"/>
+        </w:rPr>
+        <w:t>Домострой</w:t>
       </w:r>
       <w:r>
         <w:rPr>
@@ -530,7 +539,7 @@
           <w:sz w:val="28"/>
           <w:szCs w:val="28"/>
         </w:rPr>
-        <w:t>И</w:t>
+        <w:t>Н</w:t>
       </w:r>
       <w:r>
         <w:rPr>
@@ -898,6 +907,8 @@
     <w:p>
       <w:pPr>
         <w:pStyle w:val="12"/>
+        <w:spacing w:line="360" w:lineRule="auto"/>
+        <w:jc w:val="both"/>
         <w:rPr>
           <w:rFonts w:ascii="Times New Roman" w:eastAsiaTheme="minorEastAsia" w:hAnsi="Times New Roman" w:cs="Times New Roman"/>
           <w:noProof/>
@@ -932,7 +943,7 @@
         </w:rPr>
         <w:fldChar w:fldCharType="separate"/>
       </w:r>
-      <w:hyperlink w:anchor="_Toc193553495" w:history="1">
+      <w:hyperlink w:anchor="_Toc194088776" w:history="1">
         <w:r>
           <w:rPr>
             <w:rStyle w:val="aff9"/>
@@ -971,7 +982,7 @@
             <w:sz w:val="28"/>
             <w:szCs w:val="28"/>
           </w:rPr>
-          <w:instrText xml:space="preserve"> PAGEREF _Toc193553495 \h </w:instrText>
+          <w:instrText xml:space="preserve"> PAGEREF _Toc194088776 \h </w:instrText>
         </w:r>
         <w:r>
           <w:rPr>
@@ -1017,6 +1028,8 @@
     <w:p>
       <w:pPr>
         <w:pStyle w:val="12"/>
+        <w:spacing w:line="360" w:lineRule="auto"/>
+        <w:jc w:val="both"/>
         <w:rPr>
           <w:rFonts w:ascii="Times New Roman" w:eastAsiaTheme="minorEastAsia" w:hAnsi="Times New Roman" w:cs="Times New Roman"/>
           <w:noProof/>
@@ -1027,7 +1040,7 @@
           <w14:ligatures w14:val="standardContextual"/>
         </w:rPr>
       </w:pPr>
-      <w:hyperlink w:anchor="_Toc193553496" w:history="1">
+      <w:hyperlink w:anchor="_Toc194088777" w:history="1">
         <w:r>
           <w:rPr>
             <w:rStyle w:val="aff9"/>
@@ -1066,7 +1079,7 @@
             <w:sz w:val="28"/>
             <w:szCs w:val="28"/>
           </w:rPr>
-          <w:instrText xml:space="preserve"> PAGEREF _Toc193553496 \h </w:instrText>
+          <w:instrText xml:space="preserve"> PAGEREF _Toc194088777 \h </w:instrText>
         </w:r>
         <w:r>
           <w:rPr>
@@ -1095,7 +1108,7 @@
             <w:sz w:val="28"/>
             <w:szCs w:val="28"/>
           </w:rPr>
-          <w:t>6</w:t>
+          <w:t>7</w:t>
         </w:r>
         <w:r>
           <w:rPr>
@@ -1115,6 +1128,8 @@
         <w:tabs>
           <w:tab w:val="right" w:leader="dot" w:pos="9344"/>
         </w:tabs>
+        <w:spacing w:line="360" w:lineRule="auto"/>
+        <w:jc w:val="both"/>
         <w:rPr>
           <w:rFonts w:ascii="Times New Roman" w:eastAsiaTheme="minorEastAsia" w:hAnsi="Times New Roman" w:cs="Times New Roman"/>
           <w:noProof/>
@@ -1125,7 +1140,7 @@
           <w14:ligatures w14:val="standardContextual"/>
         </w:rPr>
       </w:pPr>
-      <w:hyperlink w:anchor="_Toc193553497" w:history="1">
+      <w:hyperlink w:anchor="_Toc194088778" w:history="1">
         <w:r>
           <w:rPr>
             <w:rStyle w:val="aff9"/>
@@ -1164,7 +1179,7 @@
             <w:sz w:val="28"/>
             <w:szCs w:val="28"/>
           </w:rPr>
-          <w:instrText xml:space="preserve"> PAGEREF _Toc193553497 \h </w:instrText>
+          <w:instrText xml:space="preserve"> PAGEREF _Toc194088778 \h </w:instrText>
         </w:r>
         <w:r>
           <w:rPr>
@@ -1193,7 +1208,7 @@
             <w:sz w:val="28"/>
             <w:szCs w:val="28"/>
           </w:rPr>
-          <w:t>6</w:t>
+          <w:t>7</w:t>
         </w:r>
         <w:r>
           <w:rPr>
@@ -1213,6 +1228,8 @@
         <w:tabs>
           <w:tab w:val="right" w:leader="dot" w:pos="9344"/>
         </w:tabs>
+        <w:spacing w:line="360" w:lineRule="auto"/>
+        <w:jc w:val="both"/>
         <w:rPr>
           <w:rFonts w:ascii="Times New Roman" w:eastAsiaTheme="minorEastAsia" w:hAnsi="Times New Roman" w:cs="Times New Roman"/>
           <w:noProof/>
@@ -1223,7 +1240,7 @@
           <w14:ligatures w14:val="standardContextual"/>
         </w:rPr>
       </w:pPr>
-      <w:hyperlink w:anchor="_Toc193553498" w:history="1">
+      <w:hyperlink w:anchor="_Toc194088779" w:history="1">
         <w:r>
           <w:rPr>
             <w:rStyle w:val="aff9"/>
@@ -1262,7 +1279,7 @@
             <w:sz w:val="28"/>
             <w:szCs w:val="28"/>
           </w:rPr>
-          <w:instrText xml:space="preserve"> PAGEREF _Toc193553498 \h </w:instrText>
+          <w:instrText xml:space="preserve"> PAGEREF _Toc194088779 \h </w:instrText>
         </w:r>
         <w:r>
           <w:rPr>
@@ -1291,7 +1308,7 @@
             <w:sz w:val="28"/>
             <w:szCs w:val="28"/>
           </w:rPr>
-          <w:t>6</w:t>
+          <w:t>7</w:t>
         </w:r>
         <w:r>
           <w:rPr>
@@ -1311,6 +1328,8 @@
         <w:tabs>
           <w:tab w:val="right" w:leader="dot" w:pos="9344"/>
         </w:tabs>
+        <w:spacing w:line="360" w:lineRule="auto"/>
+        <w:jc w:val="both"/>
         <w:rPr>
           <w:rFonts w:ascii="Times New Roman" w:eastAsiaTheme="minorEastAsia" w:hAnsi="Times New Roman" w:cs="Times New Roman"/>
           <w:noProof/>
@@ -1321,7 +1340,7 @@
           <w14:ligatures w14:val="standardContextual"/>
         </w:rPr>
       </w:pPr>
-      <w:hyperlink w:anchor="_Toc193553499" w:history="1">
+      <w:hyperlink w:anchor="_Toc194088780" w:history="1">
         <w:r>
           <w:rPr>
             <w:rStyle w:val="aff9"/>
@@ -1360,7 +1379,7 @@
             <w:sz w:val="28"/>
             <w:szCs w:val="28"/>
           </w:rPr>
-          <w:instrText xml:space="preserve"> PAGEREF _Toc193553499 \h </w:instrText>
+          <w:instrText xml:space="preserve"> PAGEREF _Toc194088780 \h </w:instrText>
         </w:r>
         <w:r>
           <w:rPr>
@@ -1389,7 +1408,7 @@
             <w:sz w:val="28"/>
             <w:szCs w:val="28"/>
           </w:rPr>
-          <w:t>6</w:t>
+          <w:t>7</w:t>
         </w:r>
         <w:r>
           <w:rPr>
@@ -1409,6 +1428,8 @@
         <w:tabs>
           <w:tab w:val="right" w:leader="dot" w:pos="9344"/>
         </w:tabs>
+        <w:spacing w:line="360" w:lineRule="auto"/>
+        <w:jc w:val="both"/>
         <w:rPr>
           <w:rFonts w:ascii="Times New Roman" w:eastAsiaTheme="minorEastAsia" w:hAnsi="Times New Roman" w:cs="Times New Roman"/>
           <w:noProof/>
@@ -1419,7 +1440,7 @@
           <w14:ligatures w14:val="standardContextual"/>
         </w:rPr>
       </w:pPr>
-      <w:hyperlink w:anchor="_Toc193553500" w:history="1">
+      <w:hyperlink w:anchor="_Toc194088781" w:history="1">
         <w:r>
           <w:rPr>
             <w:rStyle w:val="aff9"/>
@@ -1458,7 +1479,7 @@
             <w:sz w:val="28"/>
             <w:szCs w:val="28"/>
           </w:rPr>
-          <w:instrText xml:space="preserve"> PAGEREF _Toc193553500 \h </w:instrText>
+          <w:instrText xml:space="preserve"> PAGEREF _Toc194088781 \h </w:instrText>
         </w:r>
         <w:r>
           <w:rPr>
@@ -1487,7 +1508,7 @@
             <w:sz w:val="28"/>
             <w:szCs w:val="28"/>
           </w:rPr>
-          <w:t>6</w:t>
+          <w:t>7</w:t>
         </w:r>
         <w:r>
           <w:rPr>
@@ -1504,6 +1525,8 @@
     <w:p>
       <w:pPr>
         <w:pStyle w:val="12"/>
+        <w:spacing w:line="360" w:lineRule="auto"/>
+        <w:jc w:val="both"/>
         <w:rPr>
           <w:rFonts w:ascii="Times New Roman" w:eastAsiaTheme="minorEastAsia" w:hAnsi="Times New Roman" w:cs="Times New Roman"/>
           <w:noProof/>
@@ -1514,7 +1537,7 @@
           <w14:ligatures w14:val="standardContextual"/>
         </w:rPr>
       </w:pPr>
-      <w:hyperlink w:anchor="_Toc193553501" w:history="1">
+      <w:hyperlink w:anchor="_Toc194088782" w:history="1">
         <w:r>
           <w:rPr>
             <w:rStyle w:val="aff9"/>
@@ -1523,7 +1546,7 @@
             <w:sz w:val="28"/>
             <w:szCs w:val="28"/>
           </w:rPr>
-          <w:t>2 Цели и назначение создания системы</w:t>
+          <w:t>2 Цели и назначение создания автоматизированной системы</w:t>
         </w:r>
         <w:r>
           <w:rPr>
@@ -1553,7 +1576,7 @@
             <w:sz w:val="28"/>
             <w:szCs w:val="28"/>
           </w:rPr>
-          <w:instrText xml:space="preserve"> PAGEREF _Toc193553501 \h </w:instrText>
+          <w:instrText xml:space="preserve"> PAGEREF _Toc194088782 \h </w:instrText>
         </w:r>
         <w:r>
           <w:rPr>
@@ -1582,7 +1605,7 @@
             <w:sz w:val="28"/>
             <w:szCs w:val="28"/>
           </w:rPr>
-          <w:t>7</w:t>
+          <w:t>8</w:t>
         </w:r>
         <w:r>
           <w:rPr>
@@ -1602,6 +1625,8 @@
         <w:tabs>
           <w:tab w:val="right" w:leader="dot" w:pos="9344"/>
         </w:tabs>
+        <w:spacing w:line="360" w:lineRule="auto"/>
+        <w:jc w:val="both"/>
         <w:rPr>
           <w:rFonts w:ascii="Times New Roman" w:eastAsiaTheme="minorEastAsia" w:hAnsi="Times New Roman" w:cs="Times New Roman"/>
           <w:noProof/>
@@ -1612,7 +1637,7 @@
           <w14:ligatures w14:val="standardContextual"/>
         </w:rPr>
       </w:pPr>
-      <w:hyperlink w:anchor="_Toc193553502" w:history="1">
+      <w:hyperlink w:anchor="_Toc194088783" w:history="1">
         <w:r>
           <w:rPr>
             <w:rStyle w:val="aff9"/>
@@ -1651,7 +1676,7 @@
             <w:sz w:val="28"/>
             <w:szCs w:val="28"/>
           </w:rPr>
-          <w:instrText xml:space="preserve"> PAGEREF _Toc193553502 \h </w:instrText>
+          <w:instrText xml:space="preserve"> PAGEREF _Toc194088783 \h </w:instrText>
         </w:r>
         <w:r>
           <w:rPr>
@@ -1680,7 +1705,7 @@
             <w:sz w:val="28"/>
             <w:szCs w:val="28"/>
           </w:rPr>
-          <w:t>7</w:t>
+          <w:t>8</w:t>
         </w:r>
         <w:r>
           <w:rPr>
@@ -1700,6 +1725,8 @@
         <w:tabs>
           <w:tab w:val="right" w:leader="dot" w:pos="9344"/>
         </w:tabs>
+        <w:spacing w:line="360" w:lineRule="auto"/>
+        <w:jc w:val="both"/>
         <w:rPr>
           <w:rFonts w:ascii="Times New Roman" w:eastAsiaTheme="minorEastAsia" w:hAnsi="Times New Roman" w:cs="Times New Roman"/>
           <w:noProof/>
@@ -1710,7 +1737,7 @@
           <w14:ligatures w14:val="standardContextual"/>
         </w:rPr>
       </w:pPr>
-      <w:hyperlink w:anchor="_Toc193553503" w:history="1">
+      <w:hyperlink w:anchor="_Toc194088784" w:history="1">
         <w:r>
           <w:rPr>
             <w:rStyle w:val="aff9"/>
@@ -1749,7 +1776,7 @@
             <w:sz w:val="28"/>
             <w:szCs w:val="28"/>
           </w:rPr>
-          <w:instrText xml:space="preserve"> PAGEREF _Toc193553503 \h </w:instrText>
+          <w:instrText xml:space="preserve"> PAGEREF _Toc194088784 \h </w:instrText>
         </w:r>
         <w:r>
           <w:rPr>
@@ -1778,7 +1805,7 @@
             <w:sz w:val="28"/>
             <w:szCs w:val="28"/>
           </w:rPr>
-          <w:t>7</w:t>
+          <w:t>8</w:t>
         </w:r>
         <w:r>
           <w:rPr>
@@ -1795,6 +1822,8 @@
     <w:p>
       <w:pPr>
         <w:pStyle w:val="12"/>
+        <w:spacing w:line="360" w:lineRule="auto"/>
+        <w:jc w:val="both"/>
         <w:rPr>
           <w:rFonts w:ascii="Times New Roman" w:eastAsiaTheme="minorEastAsia" w:hAnsi="Times New Roman" w:cs="Times New Roman"/>
           <w:noProof/>
@@ -1805,7 +1834,7 @@
           <w14:ligatures w14:val="standardContextual"/>
         </w:rPr>
       </w:pPr>
-      <w:hyperlink w:anchor="_Toc193553504" w:history="1">
+      <w:hyperlink w:anchor="_Toc194088785" w:history="1">
         <w:r>
           <w:rPr>
             <w:rStyle w:val="aff9"/>
@@ -1855,7 +1884,7 @@
             <w:sz w:val="28"/>
             <w:szCs w:val="28"/>
           </w:rPr>
-          <w:instrText xml:space="preserve"> PAGEREF _Toc193553504 \h </w:instrText>
+          <w:instrText xml:space="preserve"> PAGEREF _Toc194088785 \h </w:instrText>
         </w:r>
         <w:r>
           <w:rPr>
@@ -1884,7 +1913,7 @@
             <w:sz w:val="28"/>
             <w:szCs w:val="28"/>
           </w:rPr>
-          <w:t>8</w:t>
+          <w:t>9</w:t>
         </w:r>
         <w:r>
           <w:rPr>
@@ -1904,6 +1933,8 @@
         <w:tabs>
           <w:tab w:val="right" w:leader="dot" w:pos="9344"/>
         </w:tabs>
+        <w:spacing w:line="360" w:lineRule="auto"/>
+        <w:jc w:val="both"/>
         <w:rPr>
           <w:rFonts w:ascii="Times New Roman" w:eastAsiaTheme="minorEastAsia" w:hAnsi="Times New Roman" w:cs="Times New Roman"/>
           <w:noProof/>
@@ -1914,7 +1945,7 @@
           <w14:ligatures w14:val="standardContextual"/>
         </w:rPr>
       </w:pPr>
-      <w:hyperlink w:anchor="_Toc193553505" w:history="1">
+      <w:hyperlink w:anchor="_Toc194088786" w:history="1">
         <w:r>
           <w:rPr>
             <w:rStyle w:val="aff9"/>
@@ -1953,7 +1984,7 @@
             <w:sz w:val="28"/>
             <w:szCs w:val="28"/>
           </w:rPr>
-          <w:instrText xml:space="preserve"> PAGEREF _Toc193553505 \h </w:instrText>
+          <w:instrText xml:space="preserve"> PAGEREF _Toc194088786 \h </w:instrText>
         </w:r>
         <w:r>
           <w:rPr>
@@ -1982,7 +2013,7 @@
             <w:sz w:val="28"/>
             <w:szCs w:val="28"/>
           </w:rPr>
-          <w:t>8</w:t>
+          <w:t>9</w:t>
         </w:r>
         <w:r>
           <w:rPr>
@@ -2002,6 +2033,8 @@
         <w:tabs>
           <w:tab w:val="right" w:leader="dot" w:pos="9344"/>
         </w:tabs>
+        <w:spacing w:line="360" w:lineRule="auto"/>
+        <w:jc w:val="both"/>
         <w:rPr>
           <w:rFonts w:ascii="Times New Roman" w:eastAsiaTheme="minorEastAsia" w:hAnsi="Times New Roman" w:cs="Times New Roman"/>
           <w:noProof/>
@@ -2012,7 +2045,7 @@
           <w14:ligatures w14:val="standardContextual"/>
         </w:rPr>
       </w:pPr>
-      <w:hyperlink w:anchor="_Toc193553506" w:history="1">
+      <w:hyperlink w:anchor="_Toc194088787" w:history="1">
         <w:r>
           <w:rPr>
             <w:rStyle w:val="aff9"/>
@@ -2051,7 +2084,7 @@
             <w:sz w:val="28"/>
             <w:szCs w:val="28"/>
           </w:rPr>
-          <w:instrText xml:space="preserve"> PAGEREF _Toc193553506 \h </w:instrText>
+          <w:instrText xml:space="preserve"> PAGEREF _Toc194088787 \h </w:instrText>
         </w:r>
         <w:r>
           <w:rPr>
@@ -2080,7 +2113,7 @@
             <w:sz w:val="28"/>
             <w:szCs w:val="28"/>
           </w:rPr>
-          <w:t>8</w:t>
+          <w:t>9</w:t>
         </w:r>
         <w:r>
           <w:rPr>
@@ -2097,6 +2130,8 @@
     <w:p>
       <w:pPr>
         <w:pStyle w:val="12"/>
+        <w:spacing w:line="360" w:lineRule="auto"/>
+        <w:jc w:val="both"/>
         <w:rPr>
           <w:rFonts w:ascii="Times New Roman" w:eastAsiaTheme="minorEastAsia" w:hAnsi="Times New Roman" w:cs="Times New Roman"/>
           <w:noProof/>
@@ -2107,7 +2142,7 @@
           <w14:ligatures w14:val="standardContextual"/>
         </w:rPr>
       </w:pPr>
-      <w:hyperlink w:anchor="_Toc193553507" w:history="1">
+      <w:hyperlink w:anchor="_Toc194088788" w:history="1">
         <w:r>
           <w:rPr>
             <w:rStyle w:val="aff9"/>
@@ -2146,7 +2181,7 @@
             <w:sz w:val="28"/>
             <w:szCs w:val="28"/>
           </w:rPr>
-          <w:instrText xml:space="preserve"> PAGEREF _Toc193553507 \h </w:instrText>
+          <w:instrText xml:space="preserve"> PAGEREF _Toc194088788 \h </w:instrText>
         </w:r>
         <w:r>
           <w:rPr>
@@ -2175,7 +2210,7 @@
             <w:sz w:val="28"/>
             <w:szCs w:val="28"/>
           </w:rPr>
-          <w:t>9</w:t>
+          <w:t>10</w:t>
         </w:r>
         <w:r>
           <w:rPr>
@@ -2195,6 +2230,8 @@
         <w:tabs>
           <w:tab w:val="right" w:leader="dot" w:pos="9344"/>
         </w:tabs>
+        <w:spacing w:line="360" w:lineRule="auto"/>
+        <w:jc w:val="both"/>
         <w:rPr>
           <w:rFonts w:ascii="Times New Roman" w:eastAsiaTheme="minorEastAsia" w:hAnsi="Times New Roman" w:cs="Times New Roman"/>
           <w:noProof/>
@@ -2205,7 +2242,7 @@
           <w14:ligatures w14:val="standardContextual"/>
         </w:rPr>
       </w:pPr>
-      <w:hyperlink w:anchor="_Toc193553508" w:history="1">
+      <w:hyperlink w:anchor="_Toc194088789" w:history="1">
         <w:r>
           <w:rPr>
             <w:rStyle w:val="aff9"/>
@@ -2244,7 +2281,7 @@
             <w:sz w:val="28"/>
             <w:szCs w:val="28"/>
           </w:rPr>
-          <w:instrText xml:space="preserve"> PAGEREF _Toc193553508 \h </w:instrText>
+          <w:instrText xml:space="preserve"> PAGEREF _Toc194088789 \h </w:instrText>
         </w:r>
         <w:r>
           <w:rPr>
@@ -2273,7 +2310,7 @@
             <w:sz w:val="28"/>
             <w:szCs w:val="28"/>
           </w:rPr>
-          <w:t>9</w:t>
+          <w:t>10</w:t>
         </w:r>
         <w:r>
           <w:rPr>
@@ -2293,6 +2330,8 @@
         <w:tabs>
           <w:tab w:val="right" w:leader="dot" w:pos="9344"/>
         </w:tabs>
+        <w:spacing w:line="360" w:lineRule="auto"/>
+        <w:jc w:val="both"/>
         <w:rPr>
           <w:rFonts w:ascii="Times New Roman" w:eastAsiaTheme="minorEastAsia" w:hAnsi="Times New Roman" w:cs="Times New Roman"/>
           <w:noProof/>
@@ -2303,7 +2342,7 @@
           <w14:ligatures w14:val="standardContextual"/>
         </w:rPr>
       </w:pPr>
-      <w:hyperlink w:anchor="_Toc193553509" w:history="1">
+      <w:hyperlink w:anchor="_Toc194088790" w:history="1">
         <w:r>
           <w:rPr>
             <w:rStyle w:val="aff9"/>
@@ -2342,7 +2381,7 @@
             <w:sz w:val="28"/>
             <w:szCs w:val="28"/>
           </w:rPr>
-          <w:instrText xml:space="preserve"> PAGEREF _Toc193553509 \h </w:instrText>
+          <w:instrText xml:space="preserve"> PAGEREF _Toc194088790 \h </w:instrText>
         </w:r>
         <w:r>
           <w:rPr>
@@ -2371,7 +2410,7 @@
             <w:sz w:val="28"/>
             <w:szCs w:val="28"/>
           </w:rPr>
-          <w:t>9</w:t>
+          <w:t>10</w:t>
         </w:r>
         <w:r>
           <w:rPr>
@@ -2391,6 +2430,8 @@
         <w:tabs>
           <w:tab w:val="right" w:leader="dot" w:pos="9344"/>
         </w:tabs>
+        <w:spacing w:line="360" w:lineRule="auto"/>
+        <w:jc w:val="both"/>
         <w:rPr>
           <w:rFonts w:ascii="Times New Roman" w:eastAsiaTheme="minorEastAsia" w:hAnsi="Times New Roman" w:cs="Times New Roman"/>
           <w:noProof/>
@@ -2401,7 +2442,7 @@
           <w14:ligatures w14:val="standardContextual"/>
         </w:rPr>
       </w:pPr>
-      <w:hyperlink w:anchor="_Toc193553510" w:history="1">
+      <w:hyperlink w:anchor="_Toc194088791" w:history="1">
         <w:r>
           <w:rPr>
             <w:rStyle w:val="aff9"/>
@@ -2410,7 +2451,18 @@
             <w:sz w:val="28"/>
             <w:szCs w:val="28"/>
           </w:rPr>
-          <w:t>4.1.2 Требования к способам и средствам связи для информационного обмена между компонентами системы</w:t>
+          <w:t xml:space="preserve">4.1.2 Описание подсистемы </w:t>
+        </w:r>
+        <w:r>
+          <w:rPr>
+            <w:rStyle w:val="aff9"/>
+            <w:rFonts w:ascii="Times New Roman" w:hAnsi="Times New Roman" w:cs="Times New Roman"/>
+            <w:noProof/>
+            <w:sz w:val="28"/>
+            <w:szCs w:val="28"/>
+            <w:lang w:val="en-US"/>
+          </w:rPr>
+          <w:t>“Back-end”</w:t>
         </w:r>
         <w:r>
           <w:rPr>
@@ -2440,7 +2492,7 @@
             <w:sz w:val="28"/>
             <w:szCs w:val="28"/>
           </w:rPr>
-          <w:instrText xml:space="preserve"> PAGEREF _Toc193553510 \h </w:instrText>
+          <w:instrText xml:space="preserve"> PAGEREF _Toc194088791 \h </w:instrText>
         </w:r>
         <w:r>
           <w:rPr>
@@ -2489,6 +2541,8 @@
         <w:tabs>
           <w:tab w:val="right" w:leader="dot" w:pos="9344"/>
         </w:tabs>
+        <w:spacing w:line="360" w:lineRule="auto"/>
+        <w:jc w:val="both"/>
         <w:rPr>
           <w:rFonts w:ascii="Times New Roman" w:eastAsiaTheme="minorEastAsia" w:hAnsi="Times New Roman" w:cs="Times New Roman"/>
           <w:noProof/>
@@ -2499,7 +2553,7 @@
           <w14:ligatures w14:val="standardContextual"/>
         </w:rPr>
       </w:pPr>
-      <w:hyperlink w:anchor="_Toc193553511" w:history="1">
+      <w:hyperlink w:anchor="_Toc194088792" w:history="1">
         <w:r>
           <w:rPr>
             <w:rStyle w:val="aff9"/>
@@ -2508,7 +2562,7 @@
             <w:sz w:val="28"/>
             <w:szCs w:val="28"/>
           </w:rPr>
-          <w:t>4.1.3 Перспективы развития, модернизации АС</w:t>
+          <w:t>4.1.3 Требования к способам и средствам связи для информационного обмена между компонентами системы</w:t>
         </w:r>
         <w:r>
           <w:rPr>
@@ -2538,7 +2592,7 @@
             <w:sz w:val="28"/>
             <w:szCs w:val="28"/>
           </w:rPr>
-          <w:instrText xml:space="preserve"> PAGEREF _Toc193553511 \h </w:instrText>
+          <w:instrText xml:space="preserve"> PAGEREF _Toc194088792 \h </w:instrText>
         </w:r>
         <w:r>
           <w:rPr>
@@ -2567,7 +2621,7 @@
             <w:sz w:val="28"/>
             <w:szCs w:val="28"/>
           </w:rPr>
-          <w:t>10</w:t>
+          <w:t>11</w:t>
         </w:r>
         <w:r>
           <w:rPr>
@@ -2583,10 +2637,12 @@
     </w:p>
     <w:p>
       <w:pPr>
-        <w:pStyle w:val="24"/>
+        <w:pStyle w:val="33"/>
         <w:tabs>
           <w:tab w:val="right" w:leader="dot" w:pos="9344"/>
         </w:tabs>
+        <w:spacing w:line="360" w:lineRule="auto"/>
+        <w:jc w:val="both"/>
         <w:rPr>
           <w:rFonts w:ascii="Times New Roman" w:eastAsiaTheme="minorEastAsia" w:hAnsi="Times New Roman" w:cs="Times New Roman"/>
           <w:noProof/>
@@ -2597,7 +2653,7 @@
           <w14:ligatures w14:val="standardContextual"/>
         </w:rPr>
       </w:pPr>
-      <w:hyperlink w:anchor="_Toc193553512" w:history="1">
+      <w:hyperlink w:anchor="_Toc194088793" w:history="1">
         <w:r>
           <w:rPr>
             <w:rStyle w:val="aff9"/>
@@ -2606,7 +2662,7 @@
             <w:sz w:val="28"/>
             <w:szCs w:val="28"/>
           </w:rPr>
-          <w:t>4.2 Требования к функциям (задачам), выполняемым АС</w:t>
+          <w:t>4.1.4 Перспективы развития, модернизации АС</w:t>
         </w:r>
         <w:r>
           <w:rPr>
@@ -2636,7 +2692,7 @@
             <w:sz w:val="28"/>
             <w:szCs w:val="28"/>
           </w:rPr>
-          <w:instrText xml:space="preserve"> PAGEREF _Toc193553512 \h </w:instrText>
+          <w:instrText xml:space="preserve"> PAGEREF _Toc194088793 \h </w:instrText>
         </w:r>
         <w:r>
           <w:rPr>
@@ -2665,7 +2721,7 @@
             <w:sz w:val="28"/>
             <w:szCs w:val="28"/>
           </w:rPr>
-          <w:t>10</w:t>
+          <w:t>11</w:t>
         </w:r>
         <w:r>
           <w:rPr>
@@ -2681,10 +2737,12 @@
     </w:p>
     <w:p>
       <w:pPr>
-        <w:pStyle w:val="33"/>
+        <w:pStyle w:val="24"/>
         <w:tabs>
           <w:tab w:val="right" w:leader="dot" w:pos="9344"/>
         </w:tabs>
+        <w:spacing w:line="360" w:lineRule="auto"/>
+        <w:jc w:val="both"/>
         <w:rPr>
           <w:rFonts w:ascii="Times New Roman" w:eastAsiaTheme="minorEastAsia" w:hAnsi="Times New Roman" w:cs="Times New Roman"/>
           <w:noProof/>
@@ -2695,7 +2753,7 @@
           <w14:ligatures w14:val="standardContextual"/>
         </w:rPr>
       </w:pPr>
-      <w:hyperlink w:anchor="_Toc193553513" w:history="1">
+      <w:hyperlink w:anchor="_Toc194088794" w:history="1">
         <w:r>
           <w:rPr>
             <w:rStyle w:val="aff9"/>
@@ -2704,7 +2762,7 @@
             <w:sz w:val="28"/>
             <w:szCs w:val="28"/>
           </w:rPr>
-          <w:t>4.2.4 Микросервис “Gateway” для управления запросами</w:t>
+          <w:t>4.2 Требования к функциям (задачам), выполняемым АС</w:t>
         </w:r>
         <w:r>
           <w:rPr>
@@ -2734,7 +2792,7 @@
             <w:sz w:val="28"/>
             <w:szCs w:val="28"/>
           </w:rPr>
-          <w:instrText xml:space="preserve"> PAGEREF _Toc193553513 \h </w:instrText>
+          <w:instrText xml:space="preserve"> PAGEREF _Toc194088794 \h </w:instrText>
         </w:r>
         <w:r>
           <w:rPr>
@@ -2763,7 +2821,7 @@
             <w:sz w:val="28"/>
             <w:szCs w:val="28"/>
           </w:rPr>
-          <w:t>12</w:t>
+          <w:t>11</w:t>
         </w:r>
         <w:r>
           <w:rPr>
@@ -2783,6 +2841,8 @@
         <w:tabs>
           <w:tab w:val="right" w:leader="dot" w:pos="9344"/>
         </w:tabs>
+        <w:spacing w:line="360" w:lineRule="auto"/>
+        <w:jc w:val="both"/>
         <w:rPr>
           <w:rFonts w:ascii="Times New Roman" w:eastAsiaTheme="minorEastAsia" w:hAnsi="Times New Roman" w:cs="Times New Roman"/>
           <w:noProof/>
@@ -2793,7 +2853,7 @@
           <w14:ligatures w14:val="standardContextual"/>
         </w:rPr>
       </w:pPr>
-      <w:hyperlink w:anchor="_Toc193553514" w:history="1">
+      <w:hyperlink w:anchor="_Toc194088795" w:history="1">
         <w:r>
           <w:rPr>
             <w:rStyle w:val="aff9"/>
@@ -2802,28 +2862,7 @@
             <w:sz w:val="28"/>
             <w:szCs w:val="28"/>
           </w:rPr>
-          <w:t>4.2.5 Микросервис “</w:t>
-        </w:r>
-        <w:r>
-          <w:rPr>
-            <w:rStyle w:val="aff9"/>
-            <w:rFonts w:ascii="Times New Roman" w:hAnsi="Times New Roman" w:cs="Times New Roman"/>
-            <w:noProof/>
-            <w:sz w:val="28"/>
-            <w:szCs w:val="28"/>
-            <w:lang w:val="en-US"/>
-          </w:rPr>
-          <w:t>Authorization</w:t>
-        </w:r>
-        <w:r>
-          <w:rPr>
-            <w:rStyle w:val="aff9"/>
-            <w:rFonts w:ascii="Times New Roman" w:hAnsi="Times New Roman" w:cs="Times New Roman"/>
-            <w:noProof/>
-            <w:sz w:val="28"/>
-            <w:szCs w:val="28"/>
-          </w:rPr>
-          <w:t>” для управления запросами</w:t>
+          <w:t>4.2.5 Микросервис “Gateway” для управления запросами</w:t>
         </w:r>
         <w:r>
           <w:rPr>
@@ -2853,7 +2892,7 @@
             <w:sz w:val="28"/>
             <w:szCs w:val="28"/>
           </w:rPr>
-          <w:instrText xml:space="preserve"> PAGEREF _Toc193553514 \h </w:instrText>
+          <w:instrText xml:space="preserve"> PAGEREF _Toc194088795 \h </w:instrText>
         </w:r>
         <w:r>
           <w:rPr>
@@ -2882,7 +2921,7 @@
             <w:sz w:val="28"/>
             <w:szCs w:val="28"/>
           </w:rPr>
-          <w:t>12</w:t>
+          <w:t>17</w:t>
         </w:r>
         <w:r>
           <w:rPr>
@@ -2902,6 +2941,8 @@
         <w:tabs>
           <w:tab w:val="right" w:leader="dot" w:pos="9344"/>
         </w:tabs>
+        <w:spacing w:line="360" w:lineRule="auto"/>
+        <w:jc w:val="both"/>
         <w:rPr>
           <w:rFonts w:ascii="Times New Roman" w:eastAsiaTheme="minorEastAsia" w:hAnsi="Times New Roman" w:cs="Times New Roman"/>
           <w:noProof/>
@@ -2912,7 +2953,7 @@
           <w14:ligatures w14:val="standardContextual"/>
         </w:rPr>
       </w:pPr>
-      <w:hyperlink w:anchor="_Toc193553515" w:history="1">
+      <w:hyperlink w:anchor="_Toc194088796" w:history="1">
         <w:r>
           <w:rPr>
             <w:rStyle w:val="aff9"/>
@@ -2932,7 +2973,7 @@
             <w:szCs w:val="28"/>
             <w:lang w:val="en-US"/>
           </w:rPr>
-          <w:t>Core</w:t>
+          <w:t>Authorization</w:t>
         </w:r>
         <w:r>
           <w:rPr>
@@ -2972,7 +3013,7 @@
             <w:sz w:val="28"/>
             <w:szCs w:val="28"/>
           </w:rPr>
-          <w:instrText xml:space="preserve"> PAGEREF _Toc193553515 \h </w:instrText>
+          <w:instrText xml:space="preserve"> PAGEREF _Toc194088796 \h </w:instrText>
         </w:r>
         <w:r>
           <w:rPr>
@@ -3001,7 +3042,7 @@
             <w:sz w:val="28"/>
             <w:szCs w:val="28"/>
           </w:rPr>
-          <w:t>12</w:t>
+          <w:t>17</w:t>
         </w:r>
         <w:r>
           <w:rPr>
@@ -3021,6 +3062,8 @@
         <w:tabs>
           <w:tab w:val="right" w:leader="dot" w:pos="9344"/>
         </w:tabs>
+        <w:spacing w:line="360" w:lineRule="auto"/>
+        <w:jc w:val="both"/>
         <w:rPr>
           <w:rFonts w:ascii="Times New Roman" w:eastAsiaTheme="minorEastAsia" w:hAnsi="Times New Roman" w:cs="Times New Roman"/>
           <w:noProof/>
@@ -3031,7 +3074,7 @@
           <w14:ligatures w14:val="standardContextual"/>
         </w:rPr>
       </w:pPr>
-      <w:hyperlink w:anchor="_Toc193553516" w:history="1">
+      <w:hyperlink w:anchor="_Toc194088797" w:history="1">
         <w:r>
           <w:rPr>
             <w:rStyle w:val="aff9"/>
@@ -3051,7 +3094,7 @@
             <w:szCs w:val="28"/>
             <w:lang w:val="en-US"/>
           </w:rPr>
-          <w:t>Notifications</w:t>
+          <w:t>Core</w:t>
         </w:r>
         <w:r>
           <w:rPr>
@@ -3091,7 +3134,7 @@
             <w:sz w:val="28"/>
             <w:szCs w:val="28"/>
           </w:rPr>
-          <w:instrText xml:space="preserve"> PAGEREF _Toc193553516 \h </w:instrText>
+          <w:instrText xml:space="preserve"> PAGEREF _Toc194088797 \h </w:instrText>
         </w:r>
         <w:r>
           <w:rPr>
@@ -3120,7 +3163,7 @@
             <w:sz w:val="28"/>
             <w:szCs w:val="28"/>
           </w:rPr>
-          <w:t>13</w:t>
+          <w:t>18</w:t>
         </w:r>
         <w:r>
           <w:rPr>
@@ -3140,6 +3183,8 @@
         <w:tabs>
           <w:tab w:val="right" w:leader="dot" w:pos="9344"/>
         </w:tabs>
+        <w:spacing w:line="360" w:lineRule="auto"/>
+        <w:jc w:val="both"/>
         <w:rPr>
           <w:rFonts w:ascii="Times New Roman" w:eastAsiaTheme="minorEastAsia" w:hAnsi="Times New Roman" w:cs="Times New Roman"/>
           <w:noProof/>
@@ -3150,7 +3195,7 @@
           <w14:ligatures w14:val="standardContextual"/>
         </w:rPr>
       </w:pPr>
-      <w:hyperlink w:anchor="_Toc193553517" w:history="1">
+      <w:hyperlink w:anchor="_Toc194088798" w:history="1">
         <w:r>
           <w:rPr>
             <w:rStyle w:val="aff9"/>
@@ -3159,7 +3204,28 @@
             <w:sz w:val="28"/>
             <w:szCs w:val="28"/>
           </w:rPr>
-          <w:t>4.2.8 Мобильное приложение</w:t>
+          <w:t>4.2.8 Микросервис “</w:t>
+        </w:r>
+        <w:r>
+          <w:rPr>
+            <w:rStyle w:val="aff9"/>
+            <w:rFonts w:ascii="Times New Roman" w:hAnsi="Times New Roman" w:cs="Times New Roman"/>
+            <w:noProof/>
+            <w:sz w:val="28"/>
+            <w:szCs w:val="28"/>
+            <w:lang w:val="en-US"/>
+          </w:rPr>
+          <w:t>Notifications</w:t>
+        </w:r>
+        <w:r>
+          <w:rPr>
+            <w:rStyle w:val="aff9"/>
+            <w:rFonts w:ascii="Times New Roman" w:hAnsi="Times New Roman" w:cs="Times New Roman"/>
+            <w:noProof/>
+            <w:sz w:val="28"/>
+            <w:szCs w:val="28"/>
+          </w:rPr>
+          <w:t>” для управления запросами</w:t>
         </w:r>
         <w:r>
           <w:rPr>
@@ -3189,7 +3255,7 @@
             <w:sz w:val="28"/>
             <w:szCs w:val="28"/>
           </w:rPr>
-          <w:instrText xml:space="preserve"> PAGEREF _Toc193553517 \h </w:instrText>
+          <w:instrText xml:space="preserve"> PAGEREF _Toc194088798 \h </w:instrText>
         </w:r>
         <w:r>
           <w:rPr>
@@ -3218,7 +3284,7 @@
             <w:sz w:val="28"/>
             <w:szCs w:val="28"/>
           </w:rPr>
-          <w:t>13</w:t>
+          <w:t>19</w:t>
         </w:r>
         <w:r>
           <w:rPr>
@@ -3238,6 +3304,8 @@
         <w:tabs>
           <w:tab w:val="right" w:leader="dot" w:pos="9344"/>
         </w:tabs>
+        <w:spacing w:line="360" w:lineRule="auto"/>
+        <w:jc w:val="both"/>
         <w:rPr>
           <w:rFonts w:ascii="Times New Roman" w:eastAsiaTheme="minorEastAsia" w:hAnsi="Times New Roman" w:cs="Times New Roman"/>
           <w:noProof/>
@@ -3248,7 +3316,7 @@
           <w14:ligatures w14:val="standardContextual"/>
         </w:rPr>
       </w:pPr>
-      <w:hyperlink w:anchor="_Toc193553518" w:history="1">
+      <w:hyperlink w:anchor="_Toc194088799" w:history="1">
         <w:r>
           <w:rPr>
             <w:rStyle w:val="aff9"/>
@@ -3257,7 +3325,7 @@
             <w:sz w:val="28"/>
             <w:szCs w:val="28"/>
           </w:rPr>
-          <w:t>4.2.9 База данных</w:t>
+          <w:t>4.2.9 Мобильное приложение</w:t>
         </w:r>
         <w:r>
           <w:rPr>
@@ -3287,7 +3355,7 @@
             <w:sz w:val="28"/>
             <w:szCs w:val="28"/>
           </w:rPr>
-          <w:instrText xml:space="preserve"> PAGEREF _Toc193553518 \h </w:instrText>
+          <w:instrText xml:space="preserve"> PAGEREF _Toc194088799 \h </w:instrText>
         </w:r>
         <w:r>
           <w:rPr>
@@ -3316,7 +3384,7 @@
             <w:sz w:val="28"/>
             <w:szCs w:val="28"/>
           </w:rPr>
-          <w:t>13</w:t>
+          <w:t>20</w:t>
         </w:r>
         <w:r>
           <w:rPr>
@@ -3332,10 +3400,12 @@
     </w:p>
     <w:p>
       <w:pPr>
-        <w:pStyle w:val="24"/>
+        <w:pStyle w:val="33"/>
         <w:tabs>
           <w:tab w:val="right" w:leader="dot" w:pos="9344"/>
         </w:tabs>
+        <w:spacing w:line="360" w:lineRule="auto"/>
+        <w:jc w:val="both"/>
         <w:rPr>
           <w:rFonts w:ascii="Times New Roman" w:eastAsiaTheme="minorEastAsia" w:hAnsi="Times New Roman" w:cs="Times New Roman"/>
           <w:noProof/>
@@ -3346,7 +3416,7 @@
           <w14:ligatures w14:val="standardContextual"/>
         </w:rPr>
       </w:pPr>
-      <w:hyperlink w:anchor="_Toc193553519" w:history="1">
+      <w:hyperlink w:anchor="_Toc194088800" w:history="1">
         <w:r>
           <w:rPr>
             <w:rStyle w:val="aff9"/>
@@ -3355,7 +3425,7 @@
             <w:sz w:val="28"/>
             <w:szCs w:val="28"/>
           </w:rPr>
-          <w:t>4.3 Требования к видам обеспечения АС</w:t>
+          <w:t>4.2.10 База данных</w:t>
         </w:r>
         <w:r>
           <w:rPr>
@@ -3385,7 +3455,7 @@
             <w:sz w:val="28"/>
             <w:szCs w:val="28"/>
           </w:rPr>
-          <w:instrText xml:space="preserve"> PAGEREF _Toc193553519 \h </w:instrText>
+          <w:instrText xml:space="preserve"> PAGEREF _Toc194088800 \h </w:instrText>
         </w:r>
         <w:r>
           <w:rPr>
@@ -3414,7 +3484,7 @@
             <w:sz w:val="28"/>
             <w:szCs w:val="28"/>
           </w:rPr>
-          <w:t>13</w:t>
+          <w:t>20</w:t>
         </w:r>
         <w:r>
           <w:rPr>
@@ -3430,10 +3500,12 @@
     </w:p>
     <w:p>
       <w:pPr>
-        <w:pStyle w:val="33"/>
+        <w:pStyle w:val="24"/>
         <w:tabs>
           <w:tab w:val="right" w:leader="dot" w:pos="9344"/>
         </w:tabs>
+        <w:spacing w:line="360" w:lineRule="auto"/>
+        <w:jc w:val="both"/>
         <w:rPr>
           <w:rFonts w:ascii="Times New Roman" w:eastAsiaTheme="minorEastAsia" w:hAnsi="Times New Roman" w:cs="Times New Roman"/>
           <w:noProof/>
@@ -3444,7 +3516,7 @@
           <w14:ligatures w14:val="standardContextual"/>
         </w:rPr>
       </w:pPr>
-      <w:hyperlink w:anchor="_Toc193553520" w:history="1">
+      <w:hyperlink w:anchor="_Toc194088801" w:history="1">
         <w:r>
           <w:rPr>
             <w:rStyle w:val="aff9"/>
@@ -3453,7 +3525,7 @@
             <w:sz w:val="28"/>
             <w:szCs w:val="28"/>
           </w:rPr>
-          <w:t>4.3.1 Требования к лингвистическому обеспечению системы</w:t>
+          <w:t>4.3 Требования к видам обеспечения АС</w:t>
         </w:r>
         <w:r>
           <w:rPr>
@@ -3483,7 +3555,7 @@
             <w:sz w:val="28"/>
             <w:szCs w:val="28"/>
           </w:rPr>
-          <w:instrText xml:space="preserve"> PAGEREF _Toc193553520 \h </w:instrText>
+          <w:instrText xml:space="preserve"> PAGEREF _Toc194088801 \h </w:instrText>
         </w:r>
         <w:r>
           <w:rPr>
@@ -3512,7 +3584,7 @@
             <w:sz w:val="28"/>
             <w:szCs w:val="28"/>
           </w:rPr>
-          <w:t>13</w:t>
+          <w:t>20</w:t>
         </w:r>
         <w:r>
           <w:rPr>
@@ -3532,6 +3604,8 @@
         <w:tabs>
           <w:tab w:val="right" w:leader="dot" w:pos="9344"/>
         </w:tabs>
+        <w:spacing w:line="360" w:lineRule="auto"/>
+        <w:jc w:val="both"/>
         <w:rPr>
           <w:rFonts w:ascii="Times New Roman" w:eastAsiaTheme="minorEastAsia" w:hAnsi="Times New Roman" w:cs="Times New Roman"/>
           <w:noProof/>
@@ -3542,7 +3616,7 @@
           <w14:ligatures w14:val="standardContextual"/>
         </w:rPr>
       </w:pPr>
-      <w:hyperlink w:anchor="_Toc193553521" w:history="1">
+      <w:hyperlink w:anchor="_Toc194088802" w:history="1">
         <w:r>
           <w:rPr>
             <w:rStyle w:val="aff9"/>
@@ -3551,7 +3625,7 @@
             <w:sz w:val="28"/>
             <w:szCs w:val="28"/>
           </w:rPr>
-          <w:t>4.3.2 Требования к программному обеспечению системы</w:t>
+          <w:t>4.3.1 Требования к лингвистическому обеспечению системы</w:t>
         </w:r>
         <w:r>
           <w:rPr>
@@ -3581,7 +3655,7 @@
             <w:sz w:val="28"/>
             <w:szCs w:val="28"/>
           </w:rPr>
-          <w:instrText xml:space="preserve"> PAGEREF _Toc193553521 \h </w:instrText>
+          <w:instrText xml:space="preserve"> PAGEREF _Toc194088802 \h </w:instrText>
         </w:r>
         <w:r>
           <w:rPr>
@@ -3610,7 +3684,7 @@
             <w:sz w:val="28"/>
             <w:szCs w:val="28"/>
           </w:rPr>
-          <w:t>14</w:t>
+          <w:t>20</w:t>
         </w:r>
         <w:r>
           <w:rPr>
@@ -3626,10 +3700,12 @@
     </w:p>
     <w:p>
       <w:pPr>
-        <w:pStyle w:val="24"/>
+        <w:pStyle w:val="33"/>
         <w:tabs>
           <w:tab w:val="right" w:leader="dot" w:pos="9344"/>
         </w:tabs>
+        <w:spacing w:line="360" w:lineRule="auto"/>
+        <w:jc w:val="both"/>
         <w:rPr>
           <w:rFonts w:ascii="Times New Roman" w:eastAsiaTheme="minorEastAsia" w:hAnsi="Times New Roman" w:cs="Times New Roman"/>
           <w:noProof/>
@@ -3640,7 +3716,7 @@
           <w14:ligatures w14:val="standardContextual"/>
         </w:rPr>
       </w:pPr>
-      <w:hyperlink w:anchor="_Toc193553522" w:history="1">
+      <w:hyperlink w:anchor="_Toc194088803" w:history="1">
         <w:r>
           <w:rPr>
             <w:rStyle w:val="aff9"/>
@@ -3649,7 +3725,7 @@
             <w:sz w:val="28"/>
             <w:szCs w:val="28"/>
           </w:rPr>
-          <w:t>4.4 Общие технические требования</w:t>
+          <w:t>4.3.2 Требования к программному обеспечению системы</w:t>
         </w:r>
         <w:r>
           <w:rPr>
@@ -3679,7 +3755,7 @@
             <w:sz w:val="28"/>
             <w:szCs w:val="28"/>
           </w:rPr>
-          <w:instrText xml:space="preserve"> PAGEREF _Toc193553522 \h </w:instrText>
+          <w:instrText xml:space="preserve"> PAGEREF _Toc194088803 \h </w:instrText>
         </w:r>
         <w:r>
           <w:rPr>
@@ -3708,7 +3784,7 @@
             <w:sz w:val="28"/>
             <w:szCs w:val="28"/>
           </w:rPr>
-          <w:t>14</w:t>
+          <w:t>20</w:t>
         </w:r>
         <w:r>
           <w:rPr>
@@ -3724,10 +3800,12 @@
     </w:p>
     <w:p>
       <w:pPr>
-        <w:pStyle w:val="33"/>
+        <w:pStyle w:val="24"/>
         <w:tabs>
           <w:tab w:val="right" w:leader="dot" w:pos="9344"/>
         </w:tabs>
+        <w:spacing w:line="360" w:lineRule="auto"/>
+        <w:jc w:val="both"/>
         <w:rPr>
           <w:rFonts w:ascii="Times New Roman" w:eastAsiaTheme="minorEastAsia" w:hAnsi="Times New Roman" w:cs="Times New Roman"/>
           <w:noProof/>
@@ -3738,7 +3816,7 @@
           <w14:ligatures w14:val="standardContextual"/>
         </w:rPr>
       </w:pPr>
-      <w:hyperlink w:anchor="_Toc193553523" w:history="1">
+      <w:hyperlink w:anchor="_Toc194088804" w:history="1">
         <w:r>
           <w:rPr>
             <w:rStyle w:val="aff9"/>
@@ -3747,7 +3825,7 @@
             <w:sz w:val="28"/>
             <w:szCs w:val="28"/>
           </w:rPr>
-          <w:t>4.4.1 Требования к надежности</w:t>
+          <w:t>4.4 Общие технические требования</w:t>
         </w:r>
         <w:r>
           <w:rPr>
@@ -3777,7 +3855,7 @@
             <w:sz w:val="28"/>
             <w:szCs w:val="28"/>
           </w:rPr>
-          <w:instrText xml:space="preserve"> PAGEREF _Toc193553523 \h </w:instrText>
+          <w:instrText xml:space="preserve"> PAGEREF _Toc194088804 \h </w:instrText>
         </w:r>
         <w:r>
           <w:rPr>
@@ -3806,7 +3884,7 @@
             <w:sz w:val="28"/>
             <w:szCs w:val="28"/>
           </w:rPr>
-          <w:t>14</w:t>
+          <w:t>21</w:t>
         </w:r>
         <w:r>
           <w:rPr>
@@ -3826,6 +3904,8 @@
         <w:tabs>
           <w:tab w:val="right" w:leader="dot" w:pos="9344"/>
         </w:tabs>
+        <w:spacing w:line="360" w:lineRule="auto"/>
+        <w:jc w:val="both"/>
         <w:rPr>
           <w:rFonts w:ascii="Times New Roman" w:eastAsiaTheme="minorEastAsia" w:hAnsi="Times New Roman" w:cs="Times New Roman"/>
           <w:noProof/>
@@ -3836,7 +3916,7 @@
           <w14:ligatures w14:val="standardContextual"/>
         </w:rPr>
       </w:pPr>
-      <w:hyperlink w:anchor="_Toc193553524" w:history="1">
+      <w:hyperlink w:anchor="_Toc194088805" w:history="1">
         <w:r>
           <w:rPr>
             <w:rStyle w:val="aff9"/>
@@ -3845,7 +3925,7 @@
             <w:sz w:val="28"/>
             <w:szCs w:val="28"/>
           </w:rPr>
-          <w:t>4.4.2 Требования к безопасности</w:t>
+          <w:t>4.4.1 Требования к надежности</w:t>
         </w:r>
         <w:r>
           <w:rPr>
@@ -3875,7 +3955,7 @@
             <w:sz w:val="28"/>
             <w:szCs w:val="28"/>
           </w:rPr>
-          <w:instrText xml:space="preserve"> PAGEREF _Toc193553524 \h </w:instrText>
+          <w:instrText xml:space="preserve"> PAGEREF _Toc194088805 \h </w:instrText>
         </w:r>
         <w:r>
           <w:rPr>
@@ -3904,7 +3984,7 @@
             <w:sz w:val="28"/>
             <w:szCs w:val="28"/>
           </w:rPr>
-          <w:t>14</w:t>
+          <w:t>21</w:t>
         </w:r>
         <w:r>
           <w:rPr>
@@ -3920,7 +4000,12 @@
     </w:p>
     <w:p>
       <w:pPr>
-        <w:pStyle w:val="12"/>
+        <w:pStyle w:val="33"/>
+        <w:tabs>
+          <w:tab w:val="right" w:leader="dot" w:pos="9344"/>
+        </w:tabs>
+        <w:spacing w:line="360" w:lineRule="auto"/>
+        <w:jc w:val="both"/>
         <w:rPr>
           <w:rFonts w:ascii="Times New Roman" w:eastAsiaTheme="minorEastAsia" w:hAnsi="Times New Roman" w:cs="Times New Roman"/>
           <w:noProof/>
@@ -3931,7 +4016,7 @@
           <w14:ligatures w14:val="standardContextual"/>
         </w:rPr>
       </w:pPr>
-      <w:hyperlink w:anchor="_Toc193553525" w:history="1">
+      <w:hyperlink w:anchor="_Toc194088806" w:history="1">
         <w:r>
           <w:rPr>
             <w:rStyle w:val="aff9"/>
@@ -3940,7 +4025,7 @@
             <w:sz w:val="28"/>
             <w:szCs w:val="28"/>
           </w:rPr>
-          <w:t>5 Состав и содержание работ по созданию автоматизированной системы</w:t>
+          <w:t>4.4.2 Требования к безопасности</w:t>
         </w:r>
         <w:r>
           <w:rPr>
@@ -3970,7 +4055,7 @@
             <w:sz w:val="28"/>
             <w:szCs w:val="28"/>
           </w:rPr>
-          <w:instrText xml:space="preserve"> PAGEREF _Toc193553525 \h </w:instrText>
+          <w:instrText xml:space="preserve"> PAGEREF _Toc194088806 \h </w:instrText>
         </w:r>
         <w:r>
           <w:rPr>
@@ -3999,7 +4084,7 @@
             <w:sz w:val="28"/>
             <w:szCs w:val="28"/>
           </w:rPr>
-          <w:t>16</w:t>
+          <w:t>21</w:t>
         </w:r>
         <w:r>
           <w:rPr>
@@ -4015,7 +4100,12 @@
     </w:p>
     <w:p>
       <w:pPr>
-        <w:pStyle w:val="12"/>
+        <w:pStyle w:val="33"/>
+        <w:tabs>
+          <w:tab w:val="right" w:leader="dot" w:pos="9344"/>
+        </w:tabs>
+        <w:spacing w:line="360" w:lineRule="auto"/>
+        <w:jc w:val="both"/>
         <w:rPr>
           <w:rFonts w:ascii="Times New Roman" w:eastAsiaTheme="minorEastAsia" w:hAnsi="Times New Roman" w:cs="Times New Roman"/>
           <w:noProof/>
@@ -4026,7 +4116,7 @@
           <w14:ligatures w14:val="standardContextual"/>
         </w:rPr>
       </w:pPr>
-      <w:hyperlink w:anchor="_Toc193553526" w:history="1">
+      <w:hyperlink w:anchor="_Toc194088807" w:history="1">
         <w:r>
           <w:rPr>
             <w:rStyle w:val="aff9"/>
@@ -4035,7 +4125,7 @@
             <w:sz w:val="28"/>
             <w:szCs w:val="28"/>
           </w:rPr>
-          <w:t>6 Порядок разработки автоматизированной системы</w:t>
+          <w:t>4.4.3 Ограничения на сложность пароля</w:t>
         </w:r>
         <w:r>
           <w:rPr>
@@ -4065,7 +4155,7 @@
             <w:sz w:val="28"/>
             <w:szCs w:val="28"/>
           </w:rPr>
-          <w:instrText xml:space="preserve"> PAGEREF _Toc193553526 \h </w:instrText>
+          <w:instrText xml:space="preserve"> PAGEREF _Toc194088807 \h </w:instrText>
         </w:r>
         <w:r>
           <w:rPr>
@@ -4094,7 +4184,7 @@
             <w:sz w:val="28"/>
             <w:szCs w:val="28"/>
           </w:rPr>
-          <w:t>18</w:t>
+          <w:t>21</w:t>
         </w:r>
         <w:r>
           <w:rPr>
@@ -4111,6 +4201,8 @@
     <w:p>
       <w:pPr>
         <w:pStyle w:val="12"/>
+        <w:spacing w:line="360" w:lineRule="auto"/>
+        <w:jc w:val="both"/>
         <w:rPr>
           <w:rFonts w:ascii="Times New Roman" w:eastAsiaTheme="minorEastAsia" w:hAnsi="Times New Roman" w:cs="Times New Roman"/>
           <w:noProof/>
@@ -4121,7 +4213,7 @@
           <w14:ligatures w14:val="standardContextual"/>
         </w:rPr>
       </w:pPr>
-      <w:hyperlink w:anchor="_Toc193553527" w:history="1">
+      <w:hyperlink w:anchor="_Toc194088808" w:history="1">
         <w:r>
           <w:rPr>
             <w:rStyle w:val="aff9"/>
@@ -4130,7 +4222,7 @@
             <w:sz w:val="28"/>
             <w:szCs w:val="28"/>
           </w:rPr>
-          <w:t>7 Порядок контроля и приемки автоматизированной системы</w:t>
+          <w:t>5 Состав и содержание работ по созданию автоматизированной системы</w:t>
         </w:r>
         <w:r>
           <w:rPr>
@@ -4160,7 +4252,7 @@
             <w:sz w:val="28"/>
             <w:szCs w:val="28"/>
           </w:rPr>
-          <w:instrText xml:space="preserve"> PAGEREF _Toc193553527 \h </w:instrText>
+          <w:instrText xml:space="preserve"> PAGEREF _Toc194088808 \h </w:instrText>
         </w:r>
         <w:r>
           <w:rPr>
@@ -4189,7 +4281,7 @@
             <w:sz w:val="28"/>
             <w:szCs w:val="28"/>
           </w:rPr>
-          <w:t>19</w:t>
+          <w:t>23</w:t>
         </w:r>
         <w:r>
           <w:rPr>
@@ -4206,6 +4298,8 @@
     <w:p>
       <w:pPr>
         <w:pStyle w:val="12"/>
+        <w:spacing w:line="360" w:lineRule="auto"/>
+        <w:jc w:val="both"/>
         <w:rPr>
           <w:rFonts w:ascii="Times New Roman" w:eastAsiaTheme="minorEastAsia" w:hAnsi="Times New Roman" w:cs="Times New Roman"/>
           <w:noProof/>
@@ -4216,7 +4310,7 @@
           <w14:ligatures w14:val="standardContextual"/>
         </w:rPr>
       </w:pPr>
-      <w:hyperlink w:anchor="_Toc193553528" w:history="1">
+      <w:hyperlink w:anchor="_Toc194088809" w:history="1">
         <w:r>
           <w:rPr>
             <w:rStyle w:val="aff9"/>
@@ -4225,7 +4319,7 @@
             <w:sz w:val="28"/>
             <w:szCs w:val="28"/>
           </w:rPr>
-          <w:t>8 Требования к составу и содержанию работ по подготовке объекта автоматизации к вводу автоматизированной системы в действие</w:t>
+          <w:t>6 Порядок разработки автоматизированной системы</w:t>
         </w:r>
         <w:r>
           <w:rPr>
@@ -4255,7 +4349,7 @@
             <w:sz w:val="28"/>
             <w:szCs w:val="28"/>
           </w:rPr>
-          <w:instrText xml:space="preserve"> PAGEREF _Toc193553528 \h </w:instrText>
+          <w:instrText xml:space="preserve"> PAGEREF _Toc194088809 \h </w:instrText>
         </w:r>
         <w:r>
           <w:rPr>
@@ -4284,7 +4378,7 @@
             <w:sz w:val="28"/>
             <w:szCs w:val="28"/>
           </w:rPr>
-          <w:t>20</w:t>
+          <w:t>25</w:t>
         </w:r>
         <w:r>
           <w:rPr>
@@ -4301,6 +4395,8 @@
     <w:p>
       <w:pPr>
         <w:pStyle w:val="12"/>
+        <w:spacing w:line="360" w:lineRule="auto"/>
+        <w:jc w:val="both"/>
         <w:rPr>
           <w:rFonts w:ascii="Times New Roman" w:eastAsiaTheme="minorEastAsia" w:hAnsi="Times New Roman" w:cs="Times New Roman"/>
           <w:noProof/>
@@ -4311,7 +4407,7 @@
           <w14:ligatures w14:val="standardContextual"/>
         </w:rPr>
       </w:pPr>
-      <w:hyperlink w:anchor="_Toc193553529" w:history="1">
+      <w:hyperlink w:anchor="_Toc194088810" w:history="1">
         <w:r>
           <w:rPr>
             <w:rStyle w:val="aff9"/>
@@ -4320,7 +4416,7 @@
             <w:sz w:val="28"/>
             <w:szCs w:val="28"/>
           </w:rPr>
-          <w:t>9 Требования к документированию</w:t>
+          <w:t>7 Порядок контроля и приемки автоматизированной системы</w:t>
         </w:r>
         <w:r>
           <w:rPr>
@@ -4350,7 +4446,7 @@
             <w:sz w:val="28"/>
             <w:szCs w:val="28"/>
           </w:rPr>
-          <w:instrText xml:space="preserve"> PAGEREF _Toc193553529 \h </w:instrText>
+          <w:instrText xml:space="preserve"> PAGEREF _Toc194088810 \h </w:instrText>
         </w:r>
         <w:r>
           <w:rPr>
@@ -4379,7 +4475,7 @@
             <w:sz w:val="28"/>
             <w:szCs w:val="28"/>
           </w:rPr>
-          <w:t>21</w:t>
+          <w:t>26</w:t>
         </w:r>
         <w:r>
           <w:rPr>
@@ -4396,6 +4492,8 @@
     <w:p>
       <w:pPr>
         <w:pStyle w:val="12"/>
+        <w:spacing w:line="360" w:lineRule="auto"/>
+        <w:jc w:val="both"/>
         <w:rPr>
           <w:rFonts w:ascii="Times New Roman" w:eastAsiaTheme="minorEastAsia" w:hAnsi="Times New Roman" w:cs="Times New Roman"/>
           <w:noProof/>
@@ -4406,7 +4504,7 @@
           <w14:ligatures w14:val="standardContextual"/>
         </w:rPr>
       </w:pPr>
-      <w:hyperlink w:anchor="_Toc193553530" w:history="1">
+      <w:hyperlink w:anchor="_Toc194088811" w:history="1">
         <w:r>
           <w:rPr>
             <w:rStyle w:val="aff9"/>
@@ -4415,6 +4513,200 @@
             <w:sz w:val="28"/>
             <w:szCs w:val="28"/>
           </w:rPr>
+          <w:t>8 Требования к составу и содержанию работ по подготовке объекта автоматизации к вводу автоматизированной системы в действие</w:t>
+        </w:r>
+        <w:r>
+          <w:rPr>
+            <w:rFonts w:ascii="Times New Roman" w:hAnsi="Times New Roman" w:cs="Times New Roman"/>
+            <w:noProof/>
+            <w:webHidden/>
+            <w:sz w:val="28"/>
+            <w:szCs w:val="28"/>
+          </w:rPr>
+          <w:tab/>
+        </w:r>
+        <w:r>
+          <w:rPr>
+            <w:rFonts w:ascii="Times New Roman" w:hAnsi="Times New Roman" w:cs="Times New Roman"/>
+            <w:noProof/>
+            <w:webHidden/>
+            <w:sz w:val="28"/>
+            <w:szCs w:val="28"/>
+          </w:rPr>
+          <w:fldChar w:fldCharType="begin"/>
+        </w:r>
+        <w:r>
+          <w:rPr>
+            <w:rFonts w:ascii="Times New Roman" w:hAnsi="Times New Roman" w:cs="Times New Roman"/>
+            <w:noProof/>
+            <w:webHidden/>
+            <w:sz w:val="28"/>
+            <w:szCs w:val="28"/>
+          </w:rPr>
+          <w:instrText xml:space="preserve"> PAGEREF _Toc194088811 \h </w:instrText>
+        </w:r>
+        <w:r>
+          <w:rPr>
+            <w:rFonts w:ascii="Times New Roman" w:hAnsi="Times New Roman" w:cs="Times New Roman"/>
+            <w:noProof/>
+            <w:webHidden/>
+            <w:sz w:val="28"/>
+            <w:szCs w:val="28"/>
+          </w:rPr>
+        </w:r>
+        <w:r>
+          <w:rPr>
+            <w:rFonts w:ascii="Times New Roman" w:hAnsi="Times New Roman" w:cs="Times New Roman"/>
+            <w:noProof/>
+            <w:webHidden/>
+            <w:sz w:val="28"/>
+            <w:szCs w:val="28"/>
+          </w:rPr>
+          <w:fldChar w:fldCharType="separate"/>
+        </w:r>
+        <w:r>
+          <w:rPr>
+            <w:rFonts w:ascii="Times New Roman" w:hAnsi="Times New Roman" w:cs="Times New Roman"/>
+            <w:noProof/>
+            <w:webHidden/>
+            <w:sz w:val="28"/>
+            <w:szCs w:val="28"/>
+          </w:rPr>
+          <w:t>27</w:t>
+        </w:r>
+        <w:r>
+          <w:rPr>
+            <w:rFonts w:ascii="Times New Roman" w:hAnsi="Times New Roman" w:cs="Times New Roman"/>
+            <w:noProof/>
+            <w:webHidden/>
+            <w:sz w:val="28"/>
+            <w:szCs w:val="28"/>
+          </w:rPr>
+          <w:fldChar w:fldCharType="end"/>
+        </w:r>
+      </w:hyperlink>
+    </w:p>
+    <w:p>
+      <w:pPr>
+        <w:pStyle w:val="12"/>
+        <w:spacing w:line="360" w:lineRule="auto"/>
+        <w:jc w:val="both"/>
+        <w:rPr>
+          <w:rFonts w:ascii="Times New Roman" w:eastAsiaTheme="minorEastAsia" w:hAnsi="Times New Roman" w:cs="Times New Roman"/>
+          <w:noProof/>
+          <w:kern w:val="2"/>
+          <w:sz w:val="28"/>
+          <w:szCs w:val="28"/>
+          <w:lang w:eastAsia="ru-RU"/>
+          <w14:ligatures w14:val="standardContextual"/>
+        </w:rPr>
+      </w:pPr>
+      <w:hyperlink w:anchor="_Toc194088812" w:history="1">
+        <w:r>
+          <w:rPr>
+            <w:rStyle w:val="aff9"/>
+            <w:rFonts w:ascii="Times New Roman" w:hAnsi="Times New Roman" w:cs="Times New Roman"/>
+            <w:noProof/>
+            <w:sz w:val="28"/>
+            <w:szCs w:val="28"/>
+          </w:rPr>
+          <w:t>9 Требования к документированию</w:t>
+        </w:r>
+        <w:r>
+          <w:rPr>
+            <w:rFonts w:ascii="Times New Roman" w:hAnsi="Times New Roman" w:cs="Times New Roman"/>
+            <w:noProof/>
+            <w:webHidden/>
+            <w:sz w:val="28"/>
+            <w:szCs w:val="28"/>
+          </w:rPr>
+          <w:tab/>
+        </w:r>
+        <w:r>
+          <w:rPr>
+            <w:rFonts w:ascii="Times New Roman" w:hAnsi="Times New Roman" w:cs="Times New Roman"/>
+            <w:noProof/>
+            <w:webHidden/>
+            <w:sz w:val="28"/>
+            <w:szCs w:val="28"/>
+          </w:rPr>
+          <w:fldChar w:fldCharType="begin"/>
+        </w:r>
+        <w:r>
+          <w:rPr>
+            <w:rFonts w:ascii="Times New Roman" w:hAnsi="Times New Roman" w:cs="Times New Roman"/>
+            <w:noProof/>
+            <w:webHidden/>
+            <w:sz w:val="28"/>
+            <w:szCs w:val="28"/>
+          </w:rPr>
+          <w:instrText xml:space="preserve"> PAGEREF _Toc194088812 \h </w:instrText>
+        </w:r>
+        <w:r>
+          <w:rPr>
+            <w:rFonts w:ascii="Times New Roman" w:hAnsi="Times New Roman" w:cs="Times New Roman"/>
+            <w:noProof/>
+            <w:webHidden/>
+            <w:sz w:val="28"/>
+            <w:szCs w:val="28"/>
+          </w:rPr>
+        </w:r>
+        <w:r>
+          <w:rPr>
+            <w:rFonts w:ascii="Times New Roman" w:hAnsi="Times New Roman" w:cs="Times New Roman"/>
+            <w:noProof/>
+            <w:webHidden/>
+            <w:sz w:val="28"/>
+            <w:szCs w:val="28"/>
+          </w:rPr>
+          <w:fldChar w:fldCharType="separate"/>
+        </w:r>
+        <w:r>
+          <w:rPr>
+            <w:rFonts w:ascii="Times New Roman" w:hAnsi="Times New Roman" w:cs="Times New Roman"/>
+            <w:noProof/>
+            <w:webHidden/>
+            <w:sz w:val="28"/>
+            <w:szCs w:val="28"/>
+          </w:rPr>
+          <w:t>28</w:t>
+        </w:r>
+        <w:r>
+          <w:rPr>
+            <w:rFonts w:ascii="Times New Roman" w:hAnsi="Times New Roman" w:cs="Times New Roman"/>
+            <w:noProof/>
+            <w:webHidden/>
+            <w:sz w:val="28"/>
+            <w:szCs w:val="28"/>
+          </w:rPr>
+          <w:fldChar w:fldCharType="end"/>
+        </w:r>
+      </w:hyperlink>
+    </w:p>
+    <w:p>
+      <w:pPr>
+        <w:pStyle w:val="12"/>
+        <w:spacing w:line="360" w:lineRule="auto"/>
+        <w:jc w:val="both"/>
+        <w:rPr>
+          <w:rFonts w:ascii="Times New Roman" w:eastAsiaTheme="minorEastAsia" w:hAnsi="Times New Roman" w:cs="Times New Roman"/>
+          <w:noProof/>
+          <w:kern w:val="2"/>
+          <w:sz w:val="28"/>
+          <w:szCs w:val="28"/>
+          <w:lang w:eastAsia="ru-RU"/>
+          <w14:ligatures w14:val="standardContextual"/>
+        </w:rPr>
+      </w:pPr>
+      <w:hyperlink w:anchor="_Toc194088813" w:history="1">
+        <w:r>
+          <w:rPr>
+            <w:rStyle w:val="aff9"/>
+            <w:rFonts w:ascii="Times New Roman" w:hAnsi="Times New Roman" w:cs="Times New Roman"/>
+            <w:noProof/>
+            <w:sz w:val="28"/>
+            <w:szCs w:val="28"/>
+          </w:rPr>
           <w:t>10 Источники разработки</w:t>
         </w:r>
         <w:r>
@@ -4445,7 +4737,7 @@
             <w:sz w:val="28"/>
             <w:szCs w:val="28"/>
           </w:rPr>
-          <w:instrText xml:space="preserve"> PAGEREF _Toc193553530 \h </w:instrText>
+          <w:instrText xml:space="preserve"> PAGEREF _Toc194088813 \h </w:instrText>
         </w:r>
         <w:r>
           <w:rPr>
@@ -4474,7 +4766,7 @@
             <w:sz w:val="28"/>
             <w:szCs w:val="28"/>
           </w:rPr>
-          <w:t>22</w:t>
+          <w:t>29</w:t>
         </w:r>
         <w:r>
           <w:rPr>
@@ -4520,7 +4812,7 @@
         </w:numPr>
         <w:ind w:left="1072" w:hanging="363"/>
       </w:pPr>
-      <w:bookmarkStart w:id="1" w:name="_Toc193553495"/>
+      <w:bookmarkStart w:id="1" w:name="_Toc194088776"/>
       <w:r>
         <w:lastRenderedPageBreak/>
         <w:t>Термины, используемые в техническом задании</w:t>
@@ -4538,6 +4830,7 @@
     <w:p>
       <w:pPr>
         <w:pStyle w:val="aff4"/>
+        <w:ind w:firstLine="0"/>
       </w:pPr>
     </w:p>
     <w:p>
@@ -4821,7 +5114,7 @@
               <w:ind w:firstLine="0"/>
             </w:pPr>
             <w:r>
-              <w:t>IOS</w:t>
+              <w:t>iOS</w:t>
             </w:r>
           </w:p>
         </w:tc>
@@ -5033,7 +5326,13 @@
               <w:t>С</w:t>
             </w:r>
             <w:r>
-              <w:t>реда разработки приложений и набор инструментов для создания графического интерфейса пользователя от Apple Inc., используемый для создания приложений для операционных систем iOS, iPadOS и tvOS</w:t>
+              <w:t xml:space="preserve">реда разработки приложений и набор инструментов для создания графического интерфейса пользователя от Apple Inc., используемый для создания приложений для операционных систем </w:t>
+            </w:r>
+            <w:r>
+              <w:t>iOS</w:t>
+            </w:r>
+            <w:r>
+              <w:t>, iPadOS и tvOS</w:t>
             </w:r>
             <w:r>
               <w:t>.</w:t>
@@ -5069,7 +5368,16 @@
               <w:t>Ф</w:t>
             </w:r>
             <w:r>
-              <w:t>изическое или юридическое лицо, заключившее с собственником какого-либо имущества договор аренды и получившее во временное владение и пользование (либо только пользование) такое имущество</w:t>
+              <w:t xml:space="preserve">изическое или юридическое лицо, </w:t>
+            </w:r>
+            <w:r>
+              <w:t>берущее</w:t>
+            </w:r>
+            <w:r>
+              <w:t xml:space="preserve"> во временное владение и пользование (либо только пользование) </w:t>
+            </w:r>
+            <w:r>
+              <w:t>имущество другого лица</w:t>
             </w:r>
             <w:r>
               <w:t>.</w:t>
@@ -5108,7 +5416,13 @@
               <w:t>изическое или юридическое лицо</w:t>
             </w:r>
             <w:r>
-              <w:t>, которая владеет имуществом или другими ресурсами и сдаёт их в аренду другим лицам или организациям на условиях, определенных в договоре аренды</w:t>
+              <w:t>, котор</w:t>
+            </w:r>
+            <w:r>
+              <w:t>ое</w:t>
+            </w:r>
+            <w:r>
+              <w:t xml:space="preserve"> владеет имуществом или другими ресурсами и сдаёт их в аренду другим лицам или организациям на условиях, определенных в договоре аренды</w:t>
             </w:r>
             <w:r>
               <w:t>.</w:t>
@@ -5180,7 +5494,13 @@
               <w:t>П</w:t>
             </w:r>
             <w:r>
-              <w:t>ользователь, который прошел процедуру аутентификации и получил доступ к определенным ресурсам, функциям или услугам в рамках системы или приложения</w:t>
+              <w:t xml:space="preserve">ользователь, который прошел процедуру аутентификации </w:t>
+            </w:r>
+            <w:r>
+              <w:t xml:space="preserve">для доступа к определенным </w:t>
+            </w:r>
+            <w:r>
+              <w:t>ресурсам, функциям или услугам в рамках системы или приложения</w:t>
             </w:r>
             <w:r>
               <w:t>.</w:t>
@@ -5234,6 +5554,12 @@
         </w:tc>
       </w:tr>
     </w:tbl>
+    <w:p>
+      <w:pPr>
+        <w:pStyle w:val="aff4"/>
+        <w:ind w:firstLine="0"/>
+      </w:pPr>
+    </w:p>
     <w:p>
       <w:pPr>
         <w:pStyle w:val="aff4"/>
@@ -5416,6 +5742,108 @@
           </w:p>
         </w:tc>
       </w:tr>
+      <w:tr>
+        <w:tc>
+          <w:tcPr>
+            <w:tcW w:w="2496" w:type="dxa"/>
+          </w:tcPr>
+          <w:p>
+            <w:pPr>
+              <w:pStyle w:val="aff4"/>
+              <w:ind w:firstLine="0"/>
+            </w:pPr>
+            <w:r>
+              <w:t>Цифровизация</w:t>
+            </w:r>
+          </w:p>
+        </w:tc>
+        <w:tc>
+          <w:tcPr>
+            <w:tcW w:w="6848" w:type="dxa"/>
+          </w:tcPr>
+          <w:p>
+            <w:pPr>
+              <w:pStyle w:val="aff4"/>
+              <w:ind w:firstLine="0"/>
+            </w:pPr>
+            <w:r>
+              <w:t>Внедрение цифровых технологий куда-либо</w:t>
+            </w:r>
+            <w:r>
+              <w:t>.</w:t>
+            </w:r>
+          </w:p>
+        </w:tc>
+      </w:tr>
+      <w:tr>
+        <w:tc>
+          <w:tcPr>
+            <w:tcW w:w="2496" w:type="dxa"/>
+          </w:tcPr>
+          <w:p>
+            <w:pPr>
+              <w:pStyle w:val="aff4"/>
+              <w:ind w:firstLine="0"/>
+            </w:pPr>
+            <w:r>
+              <w:t>Цифровые технологии</w:t>
+            </w:r>
+          </w:p>
+        </w:tc>
+        <w:tc>
+          <w:tcPr>
+            <w:tcW w:w="6848" w:type="dxa"/>
+          </w:tcPr>
+          <w:p>
+            <w:pPr>
+              <w:pStyle w:val="aff4"/>
+              <w:ind w:firstLine="0"/>
+            </w:pPr>
+            <w:r>
+              <w:t>И</w:t>
+            </w:r>
+            <w:r>
+              <w:t>нновационные средства, основанные на использовании цифровой информации и обработке данных с помощью компьютеров и электронных устройств</w:t>
+            </w:r>
+            <w:r>
+              <w:t>.</w:t>
+            </w:r>
+          </w:p>
+        </w:tc>
+      </w:tr>
+      <w:tr>
+        <w:tc>
+          <w:tcPr>
+            <w:tcW w:w="2496" w:type="dxa"/>
+          </w:tcPr>
+          <w:p>
+            <w:pPr>
+              <w:pStyle w:val="aff4"/>
+              <w:ind w:firstLine="0"/>
+            </w:pPr>
+            <w:r>
+              <w:t>Эндпоинт</w:t>
+            </w:r>
+          </w:p>
+        </w:tc>
+        <w:tc>
+          <w:tcPr>
+            <w:tcW w:w="6848" w:type="dxa"/>
+          </w:tcPr>
+          <w:p>
+            <w:pPr>
+              <w:pStyle w:val="aff4"/>
+              <w:ind w:firstLine="0"/>
+            </w:pPr>
+            <w:r>
+              <w:t>К</w:t>
+            </w:r>
+            <w:r>
+              <w:t>онечная точка в API, к которой можно обратиться для выполнения нужного действия или получения данных.</w:t>
+            </w:r>
+          </w:p>
+        </w:tc>
+      </w:tr>
     </w:tbl>
     <w:p>
       <w:pPr>
@@ -5430,7 +5858,7 @@
       <w:pPr>
         <w:pStyle w:val="a5"/>
       </w:pPr>
-      <w:bookmarkStart w:id="2" w:name="_Toc193553496"/>
+      <w:bookmarkStart w:id="2" w:name="_Toc194088777"/>
       <w:r>
         <w:lastRenderedPageBreak/>
         <w:t>Общие сведения</w:t>
@@ -5442,14 +5870,14 @@
         <w:pStyle w:val="aff4"/>
       </w:pPr>
       <w:r>
-        <w:t>Данная система должна предоставлять возможность поиска и аренды оборудования и инструментов для ремонта и строительства.</w:t>
+        <w:t>В данном разделе приводятся общие сведения о разрабатываемой АС.</w:t>
       </w:r>
     </w:p>
     <w:p>
       <w:pPr>
         <w:pStyle w:val="a6"/>
       </w:pPr>
-      <w:bookmarkStart w:id="3" w:name="_Toc193553497"/>
+      <w:bookmarkStart w:id="3" w:name="_Toc194088778"/>
       <w:r>
         <w:t>Полное наименование системы и ее условное обозначение</w:t>
       </w:r>
@@ -5460,7 +5888,13 @@
         <w:pStyle w:val="aff4"/>
       </w:pPr>
       <w:r>
-        <w:t>Полное наименование приложения: «Сервис для поиска и аренды оборудования и инструментов для ремонта и строительства на дому Отива».</w:t>
+        <w:t xml:space="preserve">Полное наименование приложения: «Сервис для поиска и аренды оборудования и инструментов для ремонта и строительства на дому </w:t>
+      </w:r>
+      <w:r>
+        <w:t>Домострой</w:t>
+      </w:r>
+      <w:r>
+        <w:t>».</w:t>
       </w:r>
     </w:p>
     <w:p>
@@ -5477,14 +5911,20 @@
         <w:t>приложения</w:t>
       </w:r>
       <w:r>
-        <w:t>: «Отива».</w:t>
+        <w:t>: «</w:t>
+      </w:r>
+      <w:r>
+        <w:t>Домострой</w:t>
+      </w:r>
+      <w:r>
+        <w:t>».</w:t>
       </w:r>
     </w:p>
     <w:p>
       <w:pPr>
         <w:pStyle w:val="a6"/>
       </w:pPr>
-      <w:bookmarkStart w:id="4" w:name="_Toc193553498"/>
+      <w:bookmarkStart w:id="4" w:name="_Toc194088779"/>
       <w:r>
         <w:t>Наименование исполнителя и заказчика приложения</w:t>
       </w:r>
@@ -5599,7 +6039,7 @@
       <w:pPr>
         <w:pStyle w:val="a6"/>
       </w:pPr>
-      <w:bookmarkStart w:id="5" w:name="_Toc193553499"/>
+      <w:bookmarkStart w:id="5" w:name="_Toc194088780"/>
       <w:r>
         <w:t>Перечень документов, на основании которых создается система</w:t>
       </w:r>
@@ -5622,20 +6062,56 @@
         </w:numPr>
       </w:pPr>
       <w:r>
-        <w:t>З</w:t>
-      </w:r>
-      <w:r>
-        <w:t>акона РФ от 07.02.1992 N 2300-1 (ред. от 11.06.2021) «О защите прав потребителей»</w:t>
-      </w:r>
-      <w:r>
-        <w:t>.</w:t>
+        <w:t xml:space="preserve">Учебный план по программе бакалавриата </w:t>
+      </w:r>
+      <w:r>
+        <w:t>“</w:t>
+      </w:r>
+      <w:r>
+        <w:t>Программная инженерия 09.03.04</w:t>
+      </w:r>
+      <w:r>
+        <w:t>”</w:t>
+      </w:r>
+      <w:r>
+        <w:t xml:space="preserve"> для 2022 года начала обучения;</w:t>
       </w:r>
     </w:p>
     <w:p>
       <w:pPr>
+        <w:pStyle w:val="a8"/>
+        <w:numPr>
+          <w:ilvl w:val="0"/>
+          <w:numId w:val="25"/>
+        </w:numPr>
+      </w:pPr>
+      <w:r>
+        <w:t>Распоряжение</w:t>
+      </w:r>
+      <w:r>
+        <w:t xml:space="preserve"> от 09.01.2025 № 1600-62</w:t>
+      </w:r>
+      <w:r>
+        <w:t xml:space="preserve"> </w:t>
+      </w:r>
+      <w:r>
+        <w:t>«</w:t>
+      </w:r>
+      <w:r>
+        <w:t>О</w:t>
+      </w:r>
+      <w:r>
+        <w:t xml:space="preserve"> сроках текущей и промежуточных аттестаций</w:t>
+      </w:r>
+      <w:r>
+        <w:t>».</w:t>
+      </w:r>
+    </w:p>
+    <w:p>
+      <w:pPr>
         <w:pStyle w:val="a6"/>
       </w:pPr>
-      <w:bookmarkStart w:id="6" w:name="_Toc193553500"/>
+      <w:bookmarkStart w:id="6" w:name="_Toc194088781"/>
       <w:r>
         <w:t>Плановый срок начала и окончания работ</w:t>
       </w:r>
@@ -5664,38 +6140,53 @@
       <w:pPr>
         <w:pStyle w:val="a5"/>
       </w:pPr>
-      <w:bookmarkStart w:id="7" w:name="_Toc193553501"/>
+      <w:bookmarkStart w:id="7" w:name="_Toc194088782"/>
       <w:r>
         <w:lastRenderedPageBreak/>
-        <w:t>Цели и назначение создания системы</w:t>
+        <w:t xml:space="preserve">Цели и назначение создания </w:t>
+      </w:r>
+      <w:r>
+        <w:t>автоматизированной системы</w:t>
       </w:r>
       <w:bookmarkEnd w:id="7"/>
     </w:p>
     <w:p>
       <w:pPr>
         <w:pStyle w:val="aff4"/>
-      </w:pPr>
-      <w:r>
-        <w:t xml:space="preserve">Данная система </w:t>
-      </w:r>
-      <w:r>
-        <w:t>создается для предоставления</w:t>
-      </w:r>
-      <w:r>
-        <w:t xml:space="preserve"> возможност</w:t>
-      </w:r>
-      <w:r>
-        <w:t>и</w:t>
-      </w:r>
-      <w:r>
-        <w:t xml:space="preserve"> поиска и аренды оборудования и инструментов для ремонта и строительства.</w:t>
+        <w:rPr>
+          <w:color w:val="auto"/>
+        </w:rPr>
+      </w:pPr>
+      <w:r>
+        <w:rPr>
+          <w:color w:val="auto"/>
+        </w:rPr>
+        <w:t xml:space="preserve">В данном разделе </w:t>
+      </w:r>
+      <w:r>
+        <w:rPr>
+          <w:color w:val="auto"/>
+        </w:rPr>
+        <w:t>описываются цели, которые должна решить создаваемая система</w:t>
+      </w:r>
+      <w:r>
+        <w:rPr>
+          <w:color w:val="auto"/>
+        </w:rPr>
+        <w:t>,</w:t>
+      </w:r>
+      <w:r>
+        <w:rPr>
+          <w:color w:val="auto"/>
+        </w:rPr>
+        <w:t xml:space="preserve"> и ее назначение.</w:t>
       </w:r>
     </w:p>
     <w:p>
       <w:pPr>
         <w:pStyle w:val="a6"/>
       </w:pPr>
-      <w:bookmarkStart w:id="8" w:name="_Toc193553502"/>
+      <w:bookmarkStart w:id="8" w:name="_Toc194088783"/>
       <w:r>
         <w:t xml:space="preserve">Цели создания </w:t>
       </w:r>
@@ -5721,10 +6212,52 @@
         </w:numPr>
       </w:pPr>
       <w:r>
-        <w:t>Ускорение процесса поиска и аренды оборудования для ремонта и строительства на 10%, что должно быть подтверждено не менее чем 20 пользователями</w:t>
-      </w:r>
-      <w:r>
-        <w:t xml:space="preserve"> в опросе, проведенном командой разработки</w:t>
+        <w:t>Формирование релевантной</w:t>
+      </w:r>
+      <w:r>
+        <w:t xml:space="preserve"> и активной</w:t>
+      </w:r>
+      <w:r>
+        <w:t xml:space="preserve"> группы пользователей</w:t>
+      </w:r>
+      <w:r>
+        <w:t xml:space="preserve"> численностью</w:t>
+      </w:r>
+      <w:r>
+        <w:t xml:space="preserve"> не менее </w:t>
+      </w:r>
+      <w:r>
+        <w:t>1</w:t>
+      </w:r>
+      <w:r>
+        <w:t xml:space="preserve">0 человек, </w:t>
+      </w:r>
+      <w:r>
+        <w:t xml:space="preserve">каждый из которых </w:t>
+      </w:r>
+      <w:r>
+        <w:t>оставит отклик</w:t>
+      </w:r>
+      <w:r>
+        <w:t xml:space="preserve"> как минимум</w:t>
+      </w:r>
+      <w:r>
+        <w:t xml:space="preserve"> на</w:t>
+      </w:r>
+      <w:r>
+        <w:t xml:space="preserve"> 1 товар с</w:t>
+      </w:r>
+      <w:r>
+        <w:t xml:space="preserve"> </w:t>
+      </w:r>
+      <w:r>
+        <w:t>использованием разраб</w:t>
+      </w:r>
+      <w:r>
+        <w:t>атываемой</w:t>
+      </w:r>
+      <w:r>
+        <w:t xml:space="preserve"> системы</w:t>
       </w:r>
       <w:r>
         <w:t>;</w:t>
@@ -5735,13 +6268,82 @@
         <w:pStyle w:val="a8"/>
       </w:pPr>
       <w:r>
-        <w:t>Создание удобного интерфейса для поиска и аренды оборудования и строительства, что должно быть выражено в средней оценке удобства большей или равной 7 по шкале от 1 до 10 не менее чем 20 пользователями</w:t>
+        <w:t>Со</w:t>
+      </w:r>
+      <w:r>
+        <w:t>здание</w:t>
       </w:r>
       <w:r>
         <w:t xml:space="preserve"> </w:t>
       </w:r>
       <w:r>
-        <w:t>в опросе, проведенном командой разработки</w:t>
+        <w:t>понятного и удобного пользовательского интерфейса</w:t>
+      </w:r>
+      <w:r>
+        <w:t xml:space="preserve"> </w:t>
+      </w:r>
+      <w:r>
+        <w:t xml:space="preserve">для </w:t>
+      </w:r>
+      <w:r>
+        <w:t>поиска и аренды оборудования и инструментов для ремонта и строительства</w:t>
+      </w:r>
+      <w:r>
+        <w:t xml:space="preserve">, </w:t>
+      </w:r>
+      <w:r>
+        <w:t>качество которого</w:t>
+      </w:r>
+      <w:r>
+        <w:t xml:space="preserve"> </w:t>
+      </w:r>
+      <w:r>
+        <w:t>должно составлять не менее 7 по десятиба</w:t>
+      </w:r>
+      <w:r>
+        <w:t>л</w:t>
+      </w:r>
+      <w:r>
+        <w:t xml:space="preserve">льной </w:t>
+      </w:r>
+      <w:r>
+        <w:t>шкале</w:t>
+      </w:r>
+      <w:r>
+        <w:t xml:space="preserve"> по результат</w:t>
+      </w:r>
+      <w:r>
+        <w:t>а</w:t>
+      </w:r>
+      <w:r>
+        <w:t xml:space="preserve">м опроса тестовой </w:t>
+      </w:r>
+      <w:r>
+        <w:t xml:space="preserve">группы </w:t>
+      </w:r>
+      <w:r>
+        <w:t xml:space="preserve">пользователей </w:t>
+      </w:r>
+      <w:r>
+        <w:t xml:space="preserve">численностью </w:t>
+      </w:r>
+      <w:r>
+        <w:t xml:space="preserve">не менее </w:t>
+      </w:r>
+      <w:r>
+        <w:t>1</w:t>
+      </w:r>
+      <w:r>
+        <w:t>0 человек</w:t>
+      </w:r>
+      <w:r>
+        <w:t xml:space="preserve">. Опрос должен быть проведен командой </w:t>
+      </w:r>
+      <w:r>
+        <w:t>исполнителей</w:t>
+      </w:r>
+      <w:r>
+        <w:t xml:space="preserve"> по завершении проекта</w:t>
       </w:r>
       <w:r>
         <w:t>.</w:t>
@@ -5751,7 +6353,7 @@
       <w:pPr>
         <w:pStyle w:val="a6"/>
       </w:pPr>
-      <w:bookmarkStart w:id="9" w:name="_Toc193553503"/>
+      <w:bookmarkStart w:id="9" w:name="_Toc194088784"/>
       <w:r>
         <w:t xml:space="preserve">Назначение </w:t>
       </w:r>
@@ -5796,7 +6398,7 @@
           <w:lang w:val="en-US"/>
         </w:rPr>
       </w:pPr>
-      <w:bookmarkStart w:id="10" w:name="_Toc193553504"/>
+      <w:bookmarkStart w:id="10" w:name="_Toc194088785"/>
       <w:r>
         <w:lastRenderedPageBreak/>
         <w:t>Характеристика объекта автоматизации</w:t>
@@ -5808,20 +6410,14 @@
         <w:pStyle w:val="aff4"/>
       </w:pPr>
       <w:r>
-        <w:t xml:space="preserve">Объект автоматизации представляет собой систему для </w:t>
-      </w:r>
-      <w:r>
-        <w:t>поиска оборудования и инструментов для ремонта и строительства</w:t>
-      </w:r>
-      <w:r>
-        <w:t>.</w:t>
+        <w:t>В данном разделе описываются основные характеристики объекта автоматизации и условий его эксплуатации.</w:t>
       </w:r>
     </w:p>
     <w:p>
       <w:pPr>
         <w:pStyle w:val="a6"/>
       </w:pPr>
-      <w:bookmarkStart w:id="11" w:name="_Toc193553505"/>
+      <w:bookmarkStart w:id="11" w:name="_Toc194088786"/>
       <w:r>
         <w:t>Краткие сведения об объекте автоматизации</w:t>
       </w:r>
@@ -5832,14 +6428,38 @@
         <w:pStyle w:val="aff4"/>
       </w:pPr>
       <w:r>
-        <w:t>«Отива» представляет собой мобильное приложение, предназначенное для процесса поиска оборудования и инструментов для ремонта и строительства. Для администрирования пользователям с правами администратора доступна дополнительная панель администрации.</w:t>
+        <w:t>«</w:t>
+      </w:r>
+      <w:r>
+        <w:t>Домострой</w:t>
+      </w:r>
+      <w:r>
+        <w:t xml:space="preserve">» </w:t>
+      </w:r>
+      <w:r>
+        <w:t xml:space="preserve">должен </w:t>
+      </w:r>
+      <w:r>
+        <w:t>представля</w:t>
+      </w:r>
+      <w:r>
+        <w:t>ть</w:t>
+      </w:r>
+      <w:r>
+        <w:t xml:space="preserve"> собой мобильное приложение, предназначенное для поиска оборудования и инструментов для ремонта и строительства. Для администрирования пользователям с правами администратора </w:t>
+      </w:r>
+      <w:r>
+        <w:t xml:space="preserve">должна быть </w:t>
+      </w:r>
+      <w:r>
+        <w:t>доступна дополнительная панель администрации.</w:t>
       </w:r>
     </w:p>
     <w:p>
       <w:pPr>
         <w:pStyle w:val="a6"/>
       </w:pPr>
-      <w:bookmarkStart w:id="12" w:name="_Toc193553506"/>
+      <w:bookmarkStart w:id="12" w:name="_Toc194088787"/>
       <w:r>
         <w:t>Сведения об условиях эксплуатации объекта автоматизации и характеристиках окружающей среды.</w:t>
       </w:r>
@@ -5887,7 +6507,7 @@
       <w:pPr>
         <w:pStyle w:val="a5"/>
       </w:pPr>
-      <w:bookmarkStart w:id="13" w:name="_Toc193553507"/>
+      <w:bookmarkStart w:id="13" w:name="_Toc194088788"/>
       <w:r>
         <w:lastRenderedPageBreak/>
         <w:t>Требования к автоматизированной системе</w:t>
@@ -5899,34 +6519,20 @@
         <w:pStyle w:val="aff4"/>
       </w:pPr>
       <w:r>
-        <w:t>Автоматизированная система состоит из 2 основных частей:</w:t>
+        <w:t xml:space="preserve">В данном разделе описываются </w:t>
+      </w:r>
+      <w:r>
+        <w:t>требования к описываемой автоматизированной системе, ее функциям и структуре</w:t>
+      </w:r>
+      <w:r>
+        <w:t>.</w:t>
       </w:r>
     </w:p>
     <w:p>
       <w:pPr>
-        <w:pStyle w:val="a8"/>
-        <w:numPr>
-          <w:ilvl w:val="0"/>
-          <w:numId w:val="26"/>
-        </w:numPr>
-      </w:pPr>
-      <w:r>
-        <w:t>Мобильное приложение для пользователей и администраторов;</w:t>
-      </w:r>
-    </w:p>
-    <w:p>
-      <w:pPr>
-        <w:pStyle w:val="a8"/>
-      </w:pPr>
-      <w:r>
-        <w:t>Серверное приложение для хранения информации и предоставления функционала мобильному приложению.</w:t>
-      </w:r>
-    </w:p>
-    <w:p>
-      <w:pPr>
         <w:pStyle w:val="a6"/>
       </w:pPr>
-      <w:bookmarkStart w:id="14" w:name="_Toc193553508"/>
+      <w:bookmarkStart w:id="14" w:name="_Toc194088789"/>
       <w:r>
         <w:t>Требования к структуре АС в целом</w:t>
       </w:r>
@@ -5937,10 +6543,16 @@
         <w:pStyle w:val="aff4"/>
       </w:pPr>
       <w:r>
-        <w:t>П</w:t>
-      </w:r>
-      <w:r>
-        <w:t>риложение должно иметь архитектуру, соответствующую модели Клиент-Серверного взаимодействия на основе REST API.</w:t>
+        <w:t>Архитектура приложения должна быть реализована в соответствии с</w:t>
+      </w:r>
+      <w:r>
+        <w:t xml:space="preserve"> модел</w:t>
+      </w:r>
+      <w:r>
+        <w:t>ью</w:t>
+      </w:r>
+      <w:r>
+        <w:t xml:space="preserve"> Клиент-Серверного взаимодействия на основе REST API.</w:t>
       </w:r>
     </w:p>
     <w:p>
@@ -5969,7 +6581,13 @@
         <w:t xml:space="preserve"> </w:t>
       </w:r>
       <w:r>
-        <w:t>должна быть взята основа взаимодействия</w:t>
+        <w:t>должн</w:t>
+      </w:r>
+      <w:r>
+        <w:t xml:space="preserve">ы быть взяты базовые принципы </w:t>
+      </w:r>
+      <w:r>
+        <w:t>взаимодействия</w:t>
       </w:r>
       <w:r>
         <w:t xml:space="preserve"> </w:t>
@@ -5986,19 +6604,50 @@
         <w:pStyle w:val="a8"/>
       </w:pPr>
       <w:r>
-        <w:t xml:space="preserve">Стандартным представлением данных является </w:t>
-      </w:r>
-      <w:r>
         <w:rPr>
+          <w:color w:val="auto"/>
+        </w:rPr>
+        <w:t xml:space="preserve">Обмен данными между клиентом и сервером </w:t>
+      </w:r>
+      <w:r>
+        <w:rPr>
+          <w:color w:val="auto"/>
+        </w:rPr>
+        <w:t>должен производиться</w:t>
+      </w:r>
+      <w:r>
+        <w:rPr>
+          <w:color w:val="auto"/>
+        </w:rPr>
+        <w:t xml:space="preserve"> с помощью предоставления данных в виде </w:t>
+      </w:r>
+      <w:r>
+        <w:rPr>
+          <w:color w:val="auto"/>
+        </w:rPr>
+        <w:t>определенного</w:t>
+      </w:r>
+      <w:r>
+        <w:rPr>
+          <w:color w:val="auto"/>
+        </w:rPr>
+        <w:t xml:space="preserve"> </w:t>
+      </w:r>
+      <w:r>
+        <w:rPr>
+          <w:color w:val="auto"/>
+        </w:rPr>
+        <w:t xml:space="preserve">представления. В данном проекте должен использоваться формат </w:t>
+      </w:r>
+      <w:r>
+        <w:rPr>
+          <w:color w:val="auto"/>
           <w:lang w:val="en-US"/>
         </w:rPr>
         <w:t>JSON</w:t>
       </w:r>
       <w:r>
-        <w:t xml:space="preserve"> </w:t>
-      </w:r>
-      <w:r>
-        <w:t>представление;</w:t>
+        <w:t>;</w:t>
       </w:r>
     </w:p>
     <w:p>
@@ -6012,7 +6661,7 @@
         <w:t>лиентское приложение должно отправлять запросы к серверу для получения и изменения данных</w:t>
       </w:r>
       <w:r>
-        <w:t>. Необходимые данные преобразуются из представления, полученного от серверного приложения, преобразуются в доступную для просмотра человеком и взаимодействия с человеком форму;</w:t>
+        <w:t>. Необходимые данные преобразуются из представления, полученного от серверного приложения, в доступную для просмотра человеком и взаимодействия с человеком форму;</w:t>
       </w:r>
     </w:p>
     <w:p>
@@ -6036,7 +6685,7 @@
       <w:pPr>
         <w:pStyle w:val="afff0"/>
       </w:pPr>
-      <w:bookmarkStart w:id="15" w:name="_Toc193553509"/>
+      <w:bookmarkStart w:id="15" w:name="_Toc194088790"/>
       <w:r>
         <w:t>П</w:t>
       </w:r>
@@ -6065,7 +6714,19 @@
         <w:pStyle w:val="aff4"/>
       </w:pPr>
       <w:r>
-        <w:t>«Отива» включает в себя следующие элементы:</w:t>
+        <w:t>«</w:t>
+      </w:r>
+      <w:r>
+        <w:t>Домострой</w:t>
+      </w:r>
+      <w:r>
+        <w:t xml:space="preserve">» </w:t>
+      </w:r>
+      <w:r>
+        <w:t>должен включать</w:t>
+      </w:r>
+      <w:r>
+        <w:t xml:space="preserve"> в себя следующие элементы:</w:t>
       </w:r>
     </w:p>
     <w:p>
@@ -6073,7 +6734,13 @@
         <w:pStyle w:val="a8"/>
       </w:pPr>
       <w:r>
-        <w:t>Back-end приложения с необходимым для функционирования системы API.</w:t>
+        <w:t>Back-end приложени</w:t>
+      </w:r>
+      <w:r>
+        <w:t>е</w:t>
+      </w:r>
+      <w:r>
+        <w:t xml:space="preserve"> с необходимым для функционирования системы API.</w:t>
       </w:r>
       <w:r>
         <w:t xml:space="preserve"> </w:t>
@@ -6090,7 +6757,7 @@
         <w:t xml:space="preserve">Мобильное приложение для операционной системы </w:t>
       </w:r>
       <w:r>
-        <w:t>IOS</w:t>
+        <w:t>iOS</w:t>
       </w:r>
       <w:r>
         <w:t>;</w:t>
@@ -6108,6 +6775,7 @@
       <w:pPr>
         <w:pStyle w:val="afff0"/>
       </w:pPr>
+      <w:bookmarkStart w:id="16" w:name="_Toc194088791"/>
       <w:r>
         <w:t xml:space="preserve">Описание подсистемы </w:t>
       </w:r>
@@ -6117,65 +6785,84 @@
         </w:rPr>
         <w:t>“Back-end”</w:t>
       </w:r>
-    </w:p>
-    <w:p>
-      <w:pPr>
-        <w:pStyle w:val="aff4"/>
-        <w:ind w:left="709" w:firstLine="0"/>
-      </w:pPr>
-      <w:r>
-        <w:t>Серверная часть будет выполнена в виде 4 микросервисов:</w:t>
-      </w:r>
-    </w:p>
-    <w:p>
-      <w:pPr>
-        <w:pStyle w:val="a8"/>
-      </w:pPr>
-      <w:r>
-        <w:lastRenderedPageBreak/>
-        <w:t>“Gateway” для управления запросами;</w:t>
-      </w:r>
-    </w:p>
-    <w:p>
-      <w:pPr>
-        <w:pStyle w:val="a8"/>
-      </w:pPr>
-      <w:r>
-        <w:t>“Authentication” для авторизации, регистрации и проверки токена;</w:t>
-      </w:r>
-    </w:p>
-    <w:p>
-      <w:pPr>
-        <w:pStyle w:val="a8"/>
-      </w:pPr>
-      <w:r>
-        <w:t>“Core” как сервис, реализующий основной функционал приложения;</w:t>
-      </w:r>
-    </w:p>
-    <w:p>
-      <w:pPr>
-        <w:pStyle w:val="a8"/>
-      </w:pPr>
-      <w:r>
-        <w:t>“Notifications” для отправки уведомлений.</w:t>
-      </w:r>
-    </w:p>
-    <w:p>
-      <w:pPr>
-        <w:pStyle w:val="afff0"/>
-      </w:pPr>
-      <w:bookmarkStart w:id="16" w:name="_Toc193553510"/>
-      <w:r>
-        <w:t>Требования к способам и средствам связи для информационного обмена между компонентами системы</w:t>
-      </w:r>
       <w:bookmarkEnd w:id="16"/>
     </w:p>
     <w:p>
       <w:pPr>
         <w:pStyle w:val="aff4"/>
-      </w:pPr>
-      <w:r>
-        <w:t>Подсистемы обмениваются информацией с</w:t>
+        <w:ind w:left="709" w:firstLine="0"/>
+      </w:pPr>
+      <w:r>
+        <w:t xml:space="preserve">Серверная часть </w:t>
+      </w:r>
+      <w:r>
+        <w:t>должна быть</w:t>
+      </w:r>
+      <w:r>
+        <w:t xml:space="preserve"> выполнена в виде 4 микросервисов:</w:t>
+      </w:r>
+    </w:p>
+    <w:p>
+      <w:pPr>
+        <w:pStyle w:val="a8"/>
+      </w:pPr>
+      <w:r>
+        <w:t>“Gateway” для управления запросами;</w:t>
+      </w:r>
+    </w:p>
+    <w:p>
+      <w:pPr>
+        <w:pStyle w:val="a8"/>
+      </w:pPr>
+      <w:r>
+        <w:lastRenderedPageBreak/>
+        <w:t>“Authentication” для авторизации, регистрации и проверки токена;</w:t>
+      </w:r>
+    </w:p>
+    <w:p>
+      <w:pPr>
+        <w:pStyle w:val="a8"/>
+      </w:pPr>
+      <w:r>
+        <w:t>“Core” как сервис, реализующий основной функционал приложения;</w:t>
+      </w:r>
+    </w:p>
+    <w:p>
+      <w:pPr>
+        <w:pStyle w:val="a8"/>
+      </w:pPr>
+      <w:r>
+        <w:t>“Notifications” для отправки уведомлений.</w:t>
+      </w:r>
+    </w:p>
+    <w:p>
+      <w:pPr>
+        <w:pStyle w:val="afff0"/>
+      </w:pPr>
+      <w:bookmarkStart w:id="17" w:name="_Toc194088792"/>
+      <w:r>
+        <w:t>Требования к способам и средствам связи для информационного обмена между компонентами системы</w:t>
+      </w:r>
+      <w:bookmarkEnd w:id="17"/>
+    </w:p>
+    <w:p>
+      <w:pPr>
+        <w:pStyle w:val="aff4"/>
+      </w:pPr>
+      <w:r>
+        <w:t xml:space="preserve">Подсистемы </w:t>
+      </w:r>
+      <w:r>
+        <w:t xml:space="preserve">должны </w:t>
+      </w:r>
+      <w:r>
+        <w:t>обменива</w:t>
+      </w:r>
+      <w:r>
+        <w:t>ться</w:t>
+      </w:r>
+      <w:r>
+        <w:t xml:space="preserve"> информацией с</w:t>
       </w:r>
       <w:r>
         <w:t xml:space="preserve"> помощью сети </w:t>
@@ -6195,7 +6882,13 @@
         <w:pStyle w:val="aff4"/>
       </w:pPr>
       <w:r>
-        <w:t xml:space="preserve">Для осуществления взаимодействия типа Клиент-Сервер используется протокол </w:t>
+        <w:t xml:space="preserve">Для осуществления взаимодействия типа Клиент-Сервер </w:t>
+      </w:r>
+      <w:r>
+        <w:t>должен использоваться</w:t>
+      </w:r>
+      <w:r>
+        <w:t xml:space="preserve"> протокол </w:t>
       </w:r>
       <w:r>
         <w:rPr>
@@ -6211,38 +6904,12 @@
       <w:pPr>
         <w:pStyle w:val="afff0"/>
       </w:pPr>
-      <w:bookmarkStart w:id="17" w:name="_Toc193553511"/>
+      <w:bookmarkStart w:id="18" w:name="_Toc194088793"/>
       <w:r>
         <w:t>П</w:t>
       </w:r>
       <w:r>
         <w:t>ерспективы развития, модернизации АС</w:t>
-      </w:r>
-      <w:bookmarkEnd w:id="17"/>
-    </w:p>
-    <w:p>
-      <w:pPr>
-        <w:pStyle w:val="aff4"/>
-      </w:pPr>
-      <w:r>
-        <w:t>Back-end приложение данной системы предоставляет REST API, что дает возможность использовать его на любом клиенте, что в свою очередь дает возможность создать новое клиентское приложение в будущем без изменения серверной части данной системы.</w:t>
-      </w:r>
-    </w:p>
-    <w:p>
-      <w:pPr>
-        <w:pStyle w:val="aff4"/>
-      </w:pPr>
-      <w:r>
-        <w:t>Back-end приложение данной системы построено на микросервисной архитектуре, что позволяет добавлять новые сервисы и связывать их с существующими без изменений или без значительных изменений имеющихся.</w:t>
-      </w:r>
-    </w:p>
-    <w:p>
-      <w:pPr>
-        <w:pStyle w:val="a6"/>
-      </w:pPr>
-      <w:bookmarkStart w:id="18" w:name="_Toc193553512"/>
-      <w:r>
-        <w:t>Требования к функциям (задачам), выполняемым АС</w:t>
       </w:r>
       <w:bookmarkEnd w:id="18"/>
     </w:p>
@@ -6251,513 +6918,39 @@
         <w:pStyle w:val="aff4"/>
       </w:pPr>
       <w:r>
-        <w:t>Система</w:t>
-      </w:r>
-      <w:r>
-        <w:t xml:space="preserve"> </w:t>
-      </w:r>
-      <w:r>
-        <w:t>позволяет решать следующие задачи:</w:t>
+        <w:t>Back-end приложение данной системы должно предоставлять интерфейс взаимодействия в соответствии с REST API, что даст возможность использовать его на любом клиенте. Это позволит в будущем создать новое клиентское приложение без изменения серверной части данной системы.</w:t>
       </w:r>
     </w:p>
     <w:p>
       <w:pPr>
-        <w:pStyle w:val="a8"/>
-      </w:pPr>
-      <w:r>
-        <w:t>Регистрироваться;</w:t>
+        <w:pStyle w:val="aff4"/>
+      </w:pPr>
+      <w:r>
+        <w:t xml:space="preserve">Back-end приложение данной системы </w:t>
+      </w:r>
+      <w:r>
+        <w:t xml:space="preserve">должно быть </w:t>
+      </w:r>
+      <w:r>
+        <w:t>построено на микросервисной архитектуре, что позвол</w:t>
+      </w:r>
+      <w:r>
+        <w:t>ит</w:t>
+      </w:r>
+      <w:r>
+        <w:t xml:space="preserve"> добавлять новые сервисы и связывать их с существующими без изменений или с минимальными доработками текущей системы</w:t>
+      </w:r>
+      <w:r>
+        <w:t>.</w:t>
       </w:r>
     </w:p>
     <w:p>
       <w:pPr>
-        <w:pStyle w:val="a8"/>
-      </w:pPr>
-      <w:r>
-        <w:t>Авторизоваться;</w:t>
-      </w:r>
-    </w:p>
-    <w:p>
-      <w:pPr>
-        <w:pStyle w:val="a8"/>
-      </w:pPr>
-      <w:r>
-        <w:t>В</w:t>
-      </w:r>
-      <w:r>
-        <w:t>идеть информацию о своем профиле</w:t>
-      </w:r>
-      <w:r>
-        <w:t xml:space="preserve"> после авторизации;</w:t>
-      </w:r>
-    </w:p>
-    <w:p>
-      <w:pPr>
-        <w:pStyle w:val="a8"/>
-      </w:pPr>
-      <w:r>
-        <w:t>О</w:t>
-      </w:r>
-      <w:r>
-        <w:t>бновлять информацию в своем профиле</w:t>
-      </w:r>
-      <w:r>
-        <w:t xml:space="preserve"> после авторизации;</w:t>
-      </w:r>
-    </w:p>
-    <w:p>
-      <w:pPr>
-        <w:pStyle w:val="a8"/>
-      </w:pPr>
-      <w:r>
-        <w:t>П</w:t>
-      </w:r>
-      <w:r>
-        <w:t>росматривать объявление</w:t>
-      </w:r>
-      <w:r>
-        <w:t>;</w:t>
-      </w:r>
-    </w:p>
-    <w:p>
-      <w:pPr>
-        <w:pStyle w:val="a8"/>
-      </w:pPr>
-      <w:r>
-        <w:t xml:space="preserve">Получать информацию для </w:t>
-      </w:r>
-      <w:r>
-        <w:t>связ</w:t>
-      </w:r>
-      <w:r>
-        <w:t>и</w:t>
-      </w:r>
-      <w:r>
-        <w:t xml:space="preserve"> с держателем объявления</w:t>
-      </w:r>
-      <w:r>
-        <w:t>;</w:t>
-      </w:r>
-    </w:p>
-    <w:p>
-      <w:pPr>
-        <w:pStyle w:val="a8"/>
-      </w:pPr>
-      <w:r>
-        <w:t>С</w:t>
-      </w:r>
-      <w:r>
-        <w:t xml:space="preserve">мотреть профиль </w:t>
-      </w:r>
-      <w:r>
-        <w:t>пользователей</w:t>
-      </w:r>
-      <w:r>
-        <w:t>;</w:t>
-      </w:r>
-    </w:p>
-    <w:p>
-      <w:pPr>
-        <w:pStyle w:val="a8"/>
-      </w:pPr>
-      <w:r>
-        <w:t>О</w:t>
-      </w:r>
-      <w:r>
-        <w:t>существлять поиск через совпадения текста при поиске по объявлениям</w:t>
-      </w:r>
-      <w:r>
-        <w:t>;</w:t>
-      </w:r>
-    </w:p>
-    <w:p>
-      <w:pPr>
-        <w:pStyle w:val="a8"/>
-      </w:pPr>
-      <w:r>
-        <w:t>И</w:t>
-      </w:r>
-      <w:r>
-        <w:t>меть возможность накладывать фильтры при поиске</w:t>
-      </w:r>
-      <w:r>
-        <w:t>;</w:t>
-      </w:r>
-    </w:p>
-    <w:p>
-      <w:pPr>
-        <w:pStyle w:val="a8"/>
-      </w:pPr>
-      <w:r>
-        <w:lastRenderedPageBreak/>
-        <w:t>П</w:t>
-      </w:r>
-      <w:r>
-        <w:t>рименять сортировку при поиске по объявлениям</w:t>
-      </w:r>
-      <w:r>
-        <w:t>;</w:t>
-      </w:r>
-    </w:p>
-    <w:p>
-      <w:pPr>
-        <w:pStyle w:val="a8"/>
-      </w:pPr>
-      <w:r>
-        <w:t>Создавать и публиковать</w:t>
-      </w:r>
-      <w:r>
-        <w:t xml:space="preserve"> объявления</w:t>
-      </w:r>
-      <w:r>
-        <w:t xml:space="preserve"> после авторизации;</w:t>
-      </w:r>
-    </w:p>
-    <w:p>
-      <w:pPr>
-        <w:pStyle w:val="a8"/>
-      </w:pPr>
-      <w:r>
-        <w:t>Р</w:t>
-      </w:r>
-      <w:r>
-        <w:t>едактировать свои объявления</w:t>
-      </w:r>
-      <w:r>
-        <w:t xml:space="preserve"> после авторизации;</w:t>
-      </w:r>
-    </w:p>
-    <w:p>
-      <w:pPr>
-        <w:pStyle w:val="a8"/>
-      </w:pPr>
-      <w:r>
-        <w:t>Удалять свои объявления после авторизации;</w:t>
-      </w:r>
-    </w:p>
-    <w:p>
-      <w:pPr>
-        <w:pStyle w:val="a8"/>
-      </w:pPr>
-      <w:r>
-        <w:t>П</w:t>
-      </w:r>
-      <w:r>
-        <w:t>росматривать список своих объявлений</w:t>
-      </w:r>
-      <w:r>
-        <w:t xml:space="preserve"> после авторизации;</w:t>
-      </w:r>
-    </w:p>
-    <w:p>
-      <w:pPr>
-        <w:pStyle w:val="a8"/>
-      </w:pPr>
-      <w:r>
-        <w:t>Откликаться на объявления после авторизации;</w:t>
-      </w:r>
-    </w:p>
-    <w:p>
-      <w:pPr>
-        <w:pStyle w:val="a8"/>
-      </w:pPr>
-      <w:r>
-        <w:t>Выбирать доступные даты</w:t>
-      </w:r>
-      <w:r>
-        <w:t xml:space="preserve"> при оформлении отклика</w:t>
-      </w:r>
-      <w:r>
-        <w:t xml:space="preserve">, если </w:t>
-      </w:r>
-      <w:r>
-        <w:t>для объявления доступен календарь после авторизации</w:t>
-      </w:r>
-      <w:r>
-        <w:t>;</w:t>
-      </w:r>
-    </w:p>
-    <w:p>
-      <w:pPr>
-        <w:pStyle w:val="a8"/>
-      </w:pPr>
-      <w:r>
-        <w:t>Получать уведомления об откликах на собственные объявления</w:t>
-      </w:r>
-      <w:r>
-        <w:t xml:space="preserve"> на почту после авторизации</w:t>
-      </w:r>
-      <w:r>
-        <w:t>;</w:t>
-      </w:r>
-    </w:p>
-    <w:p>
-      <w:pPr>
-        <w:pStyle w:val="a8"/>
-      </w:pPr>
-      <w:r>
-        <w:t>Получать уведомления об откликах на свои объявления на почту</w:t>
-      </w:r>
-      <w:r>
-        <w:t xml:space="preserve"> после авторизации</w:t>
-      </w:r>
-      <w:r>
-        <w:t>;</w:t>
-      </w:r>
-    </w:p>
-    <w:p>
-      <w:pPr>
-        <w:pStyle w:val="a8"/>
-      </w:pPr>
-      <w:r>
-        <w:t>Получать уведомления об ответах на свои отклики на почту</w:t>
-      </w:r>
-      <w:r>
-        <w:t xml:space="preserve"> после авторизации</w:t>
-      </w:r>
-      <w:r>
-        <w:t>;</w:t>
-      </w:r>
-    </w:p>
-    <w:p>
-      <w:pPr>
-        <w:pStyle w:val="a8"/>
-      </w:pPr>
-      <w:r>
-        <w:t>Настраивать</w:t>
-      </w:r>
-      <w:r>
-        <w:t xml:space="preserve"> собственные</w:t>
-      </w:r>
-      <w:r>
-        <w:t xml:space="preserve"> уведомления</w:t>
-      </w:r>
-      <w:r>
-        <w:t>, приходящие на почту после авторизации</w:t>
-      </w:r>
-      <w:r>
-        <w:t>;</w:t>
-      </w:r>
-    </w:p>
-    <w:p>
-      <w:pPr>
-        <w:pStyle w:val="a8"/>
-      </w:pPr>
-      <w:r>
-        <w:t>Д</w:t>
-      </w:r>
-      <w:r>
-        <w:t>обавлять описание в</w:t>
-      </w:r>
-      <w:r>
-        <w:t xml:space="preserve"> свое</w:t>
-      </w:r>
-      <w:r>
-        <w:t xml:space="preserve"> объявление</w:t>
-      </w:r>
-      <w:r>
-        <w:t xml:space="preserve"> после авторизации;</w:t>
-      </w:r>
-    </w:p>
-    <w:p>
-      <w:pPr>
-        <w:pStyle w:val="a8"/>
-      </w:pPr>
-      <w:r>
-        <w:t>Д</w:t>
-      </w:r>
-      <w:r>
-        <w:t>обавлять фото в объявление</w:t>
-      </w:r>
-      <w:r>
-        <w:t xml:space="preserve"> после авторизации;</w:t>
-      </w:r>
-    </w:p>
-    <w:p>
-      <w:pPr>
-        <w:pStyle w:val="a8"/>
-      </w:pPr>
-      <w:r>
-        <w:t>Д</w:t>
-      </w:r>
-      <w:r>
-        <w:t>обавлять объявления в избранное</w:t>
-      </w:r>
-      <w:r>
-        <w:t xml:space="preserve"> после авторизации;</w:t>
-      </w:r>
-    </w:p>
-    <w:p>
-      <w:pPr>
-        <w:pStyle w:val="a8"/>
-      </w:pPr>
-      <w:r>
-        <w:t xml:space="preserve">Исключать </w:t>
-      </w:r>
-      <w:r>
-        <w:t>объявления из</w:t>
-      </w:r>
-      <w:r>
-        <w:t xml:space="preserve"> своего списка</w:t>
-      </w:r>
-      <w:r>
-        <w:t xml:space="preserve"> избранн</w:t>
-      </w:r>
-      <w:r>
-        <w:t>ых объявлений</w:t>
-      </w:r>
-      <w:r>
-        <w:t xml:space="preserve"> после авторизации;</w:t>
-      </w:r>
-    </w:p>
-    <w:p>
-      <w:pPr>
-        <w:pStyle w:val="a8"/>
-      </w:pPr>
-      <w:r>
-        <w:t>Просматривать отклики на свои объявления после авторизации;</w:t>
-      </w:r>
-    </w:p>
-    <w:p>
-      <w:pPr>
-        <w:pStyle w:val="a8"/>
-      </w:pPr>
-      <w:r>
-        <w:t>Принимать или отклонять отклик</w:t>
-      </w:r>
-      <w:r>
-        <w:t>и</w:t>
-      </w:r>
-      <w:r>
-        <w:t xml:space="preserve"> после авторизации;</w:t>
-      </w:r>
-    </w:p>
-    <w:p>
-      <w:pPr>
-        <w:pStyle w:val="a8"/>
-      </w:pPr>
-      <w:r>
-        <w:t xml:space="preserve">Просматривать доступные даты, </w:t>
-      </w:r>
-      <w:r>
-        <w:t>если для объявления доступен календар</w:t>
-      </w:r>
-      <w:r>
-        <w:t>ь</w:t>
-      </w:r>
-      <w:r>
-        <w:t>;</w:t>
-      </w:r>
-    </w:p>
-    <w:p>
-      <w:pPr>
-        <w:pStyle w:val="a8"/>
-      </w:pPr>
-      <w:r>
-        <w:t>Б</w:t>
-      </w:r>
-      <w:r>
-        <w:t>локировать объявления</w:t>
-      </w:r>
-      <w:r>
-        <w:t xml:space="preserve"> как администратор;</w:t>
-      </w:r>
-    </w:p>
-    <w:p>
-      <w:pPr>
-        <w:pStyle w:val="a8"/>
-      </w:pPr>
-      <w:r>
-        <w:t>Удалять</w:t>
-      </w:r>
-      <w:r>
-        <w:t xml:space="preserve"> объявления</w:t>
-      </w:r>
-      <w:r>
-        <w:t xml:space="preserve"> как администратор;</w:t>
-      </w:r>
-    </w:p>
-    <w:p>
-      <w:pPr>
-        <w:pStyle w:val="a8"/>
-      </w:pPr>
-      <w:r>
-        <w:t>Б</w:t>
-      </w:r>
-      <w:r>
-        <w:t>локировать пользователей</w:t>
-      </w:r>
-      <w:r>
-        <w:t xml:space="preserve"> как администратор;</w:t>
-      </w:r>
-    </w:p>
-    <w:p>
-      <w:pPr>
-        <w:pStyle w:val="a8"/>
-      </w:pPr>
-      <w:r>
-        <w:lastRenderedPageBreak/>
-        <w:t>Удалять</w:t>
-      </w:r>
-      <w:r>
-        <w:t xml:space="preserve"> пользователей</w:t>
-      </w:r>
-      <w:r>
-        <w:t xml:space="preserve"> как администратор;</w:t>
-      </w:r>
-    </w:p>
-    <w:p>
-      <w:pPr>
-        <w:pStyle w:val="a8"/>
-      </w:pPr>
-      <w:r>
-        <w:t>О</w:t>
-      </w:r>
-      <w:r>
-        <w:t>существлять поиск через совпадения текста при поиске по пользователям</w:t>
-      </w:r>
-      <w:r>
-        <w:t xml:space="preserve"> как администратор.</w:t>
-      </w:r>
-    </w:p>
-    <w:p>
-      <w:pPr>
-        <w:pStyle w:val="aff4"/>
-      </w:pPr>
-      <w:r>
-        <w:t xml:space="preserve">Далее будут приведены требования к </w:t>
-      </w:r>
-      <w:r>
-        <w:t xml:space="preserve">функциям </w:t>
-      </w:r>
-      <w:r>
-        <w:t xml:space="preserve">каждой </w:t>
-      </w:r>
-      <w:r>
-        <w:t>подсистем</w:t>
-      </w:r>
-      <w:r>
-        <w:t>.</w:t>
-      </w:r>
-    </w:p>
-    <w:p>
-      <w:pPr>
-        <w:pStyle w:val="afff0"/>
-      </w:pPr>
-      <w:bookmarkStart w:id="19" w:name="_Toc193553513"/>
-      <w:r>
-        <w:t xml:space="preserve">Микросервис </w:t>
-      </w:r>
-      <w:r>
-        <w:t>“</w:t>
-      </w:r>
-      <w:r>
-        <w:t>Gateway</w:t>
-      </w:r>
-      <w:r>
-        <w:t>”</w:t>
-      </w:r>
-      <w:r>
-        <w:t xml:space="preserve"> для управления запросами</w:t>
+        <w:pStyle w:val="a6"/>
+      </w:pPr>
+      <w:bookmarkStart w:id="19" w:name="_Toc194088794"/>
+      <w:r>
+        <w:t>Требования к функциям (задачам), выполняемым АС</w:t>
       </w:r>
       <w:bookmarkEnd w:id="19"/>
     </w:p>
@@ -6766,20 +6959,1506 @@
         <w:pStyle w:val="aff4"/>
       </w:pPr>
       <w:r>
-        <w:t xml:space="preserve">Данная подсистема представляет собой единую точку доступа, основной функцией которого является маршрутизация, то есть </w:t>
-      </w:r>
-      <w:r>
-        <w:t>должен перенаправлять входящие HTTP-запросы к соответствующим микросервисам</w:t>
-      </w:r>
-      <w:r>
-        <w:t>.</w:t>
+        <w:t>Система</w:t>
+      </w:r>
+      <w:r>
+        <w:t xml:space="preserve"> </w:t>
+      </w:r>
+      <w:r>
+        <w:t>должна позволять пользователям</w:t>
+      </w:r>
+      <w:r>
+        <w:t xml:space="preserve"> </w:t>
+      </w:r>
+      <w:r>
+        <w:t>решать задачи</w:t>
+      </w:r>
+      <w:r>
+        <w:t>, указанные в таблице 2.</w:t>
       </w:r>
     </w:p>
     <w:p>
       <w:pPr>
+        <w:pStyle w:val="aff4"/>
+      </w:pPr>
+    </w:p>
+    <w:p>
+      <w:pPr>
+        <w:pStyle w:val="a4"/>
+      </w:pPr>
+      <w:r>
+        <w:t>Функции, выполняемые системой</w:t>
+      </w:r>
+    </w:p>
+    <w:tbl>
+      <w:tblPr>
+        <w:tblStyle w:val="afd"/>
+        <w:tblW w:w="0" w:type="auto"/>
+        <w:tblLook w:val="04A0" w:firstRow="1" w:lastRow="0" w:firstColumn="1" w:lastColumn="0" w:noHBand="0" w:noVBand="1"/>
+      </w:tblPr>
+      <w:tblGrid>
+        <w:gridCol w:w="2547"/>
+        <w:gridCol w:w="6797"/>
+      </w:tblGrid>
+      <w:tr>
+        <w:tc>
+          <w:tcPr>
+            <w:tcW w:w="2547" w:type="dxa"/>
+          </w:tcPr>
+          <w:p>
+            <w:pPr>
+              <w:pStyle w:val="aff4"/>
+              <w:ind w:firstLine="0"/>
+            </w:pPr>
+            <w:r>
+              <w:t>Функция</w:t>
+            </w:r>
+          </w:p>
+        </w:tc>
+        <w:tc>
+          <w:tcPr>
+            <w:tcW w:w="6797" w:type="dxa"/>
+          </w:tcPr>
+          <w:p>
+            <w:pPr>
+              <w:pStyle w:val="aff4"/>
+              <w:ind w:firstLine="0"/>
+            </w:pPr>
+            <w:r>
+              <w:t>Дополнительная информация</w:t>
+            </w:r>
+          </w:p>
+        </w:tc>
+      </w:tr>
+      <w:tr>
+        <w:tc>
+          <w:tcPr>
+            <w:tcW w:w="2547" w:type="dxa"/>
+          </w:tcPr>
+          <w:p>
+            <w:pPr>
+              <w:pStyle w:val="aff4"/>
+              <w:ind w:firstLine="0"/>
+            </w:pPr>
+            <w:r>
+              <w:t>Регистрация</w:t>
+            </w:r>
+          </w:p>
+        </w:tc>
+        <w:tc>
+          <w:tcPr>
+            <w:tcW w:w="6797" w:type="dxa"/>
+          </w:tcPr>
+          <w:p>
+            <w:pPr>
+              <w:pStyle w:val="aff4"/>
+              <w:ind w:firstLine="0"/>
+            </w:pPr>
+            <w:r>
+              <w:t>Регистрация должна осуществляться с помощью пароля и электронной почты;</w:t>
+            </w:r>
+          </w:p>
+          <w:p>
+            <w:pPr>
+              <w:pStyle w:val="aff4"/>
+              <w:ind w:firstLine="0"/>
+            </w:pPr>
+            <w:r>
+              <w:t xml:space="preserve">Неавторизованный пользователь не должен иметь возможность зарегистрироваться в системе, используя </w:t>
+            </w:r>
+            <w:r>
+              <w:lastRenderedPageBreak/>
+              <w:t>электронную почту, которая раннее была использована для регистрации другим пользователем.</w:t>
+            </w:r>
+          </w:p>
+        </w:tc>
+      </w:tr>
+      <w:tr>
+        <w:tc>
+          <w:tcPr>
+            <w:tcW w:w="2547" w:type="dxa"/>
+          </w:tcPr>
+          <w:p>
+            <w:pPr>
+              <w:pStyle w:val="aff4"/>
+              <w:ind w:firstLine="0"/>
+            </w:pPr>
+            <w:r>
+              <w:lastRenderedPageBreak/>
+              <w:t>Авторизация</w:t>
+            </w:r>
+          </w:p>
+        </w:tc>
+        <w:tc>
+          <w:tcPr>
+            <w:tcW w:w="6797" w:type="dxa"/>
+          </w:tcPr>
+          <w:p>
+            <w:pPr>
+              <w:pStyle w:val="aff4"/>
+              <w:ind w:firstLine="0"/>
+            </w:pPr>
+            <w:r>
+              <w:t>Авторизация может быть осуществлена только при предварительной регистрации;</w:t>
+            </w:r>
+          </w:p>
+          <w:p>
+            <w:pPr>
+              <w:pStyle w:val="aff4"/>
+              <w:ind w:firstLine="0"/>
+            </w:pPr>
+            <w:r>
+              <w:t>Если учетная запись удалена или заблокирована, авторизация должна быть невозможной;</w:t>
+            </w:r>
+          </w:p>
+          <w:p>
+            <w:pPr>
+              <w:pStyle w:val="aff4"/>
+              <w:ind w:firstLine="0"/>
+            </w:pPr>
+            <w:r>
+              <w:t>Авторизация</w:t>
+            </w:r>
+            <w:r>
+              <w:t xml:space="preserve"> должна осуществляться с помощью </w:t>
+            </w:r>
+            <w:r>
+              <w:t xml:space="preserve">пароля </w:t>
+            </w:r>
+            <w:r>
+              <w:t>и электронной почты</w:t>
+            </w:r>
+            <w:r>
+              <w:t>.</w:t>
+            </w:r>
+          </w:p>
+        </w:tc>
+      </w:tr>
+      <w:tr>
+        <w:tc>
+          <w:tcPr>
+            <w:tcW w:w="2547" w:type="dxa"/>
+          </w:tcPr>
+          <w:p>
+            <w:pPr>
+              <w:pStyle w:val="aff4"/>
+              <w:ind w:firstLine="0"/>
+            </w:pPr>
+            <w:r>
+              <w:t>Просмотр информации о своем профиле</w:t>
+            </w:r>
+          </w:p>
+        </w:tc>
+        <w:tc>
+          <w:tcPr>
+            <w:tcW w:w="6797" w:type="dxa"/>
+          </w:tcPr>
+          <w:p>
+            <w:pPr>
+              <w:pStyle w:val="aff4"/>
+              <w:ind w:firstLine="0"/>
+            </w:pPr>
+            <w:r>
+              <w:t xml:space="preserve">Просмотр информации о своем профиле должен быть доступен </w:t>
+            </w:r>
+            <w:r>
+              <w:t>только авторизованным пользователям</w:t>
+            </w:r>
+            <w:r>
+              <w:t>.</w:t>
+            </w:r>
+          </w:p>
+        </w:tc>
+      </w:tr>
+      <w:tr>
+        <w:tc>
+          <w:tcPr>
+            <w:tcW w:w="2547" w:type="dxa"/>
+          </w:tcPr>
+          <w:p>
+            <w:pPr>
+              <w:pStyle w:val="aff4"/>
+              <w:ind w:firstLine="0"/>
+            </w:pPr>
+            <w:r>
+              <w:t>Обновление информации о своем профиле</w:t>
+            </w:r>
+          </w:p>
+        </w:tc>
+        <w:tc>
+          <w:tcPr>
+            <w:tcW w:w="6797" w:type="dxa"/>
+          </w:tcPr>
+          <w:p>
+            <w:pPr>
+              <w:pStyle w:val="aff4"/>
+              <w:ind w:firstLine="0"/>
+            </w:pPr>
+            <w:r>
+              <w:t xml:space="preserve">Обновление информации о своем профиле должно быть доступно </w:t>
+            </w:r>
+            <w:r>
+              <w:t>только авторизованным пользователям</w:t>
+            </w:r>
+            <w:r>
+              <w:t>;</w:t>
+            </w:r>
+          </w:p>
+          <w:p>
+            <w:pPr>
+              <w:pStyle w:val="aff4"/>
+              <w:ind w:firstLine="0"/>
+            </w:pPr>
+            <w:r>
+              <w:t>Обновление электронной почты должно быть невозможно;</w:t>
+            </w:r>
+          </w:p>
+          <w:p>
+            <w:pPr>
+              <w:pStyle w:val="aff4"/>
+              <w:ind w:firstLine="0"/>
+            </w:pPr>
+            <w:r>
+              <w:t>Обновление пароля должно требовать введение текущего пароля.</w:t>
+            </w:r>
+          </w:p>
+        </w:tc>
+      </w:tr>
+      <w:tr>
+        <w:tc>
+          <w:tcPr>
+            <w:tcW w:w="2547" w:type="dxa"/>
+          </w:tcPr>
+          <w:p>
+            <w:pPr>
+              <w:pStyle w:val="aff4"/>
+              <w:ind w:firstLine="0"/>
+            </w:pPr>
+            <w:r>
+              <w:t>Просмотр объявлений</w:t>
+            </w:r>
+          </w:p>
+        </w:tc>
+        <w:tc>
+          <w:tcPr>
+            <w:tcW w:w="6797" w:type="dxa"/>
+          </w:tcPr>
+          <w:p>
+            <w:pPr>
+              <w:pStyle w:val="aff4"/>
+              <w:ind w:firstLine="0"/>
+            </w:pPr>
+            <w:r>
+              <w:t>Для просмотра должны быть доступны опубликованные объявления других пользователей;</w:t>
+            </w:r>
+          </w:p>
+          <w:p>
+            <w:pPr>
+              <w:pStyle w:val="aff4"/>
+              <w:ind w:firstLine="0"/>
+            </w:pPr>
+            <w:r>
+              <w:t>Для объявления должна быть указана информация для связи с держателем объявления.</w:t>
+            </w:r>
+          </w:p>
+        </w:tc>
+      </w:tr>
+      <w:tr>
+        <w:tc>
+          <w:tcPr>
+            <w:tcW w:w="2547" w:type="dxa"/>
+          </w:tcPr>
+          <w:p>
+            <w:pPr>
+              <w:pStyle w:val="aff4"/>
+              <w:ind w:firstLine="0"/>
+            </w:pPr>
+            <w:r>
+              <w:t>Просмотр профиля пользователей</w:t>
+            </w:r>
+          </w:p>
+        </w:tc>
+        <w:tc>
+          <w:tcPr>
+            <w:tcW w:w="6797" w:type="dxa"/>
+          </w:tcPr>
+          <w:p>
+            <w:pPr>
+              <w:pStyle w:val="aff4"/>
+              <w:ind w:firstLine="0"/>
+            </w:pPr>
+            <w:r>
+              <w:t>К просмотру должны быть доступны имя пользователя, контактная информация и список открытых объявлений данного пользователя. В случае, если пользователь заблокирован, должна отображаться только информация о том, что пользователь заблокирован.</w:t>
+            </w:r>
+          </w:p>
+        </w:tc>
+      </w:tr>
+      <w:tr>
+        <w:tc>
+          <w:tcPr>
+            <w:tcW w:w="2547" w:type="dxa"/>
+          </w:tcPr>
+          <w:p>
+            <w:pPr>
+              <w:pStyle w:val="aff4"/>
+              <w:ind w:firstLine="0"/>
+            </w:pPr>
+            <w:r>
+              <w:lastRenderedPageBreak/>
+              <w:t>Накладывать</w:t>
+            </w:r>
+            <w:r>
+              <w:t xml:space="preserve"> фильтры при поиске</w:t>
+            </w:r>
+            <w:r>
+              <w:t xml:space="preserve"> объявлений</w:t>
+            </w:r>
+          </w:p>
+        </w:tc>
+        <w:tc>
+          <w:tcPr>
+            <w:tcW w:w="6797" w:type="dxa"/>
+          </w:tcPr>
+          <w:p>
+            <w:pPr>
+              <w:pStyle w:val="aff4"/>
+              <w:ind w:firstLine="0"/>
+            </w:pPr>
+            <w:r>
+              <w:t xml:space="preserve">Должна быть </w:t>
+            </w:r>
+            <w:r>
+              <w:t xml:space="preserve">реализована </w:t>
+            </w:r>
+            <w:r>
+              <w:t>возможность осуществлять поиск через</w:t>
+            </w:r>
+            <w:r>
+              <w:t xml:space="preserve"> </w:t>
+            </w:r>
+            <w:r>
+              <w:t>совпадения текста при поиске по объявлениям</w:t>
+            </w:r>
+            <w:r>
+              <w:t>. Под совпадением понимается вхождение введенного текста как подстроки в название объявления;</w:t>
+            </w:r>
+          </w:p>
+          <w:p>
+            <w:pPr>
+              <w:pStyle w:val="aff4"/>
+              <w:ind w:firstLine="0"/>
+            </w:pPr>
+            <w:r>
+              <w:t>Должна предоставляться возможность накладывать фильтр по цене.</w:t>
+            </w:r>
+          </w:p>
+        </w:tc>
+      </w:tr>
+      <w:tr>
+        <w:tc>
+          <w:tcPr>
+            <w:tcW w:w="2547" w:type="dxa"/>
+          </w:tcPr>
+          <w:p>
+            <w:pPr>
+              <w:pStyle w:val="aff4"/>
+              <w:ind w:firstLine="0"/>
+            </w:pPr>
+            <w:r>
+              <w:t>Применять сортировку при поиске объявлений</w:t>
+            </w:r>
+          </w:p>
+        </w:tc>
+        <w:tc>
+          <w:tcPr>
+            <w:tcW w:w="6797" w:type="dxa"/>
+          </w:tcPr>
+          <w:p>
+            <w:pPr>
+              <w:pStyle w:val="aff4"/>
+              <w:ind w:firstLine="0"/>
+            </w:pPr>
+            <w:r>
+              <w:t>Должна быть реализована возможность осуществлять сортировку п</w:t>
+            </w:r>
+            <w:r>
+              <w:t>о дате добавления (от новых и обратная)</w:t>
+            </w:r>
+            <w:r>
+              <w:t xml:space="preserve"> и п</w:t>
+            </w:r>
+            <w:r>
+              <w:t>о цене (от большего к меньшему и обратная)</w:t>
+            </w:r>
+            <w:r>
+              <w:t>.</w:t>
+            </w:r>
+          </w:p>
+        </w:tc>
+      </w:tr>
+      <w:tr>
+        <w:tc>
+          <w:tcPr>
+            <w:tcW w:w="2547" w:type="dxa"/>
+          </w:tcPr>
+          <w:p>
+            <w:pPr>
+              <w:pStyle w:val="aff4"/>
+              <w:ind w:firstLine="0"/>
+            </w:pPr>
+            <w:r>
+              <w:t>Создание и публикация объявлений</w:t>
+            </w:r>
+          </w:p>
+        </w:tc>
+        <w:tc>
+          <w:tcPr>
+            <w:tcW w:w="6797" w:type="dxa"/>
+          </w:tcPr>
+          <w:p>
+            <w:pPr>
+              <w:pStyle w:val="aff4"/>
+              <w:ind w:firstLine="0"/>
+            </w:pPr>
+            <w:r>
+              <w:t>Создание</w:t>
+            </w:r>
+            <w:r>
+              <w:t xml:space="preserve"> и публикаци</w:t>
+            </w:r>
+            <w:r>
+              <w:t>я</w:t>
+            </w:r>
+            <w:r>
+              <w:t xml:space="preserve"> объявлений </w:t>
+            </w:r>
+            <w:r>
+              <w:t>должна быть доступна</w:t>
+            </w:r>
+            <w:r>
+              <w:t xml:space="preserve"> </w:t>
+            </w:r>
+            <w:r>
+              <w:t>только авторизованным пользователям</w:t>
+            </w:r>
+            <w:r>
+              <w:t>;</w:t>
+            </w:r>
+          </w:p>
+          <w:p>
+            <w:pPr>
+              <w:pStyle w:val="aff4"/>
+              <w:ind w:firstLine="0"/>
+            </w:pPr>
+            <w:r>
+              <w:t>При публикации объявления обязательно должно быть указано его название;</w:t>
+            </w:r>
+          </w:p>
+          <w:p>
+            <w:pPr>
+              <w:pStyle w:val="aff4"/>
+              <w:ind w:firstLine="0"/>
+            </w:pPr>
+            <w:r>
+              <w:t>При создании объявления должна быть возможность добавить описание;</w:t>
+            </w:r>
+          </w:p>
+          <w:p>
+            <w:pPr>
+              <w:pStyle w:val="aff4"/>
+              <w:ind w:firstLine="0"/>
+            </w:pPr>
+            <w:r>
+              <w:t>При публикации должна быть указана цена или запись о том, что она договорная.</w:t>
+            </w:r>
+          </w:p>
+        </w:tc>
+      </w:tr>
+      <w:tr>
+        <w:tc>
+          <w:tcPr>
+            <w:tcW w:w="2547" w:type="dxa"/>
+          </w:tcPr>
+          <w:p>
+            <w:pPr>
+              <w:pStyle w:val="aff4"/>
+              <w:ind w:firstLine="0"/>
+            </w:pPr>
+            <w:r>
+              <w:t>Редактирование своих объявлений</w:t>
+            </w:r>
+          </w:p>
+        </w:tc>
+        <w:tc>
+          <w:tcPr>
+            <w:tcW w:w="6797" w:type="dxa"/>
+          </w:tcPr>
+          <w:p>
+            <w:pPr>
+              <w:pStyle w:val="aff4"/>
+              <w:ind w:firstLine="0"/>
+            </w:pPr>
+            <w:r>
+              <w:t>Редактирование своих объявлений</w:t>
+            </w:r>
+            <w:r>
+              <w:t xml:space="preserve"> должно быть доступно только авторизованным пользователям</w:t>
+            </w:r>
+            <w:r>
+              <w:t>;</w:t>
+            </w:r>
+          </w:p>
+          <w:p>
+            <w:pPr>
+              <w:pStyle w:val="aff4"/>
+              <w:ind w:firstLine="0"/>
+            </w:pPr>
+            <w:r>
+              <w:t>При редактировании объявления обязательно должно быть указано его название;</w:t>
+            </w:r>
+          </w:p>
+          <w:p>
+            <w:pPr>
+              <w:pStyle w:val="aff4"/>
+              <w:ind w:firstLine="0"/>
+            </w:pPr>
+            <w:r>
+              <w:t>При редактировании объявления должна быть возможность добавить описание;</w:t>
+            </w:r>
+          </w:p>
+          <w:p>
+            <w:pPr>
+              <w:pStyle w:val="aff4"/>
+              <w:ind w:firstLine="0"/>
+            </w:pPr>
+            <w:r>
+              <w:t>При редактировании должна быть указана цена или запись о том, что она договорная.</w:t>
+            </w:r>
+          </w:p>
+        </w:tc>
+      </w:tr>
+      <w:tr>
+        <w:tc>
+          <w:tcPr>
+            <w:tcW w:w="2547" w:type="dxa"/>
+          </w:tcPr>
+          <w:p>
+            <w:pPr>
+              <w:pStyle w:val="aff4"/>
+              <w:ind w:firstLine="0"/>
+            </w:pPr>
+            <w:r>
+              <w:t>Удаление объявлений</w:t>
+            </w:r>
+          </w:p>
+        </w:tc>
+        <w:tc>
+          <w:tcPr>
+            <w:tcW w:w="6797" w:type="dxa"/>
+          </w:tcPr>
+          <w:p>
+            <w:pPr>
+              <w:pStyle w:val="aff4"/>
+              <w:ind w:firstLine="0"/>
+            </w:pPr>
+            <w:r>
+              <w:t>Удаление объявлений должно быть доступно только авторизованным пользователям</w:t>
+            </w:r>
+            <w:r>
+              <w:t>;</w:t>
+            </w:r>
+          </w:p>
+          <w:p>
+            <w:pPr>
+              <w:pStyle w:val="aff4"/>
+              <w:ind w:firstLine="0"/>
+            </w:pPr>
+            <w:r>
+              <w:lastRenderedPageBreak/>
+              <w:t>Администраторам должна быть доступна возможность удалять любые объявления;</w:t>
+            </w:r>
+          </w:p>
+          <w:p>
+            <w:pPr>
+              <w:pStyle w:val="aff4"/>
+              <w:ind w:firstLine="0"/>
+            </w:pPr>
+            <w:r>
+              <w:t>Пользователям, не обладающим правами администратора, должно быть доступно удаление только своих объявлений.</w:t>
+            </w:r>
+          </w:p>
+        </w:tc>
+      </w:tr>
+      <w:tr>
+        <w:tc>
+          <w:tcPr>
+            <w:tcW w:w="2547" w:type="dxa"/>
+          </w:tcPr>
+          <w:p>
+            <w:pPr>
+              <w:pStyle w:val="aff4"/>
+              <w:ind w:firstLine="0"/>
+            </w:pPr>
+            <w:r>
+              <w:lastRenderedPageBreak/>
+              <w:t>Просмотр списка своих объявлений</w:t>
+            </w:r>
+          </w:p>
+        </w:tc>
+        <w:tc>
+          <w:tcPr>
+            <w:tcW w:w="6797" w:type="dxa"/>
+          </w:tcPr>
+          <w:p>
+            <w:pPr>
+              <w:pStyle w:val="aff4"/>
+              <w:ind w:firstLine="0"/>
+            </w:pPr>
+            <w:r>
+              <w:t>Просмотр списка своих объявлений</w:t>
+            </w:r>
+            <w:r>
+              <w:t xml:space="preserve"> должен быть доступен только авторизованным пользователям;</w:t>
+            </w:r>
+          </w:p>
+        </w:tc>
+      </w:tr>
+      <w:tr>
+        <w:tc>
+          <w:tcPr>
+            <w:tcW w:w="2547" w:type="dxa"/>
+          </w:tcPr>
+          <w:p>
+            <w:pPr>
+              <w:pStyle w:val="aff4"/>
+              <w:ind w:firstLine="0"/>
+            </w:pPr>
+            <w:r>
+              <w:t>Отклик на объявления</w:t>
+            </w:r>
+          </w:p>
+        </w:tc>
+        <w:tc>
+          <w:tcPr>
+            <w:tcW w:w="6797" w:type="dxa"/>
+          </w:tcPr>
+          <w:p>
+            <w:pPr>
+              <w:pStyle w:val="aff4"/>
+              <w:ind w:firstLine="0"/>
+            </w:pPr>
+            <w:r>
+              <w:t>Отклик на объявления</w:t>
+            </w:r>
+            <w:r>
+              <w:t xml:space="preserve"> </w:t>
+            </w:r>
+            <w:r>
+              <w:t>должен быть доступен только авторизованным пользователям;</w:t>
+            </w:r>
+          </w:p>
+        </w:tc>
+      </w:tr>
+      <w:tr>
+        <w:tc>
+          <w:tcPr>
+            <w:tcW w:w="2547" w:type="dxa"/>
+          </w:tcPr>
+          <w:p>
+            <w:pPr>
+              <w:pStyle w:val="aff4"/>
+              <w:ind w:firstLine="0"/>
+            </w:pPr>
+            <w:r>
+              <w:t>Выбор дат при оформлении отклика</w:t>
+            </w:r>
+          </w:p>
+        </w:tc>
+        <w:tc>
+          <w:tcPr>
+            <w:tcW w:w="6797" w:type="dxa"/>
+          </w:tcPr>
+          <w:p>
+            <w:pPr>
+              <w:pStyle w:val="aff4"/>
+              <w:ind w:firstLine="0"/>
+            </w:pPr>
+            <w:r>
+              <w:t>Выбор дат при оформлении отклика</w:t>
+            </w:r>
+            <w:r>
+              <w:t xml:space="preserve"> </w:t>
+            </w:r>
+            <w:r>
+              <w:t>должен быть доступен только авторизованным пользователям;</w:t>
+            </w:r>
+          </w:p>
+          <w:p>
+            <w:pPr>
+              <w:pStyle w:val="aff4"/>
+              <w:ind w:firstLine="0"/>
+            </w:pPr>
+            <w:r>
+              <w:t>Для объявления, на который оформляется отклик, должен быть доступен календарь.</w:t>
+            </w:r>
+          </w:p>
+        </w:tc>
+      </w:tr>
+      <w:tr>
+        <w:tc>
+          <w:tcPr>
+            <w:tcW w:w="2547" w:type="dxa"/>
+          </w:tcPr>
+          <w:p>
+            <w:pPr>
+              <w:pStyle w:val="aff4"/>
+              <w:ind w:firstLine="0"/>
+            </w:pPr>
+            <w:r>
+              <w:t>Просмотр доступных дат при оформлении отклика</w:t>
+            </w:r>
+          </w:p>
+        </w:tc>
+        <w:tc>
+          <w:tcPr>
+            <w:tcW w:w="6797" w:type="dxa"/>
+          </w:tcPr>
+          <w:p>
+            <w:pPr>
+              <w:pStyle w:val="aff4"/>
+              <w:ind w:firstLine="0"/>
+            </w:pPr>
+            <w:r>
+              <w:t>Просмотр доступных дат при оформлении отклика</w:t>
+            </w:r>
+            <w:r>
+              <w:t xml:space="preserve"> </w:t>
+            </w:r>
+            <w:r>
+              <w:t>должен быть доступен только авторизованным пользователям</w:t>
+            </w:r>
+            <w:r>
+              <w:t>;</w:t>
+            </w:r>
+          </w:p>
+          <w:p>
+            <w:pPr>
+              <w:pStyle w:val="aff4"/>
+              <w:ind w:firstLine="0"/>
+            </w:pPr>
+            <w:r>
+              <w:t>Для объявления, на который оформляется отклик, должен быть доступен календарь.</w:t>
+            </w:r>
+          </w:p>
+        </w:tc>
+      </w:tr>
+      <w:tr>
+        <w:tc>
+          <w:tcPr>
+            <w:tcW w:w="2547" w:type="dxa"/>
+          </w:tcPr>
+          <w:p>
+            <w:pPr>
+              <w:pStyle w:val="aff4"/>
+              <w:ind w:firstLine="0"/>
+            </w:pPr>
+            <w:r>
+              <w:t>Получение уведомлений на электронную почту при откликах, принадлежащих пользователю</w:t>
+            </w:r>
+          </w:p>
+        </w:tc>
+        <w:tc>
+          <w:tcPr>
+            <w:tcW w:w="6797" w:type="dxa"/>
+          </w:tcPr>
+          <w:p>
+            <w:pPr>
+              <w:pStyle w:val="aff4"/>
+              <w:ind w:firstLine="0"/>
+            </w:pPr>
+            <w:r>
+              <w:t>Получение уведомлений на электронную почту при откликах, принадлежащих пользователю</w:t>
+            </w:r>
+            <w:r>
+              <w:t>,</w:t>
+            </w:r>
+            <w:r>
+              <w:t xml:space="preserve"> </w:t>
+            </w:r>
+            <w:r>
+              <w:t xml:space="preserve">должно быть </w:t>
+            </w:r>
+            <w:r>
+              <w:t>доступ</w:t>
+            </w:r>
+            <w:r>
+              <w:t>но</w:t>
+            </w:r>
+            <w:r>
+              <w:t xml:space="preserve"> только авторизованным пользовател</w:t>
+            </w:r>
+            <w:r>
+              <w:t>ям</w:t>
+            </w:r>
+            <w:r>
+              <w:t>;</w:t>
+            </w:r>
+          </w:p>
+          <w:p>
+            <w:pPr>
+              <w:pStyle w:val="aff4"/>
+              <w:ind w:firstLine="0"/>
+            </w:pPr>
+            <w:r>
+              <w:t>В настройки пользователя должны быть включены уведомления по электронной почте;</w:t>
+            </w:r>
+          </w:p>
+          <w:p>
+            <w:pPr>
+              <w:pStyle w:val="aff4"/>
+              <w:ind w:firstLine="0"/>
+            </w:pPr>
+            <w:r>
+              <w:t>Уведомление должно приходить, если был оставлен отклик на объявление, созданное данным пользователем;</w:t>
+            </w:r>
+          </w:p>
+          <w:p>
+            <w:pPr>
+              <w:pStyle w:val="aff4"/>
+              <w:ind w:firstLine="0"/>
+            </w:pPr>
+            <w:r>
+              <w:t>Уведомление должно приходить на электронную почту, указанную в профиле пользователя.</w:t>
+            </w:r>
+          </w:p>
+        </w:tc>
+      </w:tr>
+      <w:tr>
+        <w:tc>
+          <w:tcPr>
+            <w:tcW w:w="2547" w:type="dxa"/>
+          </w:tcPr>
+          <w:p>
+            <w:pPr>
+              <w:pStyle w:val="aff4"/>
+              <w:ind w:firstLine="0"/>
+            </w:pPr>
+            <w:r>
+              <w:lastRenderedPageBreak/>
+              <w:t>Получение уведомлений на электронную почту при ответах на отклики пользователя</w:t>
+            </w:r>
+          </w:p>
+        </w:tc>
+        <w:tc>
+          <w:tcPr>
+            <w:tcW w:w="6797" w:type="dxa"/>
+          </w:tcPr>
+          <w:p>
+            <w:pPr>
+              <w:pStyle w:val="aff4"/>
+              <w:ind w:firstLine="0"/>
+            </w:pPr>
+            <w:r>
+              <w:t>Получение уведомлений на электронную почту при ответах на отклики пользователя</w:t>
+            </w:r>
+            <w:r>
+              <w:t xml:space="preserve"> </w:t>
+            </w:r>
+            <w:r>
+              <w:t>должно быть доступно только авторизованным пользователям</w:t>
+            </w:r>
+            <w:r>
+              <w:t>;</w:t>
+            </w:r>
+          </w:p>
+          <w:p>
+            <w:pPr>
+              <w:pStyle w:val="aff4"/>
+              <w:ind w:firstLine="0"/>
+            </w:pPr>
+            <w:r>
+              <w:t>В настройки пользователя должны быть включены уведомления по электронной почте;</w:t>
+            </w:r>
+          </w:p>
+          <w:p>
+            <w:pPr>
+              <w:pStyle w:val="aff4"/>
+              <w:ind w:firstLine="0"/>
+            </w:pPr>
+            <w:r>
+              <w:t>Уведомление должно приходить, если был оставлен ответ на отклик, созданный данным пользователем;</w:t>
+            </w:r>
+          </w:p>
+          <w:p>
+            <w:pPr>
+              <w:pStyle w:val="aff4"/>
+              <w:ind w:firstLine="0"/>
+            </w:pPr>
+            <w:r>
+              <w:t>Уведомление должно приходить на электронную почту, указанную пользователем при регистрации.</w:t>
+            </w:r>
+          </w:p>
+        </w:tc>
+      </w:tr>
+      <w:tr>
+        <w:tc>
+          <w:tcPr>
+            <w:tcW w:w="2547" w:type="dxa"/>
+          </w:tcPr>
+          <w:p>
+            <w:pPr>
+              <w:pStyle w:val="aff4"/>
+              <w:ind w:firstLine="0"/>
+            </w:pPr>
+            <w:r>
+              <w:t>Настройка собственных уведомлений на электронную почту</w:t>
+            </w:r>
+          </w:p>
+        </w:tc>
+        <w:tc>
+          <w:tcPr>
+            <w:tcW w:w="6797" w:type="dxa"/>
+          </w:tcPr>
+          <w:p>
+            <w:pPr>
+              <w:pStyle w:val="aff4"/>
+              <w:ind w:firstLine="0"/>
+            </w:pPr>
+            <w:r>
+              <w:t>Настройка собственных уведомлений на электронную почту</w:t>
+            </w:r>
+            <w:r>
+              <w:t xml:space="preserve"> </w:t>
+            </w:r>
+            <w:r>
+              <w:t>должн</w:t>
+            </w:r>
+            <w:r>
+              <w:t>а</w:t>
+            </w:r>
+            <w:r>
+              <w:t xml:space="preserve"> быть доступн</w:t>
+            </w:r>
+            <w:r>
+              <w:t>а</w:t>
+            </w:r>
+            <w:r>
+              <w:t xml:space="preserve"> только авторизованным пользователям</w:t>
+            </w:r>
+            <w:r>
+              <w:t>;</w:t>
+            </w:r>
+          </w:p>
+          <w:p>
+            <w:pPr>
+              <w:pStyle w:val="aff4"/>
+              <w:ind w:firstLine="0"/>
+            </w:pPr>
+            <w:r>
+              <w:t>Должна быть возможность включать и отключать уведомления, приходящие на электронную</w:t>
+            </w:r>
+            <w:r>
+              <w:t xml:space="preserve"> </w:t>
+            </w:r>
+            <w:r>
+              <w:t>почту данного пользователя.</w:t>
+            </w:r>
+          </w:p>
+        </w:tc>
+      </w:tr>
+      <w:tr>
+        <w:tc>
+          <w:tcPr>
+            <w:tcW w:w="2547" w:type="dxa"/>
+          </w:tcPr>
+          <w:p>
+            <w:pPr>
+              <w:pStyle w:val="aff4"/>
+              <w:ind w:firstLine="0"/>
+            </w:pPr>
+            <w:r>
+              <w:t>Редактирование своего списка избранных объявлений</w:t>
+            </w:r>
+          </w:p>
+        </w:tc>
+        <w:tc>
+          <w:tcPr>
+            <w:tcW w:w="6797" w:type="dxa"/>
+          </w:tcPr>
+          <w:p>
+            <w:pPr>
+              <w:pStyle w:val="aff4"/>
+              <w:ind w:firstLine="0"/>
+            </w:pPr>
+            <w:r>
+              <w:t>Редактирование своего списка избранных объявлений</w:t>
+            </w:r>
+            <w:r>
+              <w:t xml:space="preserve"> </w:t>
+            </w:r>
+            <w:r>
+              <w:t>должн</w:t>
+            </w:r>
+            <w:r>
+              <w:t>о</w:t>
+            </w:r>
+            <w:r>
+              <w:t xml:space="preserve"> быть доступн</w:t>
+            </w:r>
+            <w:r>
+              <w:t>о</w:t>
+            </w:r>
+            <w:r>
+              <w:t xml:space="preserve"> только авторизованным пользователям</w:t>
+            </w:r>
+            <w:r>
+              <w:t>;</w:t>
+            </w:r>
+          </w:p>
+          <w:p>
+            <w:pPr>
+              <w:pStyle w:val="aff4"/>
+              <w:ind w:firstLine="0"/>
+            </w:pPr>
+            <w:r>
+              <w:t>Опубликованные объявления, не находящиеся в списке избранного текущего пользователя, могут быть добавлены в список избранных объявлений пользователя;</w:t>
+            </w:r>
+          </w:p>
+          <w:p>
+            <w:pPr>
+              <w:pStyle w:val="aff4"/>
+              <w:ind w:firstLine="0"/>
+            </w:pPr>
+            <w:r>
+              <w:t>Опубликованные объявления, находящиеся в списке избранного текущего пользователя, могут быть удалены из списка избранных объявлений пользователя.</w:t>
+            </w:r>
+          </w:p>
+        </w:tc>
+      </w:tr>
+      <w:tr>
+        <w:tc>
+          <w:tcPr>
+            <w:tcW w:w="2547" w:type="dxa"/>
+          </w:tcPr>
+          <w:p>
+            <w:pPr>
+              <w:pStyle w:val="aff4"/>
+              <w:ind w:firstLine="0"/>
+            </w:pPr>
+            <w:r>
+              <w:t>Просмотр своего списка избранных объявлений</w:t>
+            </w:r>
+          </w:p>
+        </w:tc>
+        <w:tc>
+          <w:tcPr>
+            <w:tcW w:w="6797" w:type="dxa"/>
+          </w:tcPr>
+          <w:p>
+            <w:pPr>
+              <w:pStyle w:val="aff4"/>
+              <w:ind w:firstLine="0"/>
+            </w:pPr>
+            <w:r>
+              <w:t>Просмотр своего списка избранных объявлений</w:t>
+            </w:r>
+            <w:r>
+              <w:t xml:space="preserve"> должен быть доступен только авторизованным пользоватеям</w:t>
+            </w:r>
+            <w:r>
+              <w:t>;</w:t>
+            </w:r>
+          </w:p>
+          <w:p>
+            <w:pPr>
+              <w:pStyle w:val="aff4"/>
+              <w:ind w:firstLine="0"/>
+            </w:pPr>
+            <w:r>
+              <w:lastRenderedPageBreak/>
+              <w:t>Д</w:t>
+            </w:r>
+            <w:r>
+              <w:t xml:space="preserve">олжна предоставляться возможность просмотра списка </w:t>
+            </w:r>
+            <w:r>
+              <w:t>объявлений, находящихся в списке избранных объявлений пользователя.</w:t>
+            </w:r>
+          </w:p>
+        </w:tc>
+      </w:tr>
+      <w:tr>
+        <w:tc>
+          <w:tcPr>
+            <w:tcW w:w="2547" w:type="dxa"/>
+          </w:tcPr>
+          <w:p>
+            <w:pPr>
+              <w:pStyle w:val="aff4"/>
+              <w:ind w:firstLine="0"/>
+            </w:pPr>
+            <w:r>
+              <w:lastRenderedPageBreak/>
+              <w:t>Просмотр списка откликов, оставленных на объявления пользователя</w:t>
+            </w:r>
+          </w:p>
+        </w:tc>
+        <w:tc>
+          <w:tcPr>
+            <w:tcW w:w="6797" w:type="dxa"/>
+          </w:tcPr>
+          <w:p>
+            <w:pPr>
+              <w:pStyle w:val="aff4"/>
+              <w:ind w:firstLine="0"/>
+            </w:pPr>
+            <w:r>
+              <w:t>Просмотр списка откликов, оставленных на объявления пользователя</w:t>
+            </w:r>
+            <w:r>
+              <w:t>, должен быть доступен только авторизованным пользователям</w:t>
+            </w:r>
+            <w:r>
+              <w:t>;</w:t>
+            </w:r>
+          </w:p>
+          <w:p>
+            <w:pPr>
+              <w:pStyle w:val="aff4"/>
+              <w:ind w:firstLine="0"/>
+            </w:pPr>
+            <w:r>
+              <w:t>Д</w:t>
+            </w:r>
+            <w:r>
+              <w:t xml:space="preserve">олжна предоставляться возможность просмотра списка </w:t>
+            </w:r>
+            <w:r>
+              <w:t>откликов список откликов, оставленных на объявления пользователя.</w:t>
+            </w:r>
+          </w:p>
+        </w:tc>
+      </w:tr>
+      <w:tr>
+        <w:tc>
+          <w:tcPr>
+            <w:tcW w:w="2547" w:type="dxa"/>
+          </w:tcPr>
+          <w:p>
+            <w:pPr>
+              <w:pStyle w:val="aff4"/>
+              <w:ind w:firstLine="0"/>
+            </w:pPr>
+            <w:r>
+              <w:t>Обработка откликов, оставленных на объявления пользователя</w:t>
+            </w:r>
+          </w:p>
+        </w:tc>
+        <w:tc>
+          <w:tcPr>
+            <w:tcW w:w="6797" w:type="dxa"/>
+          </w:tcPr>
+          <w:p>
+            <w:pPr>
+              <w:pStyle w:val="aff4"/>
+              <w:ind w:firstLine="0"/>
+            </w:pPr>
+            <w:r>
+              <w:t>Обработка откликов, оставленных на объявления пользователя</w:t>
+            </w:r>
+            <w:r>
+              <w:t>, должна быть доступна только авторизованным пользователям</w:t>
+            </w:r>
+            <w:r>
+              <w:t>;</w:t>
+            </w:r>
+          </w:p>
+          <w:p>
+            <w:pPr>
+              <w:pStyle w:val="aff4"/>
+              <w:ind w:firstLine="0"/>
+            </w:pPr>
+            <w:r>
+              <w:t>Должна предоставляться возможность принимать или отклонять отклики, оставленные на объявления пользователя.</w:t>
+            </w:r>
+          </w:p>
+        </w:tc>
+      </w:tr>
+      <w:tr>
+        <w:tc>
+          <w:tcPr>
+            <w:tcW w:w="2547" w:type="dxa"/>
+          </w:tcPr>
+          <w:p>
+            <w:pPr>
+              <w:pStyle w:val="aff4"/>
+              <w:ind w:firstLine="0"/>
+            </w:pPr>
+            <w:r>
+              <w:t>Блокировка объявлений</w:t>
+            </w:r>
+          </w:p>
+        </w:tc>
+        <w:tc>
+          <w:tcPr>
+            <w:tcW w:w="6797" w:type="dxa"/>
+          </w:tcPr>
+          <w:p>
+            <w:pPr>
+              <w:pStyle w:val="aff4"/>
+              <w:ind w:firstLine="0"/>
+            </w:pPr>
+            <w:r>
+              <w:t>Пользователь должен обладать правами администратора</w:t>
+            </w:r>
+            <w:r>
+              <w:t xml:space="preserve"> и быть авторизованным</w:t>
+            </w:r>
+            <w:r>
+              <w:t>;</w:t>
+            </w:r>
+          </w:p>
+          <w:p>
+            <w:pPr>
+              <w:pStyle w:val="aff4"/>
+              <w:ind w:firstLine="0"/>
+            </w:pPr>
+            <w:r>
+              <w:t>Должна предоставляться возможность блокировать и разблокировать объявления пользователей.</w:t>
+            </w:r>
+          </w:p>
+        </w:tc>
+      </w:tr>
+      <w:tr>
+        <w:tc>
+          <w:tcPr>
+            <w:tcW w:w="2547" w:type="dxa"/>
+          </w:tcPr>
+          <w:p>
+            <w:pPr>
+              <w:pStyle w:val="aff4"/>
+              <w:ind w:firstLine="0"/>
+            </w:pPr>
+            <w:r>
+              <w:t>Блокировка пользователей</w:t>
+            </w:r>
+          </w:p>
+        </w:tc>
+        <w:tc>
+          <w:tcPr>
+            <w:tcW w:w="6797" w:type="dxa"/>
+          </w:tcPr>
+          <w:p>
+            <w:pPr>
+              <w:pStyle w:val="aff4"/>
+              <w:ind w:firstLine="0"/>
+            </w:pPr>
+            <w:r>
+              <w:t>Пользователь должен обладать правами администратора</w:t>
+            </w:r>
+            <w:r>
+              <w:t xml:space="preserve"> авторизованным</w:t>
+            </w:r>
+            <w:r>
+              <w:t>;</w:t>
+            </w:r>
+          </w:p>
+          <w:p>
+            <w:pPr>
+              <w:pStyle w:val="aff4"/>
+              <w:ind w:firstLine="0"/>
+            </w:pPr>
+            <w:r>
+              <w:t>Должна предоставляться возможность блокировать и разблокировать аккаунты пользователей.</w:t>
+            </w:r>
+          </w:p>
+        </w:tc>
+      </w:tr>
+      <w:tr>
+        <w:tc>
+          <w:tcPr>
+            <w:tcW w:w="2547" w:type="dxa"/>
+          </w:tcPr>
+          <w:p>
+            <w:pPr>
+              <w:pStyle w:val="aff4"/>
+              <w:ind w:firstLine="0"/>
+            </w:pPr>
+            <w:r>
+              <w:t>Удаление пользователей</w:t>
+            </w:r>
+          </w:p>
+        </w:tc>
+        <w:tc>
+          <w:tcPr>
+            <w:tcW w:w="6797" w:type="dxa"/>
+          </w:tcPr>
+          <w:p>
+            <w:pPr>
+              <w:pStyle w:val="aff4"/>
+              <w:ind w:firstLine="0"/>
+            </w:pPr>
+            <w:r>
+              <w:t>Пользователь должен обладать правами администратора</w:t>
+            </w:r>
+            <w:r>
+              <w:t xml:space="preserve"> и быть авторизованным</w:t>
+            </w:r>
+            <w:r>
+              <w:t>;</w:t>
+            </w:r>
+          </w:p>
+          <w:p>
+            <w:pPr>
+              <w:pStyle w:val="aff4"/>
+              <w:ind w:firstLine="0"/>
+            </w:pPr>
+            <w:r>
+              <w:t>Должна предоставляться возможность удалять аккаунты пользователей.</w:t>
+            </w:r>
+          </w:p>
+        </w:tc>
+      </w:tr>
+      <w:tr>
+        <w:tc>
+          <w:tcPr>
+            <w:tcW w:w="2547" w:type="dxa"/>
+          </w:tcPr>
+          <w:p>
+            <w:pPr>
+              <w:pStyle w:val="aff4"/>
+              <w:ind w:firstLine="0"/>
+            </w:pPr>
+            <w:r>
+              <w:lastRenderedPageBreak/>
+              <w:t xml:space="preserve">Поиск пользователей с фильтрацией </w:t>
+            </w:r>
+          </w:p>
+        </w:tc>
+        <w:tc>
+          <w:tcPr>
+            <w:tcW w:w="6797" w:type="dxa"/>
+          </w:tcPr>
+          <w:p>
+            <w:pPr>
+              <w:pStyle w:val="aff4"/>
+              <w:ind w:firstLine="0"/>
+            </w:pPr>
+            <w:r>
+              <w:t>Пользователь должен обладать правами администратора</w:t>
+            </w:r>
+            <w:r>
+              <w:t xml:space="preserve"> и быть авторизованным</w:t>
+            </w:r>
+            <w:r>
+              <w:t>;</w:t>
+            </w:r>
+          </w:p>
+          <w:p>
+            <w:pPr>
+              <w:pStyle w:val="aff4"/>
+              <w:ind w:firstLine="0"/>
+            </w:pPr>
+            <w:r>
+              <w:t>Должен предоставлять список пользователей с учетом совпадения введенного текста. Под совпадением понимается вхождение введенного текста как подстроки в имя пользователя или его электронную почту.</w:t>
+            </w:r>
+          </w:p>
+        </w:tc>
+      </w:tr>
+    </w:tbl>
+    <w:p>
+      <w:pPr>
+        <w:pStyle w:val="aff4"/>
+      </w:pPr>
+    </w:p>
+    <w:p>
+      <w:pPr>
+        <w:pStyle w:val="aff4"/>
+      </w:pPr>
+      <w:r>
+        <w:t xml:space="preserve">Далее будут приведены требования к </w:t>
+      </w:r>
+      <w:r>
+        <w:t xml:space="preserve">функциям </w:t>
+      </w:r>
+      <w:r>
+        <w:t xml:space="preserve">каждой </w:t>
+      </w:r>
+      <w:r>
+        <w:t xml:space="preserve">из </w:t>
+      </w:r>
+      <w:r>
+        <w:t>подсистем</w:t>
+      </w:r>
+      <w:r>
+        <w:t>.</w:t>
+      </w:r>
+    </w:p>
+    <w:p>
+      <w:pPr>
         <w:pStyle w:val="afff0"/>
       </w:pPr>
-      <w:bookmarkStart w:id="20" w:name="_Toc193553514"/>
+      <w:bookmarkStart w:id="20" w:name="_Toc194088795"/>
+      <w:r>
+        <w:t xml:space="preserve">Микросервис </w:t>
+      </w:r>
+      <w:r>
+        <w:t>“</w:t>
+      </w:r>
+      <w:r>
+        <w:t>Gateway</w:t>
+      </w:r>
+      <w:r>
+        <w:t>”</w:t>
+      </w:r>
+      <w:r>
+        <w:t xml:space="preserve"> для управления запросами</w:t>
+      </w:r>
+      <w:bookmarkEnd w:id="20"/>
+    </w:p>
+    <w:p>
+      <w:pPr>
+        <w:pStyle w:val="aff4"/>
+      </w:pPr>
+      <w:r>
+        <w:t xml:space="preserve">Данная подсистема </w:t>
+      </w:r>
+      <w:r>
+        <w:t xml:space="preserve">должна </w:t>
+      </w:r>
+      <w:r>
+        <w:t>представля</w:t>
+      </w:r>
+      <w:r>
+        <w:t>ть</w:t>
+      </w:r>
+      <w:r>
+        <w:t xml:space="preserve"> собой единую точку доступа, основной функцией которо</w:t>
+      </w:r>
+      <w:r>
+        <w:t>й</w:t>
+      </w:r>
+      <w:r>
+        <w:t xml:space="preserve"> является маршрутизация, то есть </w:t>
+      </w:r>
+      <w:r>
+        <w:t>долж</w:t>
+      </w:r>
+      <w:r>
+        <w:t>на быть реализована возможность</w:t>
+      </w:r>
+      <w:r>
+        <w:t xml:space="preserve"> перенаправлять входящие HTTP-запросы к соответствующим микросервисам</w:t>
+      </w:r>
+      <w:r>
+        <w:t>.</w:t>
+      </w:r>
+    </w:p>
+    <w:p>
+      <w:pPr>
+        <w:pStyle w:val="afff0"/>
+      </w:pPr>
+      <w:bookmarkStart w:id="21" w:name="_Toc194088796"/>
       <w:r>
         <w:t xml:space="preserve">Микросервис </w:t>
       </w:r>
@@ -6798,20 +8477,53 @@
       <w:r>
         <w:t xml:space="preserve"> для управления запросами</w:t>
       </w:r>
-      <w:bookmarkEnd w:id="20"/>
+      <w:bookmarkEnd w:id="21"/>
     </w:p>
     <w:p>
       <w:pPr>
         <w:pStyle w:val="aff4"/>
       </w:pPr>
       <w:r>
-        <w:t>Данная подсистема отвечает</w:t>
-      </w:r>
-      <w:r>
-        <w:t xml:space="preserve"> за управление процессами аутентификации и авторизации пользователей. Он обеспечивает безопасный доступ к ресурсам системы, проверяя подлинность пользователей и их права доступа.</w:t>
-      </w:r>
-      <w:r>
-        <w:t xml:space="preserve"> Для этого он выполняет следующие функции:</w:t>
+        <w:t xml:space="preserve">Данная подсистема </w:t>
+      </w:r>
+      <w:r>
+        <w:t xml:space="preserve">должна </w:t>
+      </w:r>
+      <w:r>
+        <w:t>отвечат</w:t>
+      </w:r>
+      <w:r>
+        <w:t>ь</w:t>
+      </w:r>
+      <w:r>
+        <w:t xml:space="preserve"> за управление процессами аутентификации и авторизации пользователей. </w:t>
+      </w:r>
+      <w:r>
+        <w:t>Микросервис должен</w:t>
+      </w:r>
+      <w:r>
+        <w:t xml:space="preserve"> обеспечиват</w:t>
+      </w:r>
+      <w:r>
+        <w:t>ь</w:t>
+      </w:r>
+      <w:r>
+        <w:t xml:space="preserve"> безопасный доступ к ресурсам системы, проверяя подлинность пользователей и их права доступа.</w:t>
+      </w:r>
+      <w:r>
+        <w:t xml:space="preserve"> Для этого он </w:t>
+      </w:r>
+      <w:r>
+        <w:t xml:space="preserve">должен </w:t>
+      </w:r>
+      <w:r>
+        <w:t>выполнят</w:t>
+      </w:r>
+      <w:r>
+        <w:t>ь</w:t>
+      </w:r>
+      <w:r>
+        <w:t xml:space="preserve"> следующие функции:</w:t>
       </w:r>
     </w:p>
     <w:p>
@@ -6834,7 +8546,22 @@
         <w:t>х</w:t>
       </w:r>
       <w:r>
-        <w:t xml:space="preserve"> пользователя (логин и пароль) при входе в систему</w:t>
+        <w:t xml:space="preserve"> пользователя (</w:t>
+      </w:r>
+      <w:r>
+        <w:t>адрес электронной почты</w:t>
+      </w:r>
+      <w:r>
+        <w:t xml:space="preserve"> и пароль) при входе в систему</w:t>
+      </w:r>
+      <w:r>
+        <w:t>. Для успешной авторизации адрес электронной почты</w:t>
+      </w:r>
+      <w:r>
+        <w:t xml:space="preserve"> и пароль</w:t>
+      </w:r>
+      <w:r>
+        <w:t>, указанные пользователем, должны совпадать с соответствующими на сервере</w:t>
       </w:r>
       <w:r>
         <w:t>;</w:t>
@@ -6860,6 +8587,15 @@
         <w:t>токена</w:t>
       </w:r>
       <w:r>
+        <w:t xml:space="preserve">. Токен должен </w:t>
+      </w:r>
+      <w:r>
+        <w:t>быть предоставлен</w:t>
+      </w:r>
+      <w:r>
+        <w:t xml:space="preserve"> пользователю после успешной авторизации</w:t>
+      </w:r>
+      <w:r>
         <w:t>;</w:t>
       </w:r>
     </w:p>
@@ -6870,13 +8606,17 @@
       <w:r>
         <w:t>Регистрация пользователей.</w:t>
       </w:r>
+      <w:r>
+        <w:t xml:space="preserve"> Для успешной регистрации адрес электронной почты, указанный пользователем, не должен быть закреплен за другим пользователем.</w:t>
+      </w:r>
     </w:p>
     <w:p>
       <w:pPr>
         <w:pStyle w:val="afff0"/>
       </w:pPr>
-      <w:bookmarkStart w:id="21" w:name="_Toc193553515"/>
-      <w:r>
+      <w:bookmarkStart w:id="22" w:name="_Toc194088797"/>
+      <w:r>
+        <w:lastRenderedPageBreak/>
         <w:t xml:space="preserve">Микросервис </w:t>
       </w:r>
       <w:r>
@@ -6894,14 +8634,20 @@
       <w:r>
         <w:t xml:space="preserve"> для управления запросами</w:t>
       </w:r>
-      <w:bookmarkEnd w:id="21"/>
+      <w:bookmarkEnd w:id="22"/>
     </w:p>
     <w:p>
       <w:pPr>
         <w:pStyle w:val="aff4"/>
       </w:pPr>
       <w:r>
-        <w:t>Данная подсистема отвечает за предоставление основн</w:t>
+        <w:t xml:space="preserve">Данная подсистема </w:t>
+      </w:r>
+      <w:r>
+        <w:t xml:space="preserve">должна отвечать </w:t>
+      </w:r>
+      <w:r>
+        <w:t>за предоставление основн</w:t>
       </w:r>
       <w:r>
         <w:t xml:space="preserve">ой функциональности </w:t>
@@ -6938,6 +8684,30 @@
         <w:t>о пользователе</w:t>
       </w:r>
       <w:r>
+        <w:t xml:space="preserve">. </w:t>
+      </w:r>
+      <w:r>
+        <w:t>Д</w:t>
+      </w:r>
+      <w:r>
+        <w:t xml:space="preserve">олжны </w:t>
+      </w:r>
+      <w:r>
+        <w:t>быть</w:t>
+      </w:r>
+      <w:r>
+        <w:t xml:space="preserve"> доступны имя пользователя, контактная информация и список открытых объявлений данного пользователя. В случае, если пользователь </w:t>
+      </w:r>
+      <w:r>
+        <w:t>заблокирован</w:t>
+      </w:r>
+      <w:r>
+        <w:t xml:space="preserve">, должна отображаться только информация о том, что пользователь </w:t>
+      </w:r>
+      <w:r>
+        <w:t>заблокирован</w:t>
+      </w:r>
+      <w:r>
         <w:t>;</w:t>
       </w:r>
     </w:p>
@@ -6946,7 +8716,25 @@
         <w:pStyle w:val="a8"/>
       </w:pPr>
       <w:r>
-        <w:t>Получение информации об объявлении;</w:t>
+        <w:t>Получение информации об объявлении</w:t>
+      </w:r>
+      <w:r>
+        <w:t xml:space="preserve">. Информация </w:t>
+      </w:r>
+      <w:r>
+        <w:t xml:space="preserve">должна </w:t>
+      </w:r>
+      <w:r>
+        <w:t>предоставля</w:t>
+      </w:r>
+      <w:r>
+        <w:t>ть</w:t>
+      </w:r>
+      <w:r>
+        <w:t>ся только для опубликованных объявлений</w:t>
+      </w:r>
+      <w:r>
+        <w:t>;</w:t>
       </w:r>
     </w:p>
     <w:p>
@@ -6977,7 +8765,19 @@
         <w:pStyle w:val="a8"/>
       </w:pPr>
       <w:r>
-        <w:t>Обновление информации о пользователе;</w:t>
+        <w:t>Обновление информации о пользователе</w:t>
+      </w:r>
+      <w:r>
+        <w:t xml:space="preserve">. Обновление электронной почты </w:t>
+      </w:r>
+      <w:r>
+        <w:t xml:space="preserve">должно быть </w:t>
+      </w:r>
+      <w:r>
+        <w:t>невозможно. Для обновления пароля должен быть корректно введен текущий пароль</w:t>
+      </w:r>
+      <w:r>
+        <w:t>;</w:t>
       </w:r>
     </w:p>
     <w:p>
@@ -6988,7 +8788,19 @@
         <w:t>Обновление</w:t>
       </w:r>
       <w:r>
-        <w:t xml:space="preserve"> информации об объявлении;</w:t>
+        <w:t xml:space="preserve"> информации об объявлении</w:t>
+      </w:r>
+      <w:r>
+        <w:t xml:space="preserve">. Название объявления не </w:t>
+      </w:r>
+      <w:r>
+        <w:t>должно</w:t>
+      </w:r>
+      <w:r>
+        <w:t xml:space="preserve"> быть пустым</w:t>
+      </w:r>
+      <w:r>
+        <w:t>;</w:t>
       </w:r>
     </w:p>
     <w:p>
@@ -6999,6 +8811,39 @@
         <w:t>Создание объявлений</w:t>
       </w:r>
       <w:r>
+        <w:t xml:space="preserve">. Название объявления не </w:t>
+      </w:r>
+      <w:r>
+        <w:t>должно</w:t>
+      </w:r>
+      <w:r>
+        <w:t xml:space="preserve"> быть пустым</w:t>
+      </w:r>
+      <w:r>
+        <w:t xml:space="preserve">. При создании объявления должна проводиться автоматическая модерация. Объявления, название или описание которых содержат </w:t>
+      </w:r>
+      <w:r>
+        <w:t xml:space="preserve">нецензурные выражения, должны быть автоматически </w:t>
+      </w:r>
+      <w:r>
+        <w:t>заблокированы</w:t>
+      </w:r>
+      <w:r>
+        <w:t>. Если название или описание объявления содерж</w:t>
+      </w:r>
+      <w:r>
+        <w:t>а</w:t>
+      </w:r>
+      <w:r>
+        <w:t>т ссылки, то эт</w:t>
+      </w:r>
+      <w:r>
+        <w:t>и</w:t>
+      </w:r>
+      <w:r>
+        <w:t xml:space="preserve"> ссылки должны быть удалены</w:t>
+      </w:r>
+      <w:r>
         <w:t>;</w:t>
       </w:r>
     </w:p>
@@ -7007,7 +8852,6 @@
         <w:pStyle w:val="a8"/>
       </w:pPr>
       <w:r>
-        <w:lastRenderedPageBreak/>
         <w:t>Создание откликов;</w:t>
       </w:r>
     </w:p>
@@ -7033,10 +8877,10 @@
         <w:pStyle w:val="a8"/>
       </w:pPr>
       <w:r>
-        <w:t>Блокирова</w:t>
-      </w:r>
-      <w:r>
-        <w:t>ние</w:t>
+        <w:t>Блокиров</w:t>
+      </w:r>
+      <w:r>
+        <w:t>ка</w:t>
       </w:r>
       <w:r>
         <w:t xml:space="preserve"> объявления;</w:t>
@@ -7047,19 +8891,8 @@
         <w:pStyle w:val="a8"/>
       </w:pPr>
       <w:r>
-        <w:t>Удал</w:t>
-      </w:r>
-      <w:r>
-        <w:t>ение</w:t>
-      </w:r>
-      <w:r>
-        <w:t xml:space="preserve"> объявлени</w:t>
-      </w:r>
-      <w:r>
-        <w:t>я</w:t>
-      </w:r>
-      <w:r>
-        <w:t>;</w:t>
+        <w:lastRenderedPageBreak/>
+        <w:t>Разблокировка объявлений;</w:t>
       </w:r>
     </w:p>
     <w:p>
@@ -7067,13 +8900,50 @@
         <w:pStyle w:val="a8"/>
       </w:pPr>
       <w:r>
-        <w:t>Блокирова</w:t>
-      </w:r>
-      <w:r>
-        <w:t>ние</w:t>
-      </w:r>
-      <w:r>
-        <w:t xml:space="preserve"> пользователе;</w:t>
+        <w:t>Удал</w:t>
+      </w:r>
+      <w:r>
+        <w:t>ение</w:t>
+      </w:r>
+      <w:r>
+        <w:t xml:space="preserve"> объявлени</w:t>
+      </w:r>
+      <w:r>
+        <w:t>я</w:t>
+      </w:r>
+      <w:r>
+        <w:t>;</w:t>
+      </w:r>
+    </w:p>
+    <w:p>
+      <w:pPr>
+        <w:pStyle w:val="a8"/>
+      </w:pPr>
+      <w:r>
+        <w:t>Блокиров</w:t>
+      </w:r>
+      <w:r>
+        <w:t>ка</w:t>
+      </w:r>
+      <w:r>
+        <w:t xml:space="preserve"> пользователе</w:t>
+      </w:r>
+      <w:r>
+        <w:t>й</w:t>
+      </w:r>
+      <w:r>
+        <w:t>;</w:t>
+      </w:r>
+    </w:p>
+    <w:p>
+      <w:pPr>
+        <w:pStyle w:val="a8"/>
+      </w:pPr>
+      <w:r>
+        <w:t>Разблок</w:t>
+      </w:r>
+      <w:r>
+        <w:t>ировка пользователей;</w:t>
       </w:r>
     </w:p>
     <w:p>
@@ -7106,13 +8976,22 @@
       <w:r>
         <w:t>Получение списка пользователей с фильтрацией по совпадению текста.</w:t>
       </w:r>
+      <w:r>
+        <w:t xml:space="preserve"> Под совпадением понимается вхождение введенного текста как подстроки в имя пользователя или его электронную почту.</w:t>
+      </w:r>
     </w:p>
     <w:p>
       <w:pPr>
         <w:pStyle w:val="aff4"/>
       </w:pPr>
       <w:r>
-        <w:t xml:space="preserve">Авторизованному пользователю доступен весь функционал </w:t>
+        <w:t xml:space="preserve">Авторизованному пользователю </w:t>
+      </w:r>
+      <w:r>
+        <w:t xml:space="preserve">должен быть </w:t>
+      </w:r>
+      <w:r>
+        <w:t xml:space="preserve">доступен весь функционал </w:t>
       </w:r>
       <w:r>
         <w:t xml:space="preserve">неавторизованного </w:t>
@@ -7121,14 +9000,20 @@
         <w:t>пользователя.</w:t>
       </w:r>
       <w:r>
-        <w:t xml:space="preserve"> Администратору доступен весь функционал авторизованного пользователя.</w:t>
+        <w:t xml:space="preserve"> Администратору </w:t>
+      </w:r>
+      <w:r>
+        <w:t xml:space="preserve">должен быть </w:t>
+      </w:r>
+      <w:r>
+        <w:t>доступен весь функционал авторизованного пользователя.</w:t>
       </w:r>
     </w:p>
     <w:p>
       <w:pPr>
         <w:pStyle w:val="afff0"/>
       </w:pPr>
-      <w:bookmarkStart w:id="22" w:name="_Toc193553516"/>
+      <w:bookmarkStart w:id="23" w:name="_Toc194088798"/>
       <w:r>
         <w:t xml:space="preserve">Микросервис </w:t>
       </w:r>
@@ -7153,56 +9038,6 @@
       <w:r>
         <w:t xml:space="preserve"> для управления запросами</w:t>
       </w:r>
-      <w:bookmarkEnd w:id="22"/>
-    </w:p>
-    <w:p>
-      <w:pPr>
-        <w:pStyle w:val="aff4"/>
-      </w:pPr>
-      <w:r>
-        <w:t>Данная подсистема отвечает за управление уведомлениями.</w:t>
-      </w:r>
-    </w:p>
-    <w:p>
-      <w:pPr>
-        <w:pStyle w:val="aff4"/>
-      </w:pPr>
-      <w:r>
-        <w:t>К его функциональности выдвигаются следующие требования:</w:t>
-      </w:r>
-    </w:p>
-    <w:p>
-      <w:pPr>
-        <w:pStyle w:val="a8"/>
-      </w:pPr>
-      <w:r>
-        <w:t>Настройка уведомлений на почту;</w:t>
-      </w:r>
-    </w:p>
-    <w:p>
-      <w:pPr>
-        <w:pStyle w:val="a8"/>
-      </w:pPr>
-      <w:r>
-        <w:t>Отправление уведомлений на почту.</w:t>
-      </w:r>
-    </w:p>
-    <w:p>
-      <w:pPr>
-        <w:pStyle w:val="aff4"/>
-      </w:pPr>
-      <w:r>
-        <w:t>Для взаимодействия с функциональностью данного сервиса пользователь должен быть авторизован.</w:t>
-      </w:r>
-    </w:p>
-    <w:p>
-      <w:pPr>
-        <w:pStyle w:val="afff0"/>
-      </w:pPr>
-      <w:bookmarkStart w:id="23" w:name="_Toc193553517"/>
-      <w:r>
-        <w:t>Мобильное приложение</w:t>
-      </w:r>
       <w:bookmarkEnd w:id="23"/>
     </w:p>
     <w:p>
@@ -7210,18 +9045,92 @@
         <w:pStyle w:val="aff4"/>
       </w:pPr>
       <w:r>
-        <w:t>Мобильное приложение должно предоставлять функции, описанные в пункте 4.2.</w:t>
+        <w:t xml:space="preserve">Данная подсистема </w:t>
+      </w:r>
+      <w:r>
+        <w:t xml:space="preserve">должна отвечать </w:t>
+      </w:r>
+      <w:r>
+        <w:t>за управление уведомлениями.</w:t>
       </w:r>
     </w:p>
     <w:p>
       <w:pPr>
+        <w:pStyle w:val="aff4"/>
+      </w:pPr>
+      <w:r>
+        <w:t xml:space="preserve">К функциональности </w:t>
+      </w:r>
+      <w:r>
+        <w:t xml:space="preserve">этого микросервиса </w:t>
+      </w:r>
+      <w:r>
+        <w:t>выдвигаются следующие требования:</w:t>
+      </w:r>
+    </w:p>
+    <w:p>
+      <w:pPr>
+        <w:pStyle w:val="a8"/>
+      </w:pPr>
+      <w:r>
+        <w:t>Настройка уведомлений на почту;</w:t>
+      </w:r>
+    </w:p>
+    <w:p>
+      <w:pPr>
+        <w:pStyle w:val="a8"/>
+      </w:pPr>
+      <w:r>
+        <w:t>Отправление уведомлений на почту.</w:t>
+      </w:r>
+    </w:p>
+    <w:p>
+      <w:pPr>
+        <w:pStyle w:val="aff4"/>
+      </w:pPr>
+      <w:r>
+        <w:t>Для взаимодействия с функциональностью данного сервиса пользователь должен быть авторизован.</w:t>
+      </w:r>
+    </w:p>
+    <w:p>
+      <w:pPr>
         <w:pStyle w:val="afff0"/>
       </w:pPr>
-      <w:bookmarkStart w:id="24" w:name="_Toc193553518"/>
+      <w:bookmarkStart w:id="24" w:name="_Toc194088799"/>
+      <w:r>
+        <w:t>Мобильное приложение</w:t>
+      </w:r>
+      <w:bookmarkEnd w:id="24"/>
+    </w:p>
+    <w:p>
+      <w:pPr>
+        <w:pStyle w:val="aff4"/>
+      </w:pPr>
+      <w:r>
+        <w:t>Мобильное приложение должно предоставлять функци</w:t>
+      </w:r>
+      <w:r>
+        <w:t>ональность</w:t>
+      </w:r>
+      <w:r>
+        <w:t>, описанн</w:t>
+      </w:r>
+      <w:r>
+        <w:t>ую</w:t>
+      </w:r>
+      <w:r>
+        <w:t xml:space="preserve"> в пункте 4.2.</w:t>
+      </w:r>
+    </w:p>
+    <w:p>
+      <w:pPr>
+        <w:pStyle w:val="afff0"/>
+      </w:pPr>
+      <w:bookmarkStart w:id="25" w:name="_Toc194088800"/>
       <w:r>
         <w:t>База данных</w:t>
       </w:r>
-      <w:bookmarkEnd w:id="24"/>
+      <w:bookmarkEnd w:id="25"/>
     </w:p>
     <w:p>
       <w:pPr>
@@ -7256,11 +9165,11 @@
       <w:pPr>
         <w:pStyle w:val="a6"/>
       </w:pPr>
-      <w:bookmarkStart w:id="25" w:name="_Toc193553519"/>
+      <w:bookmarkStart w:id="26" w:name="_Toc194088801"/>
       <w:r>
         <w:t>Требования к видам обеспечения АС</w:t>
       </w:r>
-      <w:bookmarkEnd w:id="25"/>
+      <w:bookmarkEnd w:id="26"/>
     </w:p>
     <w:p>
       <w:pPr>
@@ -7278,44 +9187,9 @@
           <w:numId w:val="17"/>
         </w:numPr>
       </w:pPr>
-      <w:bookmarkStart w:id="26" w:name="_Toc193553520"/>
+      <w:bookmarkStart w:id="27" w:name="_Toc194088802"/>
       <w:r>
         <w:t>Требования к лингвистическому обеспечению системы</w:t>
-      </w:r>
-      <w:bookmarkEnd w:id="26"/>
-    </w:p>
-    <w:p>
-      <w:pPr>
-        <w:pStyle w:val="aff4"/>
-      </w:pPr>
-      <w:r>
-        <w:lastRenderedPageBreak/>
-        <w:t>Пользовательское мобильное приложение должно поддерживать 2 языка:</w:t>
-      </w:r>
-    </w:p>
-    <w:p>
-      <w:pPr>
-        <w:pStyle w:val="a8"/>
-      </w:pPr>
-      <w:r>
-        <w:t>Английский;</w:t>
-      </w:r>
-    </w:p>
-    <w:p>
-      <w:pPr>
-        <w:pStyle w:val="a8"/>
-      </w:pPr>
-      <w:r>
-        <w:t>Русский.</w:t>
-      </w:r>
-    </w:p>
-    <w:p>
-      <w:pPr>
-        <w:pStyle w:val="afff0"/>
-      </w:pPr>
-      <w:bookmarkStart w:id="27" w:name="_Toc193553521"/>
-      <w:r>
-        <w:t>Требования к программному обеспечению системы</w:t>
       </w:r>
       <w:bookmarkEnd w:id="27"/>
     </w:p>
@@ -7324,7 +9198,8 @@
         <w:pStyle w:val="aff4"/>
       </w:pPr>
       <w:r>
-        <w:t>Для реализации серверной части сайта будут использоваться следующие средства:</w:t>
+        <w:lastRenderedPageBreak/>
+        <w:t>Пользовательское мобильное приложение должно поддерживать 2 языка:</w:t>
       </w:r>
     </w:p>
     <w:p>
@@ -7332,13 +9207,7 @@
         <w:pStyle w:val="a8"/>
       </w:pPr>
       <w:r>
-        <w:t xml:space="preserve">Язык программирования </w:t>
-      </w:r>
-      <w:r>
-        <w:t>Java</w:t>
-      </w:r>
-      <w:r>
-        <w:t>;</w:t>
+        <w:t>Английский;</w:t>
       </w:r>
     </w:p>
     <w:p>
@@ -7346,23 +9215,25 @@
         <w:pStyle w:val="a8"/>
       </w:pPr>
       <w:r>
-        <w:t>Фреймворк внедрения зависимостей Spring Framework;</w:t>
+        <w:t>Русский.</w:t>
       </w:r>
     </w:p>
     <w:p>
       <w:pPr>
-        <w:pStyle w:val="a8"/>
-      </w:pPr>
-      <w:r>
-        <w:t>Структурированный язык запросов SQL.</w:t>
-      </w:r>
+        <w:pStyle w:val="afff0"/>
+      </w:pPr>
+      <w:bookmarkStart w:id="28" w:name="_Toc194088803"/>
+      <w:r>
+        <w:t>Требования к программному обеспечению системы</w:t>
+      </w:r>
+      <w:bookmarkEnd w:id="28"/>
     </w:p>
     <w:p>
       <w:pPr>
         <w:pStyle w:val="aff4"/>
       </w:pPr>
       <w:r>
-        <w:t>Для реализации мобильного приложения будут использоваться следующие средства:</w:t>
+        <w:t>Для реализации серверной части сайта будут использоваться следующие средства:</w:t>
       </w:r>
     </w:p>
     <w:p>
@@ -7370,7 +9241,10 @@
         <w:pStyle w:val="a8"/>
       </w:pPr>
       <w:r>
-        <w:t>Язык программирования Swift</w:t>
+        <w:t xml:space="preserve">Язык программирования </w:t>
+      </w:r>
+      <w:r>
+        <w:t>Java</w:t>
       </w:r>
       <w:r>
         <w:t>;</w:t>
@@ -7381,35 +9255,70 @@
         <w:pStyle w:val="a8"/>
       </w:pPr>
       <w:r>
-        <w:t>UIKit</w:t>
-      </w:r>
-      <w:r>
-        <w:t>.</w:t>
+        <w:t>Фреймворк внедрения зависимостей Spring Framework;</w:t>
       </w:r>
     </w:p>
     <w:p>
       <w:pPr>
-        <w:pStyle w:val="aff4"/>
-      </w:pPr>
-      <w:r>
-        <w:t>Для реализации серверной части базы данных сайта буд</w:t>
-      </w:r>
-      <w:r>
-        <w:t xml:space="preserve">ет использоваться </w:t>
-      </w:r>
-      <w:r>
-        <w:t>СУБД PostgreSQL.</w:t>
+        <w:pStyle w:val="a8"/>
+      </w:pPr>
+      <w:r>
+        <w:t>Структурированный язык запросов SQL.</w:t>
       </w:r>
     </w:p>
     <w:p>
       <w:pPr>
+        <w:pStyle w:val="aff4"/>
+      </w:pPr>
+      <w:r>
+        <w:t>Для реализации мобильного приложения будут использоваться следующие средства:</w:t>
+      </w:r>
+    </w:p>
+    <w:p>
+      <w:pPr>
+        <w:pStyle w:val="a8"/>
+      </w:pPr>
+      <w:r>
+        <w:t>Язык программирования Swift</w:t>
+      </w:r>
+      <w:r>
+        <w:t>;</w:t>
+      </w:r>
+    </w:p>
+    <w:p>
+      <w:pPr>
+        <w:pStyle w:val="a8"/>
+      </w:pPr>
+      <w:r>
+        <w:t>UIKit</w:t>
+      </w:r>
+      <w:r>
+        <w:t>.</w:t>
+      </w:r>
+    </w:p>
+    <w:p>
+      <w:pPr>
+        <w:pStyle w:val="aff4"/>
+      </w:pPr>
+      <w:r>
+        <w:t>Для реализации серверной части базы данных сайта буд</w:t>
+      </w:r>
+      <w:r>
+        <w:t xml:space="preserve">ет использоваться </w:t>
+      </w:r>
+      <w:r>
+        <w:t>СУБД PostgreSQL.</w:t>
+      </w:r>
+    </w:p>
+    <w:p>
+      <w:pPr>
         <w:pStyle w:val="a6"/>
       </w:pPr>
-      <w:bookmarkStart w:id="28" w:name="_Toc193553522"/>
+      <w:bookmarkStart w:id="29" w:name="_Toc194088804"/>
       <w:r>
         <w:t>Общие технические требования</w:t>
       </w:r>
-      <w:bookmarkEnd w:id="28"/>
+      <w:bookmarkEnd w:id="29"/>
     </w:p>
     <w:p>
       <w:pPr>
@@ -7427,35 +9336,9 @@
           <w:numId w:val="16"/>
         </w:numPr>
       </w:pPr>
-      <w:bookmarkStart w:id="29" w:name="_Toc193553523"/>
+      <w:bookmarkStart w:id="30" w:name="_Toc194088805"/>
       <w:r>
         <w:t>Требования к надежности</w:t>
-      </w:r>
-      <w:bookmarkEnd w:id="29"/>
-    </w:p>
-    <w:p>
-      <w:pPr>
-        <w:pStyle w:val="aff4"/>
-      </w:pPr>
-      <w:r>
-        <w:t>Клиентское мобильное приложение должно функционировать независимо от состояния сервера, то есть ошибки, вызываемые тем, что сервер в данный момент не функционирует, должны быть обработаны, что должно обеспечить его бесперебойное функционирование.</w:t>
-      </w:r>
-    </w:p>
-    <w:p>
-      <w:pPr>
-        <w:pStyle w:val="aff4"/>
-      </w:pPr>
-      <w:r>
-        <w:t>Back-end приложение построено на микросервисной архитектуре, поэтому подразумевает возможность репликации необходимых микросервисов, что обеспечит отказоустойчивость при использовании данной технологии.</w:t>
-      </w:r>
-    </w:p>
-    <w:p>
-      <w:pPr>
-        <w:pStyle w:val="afff0"/>
-      </w:pPr>
-      <w:bookmarkStart w:id="30" w:name="_Toc193553524"/>
-      <w:r>
-        <w:t>Требования к безопасности</w:t>
       </w:r>
       <w:bookmarkEnd w:id="30"/>
     </w:p>
@@ -7464,62 +9347,82 @@
         <w:pStyle w:val="aff4"/>
       </w:pPr>
       <w:r>
-        <w:lastRenderedPageBreak/>
-        <w:t>В данной системе должны быть применены следующие меры безопасности:</w:t>
+        <w:t>Клиентское мобильное приложение должно функционировать независимо от состояния сервера, то есть ошибки, вызываемые тем, что сервер в данный момент не функционирует, должны быть обработаны</w:t>
+      </w:r>
+      <w:r>
+        <w:t xml:space="preserve">. Своевременная обработка ошибок, </w:t>
+      </w:r>
+      <w:r>
+        <w:t>должн</w:t>
+      </w:r>
+      <w:r>
+        <w:t>а</w:t>
+      </w:r>
+      <w:r>
+        <w:t xml:space="preserve"> обеспечи</w:t>
+      </w:r>
+      <w:r>
+        <w:t>вать</w:t>
+      </w:r>
+      <w:r>
+        <w:t xml:space="preserve"> бесперебойное функционирование</w:t>
+      </w:r>
+      <w:r>
+        <w:t xml:space="preserve"> мобильного приложения</w:t>
+      </w:r>
+      <w:r>
+        <w:t>.</w:t>
       </w:r>
     </w:p>
     <w:p>
       <w:pPr>
-        <w:pStyle w:val="a8"/>
-      </w:pPr>
-      <w:r>
-        <w:t>Защита пользовательских паролей с помощью хранения их в хешированном виде в БД;</w:t>
+        <w:pStyle w:val="aff4"/>
+      </w:pPr>
+      <w:r>
+        <w:t xml:space="preserve">Back-end приложение </w:t>
+      </w:r>
+      <w:r>
+        <w:t xml:space="preserve">должно быть </w:t>
+      </w:r>
+      <w:r>
+        <w:t xml:space="preserve">спроектировано по принципам </w:t>
+      </w:r>
+      <w:r>
+        <w:t>микросервисной архитектур</w:t>
+      </w:r>
+      <w:r>
+        <w:t>ы</w:t>
+      </w:r>
+      <w:r>
+        <w:t xml:space="preserve">, </w:t>
+      </w:r>
+      <w:r>
+        <w:t>включая</w:t>
+      </w:r>
+      <w:r>
+        <w:t xml:space="preserve"> возможность репликации необходимых микросервисов, что </w:t>
+      </w:r>
+      <w:r>
+        <w:t xml:space="preserve">должно </w:t>
+      </w:r>
+      <w:r>
+        <w:t>обеспечит</w:t>
+      </w:r>
+      <w:r>
+        <w:t>ь</w:t>
+      </w:r>
+      <w:r>
+        <w:t xml:space="preserve"> отказоустойчивость при использовании данной технологии.</w:t>
       </w:r>
     </w:p>
     <w:p>
       <w:pPr>
-        <w:pStyle w:val="a8"/>
-      </w:pPr>
-      <w:r>
-        <w:t>Ограничение на сложность пароля;</w:t>
-      </w:r>
-    </w:p>
-    <w:p>
-      <w:pPr>
-        <w:pStyle w:val="a8"/>
-      </w:pPr>
-      <w:r>
-        <w:t>Использование токенов аутентификации для минимализации риска перехвата пароля;</w:t>
-      </w:r>
-    </w:p>
-    <w:p>
-      <w:pPr>
-        <w:pStyle w:val="a8"/>
-      </w:pPr>
-      <w:r>
-        <w:t>Защита от SQL-инъекций с помощью экранирования параметров запроса перед отправлением запроса в БД.</w:t>
-      </w:r>
-    </w:p>
-    <w:p>
-      <w:pPr>
-        <w:rPr>
-          <w:rFonts w:ascii="Times New Roman" w:hAnsi="Times New Roman"/>
-          <w:color w:val="000000" w:themeColor="text1"/>
-          <w:sz w:val="28"/>
-        </w:rPr>
-      </w:pPr>
-      <w:r>
-        <w:br w:type="page"/>
-      </w:r>
-    </w:p>
-    <w:p>
-      <w:pPr>
-        <w:pStyle w:val="a5"/>
-      </w:pPr>
-      <w:bookmarkStart w:id="31" w:name="_Toc193553525"/>
+        <w:pStyle w:val="afff0"/>
+      </w:pPr>
+      <w:bookmarkStart w:id="31" w:name="_Toc194088806"/>
       <w:r>
         <w:lastRenderedPageBreak/>
-        <w:t>Состав и содержание работ по созданию автоматизированной системы</w:t>
+        <w:t>Требования к безопасности</w:t>
       </w:r>
       <w:bookmarkEnd w:id="31"/>
     </w:p>
@@ -7528,19 +9431,625 @@
         <w:pStyle w:val="aff4"/>
       </w:pPr>
       <w:r>
-        <w:t>Состав и содержание работ по созданию автоматизированной системы</w:t>
-      </w:r>
-      <w:r>
-        <w:t xml:space="preserve"> представлены в таблице 2.</w:t>
+        <w:t xml:space="preserve">В данной системе должны быть </w:t>
+      </w:r>
+      <w:r>
+        <w:t>обеспечены</w:t>
+      </w:r>
+      <w:r>
+        <w:t xml:space="preserve"> следующие меры безопасности:</w:t>
       </w:r>
     </w:p>
     <w:p>
       <w:pPr>
+        <w:pStyle w:val="a8"/>
+      </w:pPr>
+      <w:r>
+        <w:t xml:space="preserve">Защита пользовательских паролей </w:t>
+      </w:r>
+      <w:r>
+        <w:t xml:space="preserve">путем </w:t>
+      </w:r>
+      <w:r>
+        <w:t xml:space="preserve">их </w:t>
+      </w:r>
+      <w:r>
+        <w:t xml:space="preserve">хранения </w:t>
+      </w:r>
+      <w:r>
+        <w:t>в хешированном виде в БД;</w:t>
+      </w:r>
+    </w:p>
+    <w:p>
+      <w:pPr>
+        <w:pStyle w:val="a8"/>
+      </w:pPr>
+      <w:r>
+        <w:t>Ограничени</w:t>
+      </w:r>
+      <w:r>
+        <w:t>я</w:t>
+      </w:r>
+      <w:r>
+        <w:t xml:space="preserve"> на сложность пароля</w:t>
+      </w:r>
+      <w:r>
+        <w:t xml:space="preserve">. </w:t>
+      </w:r>
+      <w:r>
+        <w:t>Ограничения описаны подробнее в пункте 4.4.3</w:t>
+      </w:r>
+      <w:r>
+        <w:t>;</w:t>
+      </w:r>
+    </w:p>
+    <w:p>
+      <w:pPr>
+        <w:pStyle w:val="a8"/>
+      </w:pPr>
+      <w:r>
+        <w:t xml:space="preserve">Использование </w:t>
+      </w:r>
+      <w:r>
+        <w:rPr>
+          <w:lang w:val="en-US"/>
+        </w:rPr>
+        <w:t>JWT</w:t>
+      </w:r>
+      <w:r>
+        <w:t>-</w:t>
+      </w:r>
+      <w:r>
+        <w:t>токенов аутентификации для минимализации риска перехвата пароля;</w:t>
+      </w:r>
+    </w:p>
+    <w:p>
+      <w:pPr>
+        <w:pStyle w:val="a8"/>
+      </w:pPr>
+      <w:r>
+        <w:t>Защита от SQL-инъекций с помощью экранирования параметров запроса перед отправлением запроса в БД.</w:t>
+      </w:r>
+    </w:p>
+    <w:p>
+      <w:pPr>
+        <w:pStyle w:val="afff0"/>
+      </w:pPr>
+      <w:bookmarkStart w:id="32" w:name="_Toc194088807"/>
+      <w:r>
+        <w:t>Ограничения на сложность пароля</w:t>
+      </w:r>
+      <w:bookmarkEnd w:id="32"/>
+    </w:p>
+    <w:p>
+      <w:pPr>
+        <w:pStyle w:val="aff4"/>
+      </w:pPr>
+      <w:r>
+        <w:t>Для пароля должны быть введены следующие ограничения:</w:t>
+      </w:r>
+    </w:p>
+    <w:p>
+      <w:pPr>
+        <w:pStyle w:val="a8"/>
+      </w:pPr>
+      <w:r>
+        <w:t xml:space="preserve">В пароль </w:t>
+      </w:r>
+      <w:r>
+        <w:t>должны входить</w:t>
+      </w:r>
+      <w:r>
+        <w:t xml:space="preserve"> только символы латиницы A-Za-z, цифры 0-9 и специальные символы. </w:t>
+      </w:r>
+      <w:r>
+        <w:t>Под спецсимволами подразумеваются символы, указанные в к</w:t>
+      </w:r>
+      <w:r>
+        <w:t>а</w:t>
+      </w:r>
+      <w:r>
+        <w:t>вычках</w:t>
+      </w:r>
+      <w:r>
+        <w:t xml:space="preserve">: </w:t>
+      </w:r>
+      <w:r>
+        <w:t>«</w:t>
+      </w:r>
+      <w:r>
+        <w:t>.~!@#$%^&amp;*()+-</w:t>
+      </w:r>
+      <w:r>
+        <w:t>»</w:t>
+      </w:r>
+      <w:r>
+        <w:t>;</w:t>
+      </w:r>
+    </w:p>
+    <w:p>
+      <w:pPr>
+        <w:pStyle w:val="a8"/>
+      </w:pPr>
+      <w:r>
+        <w:t>Длина</w:t>
+      </w:r>
+      <w:r>
+        <w:t xml:space="preserve"> должна быть</w:t>
+      </w:r>
+      <w:r>
+        <w:t xml:space="preserve"> не менее 8 и не более 255 символов;</w:t>
+      </w:r>
+    </w:p>
+    <w:p>
+      <w:pPr>
+        <w:pStyle w:val="a8"/>
+      </w:pPr>
+      <w:r>
+        <w:t xml:space="preserve">Обязательно наличие хотя бы 1 </w:t>
+      </w:r>
+      <w:r>
+        <w:t>символа латиницы</w:t>
+      </w:r>
+      <w:r>
+        <w:t>, 1 цифры и 1 специального символа.</w:t>
+      </w:r>
+      <w:r>
+        <w:br w:type="page"/>
+      </w:r>
+    </w:p>
+    <w:p>
+      <w:pPr>
+        <w:pStyle w:val="a5"/>
+      </w:pPr>
+      <w:bookmarkStart w:id="33" w:name="_Toc194088808"/>
+      <w:r>
+        <w:lastRenderedPageBreak/>
+        <w:t>Состав и содержание работ по созданию автоматизированной системы</w:t>
+      </w:r>
+      <w:bookmarkEnd w:id="33"/>
+    </w:p>
+    <w:p>
+      <w:pPr>
+        <w:pStyle w:val="aff4"/>
+      </w:pPr>
+      <w:r>
+        <w:t>Состав и содержание работ по созданию автоматизированной системы</w:t>
+      </w:r>
+      <w:r>
+        <w:t xml:space="preserve"> представлены в таблице </w:t>
+      </w:r>
+      <w:r>
+        <w:t>3</w:t>
+      </w:r>
+      <w:r>
+        <w:t>.</w:t>
+      </w:r>
+    </w:p>
+    <w:p>
+      <w:pPr>
+        <w:pStyle w:val="aff4"/>
+      </w:pPr>
+    </w:p>
+    <w:p>
+      <w:pPr>
         <w:pStyle w:val="a4"/>
         <w:jc w:val="both"/>
       </w:pPr>
       <w:r>
         <w:t>Состав и содержание работ по созданию автоматизированной системы</w:t>
+      </w:r>
+    </w:p>
+    <w:tbl>
+      <w:tblPr>
+        <w:tblStyle w:val="afd"/>
+        <w:tblW w:w="9351" w:type="dxa"/>
+        <w:tblLayout w:type="fixed"/>
+        <w:tblLook w:val="04A0" w:firstRow="1" w:lastRow="0" w:firstColumn="1" w:lastColumn="0" w:noHBand="0" w:noVBand="1"/>
+      </w:tblPr>
+      <w:tblGrid>
+        <w:gridCol w:w="581"/>
+        <w:gridCol w:w="3667"/>
+        <w:gridCol w:w="1559"/>
+        <w:gridCol w:w="1559"/>
+        <w:gridCol w:w="1985"/>
+      </w:tblGrid>
+      <w:tr>
+        <w:tc>
+          <w:tcPr>
+            <w:tcW w:w="581" w:type="dxa"/>
+          </w:tcPr>
+          <w:p>
+            <w:pPr>
+              <w:pStyle w:val="aff4"/>
+              <w:ind w:firstLine="0"/>
+              <w:rPr>
+                <w:lang w:val="en-US"/>
+              </w:rPr>
+            </w:pPr>
+            <w:r>
+              <w:t>№</w:t>
+            </w:r>
+          </w:p>
+        </w:tc>
+        <w:tc>
+          <w:tcPr>
+            <w:tcW w:w="3667" w:type="dxa"/>
+          </w:tcPr>
+          <w:p>
+            <w:pPr>
+              <w:pStyle w:val="aff4"/>
+              <w:ind w:firstLine="0"/>
+            </w:pPr>
+            <w:r>
+              <w:t>Этап</w:t>
+            </w:r>
+          </w:p>
+        </w:tc>
+        <w:tc>
+          <w:tcPr>
+            <w:tcW w:w="1559" w:type="dxa"/>
+          </w:tcPr>
+          <w:p>
+            <w:pPr>
+              <w:pStyle w:val="aff4"/>
+              <w:ind w:firstLine="0"/>
+            </w:pPr>
+            <w:r>
+              <w:t>Дата начала</w:t>
+            </w:r>
+          </w:p>
+        </w:tc>
+        <w:tc>
+          <w:tcPr>
+            <w:tcW w:w="1559" w:type="dxa"/>
+          </w:tcPr>
+          <w:p>
+            <w:pPr>
+              <w:pStyle w:val="aff4"/>
+              <w:ind w:firstLine="0"/>
+            </w:pPr>
+            <w:r>
+              <w:t>Дата окончания</w:t>
+            </w:r>
+          </w:p>
+        </w:tc>
+        <w:tc>
+          <w:tcPr>
+            <w:tcW w:w="1985" w:type="dxa"/>
+          </w:tcPr>
+          <w:p>
+            <w:pPr>
+              <w:pStyle w:val="aff4"/>
+              <w:ind w:firstLine="0"/>
+            </w:pPr>
+            <w:r>
+              <w:t>Сдаваемые документы</w:t>
+            </w:r>
+          </w:p>
+        </w:tc>
+      </w:tr>
+      <w:tr>
+        <w:tc>
+          <w:tcPr>
+            <w:tcW w:w="581" w:type="dxa"/>
+          </w:tcPr>
+          <w:p>
+            <w:pPr>
+              <w:pStyle w:val="aff4"/>
+              <w:ind w:firstLine="0"/>
+            </w:pPr>
+            <w:r>
+              <w:t>1</w:t>
+            </w:r>
+          </w:p>
+        </w:tc>
+        <w:tc>
+          <w:tcPr>
+            <w:tcW w:w="3667" w:type="dxa"/>
+          </w:tcPr>
+          <w:p>
+            <w:pPr>
+              <w:pStyle w:val="aff4"/>
+              <w:ind w:firstLine="0"/>
+            </w:pPr>
+            <w:r>
+              <w:t>Cбор необходимой информации, постановка целей, задач системы, которые в будущем должны быть реализованы</w:t>
+            </w:r>
+          </w:p>
+        </w:tc>
+        <w:tc>
+          <w:tcPr>
+            <w:tcW w:w="1559" w:type="dxa"/>
+          </w:tcPr>
+          <w:p>
+            <w:pPr>
+              <w:pStyle w:val="aff4"/>
+              <w:ind w:firstLine="0"/>
+            </w:pPr>
+            <w:r>
+              <w:t>18.02.2025</w:t>
+            </w:r>
+          </w:p>
+        </w:tc>
+        <w:tc>
+          <w:tcPr>
+            <w:tcW w:w="1559" w:type="dxa"/>
+          </w:tcPr>
+          <w:p>
+            <w:pPr>
+              <w:pStyle w:val="aff4"/>
+              <w:ind w:firstLine="0"/>
+            </w:pPr>
+            <w:r>
+              <w:t>30</w:t>
+            </w:r>
+            <w:r>
+              <w:t>.03.2025</w:t>
+            </w:r>
+          </w:p>
+        </w:tc>
+        <w:tc>
+          <w:tcPr>
+            <w:tcW w:w="1985" w:type="dxa"/>
+          </w:tcPr>
+          <w:p>
+            <w:pPr>
+              <w:pStyle w:val="aff4"/>
+              <w:ind w:firstLine="0"/>
+            </w:pPr>
+            <w:r>
+              <w:t>Бэклог продукта</w:t>
+            </w:r>
+          </w:p>
+        </w:tc>
+      </w:tr>
+      <w:tr>
+        <w:tc>
+          <w:tcPr>
+            <w:tcW w:w="581" w:type="dxa"/>
+          </w:tcPr>
+          <w:p>
+            <w:pPr>
+              <w:pStyle w:val="aff4"/>
+              <w:ind w:firstLine="0"/>
+            </w:pPr>
+            <w:r>
+              <w:t>2</w:t>
+            </w:r>
+          </w:p>
+        </w:tc>
+        <w:tc>
+          <w:tcPr>
+            <w:tcW w:w="3667" w:type="dxa"/>
+          </w:tcPr>
+          <w:p>
+            <w:pPr>
+              <w:pStyle w:val="aff4"/>
+              <w:ind w:firstLine="0"/>
+            </w:pPr>
+            <w:r>
+              <w:t>Анализ целевой аудитории и рынка</w:t>
+            </w:r>
+          </w:p>
+        </w:tc>
+        <w:tc>
+          <w:tcPr>
+            <w:tcW w:w="1559" w:type="dxa"/>
+          </w:tcPr>
+          <w:p>
+            <w:pPr>
+              <w:pStyle w:val="aff4"/>
+              <w:ind w:firstLine="0"/>
+            </w:pPr>
+            <w:r>
+              <w:t>1.03.2025</w:t>
+            </w:r>
+          </w:p>
+        </w:tc>
+        <w:tc>
+          <w:tcPr>
+            <w:tcW w:w="1559" w:type="dxa"/>
+          </w:tcPr>
+          <w:p>
+            <w:pPr>
+              <w:pStyle w:val="aff4"/>
+              <w:ind w:firstLine="0"/>
+            </w:pPr>
+            <w:r>
+              <w:t>30</w:t>
+            </w:r>
+            <w:r>
+              <w:t>.03.2025</w:t>
+            </w:r>
+          </w:p>
+        </w:tc>
+        <w:tc>
+          <w:tcPr>
+            <w:tcW w:w="1985" w:type="dxa"/>
+          </w:tcPr>
+          <w:p>
+            <w:pPr>
+              <w:pStyle w:val="aff4"/>
+              <w:ind w:firstLine="0"/>
+            </w:pPr>
+            <w:r>
+              <w:t>О</w:t>
+            </w:r>
+            <w:r>
+              <w:t xml:space="preserve">писание </w:t>
+            </w:r>
+            <w:r>
+              <w:t>анализа рынка</w:t>
+            </w:r>
+          </w:p>
+        </w:tc>
+      </w:tr>
+      <w:tr>
+        <w:tc>
+          <w:tcPr>
+            <w:tcW w:w="581" w:type="dxa"/>
+          </w:tcPr>
+          <w:p>
+            <w:pPr>
+              <w:pStyle w:val="aff4"/>
+              <w:ind w:firstLine="0"/>
+            </w:pPr>
+            <w:r>
+              <w:t>3</w:t>
+            </w:r>
+          </w:p>
+        </w:tc>
+        <w:tc>
+          <w:tcPr>
+            <w:tcW w:w="3667" w:type="dxa"/>
+          </w:tcPr>
+          <w:p>
+            <w:pPr>
+              <w:pStyle w:val="aff4"/>
+              <w:ind w:firstLine="0"/>
+            </w:pPr>
+            <w:r>
+              <w:t>Анализ предметной области, анализ конкурентов и построение структуры требований, выражающейся в списке функциональностей, ведущих к решению поставленных задач и целей</w:t>
+            </w:r>
+          </w:p>
+        </w:tc>
+        <w:tc>
+          <w:tcPr>
+            <w:tcW w:w="1559" w:type="dxa"/>
+          </w:tcPr>
+          <w:p>
+            <w:pPr>
+              <w:pStyle w:val="aff4"/>
+              <w:ind w:firstLine="0"/>
+            </w:pPr>
+            <w:r>
+              <w:t>01.03.2025</w:t>
+            </w:r>
+          </w:p>
+        </w:tc>
+        <w:tc>
+          <w:tcPr>
+            <w:tcW w:w="1559" w:type="dxa"/>
+          </w:tcPr>
+          <w:p>
+            <w:pPr>
+              <w:pStyle w:val="aff4"/>
+              <w:ind w:firstLine="0"/>
+            </w:pPr>
+            <w:r>
+              <w:t>30.03.2025</w:t>
+            </w:r>
+          </w:p>
+        </w:tc>
+        <w:tc>
+          <w:tcPr>
+            <w:tcW w:w="1985" w:type="dxa"/>
+          </w:tcPr>
+          <w:p>
+            <w:pPr>
+              <w:pStyle w:val="aff4"/>
+              <w:ind w:firstLine="0"/>
+            </w:pPr>
+            <w:r>
+              <w:t>Техническое задание</w:t>
+            </w:r>
+          </w:p>
+        </w:tc>
+      </w:tr>
+      <w:tr>
+        <w:tc>
+          <w:tcPr>
+            <w:tcW w:w="581" w:type="dxa"/>
+          </w:tcPr>
+          <w:p>
+            <w:pPr>
+              <w:pStyle w:val="aff4"/>
+              <w:ind w:firstLine="0"/>
+            </w:pPr>
+            <w:r>
+              <w:t>4</w:t>
+            </w:r>
+          </w:p>
+        </w:tc>
+        <w:tc>
+          <w:tcPr>
+            <w:tcW w:w="3667" w:type="dxa"/>
+          </w:tcPr>
+          <w:p>
+            <w:pPr>
+              <w:pStyle w:val="aff4"/>
+              <w:ind w:firstLine="0"/>
+            </w:pPr>
+            <w:r>
+              <w:t>Составление дорожной карты продукта</w:t>
+            </w:r>
+          </w:p>
+        </w:tc>
+        <w:tc>
+          <w:tcPr>
+            <w:tcW w:w="1559" w:type="dxa"/>
+          </w:tcPr>
+          <w:p>
+            <w:pPr>
+              <w:pStyle w:val="aff4"/>
+              <w:ind w:firstLine="0"/>
+            </w:pPr>
+            <w:r>
+              <w:t>11.03.2025</w:t>
+            </w:r>
+          </w:p>
+        </w:tc>
+        <w:tc>
+          <w:tcPr>
+            <w:tcW w:w="1559" w:type="dxa"/>
+          </w:tcPr>
+          <w:p>
+            <w:pPr>
+              <w:pStyle w:val="aff4"/>
+              <w:ind w:firstLine="0"/>
+            </w:pPr>
+            <w:r>
+              <w:t>30.03.2025</w:t>
+            </w:r>
+          </w:p>
+        </w:tc>
+        <w:tc>
+          <w:tcPr>
+            <w:tcW w:w="1985" w:type="dxa"/>
+          </w:tcPr>
+          <w:p>
+            <w:pPr>
+              <w:pStyle w:val="aff4"/>
+              <w:ind w:firstLine="0"/>
+            </w:pPr>
+            <w:r>
+              <w:t>Дорожная карта продукта</w:t>
+            </w:r>
+          </w:p>
+        </w:tc>
+      </w:tr>
+    </w:tbl>
+    <w:p>
+      <w:pPr>
+        <w:pStyle w:val="aff4"/>
+        <w:ind w:firstLine="0"/>
+      </w:pPr>
+    </w:p>
+    <w:p>
+      <w:pPr>
+        <w:pStyle w:val="aff4"/>
+        <w:ind w:firstLine="0"/>
+      </w:pPr>
+    </w:p>
+    <w:p>
+      <w:pPr>
+        <w:pStyle w:val="aff4"/>
+        <w:ind w:firstLine="0"/>
+      </w:pPr>
+      <w:r>
+        <w:lastRenderedPageBreak/>
+        <w:t>Продолжение таблицы 2</w:t>
       </w:r>
     </w:p>
     <w:tbl>
@@ -7643,7 +10152,7 @@
               <w:ind w:firstLine="0"/>
             </w:pPr>
             <w:r>
-              <w:t>1</w:t>
+              <w:t>5</w:t>
             </w:r>
           </w:p>
         </w:tc>
@@ -7657,7 +10166,7 @@
               <w:ind w:firstLine="0"/>
             </w:pPr>
             <w:r>
-              <w:t>Cбор необходимой информации, постановка целей, задач системы, которые в будущем должны быть реализованы</w:t>
+              <w:t>Подготовка дизайн-макетов в Figma</w:t>
             </w:r>
           </w:p>
         </w:tc>
@@ -7671,7 +10180,7 @@
               <w:ind w:firstLine="0"/>
             </w:pPr>
             <w:r>
-              <w:t>18.02.2025</w:t>
+              <w:t>11.03.2025</w:t>
             </w:r>
           </w:p>
         </w:tc>
@@ -7685,7 +10194,7 @@
               <w:ind w:firstLine="0"/>
             </w:pPr>
             <w:r>
-              <w:t>01.03.2025</w:t>
+              <w:t>30.03.2025</w:t>
             </w:r>
           </w:p>
         </w:tc>
@@ -7699,7 +10208,7 @@
               <w:ind w:firstLine="0"/>
             </w:pPr>
             <w:r>
-              <w:t>-</w:t>
+              <w:t>Перечисление дизайн-макетов</w:t>
             </w:r>
           </w:p>
         </w:tc>
@@ -7715,7 +10224,7 @@
               <w:ind w:firstLine="0"/>
             </w:pPr>
             <w:r>
-              <w:t>2</w:t>
+              <w:t>6</w:t>
             </w:r>
           </w:p>
         </w:tc>
@@ -7729,7 +10238,7 @@
               <w:ind w:firstLine="0"/>
             </w:pPr>
             <w:r>
-              <w:t>Анализ целевой аудитории и рынка</w:t>
+              <w:t>Составление начальной архитектуры, то есть основы API, основных ER-диаграмм, определение основного стека технологий</w:t>
             </w:r>
           </w:p>
         </w:tc>
@@ -7743,7 +10252,7 @@
               <w:ind w:firstLine="0"/>
             </w:pPr>
             <w:r>
-              <w:t>1.03.2025</w:t>
+              <w:t>30.03.2025</w:t>
             </w:r>
           </w:p>
         </w:tc>
@@ -7757,7 +10266,10 @@
               <w:ind w:firstLine="0"/>
             </w:pPr>
             <w:r>
-              <w:t>1.03.2025</w:t>
+              <w:t>15.04.2</w:t>
+            </w:r>
+            <w:r>
+              <w:t>5</w:t>
             </w:r>
           </w:p>
         </w:tc>
@@ -7771,7 +10283,16 @@
               <w:ind w:firstLine="0"/>
             </w:pPr>
             <w:r>
-              <w:t>-</w:t>
+              <w:t>Основа схемы БД,</w:t>
+            </w:r>
+          </w:p>
+          <w:p>
+            <w:pPr>
+              <w:pStyle w:val="aff4"/>
+              <w:ind w:firstLine="0"/>
+            </w:pPr>
+            <w:r>
+              <w:t>описание основных эндпоинтов</w:t>
             </w:r>
           </w:p>
         </w:tc>
@@ -7787,7 +10308,7 @@
               <w:ind w:firstLine="0"/>
             </w:pPr>
             <w:r>
-              <w:t>3</w:t>
+              <w:t>7</w:t>
             </w:r>
           </w:p>
         </w:tc>
@@ -7801,7 +10322,7 @@
               <w:ind w:firstLine="0"/>
             </w:pPr>
             <w:r>
-              <w:t>Анализ предметной области, анализ конкурентов и построение структуры требований, выражающейся в списке функциональностей, ведущих к решению поставленных задач и целей</w:t>
+              <w:t>Построение модели программы, описание спецификаций данных, определение связей между сущностями, разработка модели БД</w:t>
             </w:r>
           </w:p>
         </w:tc>
@@ -7815,7 +10336,16 @@
               <w:ind w:firstLine="0"/>
             </w:pPr>
             <w:r>
-              <w:t>01.03.2025</w:t>
+              <w:t>30.03.</w:t>
+            </w:r>
+            <w:r>
+              <w:t>20</w:t>
+            </w:r>
+            <w:r>
+              <w:t>2</w:t>
+            </w:r>
+            <w:r>
+              <w:t>5</w:t>
             </w:r>
           </w:p>
         </w:tc>
@@ -7829,7 +10359,16 @@
               <w:ind w:firstLine="0"/>
             </w:pPr>
             <w:r>
-              <w:t>30.03.2025</w:t>
+              <w:t>15.04.</w:t>
+            </w:r>
+            <w:r>
+              <w:t xml:space="preserve"> 20</w:t>
+            </w:r>
+            <w:r>
+              <w:t>2</w:t>
+            </w:r>
+            <w:r>
+              <w:t>5</w:t>
             </w:r>
           </w:p>
         </w:tc>
@@ -7843,7 +10382,7 @@
               <w:ind w:firstLine="0"/>
             </w:pPr>
             <w:r>
-              <w:t>Техническое задание</w:t>
+              <w:t>Схема БД</w:t>
             </w:r>
           </w:p>
         </w:tc>
@@ -7859,7 +10398,7 @@
               <w:ind w:firstLine="0"/>
             </w:pPr>
             <w:r>
-              <w:t>4</w:t>
+              <w:t>8</w:t>
             </w:r>
           </w:p>
         </w:tc>
@@ -7873,7 +10412,7 @@
               <w:ind w:firstLine="0"/>
             </w:pPr>
             <w:r>
-              <w:t>Составление дорожной карты продукта</w:t>
+              <w:t>Спецификация дизайн-макетов в Figma</w:t>
             </w:r>
           </w:p>
         </w:tc>
@@ -7887,7 +10426,16 @@
               <w:ind w:firstLine="0"/>
             </w:pPr>
             <w:r>
-              <w:t>11.03.2025</w:t>
+              <w:t>30.03.</w:t>
+            </w:r>
+            <w:r>
+              <w:t>20</w:t>
+            </w:r>
+            <w:r>
+              <w:t>2</w:t>
+            </w:r>
+            <w:r>
+              <w:t>5</w:t>
             </w:r>
           </w:p>
         </w:tc>
@@ -7901,7 +10449,16 @@
               <w:ind w:firstLine="0"/>
             </w:pPr>
             <w:r>
-              <w:t>30.03.2025</w:t>
+              <w:t>15.04.</w:t>
+            </w:r>
+            <w:r>
+              <w:t>20</w:t>
+            </w:r>
+            <w:r>
+              <w:t>2</w:t>
+            </w:r>
+            <w:r>
+              <w:t>5</w:t>
             </w:r>
           </w:p>
         </w:tc>
@@ -7915,7 +10472,7 @@
               <w:ind w:firstLine="0"/>
             </w:pPr>
             <w:r>
-              <w:t>-</w:t>
+              <w:t>Перечисление дизайн-макетов</w:t>
             </w:r>
           </w:p>
         </w:tc>
@@ -7931,7 +10488,7 @@
               <w:ind w:firstLine="0"/>
             </w:pPr>
             <w:r>
-              <w:t>5</w:t>
+              <w:t>9</w:t>
             </w:r>
           </w:p>
         </w:tc>
@@ -7945,7 +10502,7 @@
               <w:ind w:firstLine="0"/>
             </w:pPr>
             <w:r>
-              <w:t>Подготовка дизайн-макетов в Figma</w:t>
+              <w:t>Разработка рабочего проекта, состоящего из написания кода, отладки и корректировки кода программы</w:t>
             </w:r>
           </w:p>
         </w:tc>
@@ -7959,7 +10516,16 @@
               <w:ind w:firstLine="0"/>
             </w:pPr>
             <w:r>
-              <w:t>11.03.2025</w:t>
+              <w:t>16.04.</w:t>
+            </w:r>
+            <w:r>
+              <w:t>20</w:t>
+            </w:r>
+            <w:r>
+              <w:t>2</w:t>
+            </w:r>
+            <w:r>
+              <w:t>5</w:t>
             </w:r>
           </w:p>
         </w:tc>
@@ -7973,7 +10539,10 @@
               <w:ind w:firstLine="0"/>
             </w:pPr>
             <w:r>
-              <w:t>30.03.2025</w:t>
+              <w:t>20.05.2</w:t>
+            </w:r>
+            <w:r>
+              <w:t>5</w:t>
             </w:r>
           </w:p>
         </w:tc>
@@ -7987,122 +10556,7 @@
               <w:ind w:firstLine="0"/>
             </w:pPr>
             <w:r>
-              <w:t>-</w:t>
-            </w:r>
-          </w:p>
-        </w:tc>
-      </w:tr>
-    </w:tbl>
-    <w:p>
-      <w:pPr>
-        <w:pStyle w:val="aff4"/>
-      </w:pPr>
-    </w:p>
-    <w:p>
-      <w:pPr>
-        <w:pStyle w:val="aff4"/>
-      </w:pPr>
-    </w:p>
-    <w:p>
-      <w:pPr>
-        <w:pStyle w:val="aff4"/>
-      </w:pPr>
-    </w:p>
-    <w:p>
-      <w:pPr>
-        <w:pStyle w:val="aff4"/>
-        <w:ind w:firstLine="0"/>
-      </w:pPr>
-      <w:r>
-        <w:lastRenderedPageBreak/>
-        <w:t>Продолжение таблицы 2</w:t>
-      </w:r>
-    </w:p>
-    <w:tbl>
-      <w:tblPr>
-        <w:tblStyle w:val="afd"/>
-        <w:tblW w:w="9351" w:type="dxa"/>
-        <w:tblLayout w:type="fixed"/>
-        <w:tblLook w:val="04A0" w:firstRow="1" w:lastRow="0" w:firstColumn="1" w:lastColumn="0" w:noHBand="0" w:noVBand="1"/>
-      </w:tblPr>
-      <w:tblGrid>
-        <w:gridCol w:w="581"/>
-        <w:gridCol w:w="3950"/>
-        <w:gridCol w:w="1560"/>
-        <w:gridCol w:w="1559"/>
-        <w:gridCol w:w="1701"/>
-      </w:tblGrid>
-      <w:tr>
-        <w:tc>
-          <w:tcPr>
-            <w:tcW w:w="581" w:type="dxa"/>
-          </w:tcPr>
-          <w:p>
-            <w:pPr>
-              <w:pStyle w:val="aff4"/>
-              <w:ind w:firstLine="0"/>
-              <w:rPr>
-                <w:lang w:val="en-US"/>
-              </w:rPr>
-            </w:pPr>
-            <w:r>
-              <w:t>№</w:t>
-            </w:r>
-          </w:p>
-        </w:tc>
-        <w:tc>
-          <w:tcPr>
-            <w:tcW w:w="3950" w:type="dxa"/>
-          </w:tcPr>
-          <w:p>
-            <w:pPr>
-              <w:pStyle w:val="aff4"/>
-              <w:ind w:firstLine="0"/>
-            </w:pPr>
-            <w:r>
-              <w:t>Этап</w:t>
-            </w:r>
-          </w:p>
-        </w:tc>
-        <w:tc>
-          <w:tcPr>
-            <w:tcW w:w="1560" w:type="dxa"/>
-          </w:tcPr>
-          <w:p>
-            <w:pPr>
-              <w:pStyle w:val="aff4"/>
-              <w:ind w:firstLine="0"/>
-            </w:pPr>
-            <w:r>
-              <w:t>Дата начала</w:t>
-            </w:r>
-          </w:p>
-        </w:tc>
-        <w:tc>
-          <w:tcPr>
-            <w:tcW w:w="1559" w:type="dxa"/>
-          </w:tcPr>
-          <w:p>
-            <w:pPr>
-              <w:pStyle w:val="aff4"/>
-              <w:ind w:firstLine="0"/>
-            </w:pPr>
-            <w:r>
-              <w:t>Дата окончания</w:t>
-            </w:r>
-          </w:p>
-        </w:tc>
-        <w:tc>
-          <w:tcPr>
-            <w:tcW w:w="1701" w:type="dxa"/>
-          </w:tcPr>
-          <w:p>
-            <w:pPr>
-              <w:pStyle w:val="aff4"/>
-              <w:ind w:firstLine="0"/>
-            </w:pPr>
-            <w:r>
-              <w:t>Сдаваемые документы</w:t>
+              <w:t>Отчет о текущем состоянии разработки</w:t>
             </w:r>
           </w:p>
         </w:tc>
@@ -8118,7 +10572,7 @@
               <w:ind w:firstLine="0"/>
             </w:pPr>
             <w:r>
-              <w:t>6</w:t>
+              <w:t>10</w:t>
             </w:r>
           </w:p>
         </w:tc>
@@ -8132,7 +10586,7 @@
               <w:ind w:firstLine="0"/>
             </w:pPr>
             <w:r>
-              <w:t>Составление начальной архитектуры, то есть основы API, основных ER-диаграмм, определение основного стека технологий</w:t>
+              <w:t>Проведение тестирования программного обеспечения и исправление найденных ошибок</w:t>
             </w:r>
           </w:p>
         </w:tc>
@@ -8146,7 +10600,10 @@
               <w:ind w:firstLine="0"/>
             </w:pPr>
             <w:r>
-              <w:t>30.03.2025</w:t>
+              <w:t>10.05.2</w:t>
+            </w:r>
+            <w:r>
+              <w:t>5</w:t>
             </w:r>
           </w:p>
         </w:tc>
@@ -8160,7 +10617,7 @@
               <w:ind w:firstLine="0"/>
             </w:pPr>
             <w:r>
-              <w:t>15.04.2</w:t>
+              <w:t>10.06.2</w:t>
             </w:r>
             <w:r>
               <w:t>5</w:t>
@@ -8177,349 +10634,7 @@
               <w:ind w:firstLine="0"/>
             </w:pPr>
             <w:r>
-              <w:t>-</w:t>
-            </w:r>
-          </w:p>
-        </w:tc>
-      </w:tr>
-      <w:tr>
-        <w:tc>
-          <w:tcPr>
-            <w:tcW w:w="581" w:type="dxa"/>
-          </w:tcPr>
-          <w:p>
-            <w:pPr>
-              <w:pStyle w:val="aff4"/>
-              <w:ind w:firstLine="0"/>
-            </w:pPr>
-            <w:r>
-              <w:t>7</w:t>
-            </w:r>
-          </w:p>
-        </w:tc>
-        <w:tc>
-          <w:tcPr>
-            <w:tcW w:w="3950" w:type="dxa"/>
-          </w:tcPr>
-          <w:p>
-            <w:pPr>
-              <w:pStyle w:val="aff4"/>
-              <w:ind w:firstLine="0"/>
-            </w:pPr>
-            <w:r>
-              <w:t>Построение модели программы, описание спецификаций данных, определение связей между сущностями, разработка модели БД</w:t>
-            </w:r>
-          </w:p>
-        </w:tc>
-        <w:tc>
-          <w:tcPr>
-            <w:tcW w:w="1560" w:type="dxa"/>
-          </w:tcPr>
-          <w:p>
-            <w:pPr>
-              <w:pStyle w:val="aff4"/>
-              <w:ind w:firstLine="0"/>
-            </w:pPr>
-            <w:r>
-              <w:t>30.03.</w:t>
-            </w:r>
-            <w:r>
-              <w:t>20</w:t>
-            </w:r>
-            <w:r>
-              <w:t>2</w:t>
-            </w:r>
-            <w:r>
-              <w:t>5</w:t>
-            </w:r>
-          </w:p>
-        </w:tc>
-        <w:tc>
-          <w:tcPr>
-            <w:tcW w:w="1559" w:type="dxa"/>
-          </w:tcPr>
-          <w:p>
-            <w:pPr>
-              <w:pStyle w:val="aff4"/>
-              <w:ind w:firstLine="0"/>
-            </w:pPr>
-            <w:r>
-              <w:t>15.04.</w:t>
-            </w:r>
-            <w:r>
-              <w:t xml:space="preserve"> 20</w:t>
-            </w:r>
-            <w:r>
-              <w:t>2</w:t>
-            </w:r>
-            <w:r>
-              <w:t>5</w:t>
-            </w:r>
-          </w:p>
-        </w:tc>
-        <w:tc>
-          <w:tcPr>
-            <w:tcW w:w="1701" w:type="dxa"/>
-          </w:tcPr>
-          <w:p>
-            <w:pPr>
-              <w:pStyle w:val="aff4"/>
-              <w:ind w:firstLine="0"/>
-            </w:pPr>
-            <w:r>
-              <w:t>-</w:t>
-            </w:r>
-          </w:p>
-        </w:tc>
-      </w:tr>
-      <w:tr>
-        <w:tc>
-          <w:tcPr>
-            <w:tcW w:w="581" w:type="dxa"/>
-          </w:tcPr>
-          <w:p>
-            <w:pPr>
-              <w:pStyle w:val="aff4"/>
-              <w:ind w:firstLine="0"/>
-            </w:pPr>
-            <w:r>
-              <w:t>8</w:t>
-            </w:r>
-          </w:p>
-        </w:tc>
-        <w:tc>
-          <w:tcPr>
-            <w:tcW w:w="3950" w:type="dxa"/>
-          </w:tcPr>
-          <w:p>
-            <w:pPr>
-              <w:pStyle w:val="aff4"/>
-              <w:ind w:firstLine="0"/>
-            </w:pPr>
-            <w:r>
-              <w:t>Спецификация дизайн-макетов в Figma</w:t>
-            </w:r>
-          </w:p>
-        </w:tc>
-        <w:tc>
-          <w:tcPr>
-            <w:tcW w:w="1560" w:type="dxa"/>
-          </w:tcPr>
-          <w:p>
-            <w:pPr>
-              <w:pStyle w:val="aff4"/>
-              <w:ind w:firstLine="0"/>
-            </w:pPr>
-            <w:r>
-              <w:t>30.03.</w:t>
-            </w:r>
-            <w:r>
-              <w:t>20</w:t>
-            </w:r>
-            <w:r>
-              <w:t>2</w:t>
-            </w:r>
-            <w:r>
-              <w:t>5</w:t>
-            </w:r>
-          </w:p>
-        </w:tc>
-        <w:tc>
-          <w:tcPr>
-            <w:tcW w:w="1559" w:type="dxa"/>
-          </w:tcPr>
-          <w:p>
-            <w:pPr>
-              <w:pStyle w:val="aff4"/>
-              <w:ind w:firstLine="0"/>
-            </w:pPr>
-            <w:r>
-              <w:t>15.04.</w:t>
-            </w:r>
-            <w:r>
-              <w:t>20</w:t>
-            </w:r>
-            <w:r>
-              <w:t>2</w:t>
-            </w:r>
-            <w:r>
-              <w:t>5</w:t>
-            </w:r>
-          </w:p>
-        </w:tc>
-        <w:tc>
-          <w:tcPr>
-            <w:tcW w:w="1701" w:type="dxa"/>
-          </w:tcPr>
-          <w:p>
-            <w:pPr>
-              <w:pStyle w:val="aff4"/>
-              <w:ind w:firstLine="0"/>
-            </w:pPr>
-            <w:r>
-              <w:t>-</w:t>
-            </w:r>
-          </w:p>
-        </w:tc>
-      </w:tr>
-      <w:tr>
-        <w:tc>
-          <w:tcPr>
-            <w:tcW w:w="581" w:type="dxa"/>
-          </w:tcPr>
-          <w:p>
-            <w:pPr>
-              <w:pStyle w:val="aff4"/>
-              <w:ind w:firstLine="0"/>
-            </w:pPr>
-            <w:r>
-              <w:t>9</w:t>
-            </w:r>
-          </w:p>
-        </w:tc>
-        <w:tc>
-          <w:tcPr>
-            <w:tcW w:w="3950" w:type="dxa"/>
-          </w:tcPr>
-          <w:p>
-            <w:pPr>
-              <w:pStyle w:val="aff4"/>
-              <w:ind w:firstLine="0"/>
-            </w:pPr>
-            <w:r>
-              <w:t>Разработка рабочего проекта, состоящего из написания кода, отладки и корректировки кода программы</w:t>
-            </w:r>
-          </w:p>
-        </w:tc>
-        <w:tc>
-          <w:tcPr>
-            <w:tcW w:w="1560" w:type="dxa"/>
-          </w:tcPr>
-          <w:p>
-            <w:pPr>
-              <w:pStyle w:val="aff4"/>
-              <w:ind w:firstLine="0"/>
-            </w:pPr>
-            <w:r>
-              <w:t>16.04.</w:t>
-            </w:r>
-            <w:r>
-              <w:t>20</w:t>
-            </w:r>
-            <w:r>
-              <w:t>2</w:t>
-            </w:r>
-            <w:r>
-              <w:t>5</w:t>
-            </w:r>
-          </w:p>
-        </w:tc>
-        <w:tc>
-          <w:tcPr>
-            <w:tcW w:w="1559" w:type="dxa"/>
-          </w:tcPr>
-          <w:p>
-            <w:pPr>
-              <w:pStyle w:val="aff4"/>
-              <w:ind w:firstLine="0"/>
-            </w:pPr>
-            <w:r>
-              <w:t>20.05.2</w:t>
-            </w:r>
-            <w:r>
-              <w:t>5</w:t>
-            </w:r>
-          </w:p>
-        </w:tc>
-        <w:tc>
-          <w:tcPr>
-            <w:tcW w:w="1701" w:type="dxa"/>
-          </w:tcPr>
-          <w:p>
-            <w:pPr>
-              <w:pStyle w:val="aff4"/>
-              <w:ind w:firstLine="0"/>
-            </w:pPr>
-            <w:r>
-              <w:t>-</w:t>
-            </w:r>
-          </w:p>
-        </w:tc>
-      </w:tr>
-      <w:tr>
-        <w:tc>
-          <w:tcPr>
-            <w:tcW w:w="581" w:type="dxa"/>
-          </w:tcPr>
-          <w:p>
-            <w:pPr>
-              <w:pStyle w:val="aff4"/>
-              <w:ind w:firstLine="0"/>
-            </w:pPr>
-            <w:r>
-              <w:t>10</w:t>
-            </w:r>
-          </w:p>
-        </w:tc>
-        <w:tc>
-          <w:tcPr>
-            <w:tcW w:w="3950" w:type="dxa"/>
-          </w:tcPr>
-          <w:p>
-            <w:pPr>
-              <w:pStyle w:val="aff4"/>
-              <w:ind w:firstLine="0"/>
-            </w:pPr>
-            <w:r>
-              <w:t>Проведение тестирования программного обеспечения и исправление найденных ошибок</w:t>
-            </w:r>
-          </w:p>
-        </w:tc>
-        <w:tc>
-          <w:tcPr>
-            <w:tcW w:w="1560" w:type="dxa"/>
-          </w:tcPr>
-          <w:p>
-            <w:pPr>
-              <w:pStyle w:val="aff4"/>
-              <w:ind w:firstLine="0"/>
-            </w:pPr>
-            <w:r>
-              <w:t>10.05.2</w:t>
-            </w:r>
-            <w:r>
-              <w:t>5</w:t>
-            </w:r>
-          </w:p>
-        </w:tc>
-        <w:tc>
-          <w:tcPr>
-            <w:tcW w:w="1559" w:type="dxa"/>
-          </w:tcPr>
-          <w:p>
-            <w:pPr>
-              <w:pStyle w:val="aff4"/>
-              <w:ind w:firstLine="0"/>
-            </w:pPr>
-            <w:r>
-              <w:t>10.06.2</w:t>
-            </w:r>
-            <w:r>
-              <w:t>5</w:t>
-            </w:r>
-          </w:p>
-        </w:tc>
-        <w:tc>
-          <w:tcPr>
-            <w:tcW w:w="1701" w:type="dxa"/>
-          </w:tcPr>
-          <w:p>
-            <w:pPr>
-              <w:pStyle w:val="aff4"/>
-              <w:ind w:firstLine="0"/>
-            </w:pPr>
-            <w:r>
-              <w:t>-</w:t>
+              <w:t>Отчет о завершении проекта</w:t>
             </w:r>
           </w:p>
         </w:tc>
@@ -8541,12 +10656,12 @@
       <w:pPr>
         <w:pStyle w:val="a5"/>
       </w:pPr>
-      <w:bookmarkStart w:id="32" w:name="_Toc193553526"/>
+      <w:bookmarkStart w:id="34" w:name="_Toc194088809"/>
       <w:r>
         <w:lastRenderedPageBreak/>
         <w:t>Порядок разработки автоматизированной системы</w:t>
       </w:r>
-      <w:bookmarkEnd w:id="32"/>
+      <w:bookmarkEnd w:id="34"/>
     </w:p>
     <w:p>
       <w:pPr>
@@ -8557,6 +10672,42 @@
       </w:r>
       <w:r>
         <w:t xml:space="preserve">системы будет основан на гибкой методологии </w:t>
+      </w:r>
+      <w:r>
+        <w:rPr>
+          <w:lang w:val="en-US"/>
+        </w:rPr>
+        <w:t>K</w:t>
+      </w:r>
+      <w:r>
+        <w:rPr>
+          <w:lang w:val="en-US"/>
+        </w:rPr>
+        <w:t>anban</w:t>
+      </w:r>
+      <w:r>
+        <w:t>, в основе которо</w:t>
+      </w:r>
+      <w:r>
+        <w:t>й</w:t>
+      </w:r>
+      <w:r>
+        <w:t xml:space="preserve"> лежит</w:t>
+      </w:r>
+      <w:r>
+        <w:t xml:space="preserve"> итеративный подход</w:t>
+      </w:r>
+      <w:r>
+        <w:t>, подразумевающий</w:t>
+      </w:r>
+      <w:r>
+        <w:t xml:space="preserve"> разделение процесса на задачи, которые проходят определенные этапы от своего появления до завершения.</w:t>
+      </w:r>
+      <w:r>
+        <w:t xml:space="preserve"> Визуализация данных задач доступна на доске проекта.</w:t>
+      </w:r>
+      <w:r>
+        <w:t xml:space="preserve"> Особенность </w:t>
       </w:r>
       <w:r>
         <w:rPr>
@@ -8565,28 +10716,13 @@
         <w:t>kanban</w:t>
       </w:r>
       <w:r>
-        <w:t>, в основе которого</w:t>
-      </w:r>
-      <w:r>
-        <w:t xml:space="preserve"> лежит разделение процесса на задачи, которые проходят определенные этапы от своего появления до завершения.</w:t>
-      </w:r>
-      <w:r>
-        <w:t xml:space="preserve"> Визуализация данных задач доступна на доске проекта.</w:t>
-      </w:r>
-      <w:r>
-        <w:t xml:space="preserve"> Другой особенностью организации является наличие спринтов, ограниченных по времени, по окончании которых может происходить ретроспектива. Особенность </w:t>
-      </w:r>
-      <w:r>
-        <w:rPr>
-          <w:lang w:val="en-US"/>
-        </w:rPr>
-        <w:t>kanban</w:t>
-      </w:r>
-      <w:r>
         <w:t xml:space="preserve"> </w:t>
       </w:r>
       <w:r>
-        <w:t>состоит в том, что в спринте нет жестко заданного набора задач, а также ретроспектива может быть инициирована в любое время.</w:t>
+        <w:t xml:space="preserve">состоит в том, что </w:t>
+      </w:r>
+      <w:r>
+        <w:t>нет жестко заданных спринтов, которые фиксируют необходимые к выполнению задачи, то есть новые задачи, необходимые для выполнения в данный момент, могут добавляться в любое время. В данном проекте будет организована система спринтов, ограниченных по времени, но задачи для них жестко фиксироваться не будут.</w:t>
       </w:r>
     </w:p>
     <w:p>
@@ -8600,7 +10736,16 @@
         <w:t xml:space="preserve">устанавливать жестко зафиксированный список задач на спринт, </w:t>
       </w:r>
       <w:r>
-        <w:t xml:space="preserve">в следствие чего дает возможность быстро решать вновь появившиеся более срочные задачи. </w:t>
+        <w:t>вследствие</w:t>
+      </w:r>
+      <w:r>
+        <w:t xml:space="preserve"> чего </w:t>
+      </w:r>
+      <w:r>
+        <w:t>появляется</w:t>
+      </w:r>
+      <w:r>
+        <w:t xml:space="preserve"> возможность быстро решать вновь появившиеся более срочные задачи. </w:t>
       </w:r>
       <w:r>
         <w:t>Другой фактор, обусловивший выбор данного подхода связан</w:t>
@@ -8628,12 +10773,12 @@
       <w:pPr>
         <w:pStyle w:val="a5"/>
       </w:pPr>
-      <w:bookmarkStart w:id="33" w:name="_Toc193553527"/>
+      <w:bookmarkStart w:id="35" w:name="_Toc194088810"/>
       <w:r>
         <w:lastRenderedPageBreak/>
         <w:t>Порядок контроля и приемки автоматизированной системы</w:t>
       </w:r>
-      <w:bookmarkEnd w:id="33"/>
+      <w:bookmarkEnd w:id="35"/>
     </w:p>
     <w:p>
       <w:pPr>
@@ -8646,7 +10791,7 @@
         <w:t xml:space="preserve"> указан в таблице </w:t>
       </w:r>
       <w:r>
-        <w:t>3</w:t>
+        <w:t>4</w:t>
       </w:r>
       <w:r>
         <w:t>.</w:t>
@@ -8656,7 +10801,7 @@
       <w:pPr>
         <w:pStyle w:val="a4"/>
       </w:pPr>
-      <w:bookmarkStart w:id="34" w:name="_Hlk193550413"/>
+      <w:bookmarkStart w:id="36" w:name="_Hlk193550413"/>
       <w:r>
         <w:t>Этапы контроля</w:t>
       </w:r>
@@ -8726,10 +10871,10 @@
               <w:ind w:firstLine="0"/>
             </w:pPr>
             <w:r>
-              <w:t>С</w:t>
-            </w:r>
-            <w:r>
-              <w:t>оздан репозиторий проекта на GitHub, распределены задачи проекта в таск</w:t>
+              <w:t>Должен быть создан</w:t>
+            </w:r>
+            <w:r>
+              <w:t xml:space="preserve"> репозиторий проекта на GitHub, распределены задачи проекта в таск</w:t>
             </w:r>
             <w:r>
               <w:t>-</w:t>
@@ -8743,7 +10888,7 @@
           </w:p>
         </w:tc>
       </w:tr>
-      <w:bookmarkEnd w:id="34"/>
+      <w:bookmarkEnd w:id="36"/>
       <w:tr>
         <w:tc>
           <w:tcPr>
@@ -8769,7 +10914,7 @@
               <w:ind w:firstLine="0"/>
             </w:pPr>
             <w:r>
-              <w:t>Н</w:t>
+              <w:t>Должна быть н</w:t>
             </w:r>
             <w:r>
               <w:t>аписана основополагающая часть кода пользовательского приложения и приложения администратора, реализована БД и ее взаимодействие с сервером, проведена отладка и доработка кода, проведено тестирование по работе системы</w:t>
@@ -8805,7 +10950,13 @@
               <w:ind w:firstLine="0"/>
             </w:pPr>
             <w:r>
+              <w:t xml:space="preserve">Должен быть </w:t>
+            </w:r>
+            <w:r>
               <w:t>разработан курсовой проект, выполнены завершающие работы по доработке приложения, предоставлена готовая система, представляющая собой MVP продукта</w:t>
+            </w:r>
+            <w:r>
+              <w:t>.</w:t>
             </w:r>
           </w:p>
         </w:tc>
@@ -8832,12 +10983,12 @@
       <w:pPr>
         <w:pStyle w:val="a5"/>
       </w:pPr>
-      <w:bookmarkStart w:id="35" w:name="_Toc193553528"/>
+      <w:bookmarkStart w:id="37" w:name="_Toc194088811"/>
       <w:r>
         <w:lastRenderedPageBreak/>
         <w:t>Требования к составу и содержанию работ по подготовке объекта автоматизации к вводу автоматизированной системы в действие</w:t>
       </w:r>
-      <w:bookmarkEnd w:id="35"/>
+      <w:bookmarkEnd w:id="37"/>
     </w:p>
     <w:p>
       <w:pPr>
@@ -8866,12 +11017,12 @@
       <w:pPr>
         <w:pStyle w:val="a5"/>
       </w:pPr>
-      <w:bookmarkStart w:id="36" w:name="_Toc193553529"/>
+      <w:bookmarkStart w:id="38" w:name="_Toc194088812"/>
       <w:r>
         <w:lastRenderedPageBreak/>
         <w:t>Требования к документированию</w:t>
       </w:r>
-      <w:bookmarkEnd w:id="36"/>
+      <w:bookmarkEnd w:id="38"/>
     </w:p>
     <w:p>
       <w:pPr>
@@ -8923,39 +11074,58 @@
       <w:pPr>
         <w:pStyle w:val="a5"/>
       </w:pPr>
-      <w:bookmarkStart w:id="37" w:name="_Toc193553530"/>
+      <w:bookmarkStart w:id="39" w:name="_Toc194088813"/>
       <w:r>
         <w:lastRenderedPageBreak/>
         <w:t>Источники разработки</w:t>
       </w:r>
-      <w:bookmarkEnd w:id="37"/>
+      <w:bookmarkEnd w:id="39"/>
     </w:p>
     <w:p>
       <w:pPr>
         <w:pStyle w:val="a8"/>
       </w:pPr>
       <w:r>
-        <w:t xml:space="preserve">ФЗ "О персональных данных" от 27.07.2006 N 152-Ф3 [В Интернете]. Доступно: </w:t>
-      </w:r>
-      <w:hyperlink r:id="rId8" w:history="1">
-        <w:r>
-          <w:rPr>
-            <w:rStyle w:val="aff9"/>
-          </w:rPr>
-          <w:t>https://www.consultant.ru/document/cons_doc_LAW_61801/</w:t>
-        </w:r>
-      </w:hyperlink>
-      <w:r>
-        <w:t xml:space="preserve"> </w:t>
+        <w:t xml:space="preserve">Учебный план по программе бакалавриата </w:t>
+      </w:r>
+      <w:r>
+        <w:t>“</w:t>
+      </w:r>
+      <w:r>
+        <w:t>Программная инженерия 09.03.04</w:t>
+      </w:r>
+      <w:r>
+        <w:t>”</w:t>
+      </w:r>
+      <w:r>
+        <w:t xml:space="preserve"> для 2022 года начала обучения;</w:t>
       </w:r>
     </w:p>
     <w:p>
       <w:pPr>
+        <w:pStyle w:val="a8"/>
+      </w:pPr>
+      <w:r>
+        <w:t>Распоряжение от 09.01.2025 № 1600-62 «О сроках текущей и промежуточных аттестаций».</w:t>
+      </w:r>
+    </w:p>
+    <w:p>
+      <w:pPr>
+        <w:pStyle w:val="a8"/>
+        <w:numPr>
+          <w:ilvl w:val="0"/>
+          <w:numId w:val="0"/>
+        </w:numPr>
+        <w:ind w:left="709"/>
+      </w:pPr>
+    </w:p>
+    <w:p>
+      <w:pPr>
         <w:pStyle w:val="aff4"/>
       </w:pPr>
     </w:p>
     <w:sectPr>
-      <w:footerReference w:type="default" r:id="rId9"/>
+      <w:footerReference w:type="default" r:id="rId8"/>
       <w:pgSz w:w="11906" w:h="16838"/>
       <w:pgMar w:top="1134" w:right="851" w:bottom="1134" w:left="1701" w:header="709" w:footer="709" w:gutter="0"/>
       <w:cols w:space="708"/>
@@ -12480,6 +14650,7 @@
   <w:style w:type="character" w:default="1" w:styleId="ab">
     <w:name w:val="Default Paragraph Font"/>
     <w:uiPriority w:val="1"/>
+    <w:semiHidden/>
     <w:unhideWhenUsed/>
   </w:style>
   <w:style w:type="table" w:default="1" w:styleId="ac">

--- a/documentation/technical_specification/Техническое задание.docx
+++ b/documentation/technical_specification/Техническое задание.docx
@@ -7260,6 +7260,15 @@
             <w:r>
               <w:t>Для объявления должна быть указана информация для связи с держателем объявления.</w:t>
             </w:r>
+            <w:r>
+              <w:rPr>
+                <w:lang w:val="en-US"/>
+              </w:rPr>
+              <w:t xml:space="preserve"> </w:t>
+            </w:r>
+            <w:r>
+              <w:t>Данная информация должна быть доступна только авторизованным пользователям.</w:t>
+            </w:r>
           </w:p>
         </w:tc>
       </w:tr>
@@ -7288,7 +7297,20 @@
               <w:ind w:firstLine="0"/>
             </w:pPr>
             <w:r>
-              <w:t>К просмотру должны быть доступны имя пользователя, контактная информация и список открытых объявлений данного пользователя. В случае, если пользователь заблокирован, должна отображаться только информация о том, что пользователь заблокирован.</w:t>
+              <w:t>К просмотру должны быть доступны имя пользователя, контактная информация и список открытых объявлений данного пользователя. В случае, если пользователь заблокирован, должна отображаться только информация о том, что пользователь заблокирован</w:t>
+            </w:r>
+            <w:r>
+              <w:t>;</w:t>
+            </w:r>
+          </w:p>
+          <w:p>
+            <w:pPr>
+              <w:pStyle w:val="aff4"/>
+              <w:ind w:firstLine="0"/>
+            </w:pPr>
+            <w:r>
+              <w:lastRenderedPageBreak/>
+              <w:t>Контактная информация должна быть доступна только авторизованным пользователям.</w:t>
             </w:r>
           </w:p>
         </w:tc>
@@ -7499,10 +7521,7 @@
               <w:ind w:firstLine="0"/>
             </w:pPr>
             <w:r>
-              <w:t>Редактирование своих объявлений</w:t>
-            </w:r>
-            <w:r>
-              <w:t xml:space="preserve"> должно быть доступно только авторизованным пользователям</w:t>
+              <w:t>Редактирование своих объявлений должно быть доступно только авторизованным пользователям</w:t>
             </w:r>
             <w:r>
               <w:t>;</w:t>
@@ -7548,6 +7567,7 @@
               <w:ind w:firstLine="0"/>
             </w:pPr>
             <w:r>
+              <w:lastRenderedPageBreak/>
               <w:t>Удаление объявлений</w:t>
             </w:r>
           </w:p>
@@ -7574,7 +7594,6 @@
               <w:ind w:firstLine="0"/>
             </w:pPr>
             <w:r>
-              <w:lastRenderedPageBreak/>
               <w:t>Администраторам должна быть доступна возможность удалять любые объявления;</w:t>
             </w:r>
           </w:p>
@@ -7600,7 +7619,6 @@
               <w:ind w:firstLine="0"/>
             </w:pPr>
             <w:r>
-              <w:lastRenderedPageBreak/>
               <w:t>Просмотр списка своих объявлений</w:t>
             </w:r>
           </w:p>
@@ -7615,10 +7633,7 @@
               <w:ind w:firstLine="0"/>
             </w:pPr>
             <w:r>
-              <w:t>Просмотр списка своих объявлений</w:t>
-            </w:r>
-            <w:r>
-              <w:t xml:space="preserve"> должен быть доступен только авторизованным пользователям;</w:t>
+              <w:t>Просмотр списка своих объявлений должен быть доступен только авторизованным пользователям;</w:t>
             </w:r>
           </w:p>
         </w:tc>
@@ -7648,13 +7663,7 @@
               <w:ind w:firstLine="0"/>
             </w:pPr>
             <w:r>
-              <w:t>Отклик на объявления</w:t>
-            </w:r>
-            <w:r>
-              <w:t xml:space="preserve"> </w:t>
-            </w:r>
-            <w:r>
-              <w:t>должен быть доступен только авторизованным пользователям;</w:t>
+              <w:t>Отклик на объявления должен быть доступен только авторизованным пользователям;</w:t>
             </w:r>
           </w:p>
         </w:tc>
@@ -7684,13 +7693,7 @@
               <w:ind w:firstLine="0"/>
             </w:pPr>
             <w:r>
-              <w:t>Выбор дат при оформлении отклика</w:t>
-            </w:r>
-            <w:r>
-              <w:t xml:space="preserve"> </w:t>
-            </w:r>
-            <w:r>
-              <w:t>должен быть доступен только авторизованным пользователям;</w:t>
+              <w:t>Выбор дат при оформлении отклика должен быть доступен только авторизованным пользователям;</w:t>
             </w:r>
           </w:p>
           <w:p>
@@ -7729,13 +7732,7 @@
               <w:ind w:firstLine="0"/>
             </w:pPr>
             <w:r>
-              <w:t>Просмотр доступных дат при оформлении отклика</w:t>
-            </w:r>
-            <w:r>
-              <w:t xml:space="preserve"> </w:t>
-            </w:r>
-            <w:r>
-              <w:t>должен быть доступен только авторизованным пользователям</w:t>
+              <w:t>Просмотр доступных дат при оформлении отклика должен быть доступен только авторизованным пользователям</w:t>
             </w:r>
             <w:r>
               <w:t>;</w:t>
@@ -7795,13 +7792,7 @@
               <w:t>но</w:t>
             </w:r>
             <w:r>
-              <w:t xml:space="preserve"> только авторизованным пользовател</w:t>
-            </w:r>
-            <w:r>
-              <w:t>ям</w:t>
-            </w:r>
-            <w:r>
-              <w:t>;</w:t>
+              <w:t xml:space="preserve"> только авторизованным пользователям;</w:t>
             </w:r>
           </w:p>
           <w:p>
@@ -7828,6 +7819,7 @@
               <w:ind w:firstLine="0"/>
             </w:pPr>
             <w:r>
+              <w:lastRenderedPageBreak/>
               <w:t>Уведомление должно приходить на электронную почту, указанную в профиле пользователя.</w:t>
             </w:r>
           </w:p>
@@ -7859,13 +7851,7 @@
               <w:ind w:firstLine="0"/>
             </w:pPr>
             <w:r>
-              <w:t>Получение уведомлений на электронную почту при ответах на отклики пользователя</w:t>
-            </w:r>
-            <w:r>
-              <w:t xml:space="preserve"> </w:t>
-            </w:r>
-            <w:r>
-              <w:t>должно быть доступно только авторизованным пользователям</w:t>
+              <w:t>Получение уведомлений на электронную почту при ответах на отклики пользователя должно быть доступно только авторизованным пользователям</w:t>
             </w:r>
             <w:r>
               <w:t>;</w:t>
@@ -7925,25 +7911,7 @@
               <w:ind w:firstLine="0"/>
             </w:pPr>
             <w:r>
-              <w:t>Настройка собственных уведомлений на электронную почту</w:t>
-            </w:r>
-            <w:r>
-              <w:t xml:space="preserve"> </w:t>
-            </w:r>
-            <w:r>
-              <w:t>должн</w:t>
-            </w:r>
-            <w:r>
-              <w:t>а</w:t>
-            </w:r>
-            <w:r>
-              <w:t xml:space="preserve"> быть доступн</w:t>
-            </w:r>
-            <w:r>
-              <w:t>а</w:t>
-            </w:r>
-            <w:r>
-              <w:t xml:space="preserve"> только авторизованным пользователям</w:t>
+              <w:t>Настройка собственных уведомлений на электронную почту должна быть доступна только авторизованным пользователям</w:t>
             </w:r>
             <w:r>
               <w:t>;</w:t>
@@ -7991,25 +7959,7 @@
               <w:ind w:firstLine="0"/>
             </w:pPr>
             <w:r>
-              <w:t>Редактирование своего списка избранных объявлений</w:t>
-            </w:r>
-            <w:r>
-              <w:t xml:space="preserve"> </w:t>
-            </w:r>
-            <w:r>
-              <w:t>должн</w:t>
-            </w:r>
-            <w:r>
-              <w:t>о</w:t>
-            </w:r>
-            <w:r>
-              <w:t xml:space="preserve"> быть доступн</w:t>
-            </w:r>
-            <w:r>
-              <w:t>о</w:t>
-            </w:r>
-            <w:r>
-              <w:t xml:space="preserve"> только авторизованным пользователям</w:t>
+              <w:t>Редактирование своего списка избранных объявлений должно быть доступно только авторизованным пользователям</w:t>
             </w:r>
             <w:r>
               <w:t>;</w:t>
@@ -8046,6 +7996,7 @@
               <w:ind w:firstLine="0"/>
             </w:pPr>
             <w:r>
+              <w:lastRenderedPageBreak/>
               <w:t>Просмотр своего списка избранных объявлений</w:t>
             </w:r>
           </w:p>
@@ -8060,10 +8011,7 @@
               <w:ind w:firstLine="0"/>
             </w:pPr>
             <w:r>
-              <w:t>Просмотр своего списка избранных объявлений</w:t>
-            </w:r>
-            <w:r>
-              <w:t xml:space="preserve"> должен быть доступен только авторизованным пользоватеям</w:t>
+              <w:t>Просмотр своего списка избранных объявлений должен быть доступен только авторизованным пользоватеям</w:t>
             </w:r>
             <w:r>
               <w:t>;</w:t>
@@ -8075,7 +8023,6 @@
               <w:ind w:firstLine="0"/>
             </w:pPr>
             <w:r>
-              <w:lastRenderedPageBreak/>
               <w:t>Д</w:t>
             </w:r>
             <w:r>
@@ -8098,7 +8045,6 @@
               <w:ind w:firstLine="0"/>
             </w:pPr>
             <w:r>
-              <w:lastRenderedPageBreak/>
               <w:t>Просмотр списка откликов, оставленных на объявления пользователя</w:t>
             </w:r>
           </w:p>
@@ -8113,10 +8059,7 @@
               <w:ind w:firstLine="0"/>
             </w:pPr>
             <w:r>
-              <w:t>Просмотр списка откликов, оставленных на объявления пользователя</w:t>
-            </w:r>
-            <w:r>
-              <w:t>, должен быть доступен только авторизованным пользователям</w:t>
+              <w:t>Просмотр списка откликов, оставленных на объявления пользователя, должен быть доступен только авторизованным пользователям</w:t>
             </w:r>
             <w:r>
               <w:t>;</w:t>
@@ -8164,10 +8107,7 @@
               <w:ind w:firstLine="0"/>
             </w:pPr>
             <w:r>
-              <w:t>Обработка откликов, оставленных на объявления пользователя</w:t>
-            </w:r>
-            <w:r>
-              <w:t>, должна быть доступна только авторизованным пользователям</w:t>
+              <w:t>Обработка откликов, оставленных на объявления пользователя, должна быть доступна только авторизованным пользователям</w:t>
             </w:r>
             <w:r>
               <w:t>;</w:t>
@@ -8314,6 +8254,7 @@
               <w:ind w:firstLine="0"/>
             </w:pPr>
             <w:r>
+              <w:lastRenderedPageBreak/>
               <w:t>Должна предоставляться возможность удалять аккаунты пользователей.</w:t>
             </w:r>
           </w:p>
@@ -8604,6 +8545,7 @@
         <w:pStyle w:val="a8"/>
       </w:pPr>
       <w:r>
+        <w:lastRenderedPageBreak/>
         <w:t>Регистрация пользователей.</w:t>
       </w:r>
       <w:r>
@@ -8616,7 +8558,6 @@
       </w:pPr>
       <w:bookmarkStart w:id="22" w:name="_Toc194088797"/>
       <w:r>
-        <w:lastRenderedPageBreak/>
         <w:t xml:space="preserve">Микросервис </w:t>
       </w:r>
       <w:r>
@@ -8860,6 +8801,7 @@
         <w:pStyle w:val="a8"/>
       </w:pPr>
       <w:r>
+        <w:lastRenderedPageBreak/>
         <w:t>Получение откликов;</w:t>
       </w:r>
     </w:p>
@@ -8891,7 +8833,6 @@
         <w:pStyle w:val="a8"/>
       </w:pPr>
       <w:r>
-        <w:lastRenderedPageBreak/>
         <w:t>Разблокировка объявлений;</w:t>
       </w:r>
     </w:p>
@@ -9167,6 +9108,7 @@
       </w:pPr>
       <w:bookmarkStart w:id="26" w:name="_Toc194088801"/>
       <w:r>
+        <w:lastRenderedPageBreak/>
         <w:t>Требования к видам обеспечения АС</w:t>
       </w:r>
       <w:bookmarkEnd w:id="26"/>
@@ -9198,7 +9140,6 @@
         <w:pStyle w:val="aff4"/>
       </w:pPr>
       <w:r>
-        <w:lastRenderedPageBreak/>
         <w:t>Пользовательское мобильное приложение должно поддерживать 2 языка:</w:t>
       </w:r>
     </w:p>
@@ -9379,6 +9320,7 @@
         <w:pStyle w:val="aff4"/>
       </w:pPr>
       <w:r>
+        <w:lastRenderedPageBreak/>
         <w:t xml:space="preserve">Back-end приложение </w:t>
       </w:r>
       <w:r>
@@ -9421,7 +9363,6 @@
       </w:pPr>
       <w:bookmarkStart w:id="31" w:name="_Toc194088806"/>
       <w:r>
-        <w:lastRenderedPageBreak/>
         <w:t>Требования к безопасности</w:t>
       </w:r>
       <w:bookmarkEnd w:id="31"/>

--- a/documentation/technical_specification/Техническое задание.docx
+++ b/documentation/technical_specification/Техническое задание.docx
@@ -4,8 +4,8 @@
   <w:body>
     <w:p>
       <w:pPr>
-        <w:spacing w:after="0" w:line="240" w:lineRule="auto"/>
-        <w:ind w:left="-1259" w:firstLine="1259"/>
+        <w:spacing w:before="160" w:after="0" w:line="360" w:lineRule="auto"/>
+        <w:ind w:left="-1134" w:right="-285"/>
         <w:jc w:val="center"/>
         <w:rPr>
           <w:rFonts w:ascii="Times New Roman" w:eastAsia="Cambria" w:hAnsi="Times New Roman" w:cs="Times New Roman"/>
@@ -13,867 +13,55 @@
           <w:szCs w:val="28"/>
         </w:rPr>
       </w:pPr>
-      <w:bookmarkStart w:id="0" w:name="_heading=h.gjdgxs"/>
-      <w:bookmarkEnd w:id="0"/>
       <w:r>
         <w:rPr>
           <w:rFonts w:ascii="Times New Roman" w:eastAsia="Cambria" w:hAnsi="Times New Roman" w:cs="Times New Roman"/>
+          <w:noProof/>
           <w:sz w:val="28"/>
           <w:szCs w:val="28"/>
+          <w14:ligatures w14:val="standardContextual"/>
         </w:rPr>
-        <w:t>МИНОБРНАУКИ РОССИИ</w:t>
-      </w:r>
-    </w:p>
-    <w:p>
-      <w:pPr>
-        <w:spacing w:after="0" w:line="240" w:lineRule="auto"/>
-        <w:ind w:left="-284"/>
-        <w:jc w:val="center"/>
-        <w:rPr>
-          <w:rFonts w:ascii="Times New Roman" w:eastAsia="Cambria" w:hAnsi="Times New Roman" w:cs="Times New Roman"/>
-          <w:sz w:val="28"/>
-          <w:szCs w:val="28"/>
-        </w:rPr>
-      </w:pPr>
-      <w:r>
-        <w:rPr>
-          <w:rFonts w:ascii="Times New Roman" w:eastAsia="Cambria" w:hAnsi="Times New Roman" w:cs="Times New Roman"/>
-          <w:sz w:val="28"/>
-          <w:szCs w:val="28"/>
-        </w:rPr>
-        <w:t>ФЕДЕРАЛЬНОЕ ГОСУДАРСТВЕННОЕ БЮДЖЕТНОЕ ОБРАЗОВАТЕЛЬНОЕ</w:t>
-      </w:r>
-    </w:p>
-    <w:p>
-      <w:pPr>
-        <w:spacing w:after="0" w:line="240" w:lineRule="auto"/>
-        <w:jc w:val="center"/>
-        <w:rPr>
-          <w:rFonts w:ascii="Times New Roman" w:eastAsia="Cambria" w:hAnsi="Times New Roman" w:cs="Times New Roman"/>
-          <w:sz w:val="28"/>
-          <w:szCs w:val="28"/>
-        </w:rPr>
-      </w:pPr>
-      <w:r>
-        <w:rPr>
-          <w:rFonts w:ascii="Times New Roman" w:eastAsia="Cambria" w:hAnsi="Times New Roman" w:cs="Times New Roman"/>
-          <w:sz w:val="28"/>
-          <w:szCs w:val="28"/>
-        </w:rPr>
-        <w:t>УЧРЕЖДЕНИЕ ВЫСШЕГО ОБРАЗОВАНИЯ</w:t>
-      </w:r>
-    </w:p>
-    <w:p>
-      <w:pPr>
-        <w:spacing w:after="0" w:line="240" w:lineRule="auto"/>
-        <w:jc w:val="center"/>
-        <w:rPr>
-          <w:rFonts w:ascii="Times New Roman" w:eastAsia="Cambria" w:hAnsi="Times New Roman" w:cs="Times New Roman"/>
-          <w:sz w:val="28"/>
-          <w:szCs w:val="28"/>
-        </w:rPr>
-      </w:pPr>
-      <w:r>
-        <w:rPr>
-          <w:rFonts w:ascii="Times New Roman" w:eastAsia="Cambria" w:hAnsi="Times New Roman" w:cs="Times New Roman"/>
-          <w:sz w:val="28"/>
-          <w:szCs w:val="28"/>
-        </w:rPr>
-        <w:t>«ВОРОНЕЖСКИЙ ГОСУДАРСТВЕННЫЙ УНИВЕРСИТЕТ»</w:t>
-      </w:r>
-    </w:p>
-    <w:p>
-      <w:pPr>
-        <w:spacing w:after="0" w:line="240" w:lineRule="auto"/>
-        <w:jc w:val="center"/>
-        <w:rPr>
-          <w:rFonts w:ascii="Times New Roman" w:eastAsia="Cambria" w:hAnsi="Times New Roman" w:cs="Times New Roman"/>
-          <w:sz w:val="28"/>
-          <w:szCs w:val="28"/>
-        </w:rPr>
-      </w:pPr>
-      <w:r>
-        <w:rPr>
-          <w:rFonts w:ascii="Times New Roman" w:eastAsia="Cambria" w:hAnsi="Times New Roman" w:cs="Times New Roman"/>
-          <w:sz w:val="28"/>
-          <w:szCs w:val="28"/>
-        </w:rPr>
-        <w:t>(ФГБОУ ВО «ВГУ»)</w:t>
-      </w:r>
-    </w:p>
-    <w:p>
-      <w:pPr>
-        <w:spacing w:after="0" w:line="360" w:lineRule="auto"/>
-        <w:jc w:val="center"/>
-        <w:rPr>
-          <w:rFonts w:ascii="Times New Roman" w:eastAsia="Cambria" w:hAnsi="Times New Roman" w:cs="Times New Roman"/>
-          <w:b/>
-          <w:sz w:val="28"/>
-          <w:szCs w:val="28"/>
-        </w:rPr>
-      </w:pPr>
-    </w:p>
-    <w:p>
-      <w:pPr>
-        <w:spacing w:after="0" w:line="240" w:lineRule="auto"/>
-        <w:jc w:val="center"/>
-        <w:rPr>
-          <w:rFonts w:ascii="Times New Roman" w:eastAsia="Cambria" w:hAnsi="Times New Roman" w:cs="Times New Roman"/>
-          <w:b/>
-          <w:sz w:val="28"/>
-          <w:szCs w:val="28"/>
-        </w:rPr>
-      </w:pPr>
-    </w:p>
-    <w:p>
-      <w:pPr>
-        <w:spacing w:after="0" w:line="360" w:lineRule="auto"/>
-        <w:jc w:val="center"/>
-        <w:rPr>
-          <w:rFonts w:ascii="Times New Roman" w:eastAsia="Cambria" w:hAnsi="Times New Roman" w:cs="Times New Roman"/>
-          <w:sz w:val="28"/>
-          <w:szCs w:val="28"/>
-        </w:rPr>
-      </w:pPr>
-      <w:r>
-        <w:rPr>
-          <w:rFonts w:ascii="Times New Roman" w:eastAsia="Cambria" w:hAnsi="Times New Roman" w:cs="Times New Roman"/>
-          <w:sz w:val="28"/>
-          <w:szCs w:val="28"/>
-        </w:rPr>
-        <w:t>Факультет Компьютерных наук</w:t>
-      </w:r>
-    </w:p>
-    <w:p>
-      <w:pPr>
-        <w:spacing w:after="0" w:line="360" w:lineRule="auto"/>
-        <w:jc w:val="center"/>
-        <w:rPr>
-          <w:rFonts w:ascii="Times New Roman" w:eastAsia="Cambria" w:hAnsi="Times New Roman" w:cs="Times New Roman"/>
-          <w:sz w:val="28"/>
-          <w:szCs w:val="28"/>
-        </w:rPr>
-      </w:pPr>
-      <w:r>
-        <w:rPr>
-          <w:rFonts w:ascii="Times New Roman" w:eastAsia="Cambria" w:hAnsi="Times New Roman" w:cs="Times New Roman"/>
-          <w:sz w:val="28"/>
-          <w:szCs w:val="28"/>
-        </w:rPr>
-        <w:t>Кафедра программирования и информационных технологий</w:t>
-      </w:r>
-    </w:p>
-    <w:p>
-      <w:pPr>
-        <w:spacing w:after="0" w:line="240" w:lineRule="auto"/>
-        <w:jc w:val="center"/>
-        <w:rPr>
-          <w:rFonts w:ascii="Times New Roman" w:eastAsia="Cambria" w:hAnsi="Times New Roman" w:cs="Times New Roman"/>
-          <w:sz w:val="28"/>
-          <w:szCs w:val="28"/>
-        </w:rPr>
-      </w:pPr>
-    </w:p>
-    <w:p>
-      <w:pPr>
-        <w:spacing w:after="0" w:line="240" w:lineRule="auto"/>
-        <w:jc w:val="center"/>
-        <w:rPr>
-          <w:rFonts w:ascii="Times New Roman" w:eastAsia="Cambria" w:hAnsi="Times New Roman" w:cs="Times New Roman"/>
-          <w:sz w:val="28"/>
-          <w:szCs w:val="28"/>
-        </w:rPr>
-      </w:pPr>
-    </w:p>
-    <w:p>
-      <w:pPr>
-        <w:pBdr>
-          <w:top w:val="none" w:sz="4" w:space="0" w:color="000000"/>
-          <w:left w:val="none" w:sz="4" w:space="0" w:color="000000"/>
-          <w:bottom w:val="none" w:sz="4" w:space="0" w:color="000000"/>
-          <w:right w:val="none" w:sz="4" w:space="0" w:color="000000"/>
-          <w:between w:val="none" w:sz="4" w:space="0" w:color="000000"/>
-        </w:pBdr>
-        <w:tabs>
-          <w:tab w:val="left" w:pos="916"/>
-          <w:tab w:val="left" w:pos="1832"/>
-          <w:tab w:val="left" w:pos="2748"/>
-          <w:tab w:val="left" w:pos="3664"/>
-          <w:tab w:val="left" w:pos="4580"/>
-          <w:tab w:val="left" w:pos="5496"/>
-          <w:tab w:val="left" w:pos="6412"/>
-          <w:tab w:val="left" w:pos="7328"/>
-          <w:tab w:val="left" w:pos="8244"/>
-          <w:tab w:val="left" w:pos="9160"/>
-          <w:tab w:val="left" w:pos="10076"/>
-          <w:tab w:val="left" w:pos="10992"/>
-          <w:tab w:val="left" w:pos="11908"/>
-          <w:tab w:val="left" w:pos="12824"/>
-          <w:tab w:val="left" w:pos="13740"/>
-          <w:tab w:val="left" w:pos="14656"/>
-        </w:tabs>
-        <w:spacing w:after="0" w:line="240" w:lineRule="auto"/>
-        <w:jc w:val="center"/>
-        <w:rPr>
-          <w:rFonts w:ascii="Times New Roman" w:eastAsia="Cambria" w:hAnsi="Times New Roman" w:cs="Times New Roman"/>
-          <w:color w:val="000000"/>
-          <w:sz w:val="28"/>
-          <w:szCs w:val="28"/>
-        </w:rPr>
-      </w:pPr>
-      <w:r>
-        <w:rPr>
-          <w:rFonts w:ascii="Times New Roman" w:eastAsia="Cambria" w:hAnsi="Times New Roman" w:cs="Times New Roman"/>
-          <w:color w:val="000000"/>
-          <w:sz w:val="28"/>
-          <w:szCs w:val="28"/>
-        </w:rPr>
-        <w:t>Техническое задание</w:t>
-      </w:r>
-    </w:p>
-    <w:p>
-      <w:pPr>
-        <w:pBdr>
-          <w:top w:val="none" w:sz="4" w:space="0" w:color="000000"/>
-          <w:left w:val="none" w:sz="4" w:space="0" w:color="000000"/>
-          <w:bottom w:val="none" w:sz="4" w:space="0" w:color="000000"/>
-          <w:right w:val="none" w:sz="4" w:space="0" w:color="000000"/>
-          <w:between w:val="none" w:sz="4" w:space="0" w:color="000000"/>
-        </w:pBdr>
-        <w:tabs>
-          <w:tab w:val="left" w:pos="916"/>
-          <w:tab w:val="left" w:pos="1832"/>
-          <w:tab w:val="left" w:pos="2748"/>
-          <w:tab w:val="left" w:pos="3664"/>
-          <w:tab w:val="left" w:pos="4580"/>
-          <w:tab w:val="left" w:pos="5496"/>
-          <w:tab w:val="left" w:pos="6412"/>
-          <w:tab w:val="left" w:pos="7328"/>
-          <w:tab w:val="left" w:pos="8244"/>
-          <w:tab w:val="left" w:pos="9160"/>
-          <w:tab w:val="left" w:pos="10076"/>
-          <w:tab w:val="left" w:pos="10992"/>
-          <w:tab w:val="left" w:pos="11908"/>
-          <w:tab w:val="left" w:pos="12824"/>
-          <w:tab w:val="left" w:pos="13740"/>
-          <w:tab w:val="left" w:pos="14656"/>
-        </w:tabs>
-        <w:spacing w:after="0" w:line="240" w:lineRule="auto"/>
-        <w:jc w:val="center"/>
-        <w:rPr>
-          <w:rFonts w:ascii="Times New Roman" w:eastAsia="Cambria" w:hAnsi="Times New Roman" w:cs="Times New Roman"/>
-          <w:color w:val="000000"/>
-          <w:sz w:val="28"/>
-          <w:szCs w:val="28"/>
-        </w:rPr>
-      </w:pPr>
-      <w:r>
-        <w:rPr>
-          <w:rFonts w:ascii="Times New Roman" w:eastAsia="Cambria" w:hAnsi="Times New Roman" w:cs="Times New Roman"/>
-          <w:color w:val="000000"/>
-          <w:sz w:val="28"/>
-          <w:szCs w:val="28"/>
-        </w:rPr>
-        <w:t>на разработку мобильного приложения</w:t>
-      </w:r>
-    </w:p>
-    <w:p>
-      <w:pPr>
-        <w:pBdr>
-          <w:top w:val="none" w:sz="4" w:space="0" w:color="000000"/>
-          <w:left w:val="none" w:sz="4" w:space="0" w:color="000000"/>
-          <w:bottom w:val="none" w:sz="4" w:space="0" w:color="000000"/>
-          <w:right w:val="none" w:sz="4" w:space="0" w:color="000000"/>
-          <w:between w:val="none" w:sz="4" w:space="0" w:color="000000"/>
-        </w:pBdr>
-        <w:tabs>
-          <w:tab w:val="left" w:pos="916"/>
-          <w:tab w:val="left" w:pos="1832"/>
-          <w:tab w:val="left" w:pos="2748"/>
-          <w:tab w:val="left" w:pos="3664"/>
-          <w:tab w:val="left" w:pos="4580"/>
-          <w:tab w:val="left" w:pos="5496"/>
-          <w:tab w:val="left" w:pos="6412"/>
-          <w:tab w:val="left" w:pos="7328"/>
-          <w:tab w:val="left" w:pos="8244"/>
-          <w:tab w:val="left" w:pos="9160"/>
-          <w:tab w:val="left" w:pos="10076"/>
-          <w:tab w:val="left" w:pos="10992"/>
-          <w:tab w:val="left" w:pos="11908"/>
-          <w:tab w:val="left" w:pos="12824"/>
-          <w:tab w:val="left" w:pos="13740"/>
-          <w:tab w:val="left" w:pos="14656"/>
-        </w:tabs>
-        <w:spacing w:after="0" w:line="240" w:lineRule="auto"/>
-        <w:jc w:val="center"/>
-        <w:rPr>
-          <w:rFonts w:ascii="Times New Roman" w:eastAsia="Cambria" w:hAnsi="Times New Roman" w:cs="Times New Roman"/>
-          <w:color w:val="000000"/>
-          <w:sz w:val="28"/>
-          <w:szCs w:val="28"/>
-        </w:rPr>
-      </w:pPr>
-      <w:r>
-        <w:rPr>
-          <w:rFonts w:ascii="Times New Roman" w:eastAsia="Cambria" w:hAnsi="Times New Roman" w:cs="Times New Roman"/>
-          <w:color w:val="000000"/>
-          <w:sz w:val="28"/>
-          <w:szCs w:val="28"/>
-        </w:rPr>
-        <w:t>«</w:t>
-      </w:r>
-      <w:r>
-        <w:rPr>
-          <w:rFonts w:ascii="Times New Roman" w:eastAsia="Cambria" w:hAnsi="Times New Roman" w:cs="Times New Roman"/>
-          <w:color w:val="000000"/>
-          <w:sz w:val="28"/>
-          <w:szCs w:val="28"/>
-        </w:rPr>
-        <w:t xml:space="preserve">Сервис для поиска и аренды оборудования и инструментов для ремонта и строительства на дому </w:t>
-      </w:r>
-      <w:r>
-        <w:rPr>
-          <w:rFonts w:ascii="Times New Roman" w:eastAsia="Cambria" w:hAnsi="Times New Roman" w:cs="Times New Roman"/>
-          <w:color w:val="000000"/>
-          <w:sz w:val="28"/>
-          <w:szCs w:val="28"/>
-        </w:rPr>
-        <w:t>Домострой</w:t>
-      </w:r>
-      <w:r>
-        <w:rPr>
-          <w:rFonts w:ascii="Times New Roman" w:eastAsia="Cambria" w:hAnsi="Times New Roman" w:cs="Times New Roman"/>
-          <w:color w:val="000000"/>
-          <w:sz w:val="28"/>
-          <w:szCs w:val="28"/>
-        </w:rPr>
-        <w:t>»</w:t>
-      </w:r>
-    </w:p>
-    <w:p>
-      <w:pPr>
-        <w:pBdr>
-          <w:top w:val="none" w:sz="4" w:space="0" w:color="000000"/>
-          <w:left w:val="none" w:sz="4" w:space="0" w:color="000000"/>
-          <w:bottom w:val="none" w:sz="4" w:space="0" w:color="000000"/>
-          <w:right w:val="none" w:sz="4" w:space="0" w:color="000000"/>
-          <w:between w:val="none" w:sz="4" w:space="0" w:color="000000"/>
-        </w:pBdr>
-        <w:spacing w:before="120" w:after="120" w:line="240" w:lineRule="auto"/>
-        <w:jc w:val="center"/>
-        <w:rPr>
-          <w:rFonts w:ascii="Times New Roman" w:eastAsia="Arial" w:hAnsi="Times New Roman" w:cs="Times New Roman"/>
-          <w:color w:val="000000"/>
-          <w:sz w:val="28"/>
-          <w:szCs w:val="28"/>
-        </w:rPr>
-      </w:pPr>
-    </w:p>
-    <w:p>
-      <w:pPr>
-        <w:pBdr>
-          <w:top w:val="none" w:sz="4" w:space="0" w:color="000000"/>
-          <w:left w:val="none" w:sz="4" w:space="0" w:color="000000"/>
-          <w:bottom w:val="none" w:sz="4" w:space="0" w:color="000000"/>
-          <w:right w:val="none" w:sz="4" w:space="0" w:color="000000"/>
-          <w:between w:val="none" w:sz="4" w:space="0" w:color="000000"/>
-        </w:pBdr>
-        <w:spacing w:before="120" w:after="120" w:line="240" w:lineRule="auto"/>
-        <w:rPr>
-          <w:rFonts w:ascii="Times New Roman" w:eastAsia="Cambria" w:hAnsi="Times New Roman" w:cs="Times New Roman"/>
-          <w:color w:val="000000"/>
-          <w:sz w:val="28"/>
-          <w:szCs w:val="28"/>
-        </w:rPr>
-      </w:pPr>
-    </w:p>
-    <w:p>
-      <w:pPr>
-        <w:pBdr>
-          <w:top w:val="none" w:sz="4" w:space="0" w:color="000000"/>
-          <w:left w:val="none" w:sz="4" w:space="0" w:color="000000"/>
-          <w:bottom w:val="none" w:sz="4" w:space="0" w:color="000000"/>
-          <w:right w:val="none" w:sz="4" w:space="0" w:color="000000"/>
-          <w:between w:val="none" w:sz="4" w:space="0" w:color="000000"/>
-        </w:pBdr>
-        <w:spacing w:before="120" w:after="120" w:line="240" w:lineRule="auto"/>
-        <w:ind w:firstLine="709"/>
-        <w:jc w:val="center"/>
-        <w:rPr>
-          <w:rFonts w:ascii="Times New Roman" w:eastAsia="Cambria" w:hAnsi="Times New Roman" w:cs="Times New Roman"/>
-          <w:color w:val="000000"/>
-          <w:sz w:val="28"/>
-          <w:szCs w:val="28"/>
-        </w:rPr>
-      </w:pPr>
-    </w:p>
-    <w:p>
-      <w:pPr>
-        <w:spacing w:after="0" w:line="240" w:lineRule="auto"/>
-        <w:jc w:val="both"/>
-        <w:rPr>
-          <w:rFonts w:ascii="Times New Roman" w:eastAsia="Cambria" w:hAnsi="Times New Roman" w:cs="Times New Roman"/>
-          <w:sz w:val="28"/>
-          <w:szCs w:val="28"/>
-        </w:rPr>
-      </w:pPr>
-    </w:p>
-    <w:p>
-      <w:pPr>
-        <w:spacing w:after="0" w:line="360" w:lineRule="auto"/>
-        <w:ind w:firstLine="709"/>
-        <w:jc w:val="both"/>
-        <w:rPr>
-          <w:rFonts w:ascii="Times New Roman" w:eastAsia="Cambria" w:hAnsi="Times New Roman" w:cs="Times New Roman"/>
-          <w:sz w:val="28"/>
-          <w:szCs w:val="28"/>
-        </w:rPr>
-      </w:pPr>
-      <w:r>
-        <w:rPr>
-          <w:rFonts w:ascii="Times New Roman" w:eastAsia="Cambria" w:hAnsi="Times New Roman" w:cs="Times New Roman"/>
-          <w:sz w:val="28"/>
-          <w:szCs w:val="28"/>
-        </w:rPr>
-        <w:t>Исполнители</w:t>
-      </w:r>
-    </w:p>
-    <w:p>
-      <w:pPr>
-        <w:spacing w:after="0" w:line="360" w:lineRule="auto"/>
-        <w:ind w:left="707" w:firstLine="709"/>
-        <w:jc w:val="both"/>
-        <w:rPr>
-          <w:rFonts w:ascii="Times New Roman" w:eastAsia="Cambria" w:hAnsi="Times New Roman" w:cs="Times New Roman"/>
-          <w:sz w:val="28"/>
-          <w:szCs w:val="28"/>
-        </w:rPr>
-      </w:pPr>
-      <w:r>
-        <w:rPr>
-          <w:rFonts w:ascii="Times New Roman" w:eastAsia="Cambria" w:hAnsi="Times New Roman" w:cs="Times New Roman"/>
-          <w:sz w:val="28"/>
-          <w:szCs w:val="28"/>
-        </w:rPr>
-        <w:t xml:space="preserve">______________ </w:t>
-      </w:r>
-      <w:r>
-        <w:rPr>
-          <w:rFonts w:ascii="Times New Roman" w:eastAsia="Cambria" w:hAnsi="Times New Roman" w:cs="Times New Roman"/>
-          <w:sz w:val="28"/>
-          <w:szCs w:val="28"/>
-        </w:rPr>
-        <w:t>И</w:t>
-      </w:r>
-      <w:r>
-        <w:rPr>
-          <w:rFonts w:ascii="Times New Roman" w:eastAsia="Cambria" w:hAnsi="Times New Roman" w:cs="Times New Roman"/>
-          <w:sz w:val="28"/>
-          <w:szCs w:val="28"/>
-        </w:rPr>
-        <w:t>.</w:t>
-      </w:r>
-      <w:r>
-        <w:rPr>
-          <w:rFonts w:ascii="Times New Roman" w:eastAsia="Cambria" w:hAnsi="Times New Roman" w:cs="Times New Roman"/>
-          <w:sz w:val="28"/>
-          <w:szCs w:val="28"/>
-        </w:rPr>
-        <w:t>А</w:t>
-      </w:r>
-      <w:r>
-        <w:rPr>
-          <w:rFonts w:ascii="Times New Roman" w:eastAsia="Cambria" w:hAnsi="Times New Roman" w:cs="Times New Roman"/>
-          <w:sz w:val="28"/>
-          <w:szCs w:val="28"/>
-        </w:rPr>
-        <w:t xml:space="preserve">. </w:t>
-      </w:r>
-      <w:r>
-        <w:rPr>
-          <w:rFonts w:ascii="Times New Roman" w:eastAsia="Cambria" w:hAnsi="Times New Roman" w:cs="Times New Roman"/>
-          <w:sz w:val="28"/>
-          <w:szCs w:val="28"/>
-        </w:rPr>
-        <w:t>Караваева</w:t>
-      </w:r>
-    </w:p>
-    <w:p>
-      <w:pPr>
-        <w:spacing w:after="0" w:line="360" w:lineRule="auto"/>
-        <w:ind w:left="707" w:firstLine="709"/>
-        <w:jc w:val="both"/>
-        <w:rPr>
-          <w:rFonts w:ascii="Times New Roman" w:eastAsia="Cambria" w:hAnsi="Times New Roman" w:cs="Times New Roman"/>
-          <w:sz w:val="28"/>
-          <w:szCs w:val="28"/>
-        </w:rPr>
-      </w:pPr>
-      <w:r>
-        <w:rPr>
-          <w:rFonts w:ascii="Times New Roman" w:eastAsia="Cambria" w:hAnsi="Times New Roman" w:cs="Times New Roman"/>
-          <w:sz w:val="28"/>
-          <w:szCs w:val="28"/>
-        </w:rPr>
-        <w:t xml:space="preserve">______________ </w:t>
-      </w:r>
-      <w:r>
-        <w:rPr>
-          <w:rFonts w:ascii="Times New Roman" w:eastAsia="Cambria" w:hAnsi="Times New Roman" w:cs="Times New Roman"/>
-          <w:sz w:val="28"/>
-          <w:szCs w:val="28"/>
-        </w:rPr>
-        <w:t>М</w:t>
-      </w:r>
-      <w:r>
-        <w:rPr>
-          <w:rFonts w:ascii="Times New Roman" w:eastAsia="Cambria" w:hAnsi="Times New Roman" w:cs="Times New Roman"/>
-          <w:sz w:val="28"/>
-          <w:szCs w:val="28"/>
-        </w:rPr>
-        <w:t>.</w:t>
-      </w:r>
-      <w:r>
-        <w:rPr>
-          <w:rFonts w:ascii="Times New Roman" w:eastAsia="Cambria" w:hAnsi="Times New Roman" w:cs="Times New Roman"/>
-          <w:sz w:val="28"/>
-          <w:szCs w:val="28"/>
-        </w:rPr>
-        <w:t>Н</w:t>
-      </w:r>
-      <w:r>
-        <w:rPr>
-          <w:rFonts w:ascii="Times New Roman" w:eastAsia="Cambria" w:hAnsi="Times New Roman" w:cs="Times New Roman"/>
-          <w:sz w:val="28"/>
-          <w:szCs w:val="28"/>
-        </w:rPr>
-        <w:t xml:space="preserve">. </w:t>
-      </w:r>
-      <w:r>
-        <w:rPr>
-          <w:rFonts w:ascii="Times New Roman" w:eastAsia="Cambria" w:hAnsi="Times New Roman" w:cs="Times New Roman"/>
-          <w:sz w:val="28"/>
-          <w:szCs w:val="28"/>
-        </w:rPr>
-        <w:t>Андреева</w:t>
-      </w:r>
-    </w:p>
-    <w:p>
-      <w:pPr>
-        <w:spacing w:after="0" w:line="360" w:lineRule="auto"/>
-        <w:ind w:left="707" w:firstLine="709"/>
-        <w:jc w:val="both"/>
-        <w:rPr>
-          <w:rFonts w:ascii="Times New Roman" w:eastAsia="Cambria" w:hAnsi="Times New Roman" w:cs="Times New Roman"/>
-          <w:sz w:val="28"/>
-          <w:szCs w:val="28"/>
-        </w:rPr>
-      </w:pPr>
-      <w:r>
-        <w:rPr>
-          <w:rFonts w:ascii="Times New Roman" w:eastAsia="Cambria" w:hAnsi="Times New Roman" w:cs="Times New Roman"/>
-          <w:sz w:val="28"/>
-          <w:szCs w:val="28"/>
-        </w:rPr>
-        <w:t xml:space="preserve">______________ </w:t>
-      </w:r>
-      <w:r>
-        <w:rPr>
-          <w:rFonts w:ascii="Times New Roman" w:eastAsia="Cambria" w:hAnsi="Times New Roman" w:cs="Times New Roman"/>
-          <w:sz w:val="28"/>
-          <w:szCs w:val="28"/>
-        </w:rPr>
-        <w:t>А</w:t>
-      </w:r>
-      <w:r>
-        <w:rPr>
-          <w:rFonts w:ascii="Times New Roman" w:eastAsia="Cambria" w:hAnsi="Times New Roman" w:cs="Times New Roman"/>
-          <w:sz w:val="28"/>
-          <w:szCs w:val="28"/>
-        </w:rPr>
-        <w:t xml:space="preserve">.А. </w:t>
-      </w:r>
-      <w:r>
-        <w:rPr>
-          <w:rFonts w:ascii="Times New Roman" w:eastAsia="Cambria" w:hAnsi="Times New Roman" w:cs="Times New Roman"/>
-          <w:sz w:val="28"/>
-          <w:szCs w:val="28"/>
-        </w:rPr>
-        <w:t>Фетисова</w:t>
-      </w:r>
-    </w:p>
-    <w:p>
-      <w:pPr>
-        <w:spacing w:after="0" w:line="360" w:lineRule="auto"/>
-        <w:ind w:left="707" w:firstLine="709"/>
-        <w:jc w:val="both"/>
-        <w:rPr>
-          <w:rFonts w:ascii="Times New Roman" w:eastAsia="Cambria" w:hAnsi="Times New Roman" w:cs="Times New Roman"/>
-          <w:sz w:val="28"/>
-          <w:szCs w:val="28"/>
-        </w:rPr>
-      </w:pPr>
-      <w:r>
-        <w:rPr>
-          <w:rFonts w:ascii="Times New Roman" w:eastAsia="Cambria" w:hAnsi="Times New Roman" w:cs="Times New Roman"/>
-          <w:sz w:val="28"/>
-          <w:szCs w:val="28"/>
-        </w:rPr>
-        <w:t>______________ А.</w:t>
-      </w:r>
-      <w:r>
-        <w:rPr>
-          <w:rFonts w:ascii="Times New Roman" w:eastAsia="Cambria" w:hAnsi="Times New Roman" w:cs="Times New Roman"/>
-          <w:sz w:val="28"/>
-          <w:szCs w:val="28"/>
-        </w:rPr>
-        <w:t>С</w:t>
-      </w:r>
-      <w:r>
-        <w:rPr>
-          <w:rFonts w:ascii="Times New Roman" w:eastAsia="Cambria" w:hAnsi="Times New Roman" w:cs="Times New Roman"/>
-          <w:sz w:val="28"/>
-          <w:szCs w:val="28"/>
-        </w:rPr>
-        <w:t xml:space="preserve">. </w:t>
-      </w:r>
-      <w:r>
-        <w:rPr>
-          <w:rFonts w:ascii="Times New Roman" w:eastAsia="Cambria" w:hAnsi="Times New Roman" w:cs="Times New Roman"/>
-          <w:sz w:val="28"/>
-          <w:szCs w:val="28"/>
-        </w:rPr>
-        <w:t>Шапор</w:t>
-      </w:r>
-    </w:p>
-    <w:p>
-      <w:pPr>
-        <w:spacing w:after="0" w:line="360" w:lineRule="auto"/>
-        <w:ind w:left="707" w:firstLine="709"/>
-        <w:jc w:val="both"/>
-        <w:rPr>
-          <w:rFonts w:ascii="Times New Roman" w:eastAsia="Cambria" w:hAnsi="Times New Roman" w:cs="Times New Roman"/>
-          <w:sz w:val="28"/>
-          <w:szCs w:val="28"/>
-        </w:rPr>
-      </w:pPr>
-      <w:r>
-        <w:rPr>
-          <w:rFonts w:ascii="Times New Roman" w:eastAsia="Cambria" w:hAnsi="Times New Roman" w:cs="Times New Roman"/>
-          <w:sz w:val="28"/>
-          <w:szCs w:val="28"/>
-        </w:rPr>
-        <w:t xml:space="preserve">______________ </w:t>
-      </w:r>
-      <w:r>
-        <w:rPr>
-          <w:rFonts w:ascii="Times New Roman" w:eastAsia="Cambria" w:hAnsi="Times New Roman" w:cs="Times New Roman"/>
-          <w:sz w:val="28"/>
-          <w:szCs w:val="28"/>
-        </w:rPr>
-        <w:t>И</w:t>
-      </w:r>
-      <w:r>
-        <w:rPr>
-          <w:rFonts w:ascii="Times New Roman" w:eastAsia="Cambria" w:hAnsi="Times New Roman" w:cs="Times New Roman"/>
-          <w:sz w:val="28"/>
-          <w:szCs w:val="28"/>
-        </w:rPr>
-        <w:t>.</w:t>
-      </w:r>
-      <w:r>
-        <w:rPr>
-          <w:rFonts w:ascii="Times New Roman" w:eastAsia="Cambria" w:hAnsi="Times New Roman" w:cs="Times New Roman"/>
-          <w:sz w:val="28"/>
-          <w:szCs w:val="28"/>
-        </w:rPr>
-        <w:t>В</w:t>
-      </w:r>
-      <w:r>
-        <w:rPr>
-          <w:rFonts w:ascii="Times New Roman" w:eastAsia="Cambria" w:hAnsi="Times New Roman" w:cs="Times New Roman"/>
-          <w:sz w:val="28"/>
-          <w:szCs w:val="28"/>
-        </w:rPr>
-        <w:t xml:space="preserve">. </w:t>
-      </w:r>
-      <w:r>
-        <w:rPr>
-          <w:rFonts w:ascii="Times New Roman" w:eastAsia="Cambria" w:hAnsi="Times New Roman" w:cs="Times New Roman"/>
-          <w:sz w:val="28"/>
-          <w:szCs w:val="28"/>
-        </w:rPr>
-        <w:t>Пустыльник</w:t>
-      </w:r>
-    </w:p>
-    <w:p>
-      <w:pPr>
-        <w:spacing w:after="0" w:line="360" w:lineRule="auto"/>
-        <w:ind w:left="707" w:firstLine="709"/>
-        <w:jc w:val="both"/>
-        <w:rPr>
-          <w:rFonts w:ascii="Times New Roman" w:eastAsia="Cambria" w:hAnsi="Times New Roman" w:cs="Times New Roman"/>
-          <w:sz w:val="28"/>
-          <w:szCs w:val="28"/>
-        </w:rPr>
-      </w:pPr>
-      <w:r>
-        <w:rPr>
-          <w:rFonts w:ascii="Times New Roman" w:eastAsia="Cambria" w:hAnsi="Times New Roman" w:cs="Times New Roman"/>
-          <w:sz w:val="28"/>
-          <w:szCs w:val="28"/>
-        </w:rPr>
-        <w:t xml:space="preserve">______________ </w:t>
-      </w:r>
-      <w:r>
-        <w:rPr>
-          <w:rFonts w:ascii="Times New Roman" w:eastAsia="Cambria" w:hAnsi="Times New Roman" w:cs="Times New Roman"/>
-          <w:sz w:val="28"/>
-          <w:szCs w:val="28"/>
-        </w:rPr>
-        <w:t>М</w:t>
-      </w:r>
-      <w:r>
-        <w:rPr>
-          <w:rFonts w:ascii="Times New Roman" w:eastAsia="Cambria" w:hAnsi="Times New Roman" w:cs="Times New Roman"/>
-          <w:sz w:val="28"/>
-          <w:szCs w:val="28"/>
-        </w:rPr>
-        <w:t>.</w:t>
-      </w:r>
-      <w:r>
-        <w:rPr>
-          <w:rFonts w:ascii="Times New Roman" w:eastAsia="Cambria" w:hAnsi="Times New Roman" w:cs="Times New Roman"/>
-          <w:sz w:val="28"/>
-          <w:szCs w:val="28"/>
-        </w:rPr>
-        <w:t>В</w:t>
-      </w:r>
-      <w:r>
-        <w:rPr>
-          <w:rFonts w:ascii="Times New Roman" w:eastAsia="Cambria" w:hAnsi="Times New Roman" w:cs="Times New Roman"/>
-          <w:sz w:val="28"/>
-          <w:szCs w:val="28"/>
-        </w:rPr>
-        <w:t xml:space="preserve">. </w:t>
-      </w:r>
-      <w:r>
-        <w:rPr>
-          <w:rFonts w:ascii="Times New Roman" w:eastAsia="Cambria" w:hAnsi="Times New Roman" w:cs="Times New Roman"/>
-          <w:sz w:val="28"/>
-          <w:szCs w:val="28"/>
-        </w:rPr>
-        <w:t>Мошкин</w:t>
-      </w:r>
-    </w:p>
-    <w:p>
-      <w:pPr>
-        <w:spacing w:after="0" w:line="360" w:lineRule="auto"/>
-        <w:ind w:left="707" w:firstLine="709"/>
-        <w:jc w:val="both"/>
-        <w:rPr>
-          <w:rFonts w:ascii="Times New Roman" w:eastAsia="Cambria" w:hAnsi="Times New Roman" w:cs="Times New Roman"/>
-          <w:sz w:val="28"/>
-          <w:szCs w:val="28"/>
-        </w:rPr>
-      </w:pPr>
-    </w:p>
-    <w:p>
-      <w:pPr>
-        <w:spacing w:after="0" w:line="360" w:lineRule="auto"/>
-        <w:ind w:firstLine="709"/>
-        <w:jc w:val="both"/>
-        <w:rPr>
-          <w:rFonts w:ascii="Times New Roman" w:eastAsia="Cambria" w:hAnsi="Times New Roman" w:cs="Times New Roman"/>
-          <w:sz w:val="28"/>
-          <w:szCs w:val="28"/>
-        </w:rPr>
-      </w:pPr>
-      <w:r>
-        <w:rPr>
-          <w:rFonts w:ascii="Times New Roman" w:eastAsia="Cambria" w:hAnsi="Times New Roman" w:cs="Times New Roman"/>
-          <w:sz w:val="28"/>
-          <w:szCs w:val="28"/>
-        </w:rPr>
-        <w:t>Заказчик</w:t>
-      </w:r>
-    </w:p>
-    <w:p>
-      <w:pPr>
-        <w:spacing w:after="0" w:line="360" w:lineRule="auto"/>
-        <w:ind w:left="707" w:firstLine="709"/>
-        <w:jc w:val="both"/>
-        <w:rPr>
-          <w:rFonts w:ascii="Times New Roman" w:eastAsia="Cambria" w:hAnsi="Times New Roman" w:cs="Times New Roman"/>
-          <w:sz w:val="28"/>
-          <w:szCs w:val="28"/>
-        </w:rPr>
-      </w:pPr>
-      <w:r>
-        <w:rPr>
-          <w:rFonts w:ascii="Times New Roman" w:eastAsia="Cambria" w:hAnsi="Times New Roman" w:cs="Times New Roman"/>
-          <w:sz w:val="28"/>
-          <w:szCs w:val="28"/>
-        </w:rPr>
-        <w:t>______________ В.С. Тарасов</w:t>
-      </w:r>
-    </w:p>
-    <w:p>
-      <w:pPr>
-        <w:spacing w:before="160" w:after="0" w:line="360" w:lineRule="auto"/>
-        <w:jc w:val="both"/>
-        <w:rPr>
-          <w:rFonts w:ascii="Times New Roman" w:eastAsia="Cambria" w:hAnsi="Times New Roman" w:cs="Times New Roman"/>
-          <w:sz w:val="28"/>
-          <w:szCs w:val="28"/>
-        </w:rPr>
-      </w:pPr>
-    </w:p>
-    <w:p>
-      <w:pPr>
-        <w:spacing w:before="160" w:after="0" w:line="360" w:lineRule="auto"/>
-        <w:rPr>
-          <w:rFonts w:ascii="Times New Roman" w:eastAsia="Cambria" w:hAnsi="Times New Roman" w:cs="Times New Roman"/>
-          <w:sz w:val="28"/>
-          <w:szCs w:val="28"/>
-        </w:rPr>
-      </w:pPr>
-    </w:p>
-    <w:p>
-      <w:pPr>
-        <w:spacing w:before="160" w:after="0" w:line="360" w:lineRule="auto"/>
-        <w:rPr>
-          <w:rFonts w:ascii="Times New Roman" w:eastAsia="Cambria" w:hAnsi="Times New Roman" w:cs="Times New Roman"/>
-          <w:sz w:val="28"/>
-          <w:szCs w:val="28"/>
-        </w:rPr>
-      </w:pPr>
-    </w:p>
-    <w:p>
-      <w:pPr>
-        <w:spacing w:before="160" w:after="0" w:line="360" w:lineRule="auto"/>
-        <w:jc w:val="center"/>
-        <w:rPr>
-          <w:rFonts w:ascii="Times New Roman" w:eastAsia="Cambria" w:hAnsi="Times New Roman" w:cs="Times New Roman"/>
-          <w:sz w:val="28"/>
-          <w:szCs w:val="28"/>
-        </w:rPr>
-      </w:pPr>
-      <w:r>
-        <w:rPr>
-          <w:rFonts w:ascii="Times New Roman" w:eastAsia="Cambria" w:hAnsi="Times New Roman" w:cs="Times New Roman"/>
-          <w:sz w:val="28"/>
-          <w:szCs w:val="28"/>
-        </w:rPr>
-        <w:t>Воронеж 202</w:t>
-      </w:r>
-      <w:r>
-        <w:rPr>
-          <w:rFonts w:ascii="Times New Roman" w:eastAsia="Cambria" w:hAnsi="Times New Roman" w:cs="Times New Roman"/>
-          <w:sz w:val="28"/>
-          <w:szCs w:val="28"/>
-        </w:rPr>
-        <w:t>5</w:t>
+        <w:drawing>
+          <wp:inline distT="0" distB="0" distL="0" distR="0" wp14:anchorId="39AB488D" wp14:editId="01A09C37">
+            <wp:extent cx="7014375" cy="9261764"/>
+            <wp:effectExtent l="0" t="0" r="0" b="0"/>
+            <wp:docPr id="303567314" name="Рисунок 1"/>
+            <wp:cNvGraphicFramePr>
+              <a:graphicFrameLocks xmlns:a="http://schemas.openxmlformats.org/drawingml/2006/main" noChangeAspect="1"/>
+            </wp:cNvGraphicFramePr>
+            <a:graphic xmlns:a="http://schemas.openxmlformats.org/drawingml/2006/main">
+              <a:graphicData uri="http://schemas.openxmlformats.org/drawingml/2006/picture">
+                <pic:pic xmlns:pic="http://schemas.openxmlformats.org/drawingml/2006/picture">
+                  <pic:nvPicPr>
+                    <pic:cNvPr id="303567314" name="Рисунок 303567314"/>
+                    <pic:cNvPicPr/>
+                  </pic:nvPicPr>
+                  <pic:blipFill>
+                    <a:blip r:embed="rId8" cstate="print">
+                      <a:extLst>
+                        <a:ext uri="{28A0092B-C50C-407E-A947-70E740481C1C}">
+                          <a14:useLocalDpi xmlns:a14="http://schemas.microsoft.com/office/drawing/2010/main" val="0"/>
+                        </a:ext>
+                      </a:extLst>
+                    </a:blip>
+                    <a:stretch>
+                      <a:fillRect/>
+                    </a:stretch>
+                  </pic:blipFill>
+                  <pic:spPr>
+                    <a:xfrm>
+                      <a:off x="0" y="0"/>
+                      <a:ext cx="7029991" cy="9282384"/>
+                    </a:xfrm>
+                    <a:prstGeom prst="rect">
+                      <a:avLst/>
+                    </a:prstGeom>
+                  </pic:spPr>
+                </pic:pic>
+              </a:graphicData>
+            </a:graphic>
+          </wp:inline>
+        </w:drawing>
       </w:r>
       <w:r>
         <w:rPr>
@@ -943,7 +131,7 @@
         </w:rPr>
         <w:fldChar w:fldCharType="separate"/>
       </w:r>
-      <w:hyperlink w:anchor="_Toc194088776" w:history="1">
+      <w:hyperlink w:anchor="_Toc194251709" w:history="1">
         <w:r>
           <w:rPr>
             <w:rStyle w:val="aff9"/>
@@ -982,7 +170,7 @@
             <w:sz w:val="28"/>
             <w:szCs w:val="28"/>
           </w:rPr>
-          <w:instrText xml:space="preserve"> PAGEREF _Toc194088776 \h </w:instrText>
+          <w:instrText xml:space="preserve"> PAGEREF _Toc194251709 \h </w:instrText>
         </w:r>
         <w:r>
           <w:rPr>
@@ -1040,7 +228,7 @@
           <w14:ligatures w14:val="standardContextual"/>
         </w:rPr>
       </w:pPr>
-      <w:hyperlink w:anchor="_Toc194088777" w:history="1">
+      <w:hyperlink w:anchor="_Toc194251710" w:history="1">
         <w:r>
           <w:rPr>
             <w:rStyle w:val="aff9"/>
@@ -1079,7 +267,7 @@
             <w:sz w:val="28"/>
             <w:szCs w:val="28"/>
           </w:rPr>
-          <w:instrText xml:space="preserve"> PAGEREF _Toc194088777 \h </w:instrText>
+          <w:instrText xml:space="preserve"> PAGEREF _Toc194251710 \h </w:instrText>
         </w:r>
         <w:r>
           <w:rPr>
@@ -1140,7 +328,7 @@
           <w14:ligatures w14:val="standardContextual"/>
         </w:rPr>
       </w:pPr>
-      <w:hyperlink w:anchor="_Toc194088778" w:history="1">
+      <w:hyperlink w:anchor="_Toc194251711" w:history="1">
         <w:r>
           <w:rPr>
             <w:rStyle w:val="aff9"/>
@@ -1179,7 +367,7 @@
             <w:sz w:val="28"/>
             <w:szCs w:val="28"/>
           </w:rPr>
-          <w:instrText xml:space="preserve"> PAGEREF _Toc194088778 \h </w:instrText>
+          <w:instrText xml:space="preserve"> PAGEREF _Toc194251711 \h </w:instrText>
         </w:r>
         <w:r>
           <w:rPr>
@@ -1240,7 +428,7 @@
           <w14:ligatures w14:val="standardContextual"/>
         </w:rPr>
       </w:pPr>
-      <w:hyperlink w:anchor="_Toc194088779" w:history="1">
+      <w:hyperlink w:anchor="_Toc194251712" w:history="1">
         <w:r>
           <w:rPr>
             <w:rStyle w:val="aff9"/>
@@ -1279,7 +467,7 @@
             <w:sz w:val="28"/>
             <w:szCs w:val="28"/>
           </w:rPr>
-          <w:instrText xml:space="preserve"> PAGEREF _Toc194088779 \h </w:instrText>
+          <w:instrText xml:space="preserve"> PAGEREF _Toc194251712 \h </w:instrText>
         </w:r>
         <w:r>
           <w:rPr>
@@ -1340,7 +528,7 @@
           <w14:ligatures w14:val="standardContextual"/>
         </w:rPr>
       </w:pPr>
-      <w:hyperlink w:anchor="_Toc194088780" w:history="1">
+      <w:hyperlink w:anchor="_Toc194251713" w:history="1">
         <w:r>
           <w:rPr>
             <w:rStyle w:val="aff9"/>
@@ -1379,7 +567,7 @@
             <w:sz w:val="28"/>
             <w:szCs w:val="28"/>
           </w:rPr>
-          <w:instrText xml:space="preserve"> PAGEREF _Toc194088780 \h </w:instrText>
+          <w:instrText xml:space="preserve"> PAGEREF _Toc194251713 \h </w:instrText>
         </w:r>
         <w:r>
           <w:rPr>
@@ -1440,7 +628,7 @@
           <w14:ligatures w14:val="standardContextual"/>
         </w:rPr>
       </w:pPr>
-      <w:hyperlink w:anchor="_Toc194088781" w:history="1">
+      <w:hyperlink w:anchor="_Toc194251714" w:history="1">
         <w:r>
           <w:rPr>
             <w:rStyle w:val="aff9"/>
@@ -1479,7 +667,7 @@
             <w:sz w:val="28"/>
             <w:szCs w:val="28"/>
           </w:rPr>
-          <w:instrText xml:space="preserve"> PAGEREF _Toc194088781 \h </w:instrText>
+          <w:instrText xml:space="preserve"> PAGEREF _Toc194251714 \h </w:instrText>
         </w:r>
         <w:r>
           <w:rPr>
@@ -1537,7 +725,7 @@
           <w14:ligatures w14:val="standardContextual"/>
         </w:rPr>
       </w:pPr>
-      <w:hyperlink w:anchor="_Toc194088782" w:history="1">
+      <w:hyperlink w:anchor="_Toc194251715" w:history="1">
         <w:r>
           <w:rPr>
             <w:rStyle w:val="aff9"/>
@@ -1576,7 +764,7 @@
             <w:sz w:val="28"/>
             <w:szCs w:val="28"/>
           </w:rPr>
-          <w:instrText xml:space="preserve"> PAGEREF _Toc194088782 \h </w:instrText>
+          <w:instrText xml:space="preserve"> PAGEREF _Toc194251715 \h </w:instrText>
         </w:r>
         <w:r>
           <w:rPr>
@@ -1637,7 +825,7 @@
           <w14:ligatures w14:val="standardContextual"/>
         </w:rPr>
       </w:pPr>
-      <w:hyperlink w:anchor="_Toc194088783" w:history="1">
+      <w:hyperlink w:anchor="_Toc194251716" w:history="1">
         <w:r>
           <w:rPr>
             <w:rStyle w:val="aff9"/>
@@ -1676,7 +864,7 @@
             <w:sz w:val="28"/>
             <w:szCs w:val="28"/>
           </w:rPr>
-          <w:instrText xml:space="preserve"> PAGEREF _Toc194088783 \h </w:instrText>
+          <w:instrText xml:space="preserve"> PAGEREF _Toc194251716 \h </w:instrText>
         </w:r>
         <w:r>
           <w:rPr>
@@ -1737,7 +925,7 @@
           <w14:ligatures w14:val="standardContextual"/>
         </w:rPr>
       </w:pPr>
-      <w:hyperlink w:anchor="_Toc194088784" w:history="1">
+      <w:hyperlink w:anchor="_Toc194251717" w:history="1">
         <w:r>
           <w:rPr>
             <w:rStyle w:val="aff9"/>
@@ -1776,7 +964,7 @@
             <w:sz w:val="28"/>
             <w:szCs w:val="28"/>
           </w:rPr>
-          <w:instrText xml:space="preserve"> PAGEREF _Toc194088784 \h </w:instrText>
+          <w:instrText xml:space="preserve"> PAGEREF _Toc194251717 \h </w:instrText>
         </w:r>
         <w:r>
           <w:rPr>
@@ -1834,7 +1022,7 @@
           <w14:ligatures w14:val="standardContextual"/>
         </w:rPr>
       </w:pPr>
-      <w:hyperlink w:anchor="_Toc194088785" w:history="1">
+      <w:hyperlink w:anchor="_Toc194251718" w:history="1">
         <w:r>
           <w:rPr>
             <w:rStyle w:val="aff9"/>
@@ -1884,7 +1072,7 @@
             <w:sz w:val="28"/>
             <w:szCs w:val="28"/>
           </w:rPr>
-          <w:instrText xml:space="preserve"> PAGEREF _Toc194088785 \h </w:instrText>
+          <w:instrText xml:space="preserve"> PAGEREF _Toc194251718 \h </w:instrText>
         </w:r>
         <w:r>
           <w:rPr>
@@ -1945,7 +1133,7 @@
           <w14:ligatures w14:val="standardContextual"/>
         </w:rPr>
       </w:pPr>
-      <w:hyperlink w:anchor="_Toc194088786" w:history="1">
+      <w:hyperlink w:anchor="_Toc194251719" w:history="1">
         <w:r>
           <w:rPr>
             <w:rStyle w:val="aff9"/>
@@ -1984,7 +1172,7 @@
             <w:sz w:val="28"/>
             <w:szCs w:val="28"/>
           </w:rPr>
-          <w:instrText xml:space="preserve"> PAGEREF _Toc194088786 \h </w:instrText>
+          <w:instrText xml:space="preserve"> PAGEREF _Toc194251719 \h </w:instrText>
         </w:r>
         <w:r>
           <w:rPr>
@@ -2045,7 +1233,7 @@
           <w14:ligatures w14:val="standardContextual"/>
         </w:rPr>
       </w:pPr>
-      <w:hyperlink w:anchor="_Toc194088787" w:history="1">
+      <w:hyperlink w:anchor="_Toc194251720" w:history="1">
         <w:r>
           <w:rPr>
             <w:rStyle w:val="aff9"/>
@@ -2084,7 +1272,7 @@
             <w:sz w:val="28"/>
             <w:szCs w:val="28"/>
           </w:rPr>
-          <w:instrText xml:space="preserve"> PAGEREF _Toc194088787 \h </w:instrText>
+          <w:instrText xml:space="preserve"> PAGEREF _Toc194251720 \h </w:instrText>
         </w:r>
         <w:r>
           <w:rPr>
@@ -2142,7 +1330,7 @@
           <w14:ligatures w14:val="standardContextual"/>
         </w:rPr>
       </w:pPr>
-      <w:hyperlink w:anchor="_Toc194088788" w:history="1">
+      <w:hyperlink w:anchor="_Toc194251721" w:history="1">
         <w:r>
           <w:rPr>
             <w:rStyle w:val="aff9"/>
@@ -2181,7 +1369,7 @@
             <w:sz w:val="28"/>
             <w:szCs w:val="28"/>
           </w:rPr>
-          <w:instrText xml:space="preserve"> PAGEREF _Toc194088788 \h </w:instrText>
+          <w:instrText xml:space="preserve"> PAGEREF _Toc194251721 \h </w:instrText>
         </w:r>
         <w:r>
           <w:rPr>
@@ -2242,7 +1430,7 @@
           <w14:ligatures w14:val="standardContextual"/>
         </w:rPr>
       </w:pPr>
-      <w:hyperlink w:anchor="_Toc194088789" w:history="1">
+      <w:hyperlink w:anchor="_Toc194251722" w:history="1">
         <w:r>
           <w:rPr>
             <w:rStyle w:val="aff9"/>
@@ -2281,7 +1469,7 @@
             <w:sz w:val="28"/>
             <w:szCs w:val="28"/>
           </w:rPr>
-          <w:instrText xml:space="preserve"> PAGEREF _Toc194088789 \h </w:instrText>
+          <w:instrText xml:space="preserve"> PAGEREF _Toc194251722 \h </w:instrText>
         </w:r>
         <w:r>
           <w:rPr>
@@ -2342,7 +1530,7 @@
           <w14:ligatures w14:val="standardContextual"/>
         </w:rPr>
       </w:pPr>
-      <w:hyperlink w:anchor="_Toc194088790" w:history="1">
+      <w:hyperlink w:anchor="_Toc194251723" w:history="1">
         <w:r>
           <w:rPr>
             <w:rStyle w:val="aff9"/>
@@ -2381,7 +1569,7 @@
             <w:sz w:val="28"/>
             <w:szCs w:val="28"/>
           </w:rPr>
-          <w:instrText xml:space="preserve"> PAGEREF _Toc194088790 \h </w:instrText>
+          <w:instrText xml:space="preserve"> PAGEREF _Toc194251723 \h </w:instrText>
         </w:r>
         <w:r>
           <w:rPr>
@@ -2442,7 +1630,7 @@
           <w14:ligatures w14:val="standardContextual"/>
         </w:rPr>
       </w:pPr>
-      <w:hyperlink w:anchor="_Toc194088791" w:history="1">
+      <w:hyperlink w:anchor="_Toc194251724" w:history="1">
         <w:r>
           <w:rPr>
             <w:rStyle w:val="aff9"/>
@@ -2492,7 +1680,7 @@
             <w:sz w:val="28"/>
             <w:szCs w:val="28"/>
           </w:rPr>
-          <w:instrText xml:space="preserve"> PAGEREF _Toc194088791 \h </w:instrText>
+          <w:instrText xml:space="preserve"> PAGEREF _Toc194251724 \h </w:instrText>
         </w:r>
         <w:r>
           <w:rPr>
@@ -2553,7 +1741,7 @@
           <w14:ligatures w14:val="standardContextual"/>
         </w:rPr>
       </w:pPr>
-      <w:hyperlink w:anchor="_Toc194088792" w:history="1">
+      <w:hyperlink w:anchor="_Toc194251725" w:history="1">
         <w:r>
           <w:rPr>
             <w:rStyle w:val="aff9"/>
@@ -2592,7 +1780,7 @@
             <w:sz w:val="28"/>
             <w:szCs w:val="28"/>
           </w:rPr>
-          <w:instrText xml:space="preserve"> PAGEREF _Toc194088792 \h </w:instrText>
+          <w:instrText xml:space="preserve"> PAGEREF _Toc194251725 \h </w:instrText>
         </w:r>
         <w:r>
           <w:rPr>
@@ -2653,7 +1841,7 @@
           <w14:ligatures w14:val="standardContextual"/>
         </w:rPr>
       </w:pPr>
-      <w:hyperlink w:anchor="_Toc194088793" w:history="1">
+      <w:hyperlink w:anchor="_Toc194251726" w:history="1">
         <w:r>
           <w:rPr>
             <w:rStyle w:val="aff9"/>
@@ -2692,7 +1880,7 @@
             <w:sz w:val="28"/>
             <w:szCs w:val="28"/>
           </w:rPr>
-          <w:instrText xml:space="preserve"> PAGEREF _Toc194088793 \h </w:instrText>
+          <w:instrText xml:space="preserve"> PAGEREF _Toc194251726 \h </w:instrText>
         </w:r>
         <w:r>
           <w:rPr>
@@ -2753,7 +1941,7 @@
           <w14:ligatures w14:val="standardContextual"/>
         </w:rPr>
       </w:pPr>
-      <w:hyperlink w:anchor="_Toc194088794" w:history="1">
+      <w:hyperlink w:anchor="_Toc194251727" w:history="1">
         <w:r>
           <w:rPr>
             <w:rStyle w:val="aff9"/>
@@ -2792,7 +1980,7 @@
             <w:sz w:val="28"/>
             <w:szCs w:val="28"/>
           </w:rPr>
-          <w:instrText xml:space="preserve"> PAGEREF _Toc194088794 \h </w:instrText>
+          <w:instrText xml:space="preserve"> PAGEREF _Toc194251727 \h </w:instrText>
         </w:r>
         <w:r>
           <w:rPr>
@@ -2853,7 +2041,7 @@
           <w14:ligatures w14:val="standardContextual"/>
         </w:rPr>
       </w:pPr>
-      <w:hyperlink w:anchor="_Toc194088795" w:history="1">
+      <w:hyperlink w:anchor="_Toc194251728" w:history="1">
         <w:r>
           <w:rPr>
             <w:rStyle w:val="aff9"/>
@@ -2892,7 +2080,7 @@
             <w:sz w:val="28"/>
             <w:szCs w:val="28"/>
           </w:rPr>
-          <w:instrText xml:space="preserve"> PAGEREF _Toc194088795 \h </w:instrText>
+          <w:instrText xml:space="preserve"> PAGEREF _Toc194251728 \h </w:instrText>
         </w:r>
         <w:r>
           <w:rPr>
@@ -2953,7 +2141,7 @@
           <w14:ligatures w14:val="standardContextual"/>
         </w:rPr>
       </w:pPr>
-      <w:hyperlink w:anchor="_Toc194088796" w:history="1">
+      <w:hyperlink w:anchor="_Toc194251729" w:history="1">
         <w:r>
           <w:rPr>
             <w:rStyle w:val="aff9"/>
@@ -3013,7 +2201,7 @@
             <w:sz w:val="28"/>
             <w:szCs w:val="28"/>
           </w:rPr>
-          <w:instrText xml:space="preserve"> PAGEREF _Toc194088796 \h </w:instrText>
+          <w:instrText xml:space="preserve"> PAGEREF _Toc194251729 \h </w:instrText>
         </w:r>
         <w:r>
           <w:rPr>
@@ -3074,7 +2262,7 @@
           <w14:ligatures w14:val="standardContextual"/>
         </w:rPr>
       </w:pPr>
-      <w:hyperlink w:anchor="_Toc194088797" w:history="1">
+      <w:hyperlink w:anchor="_Toc194251730" w:history="1">
         <w:r>
           <w:rPr>
             <w:rStyle w:val="aff9"/>
@@ -3134,7 +2322,7 @@
             <w:sz w:val="28"/>
             <w:szCs w:val="28"/>
           </w:rPr>
-          <w:instrText xml:space="preserve"> PAGEREF _Toc194088797 \h </w:instrText>
+          <w:instrText xml:space="preserve"> PAGEREF _Toc194251730 \h </w:instrText>
         </w:r>
         <w:r>
           <w:rPr>
@@ -3195,7 +2383,7 @@
           <w14:ligatures w14:val="standardContextual"/>
         </w:rPr>
       </w:pPr>
-      <w:hyperlink w:anchor="_Toc194088798" w:history="1">
+      <w:hyperlink w:anchor="_Toc194251731" w:history="1">
         <w:r>
           <w:rPr>
             <w:rStyle w:val="aff9"/>
@@ -3255,7 +2443,7 @@
             <w:sz w:val="28"/>
             <w:szCs w:val="28"/>
           </w:rPr>
-          <w:instrText xml:space="preserve"> PAGEREF _Toc194088798 \h </w:instrText>
+          <w:instrText xml:space="preserve"> PAGEREF _Toc194251731 \h </w:instrText>
         </w:r>
         <w:r>
           <w:rPr>
@@ -3316,7 +2504,7 @@
           <w14:ligatures w14:val="standardContextual"/>
         </w:rPr>
       </w:pPr>
-      <w:hyperlink w:anchor="_Toc194088799" w:history="1">
+      <w:hyperlink w:anchor="_Toc194251732" w:history="1">
         <w:r>
           <w:rPr>
             <w:rStyle w:val="aff9"/>
@@ -3355,7 +2543,7 @@
             <w:sz w:val="28"/>
             <w:szCs w:val="28"/>
           </w:rPr>
-          <w:instrText xml:space="preserve"> PAGEREF _Toc194088799 \h </w:instrText>
+          <w:instrText xml:space="preserve"> PAGEREF _Toc194251732 \h </w:instrText>
         </w:r>
         <w:r>
           <w:rPr>
@@ -3384,7 +2572,7 @@
             <w:sz w:val="28"/>
             <w:szCs w:val="28"/>
           </w:rPr>
-          <w:t>20</w:t>
+          <w:t>19</w:t>
         </w:r>
         <w:r>
           <w:rPr>
@@ -3416,7 +2604,7 @@
           <w14:ligatures w14:val="standardContextual"/>
         </w:rPr>
       </w:pPr>
-      <w:hyperlink w:anchor="_Toc194088800" w:history="1">
+      <w:hyperlink w:anchor="_Toc194251733" w:history="1">
         <w:r>
           <w:rPr>
             <w:rStyle w:val="aff9"/>
@@ -3455,7 +2643,7 @@
             <w:sz w:val="28"/>
             <w:szCs w:val="28"/>
           </w:rPr>
-          <w:instrText xml:space="preserve"> PAGEREF _Toc194088800 \h </w:instrText>
+          <w:instrText xml:space="preserve"> PAGEREF _Toc194251733 \h </w:instrText>
         </w:r>
         <w:r>
           <w:rPr>
@@ -3484,7 +2672,7 @@
             <w:sz w:val="28"/>
             <w:szCs w:val="28"/>
           </w:rPr>
-          <w:t>20</w:t>
+          <w:t>19</w:t>
         </w:r>
         <w:r>
           <w:rPr>
@@ -3516,7 +2704,7 @@
           <w14:ligatures w14:val="standardContextual"/>
         </w:rPr>
       </w:pPr>
-      <w:hyperlink w:anchor="_Toc194088801" w:history="1">
+      <w:hyperlink w:anchor="_Toc194251734" w:history="1">
         <w:r>
           <w:rPr>
             <w:rStyle w:val="aff9"/>
@@ -3555,7 +2743,7 @@
             <w:sz w:val="28"/>
             <w:szCs w:val="28"/>
           </w:rPr>
-          <w:instrText xml:space="preserve"> PAGEREF _Toc194088801 \h </w:instrText>
+          <w:instrText xml:space="preserve"> PAGEREF _Toc194251734 \h </w:instrText>
         </w:r>
         <w:r>
           <w:rPr>
@@ -3584,7 +2772,7 @@
             <w:sz w:val="28"/>
             <w:szCs w:val="28"/>
           </w:rPr>
-          <w:t>20</w:t>
+          <w:t>19</w:t>
         </w:r>
         <w:r>
           <w:rPr>
@@ -3616,7 +2804,7 @@
           <w14:ligatures w14:val="standardContextual"/>
         </w:rPr>
       </w:pPr>
-      <w:hyperlink w:anchor="_Toc194088802" w:history="1">
+      <w:hyperlink w:anchor="_Toc194251735" w:history="1">
         <w:r>
           <w:rPr>
             <w:rStyle w:val="aff9"/>
@@ -3655,7 +2843,7 @@
             <w:sz w:val="28"/>
             <w:szCs w:val="28"/>
           </w:rPr>
-          <w:instrText xml:space="preserve"> PAGEREF _Toc194088802 \h </w:instrText>
+          <w:instrText xml:space="preserve"> PAGEREF _Toc194251735 \h </w:instrText>
         </w:r>
         <w:r>
           <w:rPr>
@@ -3716,7 +2904,7 @@
           <w14:ligatures w14:val="standardContextual"/>
         </w:rPr>
       </w:pPr>
-      <w:hyperlink w:anchor="_Toc194088803" w:history="1">
+      <w:hyperlink w:anchor="_Toc194251736" w:history="1">
         <w:r>
           <w:rPr>
             <w:rStyle w:val="aff9"/>
@@ -3755,7 +2943,7 @@
             <w:sz w:val="28"/>
             <w:szCs w:val="28"/>
           </w:rPr>
-          <w:instrText xml:space="preserve"> PAGEREF _Toc194088803 \h </w:instrText>
+          <w:instrText xml:space="preserve"> PAGEREF _Toc194251736 \h </w:instrText>
         </w:r>
         <w:r>
           <w:rPr>
@@ -3816,7 +3004,7 @@
           <w14:ligatures w14:val="standardContextual"/>
         </w:rPr>
       </w:pPr>
-      <w:hyperlink w:anchor="_Toc194088804" w:history="1">
+      <w:hyperlink w:anchor="_Toc194251737" w:history="1">
         <w:r>
           <w:rPr>
             <w:rStyle w:val="aff9"/>
@@ -3855,7 +3043,7 @@
             <w:sz w:val="28"/>
             <w:szCs w:val="28"/>
           </w:rPr>
-          <w:instrText xml:space="preserve"> PAGEREF _Toc194088804 \h </w:instrText>
+          <w:instrText xml:space="preserve"> PAGEREF _Toc194251737 \h </w:instrText>
         </w:r>
         <w:r>
           <w:rPr>
@@ -3884,7 +3072,7 @@
             <w:sz w:val="28"/>
             <w:szCs w:val="28"/>
           </w:rPr>
-          <w:t>21</w:t>
+          <w:t>20</w:t>
         </w:r>
         <w:r>
           <w:rPr>
@@ -3916,7 +3104,7 @@
           <w14:ligatures w14:val="standardContextual"/>
         </w:rPr>
       </w:pPr>
-      <w:hyperlink w:anchor="_Toc194088805" w:history="1">
+      <w:hyperlink w:anchor="_Toc194251738" w:history="1">
         <w:r>
           <w:rPr>
             <w:rStyle w:val="aff9"/>
@@ -3955,7 +3143,7 @@
             <w:sz w:val="28"/>
             <w:szCs w:val="28"/>
           </w:rPr>
-          <w:instrText xml:space="preserve"> PAGEREF _Toc194088805 \h </w:instrText>
+          <w:instrText xml:space="preserve"> PAGEREF _Toc194251738 \h </w:instrText>
         </w:r>
         <w:r>
           <w:rPr>
@@ -3984,7 +3172,7 @@
             <w:sz w:val="28"/>
             <w:szCs w:val="28"/>
           </w:rPr>
-          <w:t>21</w:t>
+          <w:t>20</w:t>
         </w:r>
         <w:r>
           <w:rPr>
@@ -4016,7 +3204,7 @@
           <w14:ligatures w14:val="standardContextual"/>
         </w:rPr>
       </w:pPr>
-      <w:hyperlink w:anchor="_Toc194088806" w:history="1">
+      <w:hyperlink w:anchor="_Toc194251739" w:history="1">
         <w:r>
           <w:rPr>
             <w:rStyle w:val="aff9"/>
@@ -4055,7 +3243,7 @@
             <w:sz w:val="28"/>
             <w:szCs w:val="28"/>
           </w:rPr>
-          <w:instrText xml:space="preserve"> PAGEREF _Toc194088806 \h </w:instrText>
+          <w:instrText xml:space="preserve"> PAGEREF _Toc194251739 \h </w:instrText>
         </w:r>
         <w:r>
           <w:rPr>
@@ -4116,7 +3304,7 @@
           <w14:ligatures w14:val="standardContextual"/>
         </w:rPr>
       </w:pPr>
-      <w:hyperlink w:anchor="_Toc194088807" w:history="1">
+      <w:hyperlink w:anchor="_Toc194251740" w:history="1">
         <w:r>
           <w:rPr>
             <w:rStyle w:val="aff9"/>
@@ -4155,7 +3343,107 @@
             <w:sz w:val="28"/>
             <w:szCs w:val="28"/>
           </w:rPr>
-          <w:instrText xml:space="preserve"> PAGEREF _Toc194088807 \h </w:instrText>
+          <w:instrText xml:space="preserve"> PAGEREF _Toc194251740 \h </w:instrText>
+        </w:r>
+        <w:r>
+          <w:rPr>
+            <w:rFonts w:ascii="Times New Roman" w:hAnsi="Times New Roman" w:cs="Times New Roman"/>
+            <w:noProof/>
+            <w:webHidden/>
+            <w:sz w:val="28"/>
+            <w:szCs w:val="28"/>
+          </w:rPr>
+        </w:r>
+        <w:r>
+          <w:rPr>
+            <w:rFonts w:ascii="Times New Roman" w:hAnsi="Times New Roman" w:cs="Times New Roman"/>
+            <w:noProof/>
+            <w:webHidden/>
+            <w:sz w:val="28"/>
+            <w:szCs w:val="28"/>
+          </w:rPr>
+          <w:fldChar w:fldCharType="separate"/>
+        </w:r>
+        <w:r>
+          <w:rPr>
+            <w:rFonts w:ascii="Times New Roman" w:hAnsi="Times New Roman" w:cs="Times New Roman"/>
+            <w:noProof/>
+            <w:webHidden/>
+            <w:sz w:val="28"/>
+            <w:szCs w:val="28"/>
+          </w:rPr>
+          <w:t>21</w:t>
+        </w:r>
+        <w:r>
+          <w:rPr>
+            <w:rFonts w:ascii="Times New Roman" w:hAnsi="Times New Roman" w:cs="Times New Roman"/>
+            <w:noProof/>
+            <w:webHidden/>
+            <w:sz w:val="28"/>
+            <w:szCs w:val="28"/>
+          </w:rPr>
+          <w:fldChar w:fldCharType="end"/>
+        </w:r>
+      </w:hyperlink>
+    </w:p>
+    <w:p>
+      <w:pPr>
+        <w:pStyle w:val="33"/>
+        <w:tabs>
+          <w:tab w:val="right" w:leader="dot" w:pos="9344"/>
+        </w:tabs>
+        <w:spacing w:line="360" w:lineRule="auto"/>
+        <w:jc w:val="both"/>
+        <w:rPr>
+          <w:rFonts w:ascii="Times New Roman" w:eastAsiaTheme="minorEastAsia" w:hAnsi="Times New Roman" w:cs="Times New Roman"/>
+          <w:noProof/>
+          <w:kern w:val="2"/>
+          <w:sz w:val="28"/>
+          <w:szCs w:val="28"/>
+          <w:lang w:eastAsia="ru-RU"/>
+          <w14:ligatures w14:val="standardContextual"/>
+        </w:rPr>
+      </w:pPr>
+      <w:hyperlink w:anchor="_Toc194251741" w:history="1">
+        <w:r>
+          <w:rPr>
+            <w:rStyle w:val="aff9"/>
+            <w:rFonts w:ascii="Times New Roman" w:hAnsi="Times New Roman" w:cs="Times New Roman"/>
+            <w:noProof/>
+            <w:sz w:val="28"/>
+            <w:szCs w:val="28"/>
+          </w:rPr>
+          <w:t>4.4.4 Ограничения производительности</w:t>
+        </w:r>
+        <w:r>
+          <w:rPr>
+            <w:rFonts w:ascii="Times New Roman" w:hAnsi="Times New Roman" w:cs="Times New Roman"/>
+            <w:noProof/>
+            <w:webHidden/>
+            <w:sz w:val="28"/>
+            <w:szCs w:val="28"/>
+          </w:rPr>
+          <w:tab/>
+        </w:r>
+        <w:r>
+          <w:rPr>
+            <w:rFonts w:ascii="Times New Roman" w:hAnsi="Times New Roman" w:cs="Times New Roman"/>
+            <w:noProof/>
+            <w:webHidden/>
+            <w:sz w:val="28"/>
+            <w:szCs w:val="28"/>
+          </w:rPr>
+          <w:fldChar w:fldCharType="begin"/>
+        </w:r>
+        <w:r>
+          <w:rPr>
+            <w:rFonts w:ascii="Times New Roman" w:hAnsi="Times New Roman" w:cs="Times New Roman"/>
+            <w:noProof/>
+            <w:webHidden/>
+            <w:sz w:val="28"/>
+            <w:szCs w:val="28"/>
+          </w:rPr>
+          <w:instrText xml:space="preserve"> PAGEREF _Toc194251741 \h </w:instrText>
         </w:r>
         <w:r>
           <w:rPr>
@@ -4213,7 +3501,7 @@
           <w14:ligatures w14:val="standardContextual"/>
         </w:rPr>
       </w:pPr>
-      <w:hyperlink w:anchor="_Toc194088808" w:history="1">
+      <w:hyperlink w:anchor="_Toc194251742" w:history="1">
         <w:r>
           <w:rPr>
             <w:rStyle w:val="aff9"/>
@@ -4252,7 +3540,7 @@
             <w:sz w:val="28"/>
             <w:szCs w:val="28"/>
           </w:rPr>
-          <w:instrText xml:space="preserve"> PAGEREF _Toc194088808 \h </w:instrText>
+          <w:instrText xml:space="preserve"> PAGEREF _Toc194251742 \h </w:instrText>
         </w:r>
         <w:r>
           <w:rPr>
@@ -4281,7 +3569,7 @@
             <w:sz w:val="28"/>
             <w:szCs w:val="28"/>
           </w:rPr>
-          <w:t>23</w:t>
+          <w:t>22</w:t>
         </w:r>
         <w:r>
           <w:rPr>
@@ -4310,7 +3598,7 @@
           <w14:ligatures w14:val="standardContextual"/>
         </w:rPr>
       </w:pPr>
-      <w:hyperlink w:anchor="_Toc194088809" w:history="1">
+      <w:hyperlink w:anchor="_Toc194251743" w:history="1">
         <w:r>
           <w:rPr>
             <w:rStyle w:val="aff9"/>
@@ -4349,7 +3637,7 @@
             <w:sz w:val="28"/>
             <w:szCs w:val="28"/>
           </w:rPr>
-          <w:instrText xml:space="preserve"> PAGEREF _Toc194088809 \h </w:instrText>
+          <w:instrText xml:space="preserve"> PAGEREF _Toc194251743 \h </w:instrText>
         </w:r>
         <w:r>
           <w:rPr>
@@ -4378,7 +3666,7 @@
             <w:sz w:val="28"/>
             <w:szCs w:val="28"/>
           </w:rPr>
-          <w:t>25</w:t>
+          <w:t>24</w:t>
         </w:r>
         <w:r>
           <w:rPr>
@@ -4407,7 +3695,7 @@
           <w14:ligatures w14:val="standardContextual"/>
         </w:rPr>
       </w:pPr>
-      <w:hyperlink w:anchor="_Toc194088810" w:history="1">
+      <w:hyperlink w:anchor="_Toc194251744" w:history="1">
         <w:r>
           <w:rPr>
             <w:rStyle w:val="aff9"/>
@@ -4446,7 +3734,7 @@
             <w:sz w:val="28"/>
             <w:szCs w:val="28"/>
           </w:rPr>
-          <w:instrText xml:space="preserve"> PAGEREF _Toc194088810 \h </w:instrText>
+          <w:instrText xml:space="preserve"> PAGEREF _Toc194251744 \h </w:instrText>
         </w:r>
         <w:r>
           <w:rPr>
@@ -4504,7 +3792,7 @@
           <w14:ligatures w14:val="standardContextual"/>
         </w:rPr>
       </w:pPr>
-      <w:hyperlink w:anchor="_Toc194088811" w:history="1">
+      <w:hyperlink w:anchor="_Toc194251745" w:history="1">
         <w:r>
           <w:rPr>
             <w:rStyle w:val="aff9"/>
@@ -4543,7 +3831,7 @@
             <w:sz w:val="28"/>
             <w:szCs w:val="28"/>
           </w:rPr>
-          <w:instrText xml:space="preserve"> PAGEREF _Toc194088811 \h </w:instrText>
+          <w:instrText xml:space="preserve"> PAGEREF _Toc194251745 \h </w:instrText>
         </w:r>
         <w:r>
           <w:rPr>
@@ -4601,7 +3889,7 @@
           <w14:ligatures w14:val="standardContextual"/>
         </w:rPr>
       </w:pPr>
-      <w:hyperlink w:anchor="_Toc194088812" w:history="1">
+      <w:hyperlink w:anchor="_Toc194251746" w:history="1">
         <w:r>
           <w:rPr>
             <w:rStyle w:val="aff9"/>
@@ -4640,7 +3928,7 @@
             <w:sz w:val="28"/>
             <w:szCs w:val="28"/>
           </w:rPr>
-          <w:instrText xml:space="preserve"> PAGEREF _Toc194088812 \h </w:instrText>
+          <w:instrText xml:space="preserve"> PAGEREF _Toc194251746 \h </w:instrText>
         </w:r>
         <w:r>
           <w:rPr>
@@ -4698,7 +3986,7 @@
           <w14:ligatures w14:val="standardContextual"/>
         </w:rPr>
       </w:pPr>
-      <w:hyperlink w:anchor="_Toc194088813" w:history="1">
+      <w:hyperlink w:anchor="_Toc194251747" w:history="1">
         <w:r>
           <w:rPr>
             <w:rStyle w:val="aff9"/>
@@ -4737,7 +4025,7 @@
             <w:sz w:val="28"/>
             <w:szCs w:val="28"/>
           </w:rPr>
-          <w:instrText xml:space="preserve"> PAGEREF _Toc194088813 \h </w:instrText>
+          <w:instrText xml:space="preserve"> PAGEREF _Toc194251747 \h </w:instrText>
         </w:r>
         <w:r>
           <w:rPr>
@@ -4767,6 +4055,103 @@
             <w:szCs w:val="28"/>
           </w:rPr>
           <w:t>29</w:t>
+        </w:r>
+        <w:r>
+          <w:rPr>
+            <w:rFonts w:ascii="Times New Roman" w:hAnsi="Times New Roman" w:cs="Times New Roman"/>
+            <w:noProof/>
+            <w:webHidden/>
+            <w:sz w:val="28"/>
+            <w:szCs w:val="28"/>
+          </w:rPr>
+          <w:fldChar w:fldCharType="end"/>
+        </w:r>
+      </w:hyperlink>
+    </w:p>
+    <w:p>
+      <w:pPr>
+        <w:pStyle w:val="12"/>
+        <w:spacing w:line="360" w:lineRule="auto"/>
+        <w:jc w:val="both"/>
+        <w:rPr>
+          <w:rFonts w:ascii="Times New Roman" w:eastAsiaTheme="minorEastAsia" w:hAnsi="Times New Roman" w:cs="Times New Roman"/>
+          <w:noProof/>
+          <w:kern w:val="2"/>
+          <w:sz w:val="28"/>
+          <w:szCs w:val="28"/>
+          <w:lang w:eastAsia="ru-RU"/>
+          <w14:ligatures w14:val="standardContextual"/>
+        </w:rPr>
+      </w:pPr>
+      <w:hyperlink w:anchor="_Toc194251748" w:history="1">
+        <w:r>
+          <w:rPr>
+            <w:rStyle w:val="aff9"/>
+            <w:rFonts w:ascii="Times New Roman" w:hAnsi="Times New Roman" w:cs="Times New Roman"/>
+            <w:noProof/>
+            <w:sz w:val="28"/>
+            <w:szCs w:val="28"/>
+          </w:rPr>
+          <w:t>ПРИЛОЖЕНИЕ А</w:t>
+        </w:r>
+        <w:r>
+          <w:rPr>
+            <w:rFonts w:ascii="Times New Roman" w:hAnsi="Times New Roman" w:cs="Times New Roman"/>
+            <w:noProof/>
+            <w:webHidden/>
+            <w:sz w:val="28"/>
+            <w:szCs w:val="28"/>
+          </w:rPr>
+          <w:tab/>
+        </w:r>
+        <w:r>
+          <w:rPr>
+            <w:rFonts w:ascii="Times New Roman" w:hAnsi="Times New Roman" w:cs="Times New Roman"/>
+            <w:noProof/>
+            <w:webHidden/>
+            <w:sz w:val="28"/>
+            <w:szCs w:val="28"/>
+          </w:rPr>
+          <w:fldChar w:fldCharType="begin"/>
+        </w:r>
+        <w:r>
+          <w:rPr>
+            <w:rFonts w:ascii="Times New Roman" w:hAnsi="Times New Roman" w:cs="Times New Roman"/>
+            <w:noProof/>
+            <w:webHidden/>
+            <w:sz w:val="28"/>
+            <w:szCs w:val="28"/>
+          </w:rPr>
+          <w:instrText xml:space="preserve"> PAGEREF _Toc194251748 \h </w:instrText>
+        </w:r>
+        <w:r>
+          <w:rPr>
+            <w:rFonts w:ascii="Times New Roman" w:hAnsi="Times New Roman" w:cs="Times New Roman"/>
+            <w:noProof/>
+            <w:webHidden/>
+            <w:sz w:val="28"/>
+            <w:szCs w:val="28"/>
+          </w:rPr>
+        </w:r>
+        <w:r>
+          <w:rPr>
+            <w:rFonts w:ascii="Times New Roman" w:hAnsi="Times New Roman" w:cs="Times New Roman"/>
+            <w:noProof/>
+            <w:webHidden/>
+            <w:sz w:val="28"/>
+            <w:szCs w:val="28"/>
+          </w:rPr>
+          <w:fldChar w:fldCharType="separate"/>
+        </w:r>
+        <w:r>
+          <w:rPr>
+            <w:rFonts w:ascii="Times New Roman" w:hAnsi="Times New Roman" w:cs="Times New Roman"/>
+            <w:noProof/>
+            <w:webHidden/>
+            <w:sz w:val="28"/>
+            <w:szCs w:val="28"/>
+          </w:rPr>
+          <w:t>30</w:t>
         </w:r>
         <w:r>
           <w:rPr>
@@ -4812,12 +4197,12 @@
         </w:numPr>
         <w:ind w:left="1072" w:hanging="363"/>
       </w:pPr>
-      <w:bookmarkStart w:id="1" w:name="_Toc194088776"/>
+      <w:bookmarkStart w:id="0" w:name="_Toc194251709"/>
       <w:r>
         <w:lastRenderedPageBreak/>
         <w:t>Термины, используемые в техническом задании</w:t>
       </w:r>
-      <w:bookmarkEnd w:id="1"/>
+      <w:bookmarkEnd w:id="0"/>
     </w:p>
     <w:p>
       <w:pPr>
@@ -4928,8 +4313,13 @@
               <w:ind w:firstLine="0"/>
             </w:pPr>
             <w:r>
-              <w:t>Back-end</w:t>
-            </w:r>
+              <w:t>Back-</w:t>
+            </w:r>
+            <w:proofErr w:type="spellStart"/>
+            <w:r>
+              <w:t>end</w:t>
+            </w:r>
+            <w:proofErr w:type="spellEnd"/>
           </w:p>
         </w:tc>
         <w:tc>
@@ -4969,9 +4359,11 @@
               <w:pStyle w:val="aff4"/>
               <w:ind w:firstLine="0"/>
             </w:pPr>
+            <w:proofErr w:type="spellStart"/>
             <w:r>
               <w:t>Git</w:t>
             </w:r>
+            <w:proofErr w:type="spellEnd"/>
           </w:p>
         </w:tc>
         <w:tc>
@@ -5005,9 +4397,11 @@
               <w:pStyle w:val="aff4"/>
               <w:ind w:firstLine="0"/>
             </w:pPr>
+            <w:proofErr w:type="spellStart"/>
             <w:r>
               <w:t>GitHub</w:t>
             </w:r>
+            <w:proofErr w:type="spellEnd"/>
           </w:p>
         </w:tc>
         <w:tc>
@@ -5023,7 +4417,15 @@
               <w:t>П</w:t>
             </w:r>
             <w:r>
-              <w:t>латформа для хостинга проектов на базе Git, которая обеспечивает возможность хранения кода, управления задачами, рецензирования кода и совместной работы над проектами</w:t>
+              <w:t xml:space="preserve">латформа для хостинга проектов на базе </w:t>
+            </w:r>
+            <w:proofErr w:type="spellStart"/>
+            <w:r>
+              <w:t>Git</w:t>
+            </w:r>
+            <w:proofErr w:type="spellEnd"/>
+            <w:r>
+              <w:t>, которая обеспечивает возможность хранения кода, управления задачами, рецензирования кода и совместной работы над проектами</w:t>
             </w:r>
             <w:r>
               <w:t>.</w:t>
@@ -5113,9 +4515,11 @@
               <w:pStyle w:val="aff4"/>
               <w:ind w:firstLine="0"/>
             </w:pPr>
+            <w:proofErr w:type="spellStart"/>
             <w:r>
               <w:t>iOS</w:t>
             </w:r>
+            <w:proofErr w:type="spellEnd"/>
           </w:p>
         </w:tc>
         <w:tc>
@@ -5182,7 +4586,6 @@
         <w:ind w:firstLine="0"/>
       </w:pPr>
       <w:r>
-        <w:lastRenderedPageBreak/>
         <w:t>Продолжение таблицы 1</w:t>
       </w:r>
     </w:p>
@@ -5207,6 +4610,7 @@
               <w:ind w:firstLine="0"/>
             </w:pPr>
             <w:r>
+              <w:lastRenderedPageBreak/>
               <w:t>Термин</w:t>
             </w:r>
           </w:p>
@@ -5236,9 +4640,11 @@
               <w:pStyle w:val="aff4"/>
               <w:ind w:firstLine="0"/>
             </w:pPr>
+            <w:proofErr w:type="spellStart"/>
             <w:r>
               <w:t>PostgreSQL</w:t>
             </w:r>
+            <w:proofErr w:type="spellEnd"/>
           </w:p>
         </w:tc>
         <w:tc>
@@ -5308,9 +4714,11 @@
               <w:pStyle w:val="aff4"/>
               <w:ind w:firstLine="0"/>
             </w:pPr>
+            <w:proofErr w:type="spellStart"/>
             <w:r>
               <w:t>UIKit</w:t>
             </w:r>
+            <w:proofErr w:type="spellEnd"/>
           </w:p>
         </w:tc>
         <w:tc>
@@ -5328,12 +4736,27 @@
             <w:r>
               <w:t xml:space="preserve">реда разработки приложений и набор инструментов для создания графического интерфейса пользователя от Apple Inc., используемый для создания приложений для операционных систем </w:t>
             </w:r>
+            <w:proofErr w:type="spellStart"/>
             <w:r>
               <w:t>iOS</w:t>
             </w:r>
-            <w:r>
-              <w:t>, iPadOS и tvOS</w:t>
-            </w:r>
+            <w:proofErr w:type="spellEnd"/>
+            <w:r>
+              <w:t xml:space="preserve">, </w:t>
+            </w:r>
+            <w:proofErr w:type="spellStart"/>
+            <w:r>
+              <w:t>iPadOS</w:t>
+            </w:r>
+            <w:proofErr w:type="spellEnd"/>
+            <w:r>
+              <w:t xml:space="preserve"> и </w:t>
+            </w:r>
+            <w:proofErr w:type="spellStart"/>
+            <w:r>
+              <w:t>tvOS</w:t>
+            </w:r>
+            <w:proofErr w:type="spellEnd"/>
             <w:r>
               <w:t>.</w:t>
             </w:r>
@@ -5566,7 +4989,6 @@
         <w:ind w:firstLine="0"/>
       </w:pPr>
       <w:r>
-        <w:lastRenderedPageBreak/>
         <w:t>Продолжение таблицы 1</w:t>
       </w:r>
     </w:p>
@@ -5591,6 +5013,7 @@
               <w:ind w:firstLine="0"/>
             </w:pPr>
             <w:r>
+              <w:lastRenderedPageBreak/>
               <w:t>Репликация</w:t>
             </w:r>
           </w:p>
@@ -5821,9 +5244,11 @@
               <w:pStyle w:val="aff4"/>
               <w:ind w:firstLine="0"/>
             </w:pPr>
+            <w:proofErr w:type="spellStart"/>
             <w:r>
               <w:t>Эндпоинт</w:t>
             </w:r>
+            <w:proofErr w:type="spellEnd"/>
           </w:p>
         </w:tc>
         <w:tc>
@@ -5858,12 +5283,12 @@
       <w:pPr>
         <w:pStyle w:val="a5"/>
       </w:pPr>
-      <w:bookmarkStart w:id="2" w:name="_Toc194088777"/>
+      <w:bookmarkStart w:id="1" w:name="_Toc194251710"/>
       <w:r>
         <w:lastRenderedPageBreak/>
         <w:t>Общие сведения</w:t>
       </w:r>
-      <w:bookmarkEnd w:id="2"/>
+      <w:bookmarkEnd w:id="1"/>
     </w:p>
     <w:p>
       <w:pPr>
@@ -5877,11 +5302,11 @@
       <w:pPr>
         <w:pStyle w:val="a6"/>
       </w:pPr>
-      <w:bookmarkStart w:id="3" w:name="_Toc194088778"/>
+      <w:bookmarkStart w:id="2" w:name="_Toc194251711"/>
       <w:r>
         <w:t>Полное наименование системы и ее условное обозначение</w:t>
       </w:r>
-      <w:bookmarkEnd w:id="3"/>
+      <w:bookmarkEnd w:id="2"/>
     </w:p>
     <w:p>
       <w:pPr>
@@ -5924,11 +5349,11 @@
       <w:pPr>
         <w:pStyle w:val="a6"/>
       </w:pPr>
-      <w:bookmarkStart w:id="4" w:name="_Toc194088779"/>
+      <w:bookmarkStart w:id="3" w:name="_Toc194251712"/>
       <w:r>
         <w:t>Наименование исполнителя и заказчика приложения</w:t>
       </w:r>
-      <w:bookmarkEnd w:id="4"/>
+      <w:bookmarkEnd w:id="3"/>
     </w:p>
     <w:p>
       <w:pPr>
@@ -6000,8 +5425,13 @@
       <w:pPr>
         <w:pStyle w:val="a8"/>
       </w:pPr>
-      <w:r>
-        <w:t>Шапор Артем Сергеевич</w:t>
+      <w:proofErr w:type="spellStart"/>
+      <w:r>
+        <w:t>Шапор</w:t>
+      </w:r>
+      <w:proofErr w:type="spellEnd"/>
+      <w:r>
+        <w:t xml:space="preserve"> Артем Сергеевич</w:t>
       </w:r>
       <w:r>
         <w:rPr>
@@ -6014,8 +5444,13 @@
       <w:pPr>
         <w:pStyle w:val="a8"/>
       </w:pPr>
-      <w:r>
-        <w:t>Пустыльник Игорь Владиславович</w:t>
+      <w:proofErr w:type="spellStart"/>
+      <w:r>
+        <w:t>Пустыльник</w:t>
+      </w:r>
+      <w:proofErr w:type="spellEnd"/>
+      <w:r>
+        <w:t xml:space="preserve"> Игорь Владиславович</w:t>
       </w:r>
       <w:r>
         <w:rPr>
@@ -6039,11 +5474,11 @@
       <w:pPr>
         <w:pStyle w:val="a6"/>
       </w:pPr>
-      <w:bookmarkStart w:id="5" w:name="_Toc194088780"/>
+      <w:bookmarkStart w:id="4" w:name="_Toc194251713"/>
       <w:r>
         <w:t>Перечень документов, на основании которых создается система</w:t>
       </w:r>
-      <w:bookmarkEnd w:id="5"/>
+      <w:bookmarkEnd w:id="4"/>
     </w:p>
     <w:p>
       <w:pPr>
@@ -6111,11 +5546,11 @@
       <w:pPr>
         <w:pStyle w:val="a6"/>
       </w:pPr>
-      <w:bookmarkStart w:id="6" w:name="_Toc194088781"/>
+      <w:bookmarkStart w:id="5" w:name="_Toc194251714"/>
       <w:r>
         <w:t>Плановый срок начала и окончания работ</w:t>
       </w:r>
-      <w:bookmarkEnd w:id="6"/>
+      <w:bookmarkEnd w:id="5"/>
     </w:p>
     <w:p>
       <w:pPr>
@@ -6140,7 +5575,7 @@
       <w:pPr>
         <w:pStyle w:val="a5"/>
       </w:pPr>
-      <w:bookmarkStart w:id="7" w:name="_Toc194088782"/>
+      <w:bookmarkStart w:id="6" w:name="_Toc194251715"/>
       <w:r>
         <w:lastRenderedPageBreak/>
         <w:t xml:space="preserve">Цели и назначение создания </w:t>
@@ -6148,7 +5583,7 @@
       <w:r>
         <w:t>автоматизированной системы</w:t>
       </w:r>
-      <w:bookmarkEnd w:id="7"/>
+      <w:bookmarkEnd w:id="6"/>
     </w:p>
     <w:p>
       <w:pPr>
@@ -6186,14 +5621,14 @@
       <w:pPr>
         <w:pStyle w:val="a6"/>
       </w:pPr>
-      <w:bookmarkStart w:id="8" w:name="_Toc194088783"/>
+      <w:bookmarkStart w:id="7" w:name="_Toc194251716"/>
       <w:r>
         <w:t xml:space="preserve">Цели создания </w:t>
       </w:r>
       <w:r>
         <w:t>АС</w:t>
       </w:r>
-      <w:bookmarkEnd w:id="8"/>
+      <w:bookmarkEnd w:id="7"/>
     </w:p>
     <w:p>
       <w:pPr>
@@ -6227,7 +5662,7 @@
         <w:t xml:space="preserve"> не менее </w:t>
       </w:r>
       <w:r>
-        <w:t>1</w:t>
+        <w:t>3</w:t>
       </w:r>
       <w:r>
         <w:t xml:space="preserve">0 человек, </w:t>
@@ -6331,7 +5766,7 @@
         <w:t xml:space="preserve">не менее </w:t>
       </w:r>
       <w:r>
-        <w:t>1</w:t>
+        <w:t>3</w:t>
       </w:r>
       <w:r>
         <w:t>0 человек</w:t>
@@ -6353,14 +5788,14 @@
       <w:pPr>
         <w:pStyle w:val="a6"/>
       </w:pPr>
-      <w:bookmarkStart w:id="9" w:name="_Toc194088784"/>
+      <w:bookmarkStart w:id="8" w:name="_Toc194251717"/>
       <w:r>
         <w:t xml:space="preserve">Назначение </w:t>
       </w:r>
       <w:r>
         <w:t>АС</w:t>
       </w:r>
-      <w:bookmarkEnd w:id="9"/>
+      <w:bookmarkEnd w:id="8"/>
     </w:p>
     <w:p>
       <w:pPr>
@@ -6398,10 +5833,28 @@
           <w:lang w:val="en-US"/>
         </w:rPr>
       </w:pPr>
-      <w:bookmarkStart w:id="10" w:name="_Toc194088785"/>
+      <w:bookmarkStart w:id="9" w:name="_Toc194251718"/>
       <w:r>
         <w:lastRenderedPageBreak/>
         <w:t>Характеристика объекта автоматизации</w:t>
+      </w:r>
+      <w:bookmarkEnd w:id="9"/>
+    </w:p>
+    <w:p>
+      <w:pPr>
+        <w:pStyle w:val="aff4"/>
+      </w:pPr>
+      <w:r>
+        <w:t>В данном разделе описываются основные характеристики объекта автоматизации и условий его эксплуатации.</w:t>
+      </w:r>
+    </w:p>
+    <w:p>
+      <w:pPr>
+        <w:pStyle w:val="a6"/>
+      </w:pPr>
+      <w:bookmarkStart w:id="10" w:name="_Toc194251719"/>
+      <w:r>
+        <w:t>Краткие сведения об объекте автоматизации</w:t>
       </w:r>
       <w:bookmarkEnd w:id="10"/>
     </w:p>
@@ -6410,60 +5863,42 @@
         <w:pStyle w:val="aff4"/>
       </w:pPr>
       <w:r>
-        <w:t>В данном разделе описываются основные характеристики объекта автоматизации и условий его эксплуатации.</w:t>
+        <w:t>«</w:t>
+      </w:r>
+      <w:r>
+        <w:t>Домострой</w:t>
+      </w:r>
+      <w:r>
+        <w:t xml:space="preserve">» </w:t>
+      </w:r>
+      <w:r>
+        <w:t xml:space="preserve">должен </w:t>
+      </w:r>
+      <w:r>
+        <w:t>представля</w:t>
+      </w:r>
+      <w:r>
+        <w:t>ть</w:t>
+      </w:r>
+      <w:r>
+        <w:t xml:space="preserve"> собой мобильное приложение, предназначенное для поиска оборудования и инструментов для ремонта и строительства. Для администрирования пользователям с правами администратора </w:t>
+      </w:r>
+      <w:r>
+        <w:t xml:space="preserve">должна быть </w:t>
+      </w:r>
+      <w:r>
+        <w:t>доступна дополнительная панель администрации.</w:t>
       </w:r>
     </w:p>
     <w:p>
       <w:pPr>
         <w:pStyle w:val="a6"/>
       </w:pPr>
-      <w:bookmarkStart w:id="11" w:name="_Toc194088786"/>
-      <w:r>
-        <w:t>Краткие сведения об объекте автоматизации</w:t>
+      <w:bookmarkStart w:id="11" w:name="_Toc194251720"/>
+      <w:r>
+        <w:t>Сведения об условиях эксплуатации объекта автоматизации и характеристиках окружающей среды.</w:t>
       </w:r>
       <w:bookmarkEnd w:id="11"/>
-    </w:p>
-    <w:p>
-      <w:pPr>
-        <w:pStyle w:val="aff4"/>
-      </w:pPr>
-      <w:r>
-        <w:t>«</w:t>
-      </w:r>
-      <w:r>
-        <w:t>Домострой</w:t>
-      </w:r>
-      <w:r>
-        <w:t xml:space="preserve">» </w:t>
-      </w:r>
-      <w:r>
-        <w:t xml:space="preserve">должен </w:t>
-      </w:r>
-      <w:r>
-        <w:t>представля</w:t>
-      </w:r>
-      <w:r>
-        <w:t>ть</w:t>
-      </w:r>
-      <w:r>
-        <w:t xml:space="preserve"> собой мобильное приложение, предназначенное для поиска оборудования и инструментов для ремонта и строительства. Для администрирования пользователям с правами администратора </w:t>
-      </w:r>
-      <w:r>
-        <w:t xml:space="preserve">должна быть </w:t>
-      </w:r>
-      <w:r>
-        <w:t>доступна дополнительная панель администрации.</w:t>
-      </w:r>
-    </w:p>
-    <w:p>
-      <w:pPr>
-        <w:pStyle w:val="a6"/>
-      </w:pPr>
-      <w:bookmarkStart w:id="12" w:name="_Toc194088787"/>
-      <w:r>
-        <w:t>Сведения об условиях эксплуатации объекта автоматизации и характеристиках окружающей среды.</w:t>
-      </w:r>
-      <w:bookmarkEnd w:id="12"/>
     </w:p>
     <w:p>
       <w:pPr>
@@ -6507,12 +5942,12 @@
       <w:pPr>
         <w:pStyle w:val="a5"/>
       </w:pPr>
-      <w:bookmarkStart w:id="13" w:name="_Toc194088788"/>
+      <w:bookmarkStart w:id="12" w:name="_Toc194251721"/>
       <w:r>
         <w:lastRenderedPageBreak/>
         <w:t>Требования к автоматизированной системе</w:t>
       </w:r>
-      <w:bookmarkEnd w:id="13"/>
+      <w:bookmarkEnd w:id="12"/>
     </w:p>
     <w:p>
       <w:pPr>
@@ -6532,11 +5967,11 @@
       <w:pPr>
         <w:pStyle w:val="a6"/>
       </w:pPr>
-      <w:bookmarkStart w:id="14" w:name="_Toc194088789"/>
+      <w:bookmarkStart w:id="13" w:name="_Toc194251722"/>
       <w:r>
         <w:t>Требования к структуре АС в целом</w:t>
       </w:r>
-      <w:bookmarkEnd w:id="14"/>
+      <w:bookmarkEnd w:id="13"/>
     </w:p>
     <w:p>
       <w:pPr>
@@ -6604,44 +6039,25 @@
         <w:pStyle w:val="a8"/>
       </w:pPr>
       <w:r>
+        <w:t xml:space="preserve">Обмен данными между клиентом и сервером </w:t>
+      </w:r>
+      <w:r>
+        <w:t>должен производиться</w:t>
+      </w:r>
+      <w:r>
+        <w:t xml:space="preserve"> с помощью предоставления данных в виде </w:t>
+      </w:r>
+      <w:r>
+        <w:t>определенного</w:t>
+      </w:r>
+      <w:r>
+        <w:t xml:space="preserve"> </w:t>
+      </w:r>
+      <w:r>
+        <w:t xml:space="preserve">представления. В данном проекте должен использоваться формат </w:t>
+      </w:r>
+      <w:r>
         <w:rPr>
-          <w:color w:val="auto"/>
-        </w:rPr>
-        <w:t xml:space="preserve">Обмен данными между клиентом и сервером </w:t>
-      </w:r>
-      <w:r>
-        <w:rPr>
-          <w:color w:val="auto"/>
-        </w:rPr>
-        <w:t>должен производиться</w:t>
-      </w:r>
-      <w:r>
-        <w:rPr>
-          <w:color w:val="auto"/>
-        </w:rPr>
-        <w:t xml:space="preserve"> с помощью предоставления данных в виде </w:t>
-      </w:r>
-      <w:r>
-        <w:rPr>
-          <w:color w:val="auto"/>
-        </w:rPr>
-        <w:t>определенного</w:t>
-      </w:r>
-      <w:r>
-        <w:rPr>
-          <w:color w:val="auto"/>
-        </w:rPr>
-        <w:t xml:space="preserve"> </w:t>
-      </w:r>
-      <w:r>
-        <w:rPr>
-          <w:color w:val="auto"/>
-        </w:rPr>
-        <w:t xml:space="preserve">представления. В данном проекте должен использоваться формат </w:t>
-      </w:r>
-      <w:r>
-        <w:rPr>
-          <w:color w:val="auto"/>
           <w:lang w:val="en-US"/>
         </w:rPr>
         <w:t>JSON</w:t>
@@ -6685,7 +6101,7 @@
       <w:pPr>
         <w:pStyle w:val="afff0"/>
       </w:pPr>
-      <w:bookmarkStart w:id="15" w:name="_Toc194088790"/>
+      <w:bookmarkStart w:id="14" w:name="_Toc194251723"/>
       <w:r>
         <w:t>П</w:t>
       </w:r>
@@ -6704,7 +6120,7 @@
       <w:r>
         <w:t>характеристики</w:t>
       </w:r>
-      <w:bookmarkEnd w:id="15"/>
+      <w:bookmarkEnd w:id="14"/>
       <w:r>
         <w:t xml:space="preserve"> </w:t>
       </w:r>
@@ -6734,7 +6150,15 @@
         <w:pStyle w:val="a8"/>
       </w:pPr>
       <w:r>
-        <w:t>Back-end приложени</w:t>
+        <w:t>Back-</w:t>
+      </w:r>
+      <w:proofErr w:type="spellStart"/>
+      <w:r>
+        <w:t>end</w:t>
+      </w:r>
+      <w:proofErr w:type="spellEnd"/>
+      <w:r>
+        <w:t xml:space="preserve"> приложени</w:t>
       </w:r>
       <w:r>
         <w:t>е</w:t>
@@ -6756,9 +6180,11 @@
       <w:r>
         <w:t xml:space="preserve">Мобильное приложение для операционной системы </w:t>
       </w:r>
+      <w:proofErr w:type="spellStart"/>
       <w:r>
         <w:t>iOS</w:t>
       </w:r>
+      <w:proofErr w:type="spellEnd"/>
       <w:r>
         <w:t>;</w:t>
       </w:r>
@@ -6775,7 +6201,7 @@
       <w:pPr>
         <w:pStyle w:val="afff0"/>
       </w:pPr>
-      <w:bookmarkStart w:id="16" w:name="_Toc194088791"/>
+      <w:bookmarkStart w:id="15" w:name="_Toc194251724"/>
       <w:r>
         <w:t xml:space="preserve">Описание подсистемы </w:t>
       </w:r>
@@ -6785,7 +6211,7 @@
         </w:rPr>
         <w:t>“Back-end”</w:t>
       </w:r>
-      <w:bookmarkEnd w:id="16"/>
+      <w:bookmarkEnd w:id="15"/>
     </w:p>
     <w:p>
       <w:pPr>
@@ -6799,7 +6225,15 @@
         <w:t>должна быть</w:t>
       </w:r>
       <w:r>
-        <w:t xml:space="preserve"> выполнена в виде 4 микросервисов:</w:t>
+        <w:t xml:space="preserve"> выполнена в виде 4 </w:t>
+      </w:r>
+      <w:proofErr w:type="spellStart"/>
+      <w:r>
+        <w:t>микросервисов</w:t>
+      </w:r>
+      <w:proofErr w:type="spellEnd"/>
+      <w:r>
+        <w:t>:</w:t>
       </w:r>
     </w:p>
     <w:p>
@@ -6815,8 +6249,15 @@
         <w:pStyle w:val="a8"/>
       </w:pPr>
       <w:r>
-        <w:lastRenderedPageBreak/>
-        <w:t>“Authentication” для авторизации, регистрации и проверки токена;</w:t>
+        <w:t>“</w:t>
+      </w:r>
+      <w:proofErr w:type="spellStart"/>
+      <w:r>
+        <w:t>Authentication</w:t>
+      </w:r>
+      <w:proofErr w:type="spellEnd"/>
+      <w:r>
+        <w:t>” для авторизации, регистрации и проверки токена;</w:t>
       </w:r>
     </w:p>
     <w:p>
@@ -6824,6 +6265,7 @@
         <w:pStyle w:val="a8"/>
       </w:pPr>
       <w:r>
+        <w:lastRenderedPageBreak/>
         <w:t>“Core” как сервис, реализующий основной функционал приложения;</w:t>
       </w:r>
     </w:p>
@@ -6832,18 +6274,43 @@
         <w:pStyle w:val="a8"/>
       </w:pPr>
       <w:r>
-        <w:t>“Notifications” для отправки уведомлений.</w:t>
+        <w:t>“</w:t>
+      </w:r>
+      <w:proofErr w:type="spellStart"/>
+      <w:r>
+        <w:t>Notifications</w:t>
+      </w:r>
+      <w:proofErr w:type="spellEnd"/>
+      <w:r>
+        <w:t>” для отправки уведомлений.</w:t>
       </w:r>
     </w:p>
     <w:p>
       <w:pPr>
+        <w:pStyle w:val="aff4"/>
+      </w:pPr>
+      <w:r>
+        <w:t>Примерная</w:t>
+      </w:r>
+      <w:r>
+        <w:t xml:space="preserve"> схема их взаимодействия представлена на рисунке </w:t>
+      </w:r>
+      <w:r>
+        <w:t>1</w:t>
+      </w:r>
+      <w:r>
+        <w:t xml:space="preserve"> из приложения А.</w:t>
+      </w:r>
+    </w:p>
+    <w:p>
+      <w:pPr>
         <w:pStyle w:val="afff0"/>
       </w:pPr>
-      <w:bookmarkStart w:id="17" w:name="_Toc194088792"/>
+      <w:bookmarkStart w:id="16" w:name="_Toc194251725"/>
       <w:r>
         <w:t>Требования к способам и средствам связи для информационного обмена между компонентами системы</w:t>
       </w:r>
-      <w:bookmarkEnd w:id="17"/>
+      <w:bookmarkEnd w:id="16"/>
     </w:p>
     <w:p>
       <w:pPr>
@@ -6904,21 +6371,29 @@
       <w:pPr>
         <w:pStyle w:val="afff0"/>
       </w:pPr>
-      <w:bookmarkStart w:id="18" w:name="_Toc194088793"/>
+      <w:bookmarkStart w:id="17" w:name="_Toc194251726"/>
       <w:r>
         <w:t>П</w:t>
       </w:r>
       <w:r>
         <w:t>ерспективы развития, модернизации АС</w:t>
       </w:r>
-      <w:bookmarkEnd w:id="18"/>
+      <w:bookmarkEnd w:id="17"/>
     </w:p>
     <w:p>
       <w:pPr>
         <w:pStyle w:val="aff4"/>
       </w:pPr>
       <w:r>
-        <w:t>Back-end приложение данной системы должно предоставлять интерфейс взаимодействия в соответствии с REST API, что даст возможность использовать его на любом клиенте. Это позволит в будущем создать новое клиентское приложение без изменения серверной части данной системы.</w:t>
+        <w:t>Back-</w:t>
+      </w:r>
+      <w:proofErr w:type="spellStart"/>
+      <w:r>
+        <w:t>end</w:t>
+      </w:r>
+      <w:proofErr w:type="spellEnd"/>
+      <w:r>
+        <w:t xml:space="preserve"> приложение данной системы должно предоставлять интерфейс взаимодействия в соответствии с REST API, что даст возможность использовать его на любом клиенте. Это позволит в будущем создать новое клиентское приложение без изменения серверной части данной системы.</w:t>
       </w:r>
     </w:p>
     <w:p>
@@ -6926,13 +6401,29 @@
         <w:pStyle w:val="aff4"/>
       </w:pPr>
       <w:r>
-        <w:t xml:space="preserve">Back-end приложение данной системы </w:t>
+        <w:t>Back-</w:t>
+      </w:r>
+      <w:proofErr w:type="spellStart"/>
+      <w:r>
+        <w:t>end</w:t>
+      </w:r>
+      <w:proofErr w:type="spellEnd"/>
+      <w:r>
+        <w:t xml:space="preserve"> приложение данной системы </w:t>
       </w:r>
       <w:r>
         <w:t xml:space="preserve">должно быть </w:t>
       </w:r>
       <w:r>
-        <w:t>построено на микросервисной архитектуре, что позвол</w:t>
+        <w:t xml:space="preserve">построено на </w:t>
+      </w:r>
+      <w:proofErr w:type="spellStart"/>
+      <w:r>
+        <w:t>микросервисной</w:t>
+      </w:r>
+      <w:proofErr w:type="spellEnd"/>
+      <w:r>
+        <w:t xml:space="preserve"> архитектуре, что позвол</w:t>
       </w:r>
       <w:r>
         <w:t>ит</w:t>
@@ -6948,11 +6439,11 @@
       <w:pPr>
         <w:pStyle w:val="a6"/>
       </w:pPr>
-      <w:bookmarkStart w:id="19" w:name="_Toc194088794"/>
+      <w:bookmarkStart w:id="18" w:name="_Toc194251727"/>
       <w:r>
         <w:t>Требования к функциям (задачам), выполняемым АС</w:t>
       </w:r>
-      <w:bookmarkEnd w:id="19"/>
+      <w:bookmarkEnd w:id="18"/>
     </w:p>
     <w:p>
       <w:pPr>
@@ -7261,9 +6752,6 @@
               <w:t>Для объявления должна быть указана информация для связи с держателем объявления.</w:t>
             </w:r>
             <w:r>
-              <w:rPr>
-                <w:lang w:val="en-US"/>
-              </w:rPr>
               <w:t xml:space="preserve"> </w:t>
             </w:r>
             <w:r>
@@ -7327,10 +6815,19 @@
             </w:pPr>
             <w:r>
               <w:lastRenderedPageBreak/>
-              <w:t>Накладывать</w:t>
-            </w:r>
-            <w:r>
-              <w:t xml:space="preserve"> фильтры при поиске</w:t>
+              <w:t>На</w:t>
+            </w:r>
+            <w:r>
+              <w:t xml:space="preserve">ложение </w:t>
+            </w:r>
+            <w:r>
+              <w:t>фильтр</w:t>
+            </w:r>
+            <w:r>
+              <w:t xml:space="preserve">ов </w:t>
+            </w:r>
+            <w:r>
+              <w:t>при поиске</w:t>
             </w:r>
             <w:r>
               <w:t xml:space="preserve"> объявлений</w:t>
@@ -7387,7 +6884,19 @@
               <w:ind w:firstLine="0"/>
             </w:pPr>
             <w:r>
-              <w:t>Применять сортировку при поиске объявлений</w:t>
+              <w:t>Примен</w:t>
+            </w:r>
+            <w:r>
+              <w:t xml:space="preserve">ение </w:t>
+            </w:r>
+            <w:r>
+              <w:t>сортиров</w:t>
+            </w:r>
+            <w:r>
+              <w:t>ки</w:t>
+            </w:r>
+            <w:r>
+              <w:t xml:space="preserve"> при поиске объявлений</w:t>
             </w:r>
           </w:p>
         </w:tc>
@@ -7491,6 +7000,15 @@
               <w:ind w:firstLine="0"/>
             </w:pPr>
             <w:r>
+              <w:t>При создании объявления должна быть прикреплена хотя бы одна фотография, но не более 5;</w:t>
+            </w:r>
+          </w:p>
+          <w:p>
+            <w:pPr>
+              <w:pStyle w:val="aff4"/>
+              <w:ind w:firstLine="0"/>
+            </w:pPr>
+            <w:r>
               <w:t>При публикации должна быть указана цена или запись о том, что она договорная.</w:t>
             </w:r>
           </w:p>
@@ -7542,7 +7060,7 @@
               <w:ind w:firstLine="0"/>
             </w:pPr>
             <w:r>
-              <w:t>При редактировании объявления должна быть возможность добавить описание;</w:t>
+              <w:t>При редактировании объявления должна быть прикреплена хотя бы одна фотография, но не более 5;</w:t>
             </w:r>
           </w:p>
           <w:p>
@@ -7551,6 +7069,16 @@
               <w:ind w:firstLine="0"/>
             </w:pPr>
             <w:r>
+              <w:t>При редактировании объявления должна быть возможность добавить описание;</w:t>
+            </w:r>
+          </w:p>
+          <w:p>
+            <w:pPr>
+              <w:pStyle w:val="aff4"/>
+              <w:ind w:firstLine="0"/>
+            </w:pPr>
+            <w:r>
+              <w:lastRenderedPageBreak/>
               <w:t>При редактировании должна быть указана цена или запись о том, что она договорная.</w:t>
             </w:r>
           </w:p>
@@ -8011,8 +7539,13 @@
               <w:ind w:firstLine="0"/>
             </w:pPr>
             <w:r>
-              <w:t>Просмотр своего списка избранных объявлений должен быть доступен только авторизованным пользоватеям</w:t>
-            </w:r>
+              <w:t xml:space="preserve">Просмотр своего списка избранных объявлений должен быть доступен только авторизованным </w:t>
+            </w:r>
+            <w:proofErr w:type="spellStart"/>
+            <w:r>
+              <w:t>пользоватеям</w:t>
+            </w:r>
+            <w:proofErr w:type="spellEnd"/>
             <w:r>
               <w:t>;</w:t>
             </w:r>
@@ -8254,7 +7787,6 @@
               <w:ind w:firstLine="0"/>
             </w:pPr>
             <w:r>
-              <w:lastRenderedPageBreak/>
               <w:t>Должна предоставляться возможность удалять аккаунты пользователей.</w:t>
             </w:r>
           </w:p>
@@ -8317,91 +7849,135 @@
         <w:pStyle w:val="aff4"/>
       </w:pPr>
       <w:r>
-        <w:t xml:space="preserve">Далее будут приведены требования к </w:t>
-      </w:r>
-      <w:r>
-        <w:t xml:space="preserve">функциям </w:t>
-      </w:r>
-      <w:r>
-        <w:t xml:space="preserve">каждой </w:t>
-      </w:r>
-      <w:r>
-        <w:t xml:space="preserve">из </w:t>
-      </w:r>
-      <w:r>
-        <w:t>подсистем</w:t>
-      </w:r>
-      <w:r>
-        <w:t>.</w:t>
+        <w:t xml:space="preserve">На рисунке 2 из приложения А для наглядности приведена </w:t>
+      </w:r>
+      <w:r>
+        <w:rPr>
+          <w:lang w:val="en-US"/>
+        </w:rPr>
+        <w:t>Use</w:t>
+      </w:r>
+      <w:r>
+        <w:t xml:space="preserve"> </w:t>
+      </w:r>
+      <w:r>
+        <w:rPr>
+          <w:lang w:val="en-US"/>
+        </w:rPr>
+        <w:t>case</w:t>
+      </w:r>
+      <w:r>
+        <w:t xml:space="preserve"> </w:t>
+      </w:r>
+      <w:r>
+        <w:t>диаграмма, отражающая основную функциональность данной системы.</w:t>
       </w:r>
     </w:p>
     <w:p>
       <w:pPr>
-        <w:pStyle w:val="afff0"/>
-      </w:pPr>
-      <w:bookmarkStart w:id="20" w:name="_Toc194088795"/>
-      <w:r>
-        <w:t xml:space="preserve">Микросервис </w:t>
-      </w:r>
-      <w:r>
-        <w:t>“</w:t>
-      </w:r>
-      <w:r>
-        <w:t>Gateway</w:t>
-      </w:r>
-      <w:r>
-        <w:t>”</w:t>
-      </w:r>
-      <w:r>
-        <w:t xml:space="preserve"> для управления запросами</w:t>
-      </w:r>
-      <w:bookmarkEnd w:id="20"/>
+        <w:pStyle w:val="aff4"/>
+      </w:pPr>
+      <w:r>
+        <w:t xml:space="preserve">Далее будут приведены требования к </w:t>
+      </w:r>
+      <w:r>
+        <w:t xml:space="preserve">функциям </w:t>
+      </w:r>
+      <w:r>
+        <w:t xml:space="preserve">каждой </w:t>
+      </w:r>
+      <w:r>
+        <w:t xml:space="preserve">из </w:t>
+      </w:r>
+      <w:r>
+        <w:t>подсистем</w:t>
+      </w:r>
+      <w:r>
+        <w:t>.</w:t>
+      </w:r>
     </w:p>
     <w:p>
       <w:pPr>
-        <w:pStyle w:val="aff4"/>
-      </w:pPr>
-      <w:r>
-        <w:t xml:space="preserve">Данная подсистема </w:t>
-      </w:r>
-      <w:r>
-        <w:t xml:space="preserve">должна </w:t>
-      </w:r>
-      <w:r>
-        <w:t>представля</w:t>
-      </w:r>
-      <w:r>
-        <w:t>ть</w:t>
-      </w:r>
-      <w:r>
-        <w:t xml:space="preserve"> собой единую точку доступа, основной функцией которо</w:t>
-      </w:r>
-      <w:r>
-        <w:t>й</w:t>
-      </w:r>
-      <w:r>
-        <w:t xml:space="preserve"> является маршрутизация, то есть </w:t>
-      </w:r>
-      <w:r>
-        <w:t>долж</w:t>
-      </w:r>
-      <w:r>
-        <w:t>на быть реализована возможность</w:t>
-      </w:r>
-      <w:r>
-        <w:t xml:space="preserve"> перенаправлять входящие HTTP-запросы к соответствующим микросервисам</w:t>
-      </w:r>
-      <w:r>
-        <w:t>.</w:t>
-      </w:r>
+        <w:pStyle w:val="afff0"/>
+      </w:pPr>
+      <w:bookmarkStart w:id="19" w:name="_Toc194251728"/>
+      <w:proofErr w:type="spellStart"/>
+      <w:r>
+        <w:t>Микросервис</w:t>
+      </w:r>
+      <w:proofErr w:type="spellEnd"/>
+      <w:r>
+        <w:t xml:space="preserve"> </w:t>
+      </w:r>
+      <w:r>
+        <w:t>“</w:t>
+      </w:r>
+      <w:r>
+        <w:t>Gateway</w:t>
+      </w:r>
+      <w:r>
+        <w:t>”</w:t>
+      </w:r>
+      <w:r>
+        <w:t xml:space="preserve"> для управления запросами</w:t>
+      </w:r>
+      <w:bookmarkEnd w:id="19"/>
     </w:p>
     <w:p>
       <w:pPr>
+        <w:pStyle w:val="aff4"/>
+      </w:pPr>
+      <w:r>
+        <w:t xml:space="preserve">Данная подсистема </w:t>
+      </w:r>
+      <w:r>
+        <w:t xml:space="preserve">должна </w:t>
+      </w:r>
+      <w:r>
+        <w:t>представля</w:t>
+      </w:r>
+      <w:r>
+        <w:t>ть</w:t>
+      </w:r>
+      <w:r>
+        <w:t xml:space="preserve"> собой единую точку доступа, основной функцией которо</w:t>
+      </w:r>
+      <w:r>
+        <w:t>й</w:t>
+      </w:r>
+      <w:r>
+        <w:t xml:space="preserve"> является маршрутизация, то есть </w:t>
+      </w:r>
+      <w:r>
+        <w:t>долж</w:t>
+      </w:r>
+      <w:r>
+        <w:t>на быть реализована возможность</w:t>
+      </w:r>
+      <w:r>
+        <w:t xml:space="preserve"> перенаправлять входящие HTTP-запросы к соответствующим </w:t>
+      </w:r>
+      <w:proofErr w:type="spellStart"/>
+      <w:r>
+        <w:t>микросервисам</w:t>
+      </w:r>
+      <w:proofErr w:type="spellEnd"/>
+      <w:r>
+        <w:t>.</w:t>
+      </w:r>
+    </w:p>
+    <w:p>
+      <w:pPr>
         <w:pStyle w:val="afff0"/>
       </w:pPr>
-      <w:bookmarkStart w:id="21" w:name="_Toc194088796"/>
-      <w:r>
-        <w:t xml:space="preserve">Микросервис </w:t>
+      <w:bookmarkStart w:id="20" w:name="_Toc194251729"/>
+      <w:proofErr w:type="spellStart"/>
+      <w:r>
+        <w:t>Микросервис</w:t>
+      </w:r>
+      <w:proofErr w:type="spellEnd"/>
+      <w:r>
+        <w:t xml:space="preserve"> </w:t>
       </w:r>
       <w:r>
         <w:t>“</w:t>
@@ -8418,7 +7994,7 @@
       <w:r>
         <w:t xml:space="preserve"> для управления запросами</w:t>
       </w:r>
-      <w:bookmarkEnd w:id="21"/>
+      <w:bookmarkEnd w:id="20"/>
     </w:p>
     <w:p>
       <w:pPr>
@@ -8439,8 +8015,13 @@
       <w:r>
         <w:t xml:space="preserve"> за управление процессами аутентификации и авторизации пользователей. </w:t>
       </w:r>
-      <w:r>
-        <w:t>Микросервис должен</w:t>
+      <w:proofErr w:type="spellStart"/>
+      <w:r>
+        <w:t>Микросервис</w:t>
+      </w:r>
+      <w:proofErr w:type="spellEnd"/>
+      <w:r>
+        <w:t xml:space="preserve"> должен</w:t>
       </w:r>
       <w:r>
         <w:t xml:space="preserve"> обеспечиват</w:t>
@@ -8556,9 +8137,14 @@
       <w:pPr>
         <w:pStyle w:val="afff0"/>
       </w:pPr>
-      <w:bookmarkStart w:id="22" w:name="_Toc194088797"/>
-      <w:r>
-        <w:t xml:space="preserve">Микросервис </w:t>
+      <w:bookmarkStart w:id="21" w:name="_Toc194251730"/>
+      <w:proofErr w:type="spellStart"/>
+      <w:r>
+        <w:t>Микросервис</w:t>
+      </w:r>
+      <w:proofErr w:type="spellEnd"/>
+      <w:r>
+        <w:t xml:space="preserve"> </w:t>
       </w:r>
       <w:r>
         <w:t>“</w:t>
@@ -8575,7 +8161,7 @@
       <w:r>
         <w:t xml:space="preserve"> для управления запросами</w:t>
       </w:r>
-      <w:bookmarkEnd w:id="22"/>
+      <w:bookmarkEnd w:id="21"/>
     </w:p>
     <w:p>
       <w:pPr>
@@ -8801,7 +8387,6 @@
         <w:pStyle w:val="a8"/>
       </w:pPr>
       <w:r>
-        <w:lastRenderedPageBreak/>
         <w:t>Получение откликов;</w:t>
       </w:r>
     </w:p>
@@ -8811,6 +8396,7 @@
         <w:ind w:left="709" w:firstLine="0"/>
       </w:pPr>
       <w:r>
+        <w:lastRenderedPageBreak/>
         <w:t>Для администратора:</w:t>
       </w:r>
     </w:p>
@@ -8954,9 +8540,14 @@
       <w:pPr>
         <w:pStyle w:val="afff0"/>
       </w:pPr>
-      <w:bookmarkStart w:id="23" w:name="_Toc194088798"/>
-      <w:r>
-        <w:t xml:space="preserve">Микросервис </w:t>
+      <w:bookmarkStart w:id="22" w:name="_Toc194251731"/>
+      <w:proofErr w:type="spellStart"/>
+      <w:r>
+        <w:t>Микросервис</w:t>
+      </w:r>
+      <w:proofErr w:type="spellEnd"/>
+      <w:r>
+        <w:t xml:space="preserve"> </w:t>
       </w:r>
       <w:r>
         <w:t>“</w:t>
@@ -8979,6 +8570,76 @@
       <w:r>
         <w:t xml:space="preserve"> для управления запросами</w:t>
       </w:r>
+      <w:bookmarkEnd w:id="22"/>
+    </w:p>
+    <w:p>
+      <w:pPr>
+        <w:pStyle w:val="aff4"/>
+      </w:pPr>
+      <w:r>
+        <w:t xml:space="preserve">Данная подсистема </w:t>
+      </w:r>
+      <w:r>
+        <w:t xml:space="preserve">должна отвечать </w:t>
+      </w:r>
+      <w:r>
+        <w:t>за управление уведомлениями.</w:t>
+      </w:r>
+    </w:p>
+    <w:p>
+      <w:pPr>
+        <w:pStyle w:val="aff4"/>
+      </w:pPr>
+      <w:r>
+        <w:t xml:space="preserve">К функциональности </w:t>
+      </w:r>
+      <w:r>
+        <w:t xml:space="preserve">этого </w:t>
+      </w:r>
+      <w:proofErr w:type="spellStart"/>
+      <w:r>
+        <w:t>микросервиса</w:t>
+      </w:r>
+      <w:proofErr w:type="spellEnd"/>
+      <w:r>
+        <w:t xml:space="preserve"> </w:t>
+      </w:r>
+      <w:r>
+        <w:t>выдвигаются следующие требования:</w:t>
+      </w:r>
+    </w:p>
+    <w:p>
+      <w:pPr>
+        <w:pStyle w:val="a8"/>
+      </w:pPr>
+      <w:r>
+        <w:t>Настройка уведомлений на почту;</w:t>
+      </w:r>
+    </w:p>
+    <w:p>
+      <w:pPr>
+        <w:pStyle w:val="a8"/>
+      </w:pPr>
+      <w:r>
+        <w:t>Отправление уведомлений на почту.</w:t>
+      </w:r>
+    </w:p>
+    <w:p>
+      <w:pPr>
+        <w:pStyle w:val="aff4"/>
+      </w:pPr>
+      <w:r>
+        <w:t>Для взаимодействия с функциональностью данного сервиса пользователь должен быть авторизован.</w:t>
+      </w:r>
+    </w:p>
+    <w:p>
+      <w:pPr>
+        <w:pStyle w:val="afff0"/>
+      </w:pPr>
+      <w:bookmarkStart w:id="23" w:name="_Toc194251732"/>
+      <w:r>
+        <w:t>Мобильное приложение</w:t>
+      </w:r>
       <w:bookmarkEnd w:id="23"/>
     </w:p>
     <w:p>
@@ -8986,92 +8647,30 @@
         <w:pStyle w:val="aff4"/>
       </w:pPr>
       <w:r>
-        <w:t xml:space="preserve">Данная подсистема </w:t>
-      </w:r>
-      <w:r>
-        <w:t xml:space="preserve">должна отвечать </w:t>
-      </w:r>
-      <w:r>
-        <w:t>за управление уведомлениями.</w:t>
+        <w:t>Мобильное приложение должно предоставлять функци</w:t>
+      </w:r>
+      <w:r>
+        <w:t>ональность</w:t>
+      </w:r>
+      <w:r>
+        <w:t>, описанн</w:t>
+      </w:r>
+      <w:r>
+        <w:t>ую</w:t>
+      </w:r>
+      <w:r>
+        <w:t xml:space="preserve"> в пункте 4.2.</w:t>
       </w:r>
     </w:p>
     <w:p>
       <w:pPr>
-        <w:pStyle w:val="aff4"/>
-      </w:pPr>
-      <w:r>
-        <w:t xml:space="preserve">К функциональности </w:t>
-      </w:r>
-      <w:r>
-        <w:t xml:space="preserve">этого микросервиса </w:t>
-      </w:r>
-      <w:r>
-        <w:t>выдвигаются следующие требования:</w:t>
-      </w:r>
-    </w:p>
-    <w:p>
-      <w:pPr>
-        <w:pStyle w:val="a8"/>
-      </w:pPr>
-      <w:r>
-        <w:t>Настройка уведомлений на почту;</w:t>
-      </w:r>
-    </w:p>
-    <w:p>
-      <w:pPr>
-        <w:pStyle w:val="a8"/>
-      </w:pPr>
-      <w:r>
-        <w:t>Отправление уведомлений на почту.</w:t>
-      </w:r>
-    </w:p>
-    <w:p>
-      <w:pPr>
-        <w:pStyle w:val="aff4"/>
-      </w:pPr>
-      <w:r>
-        <w:t>Для взаимодействия с функциональностью данного сервиса пользователь должен быть авторизован.</w:t>
-      </w:r>
-    </w:p>
-    <w:p>
-      <w:pPr>
         <w:pStyle w:val="afff0"/>
       </w:pPr>
-      <w:bookmarkStart w:id="24" w:name="_Toc194088799"/>
-      <w:r>
-        <w:t>Мобильное приложение</w:t>
+      <w:bookmarkStart w:id="24" w:name="_Toc194251733"/>
+      <w:r>
+        <w:t>База данных</w:t>
       </w:r>
       <w:bookmarkEnd w:id="24"/>
-    </w:p>
-    <w:p>
-      <w:pPr>
-        <w:pStyle w:val="aff4"/>
-      </w:pPr>
-      <w:r>
-        <w:t>Мобильное приложение должно предоставлять функци</w:t>
-      </w:r>
-      <w:r>
-        <w:t>ональность</w:t>
-      </w:r>
-      <w:r>
-        <w:t>, описанн</w:t>
-      </w:r>
-      <w:r>
-        <w:t>ую</w:t>
-      </w:r>
-      <w:r>
-        <w:t xml:space="preserve"> в пункте 4.2.</w:t>
-      </w:r>
-    </w:p>
-    <w:p>
-      <w:pPr>
-        <w:pStyle w:val="afff0"/>
-      </w:pPr>
-      <w:bookmarkStart w:id="25" w:name="_Toc194088800"/>
-      <w:r>
-        <w:t>База данных</w:t>
-      </w:r>
-      <w:bookmarkEnd w:id="25"/>
     </w:p>
     <w:p>
       <w:pPr>
@@ -9106,12 +8705,11 @@
       <w:pPr>
         <w:pStyle w:val="a6"/>
       </w:pPr>
-      <w:bookmarkStart w:id="26" w:name="_Toc194088801"/>
-      <w:r>
-        <w:lastRenderedPageBreak/>
+      <w:bookmarkStart w:id="25" w:name="_Toc194251734"/>
+      <w:r>
         <w:t>Требования к видам обеспечения АС</w:t>
       </w:r>
-      <w:bookmarkEnd w:id="26"/>
+      <w:bookmarkEnd w:id="25"/>
     </w:p>
     <w:p>
       <w:pPr>
@@ -9129,9 +8727,44 @@
           <w:numId w:val="17"/>
         </w:numPr>
       </w:pPr>
-      <w:bookmarkStart w:id="27" w:name="_Toc194088802"/>
-      <w:r>
+      <w:bookmarkStart w:id="26" w:name="_Toc194251735"/>
+      <w:r>
+        <w:lastRenderedPageBreak/>
         <w:t>Требования к лингвистическому обеспечению системы</w:t>
+      </w:r>
+      <w:bookmarkEnd w:id="26"/>
+    </w:p>
+    <w:p>
+      <w:pPr>
+        <w:pStyle w:val="aff4"/>
+      </w:pPr>
+      <w:r>
+        <w:t>Пользовательское мобильное приложение должно поддерживать 2 языка:</w:t>
+      </w:r>
+    </w:p>
+    <w:p>
+      <w:pPr>
+        <w:pStyle w:val="a8"/>
+      </w:pPr>
+      <w:r>
+        <w:t>Английский;</w:t>
+      </w:r>
+    </w:p>
+    <w:p>
+      <w:pPr>
+        <w:pStyle w:val="a8"/>
+      </w:pPr>
+      <w:r>
+        <w:t>Русский.</w:t>
+      </w:r>
+    </w:p>
+    <w:p>
+      <w:pPr>
+        <w:pStyle w:val="afff0"/>
+      </w:pPr>
+      <w:bookmarkStart w:id="27" w:name="_Toc194251736"/>
+      <w:r>
+        <w:t>Требования к программному обеспечению системы</w:t>
       </w:r>
       <w:bookmarkEnd w:id="27"/>
     </w:p>
@@ -9140,7 +8773,7 @@
         <w:pStyle w:val="aff4"/>
       </w:pPr>
       <w:r>
-        <w:t>Пользовательское мобильное приложение должно поддерживать 2 языка:</w:t>
+        <w:t>Для реализации серверной части сайта будут использоваться следующие средства:</w:t>
       </w:r>
     </w:p>
     <w:p>
@@ -9148,7 +8781,13 @@
         <w:pStyle w:val="a8"/>
       </w:pPr>
       <w:r>
-        <w:t>Английский;</w:t>
+        <w:t xml:space="preserve">Язык программирования </w:t>
+      </w:r>
+      <w:r>
+        <w:t>Java</w:t>
+      </w:r>
+      <w:r>
+        <w:t>;</w:t>
       </w:r>
     </w:p>
     <w:p>
@@ -9156,25 +8795,23 @@
         <w:pStyle w:val="a8"/>
       </w:pPr>
       <w:r>
-        <w:t>Русский.</w:t>
+        <w:t>Фреймворк внедрения зависимостей Spring Framework;</w:t>
       </w:r>
     </w:p>
     <w:p>
       <w:pPr>
-        <w:pStyle w:val="afff0"/>
-      </w:pPr>
-      <w:bookmarkStart w:id="28" w:name="_Toc194088803"/>
-      <w:r>
-        <w:t>Требования к программному обеспечению системы</w:t>
-      </w:r>
-      <w:bookmarkEnd w:id="28"/>
+        <w:pStyle w:val="a8"/>
+      </w:pPr>
+      <w:r>
+        <w:t>Структурированный язык запросов SQL.</w:t>
+      </w:r>
     </w:p>
     <w:p>
       <w:pPr>
         <w:pStyle w:val="aff4"/>
       </w:pPr>
       <w:r>
-        <w:t>Для реализации серверной части сайта будут использоваться следующие средства:</w:t>
+        <w:t>Для реализации мобильного приложения будут использоваться следующие средства:</w:t>
       </w:r>
     </w:p>
     <w:p>
@@ -9182,10 +8819,7 @@
         <w:pStyle w:val="a8"/>
       </w:pPr>
       <w:r>
-        <w:t xml:space="preserve">Язык программирования </w:t>
-      </w:r>
-      <w:r>
-        <w:t>Java</w:t>
+        <w:t>Язык программирования Swift</w:t>
       </w:r>
       <w:r>
         <w:t>;</w:t>
@@ -9195,71 +8829,46 @@
       <w:pPr>
         <w:pStyle w:val="a8"/>
       </w:pPr>
-      <w:r>
-        <w:t>Фреймворк внедрения зависимостей Spring Framework;</w:t>
+      <w:proofErr w:type="spellStart"/>
+      <w:r>
+        <w:t>UIKit</w:t>
+      </w:r>
+      <w:proofErr w:type="spellEnd"/>
+      <w:r>
+        <w:t>.</w:t>
       </w:r>
     </w:p>
     <w:p>
       <w:pPr>
-        <w:pStyle w:val="a8"/>
-      </w:pPr>
-      <w:r>
-        <w:t>Структурированный язык запросов SQL.</w:t>
+        <w:pStyle w:val="aff4"/>
+      </w:pPr>
+      <w:r>
+        <w:t>Для реализации серверной части базы данных сайта буд</w:t>
+      </w:r>
+      <w:r>
+        <w:t xml:space="preserve">ет использоваться </w:t>
+      </w:r>
+      <w:r>
+        <w:t xml:space="preserve">СУБД </w:t>
+      </w:r>
+      <w:proofErr w:type="spellStart"/>
+      <w:r>
+        <w:t>PostgreSQL</w:t>
+      </w:r>
+      <w:proofErr w:type="spellEnd"/>
+      <w:r>
+        <w:t>.</w:t>
       </w:r>
     </w:p>
     <w:p>
       <w:pPr>
-        <w:pStyle w:val="aff4"/>
-      </w:pPr>
-      <w:r>
-        <w:t>Для реализации мобильного приложения будут использоваться следующие средства:</w:t>
-      </w:r>
-    </w:p>
-    <w:p>
-      <w:pPr>
-        <w:pStyle w:val="a8"/>
-      </w:pPr>
-      <w:r>
-        <w:t>Язык программирования Swift</w:t>
-      </w:r>
-      <w:r>
-        <w:t>;</w:t>
-      </w:r>
-    </w:p>
-    <w:p>
-      <w:pPr>
-        <w:pStyle w:val="a8"/>
-      </w:pPr>
-      <w:r>
-        <w:t>UIKit</w:t>
-      </w:r>
-      <w:r>
-        <w:t>.</w:t>
-      </w:r>
-    </w:p>
-    <w:p>
-      <w:pPr>
-        <w:pStyle w:val="aff4"/>
-      </w:pPr>
-      <w:r>
-        <w:t>Для реализации серверной части базы данных сайта буд</w:t>
-      </w:r>
-      <w:r>
-        <w:t xml:space="preserve">ет использоваться </w:t>
-      </w:r>
-      <w:r>
-        <w:t>СУБД PostgreSQL.</w:t>
-      </w:r>
-    </w:p>
-    <w:p>
-      <w:pPr>
         <w:pStyle w:val="a6"/>
       </w:pPr>
-      <w:bookmarkStart w:id="29" w:name="_Toc194088804"/>
+      <w:bookmarkStart w:id="28" w:name="_Toc194251737"/>
       <w:r>
         <w:t>Общие технические требования</w:t>
       </w:r>
-      <w:bookmarkEnd w:id="29"/>
+      <w:bookmarkEnd w:id="28"/>
     </w:p>
     <w:p>
       <w:pPr>
@@ -9277,11 +8886,11 @@
           <w:numId w:val="16"/>
         </w:numPr>
       </w:pPr>
-      <w:bookmarkStart w:id="30" w:name="_Toc194088805"/>
+      <w:bookmarkStart w:id="29" w:name="_Toc194251738"/>
       <w:r>
         <w:t>Требования к надежности</w:t>
       </w:r>
-      <w:bookmarkEnd w:id="30"/>
+      <w:bookmarkEnd w:id="29"/>
     </w:p>
     <w:p>
       <w:pPr>
@@ -9320,8 +8929,15 @@
         <w:pStyle w:val="aff4"/>
       </w:pPr>
       <w:r>
-        <w:lastRenderedPageBreak/>
-        <w:t xml:space="preserve">Back-end приложение </w:t>
+        <w:t>Back-</w:t>
+      </w:r>
+      <w:proofErr w:type="spellStart"/>
+      <w:r>
+        <w:t>end</w:t>
+      </w:r>
+      <w:proofErr w:type="spellEnd"/>
+      <w:r>
+        <w:t xml:space="preserve"> приложение </w:t>
       </w:r>
       <w:r>
         <w:t xml:space="preserve">должно быть </w:t>
@@ -9329,8 +8945,13 @@
       <w:r>
         <w:t xml:space="preserve">спроектировано по принципам </w:t>
       </w:r>
-      <w:r>
-        <w:t>микросервисной архитектур</w:t>
+      <w:proofErr w:type="spellStart"/>
+      <w:r>
+        <w:t>микросервисной</w:t>
+      </w:r>
+      <w:proofErr w:type="spellEnd"/>
+      <w:r>
+        <w:t xml:space="preserve"> архитектур</w:t>
       </w:r>
       <w:r>
         <w:t>ы</w:t>
@@ -9342,7 +8963,15 @@
         <w:t>включая</w:t>
       </w:r>
       <w:r>
-        <w:t xml:space="preserve"> возможность репликации необходимых микросервисов, что </w:t>
+        <w:t xml:space="preserve"> возможность репликации необходимых </w:t>
+      </w:r>
+      <w:proofErr w:type="spellStart"/>
+      <w:r>
+        <w:t>микросервисов</w:t>
+      </w:r>
+      <w:proofErr w:type="spellEnd"/>
+      <w:r>
+        <w:t xml:space="preserve">, что </w:t>
       </w:r>
       <w:r>
         <w:t xml:space="preserve">должно </w:t>
@@ -9361,11 +8990,12 @@
       <w:pPr>
         <w:pStyle w:val="afff0"/>
       </w:pPr>
-      <w:bookmarkStart w:id="31" w:name="_Toc194088806"/>
-      <w:r>
+      <w:bookmarkStart w:id="30" w:name="_Toc194251739"/>
+      <w:r>
+        <w:lastRenderedPageBreak/>
         <w:t>Требования к безопасности</w:t>
       </w:r>
-      <w:bookmarkEnd w:id="31"/>
+      <w:bookmarkEnd w:id="30"/>
     </w:p>
     <w:p>
       <w:pPr>
@@ -9456,9 +9086,112 @@
       <w:pPr>
         <w:pStyle w:val="afff0"/>
       </w:pPr>
-      <w:bookmarkStart w:id="32" w:name="_Toc194088807"/>
+      <w:bookmarkStart w:id="31" w:name="_Toc194251740"/>
       <w:r>
         <w:t>Ограничения на сложность пароля</w:t>
+      </w:r>
+      <w:bookmarkEnd w:id="31"/>
+    </w:p>
+    <w:p>
+      <w:pPr>
+        <w:pStyle w:val="aff4"/>
+      </w:pPr>
+      <w:r>
+        <w:t>Для пароля должны быть введены следующие ограничения:</w:t>
+      </w:r>
+    </w:p>
+    <w:p>
+      <w:pPr>
+        <w:pStyle w:val="a8"/>
+      </w:pPr>
+      <w:r>
+        <w:t xml:space="preserve">В пароль </w:t>
+      </w:r>
+      <w:r>
+        <w:t>должны входить</w:t>
+      </w:r>
+      <w:r>
+        <w:t xml:space="preserve"> только символы латиницы A-</w:t>
+      </w:r>
+      <w:proofErr w:type="spellStart"/>
+      <w:r>
+        <w:t>Za</w:t>
+      </w:r>
+      <w:proofErr w:type="spellEnd"/>
+      <w:r>
+        <w:t xml:space="preserve">-z, цифры 0-9 и специальные символы. </w:t>
+      </w:r>
+      <w:r>
+        <w:t>Под спецсимволами подразумеваются символы, указанные в к</w:t>
+      </w:r>
+      <w:r>
+        <w:t>а</w:t>
+      </w:r>
+      <w:r>
+        <w:t>вычках</w:t>
+      </w:r>
+      <w:r>
+        <w:t xml:space="preserve">: </w:t>
+      </w:r>
+      <w:proofErr w:type="gramStart"/>
+      <w:r>
+        <w:t>«</w:t>
+      </w:r>
+      <w:r>
+        <w:t>.~</w:t>
+      </w:r>
+      <w:proofErr w:type="gramEnd"/>
+      <w:r>
+        <w:t>!@#$%^&amp;*()+-</w:t>
+      </w:r>
+      <w:r>
+        <w:t>»</w:t>
+      </w:r>
+      <w:r>
+        <w:t>;</w:t>
+      </w:r>
+    </w:p>
+    <w:p>
+      <w:pPr>
+        <w:pStyle w:val="a8"/>
+      </w:pPr>
+      <w:r>
+        <w:t>Длина</w:t>
+      </w:r>
+      <w:r>
+        <w:t xml:space="preserve"> должна быть</w:t>
+      </w:r>
+      <w:r>
+        <w:t xml:space="preserve"> не менее 8 и не более </w:t>
+      </w:r>
+      <w:r>
+        <w:t>69</w:t>
+      </w:r>
+      <w:r>
+        <w:t xml:space="preserve"> символов;</w:t>
+      </w:r>
+    </w:p>
+    <w:p>
+      <w:pPr>
+        <w:pStyle w:val="a8"/>
+      </w:pPr>
+      <w:r>
+        <w:t xml:space="preserve">Обязательно наличие хотя бы 1 </w:t>
+      </w:r>
+      <w:r>
+        <w:t>символа латиницы</w:t>
+      </w:r>
+      <w:r>
+        <w:t>, 1 цифры и 1 специального символа.</w:t>
+      </w:r>
+    </w:p>
+    <w:p>
+      <w:pPr>
+        <w:pStyle w:val="afff0"/>
+      </w:pPr>
+      <w:bookmarkStart w:id="32" w:name="_Toc194251741"/>
+      <w:r>
+        <w:t>Ограничения производительности</w:t>
       </w:r>
       <w:bookmarkEnd w:id="32"/>
     </w:p>
@@ -9467,7 +9200,7 @@
         <w:pStyle w:val="aff4"/>
       </w:pPr>
       <w:r>
-        <w:t>Для пароля должны быть введены следующие ограничения:</w:t>
+        <w:t>К автоматизированной системе предъявляются следующие требования производительности:</w:t>
       </w:r>
     </w:p>
     <w:p>
@@ -9475,34 +9208,22 @@
         <w:pStyle w:val="a8"/>
       </w:pPr>
       <w:r>
-        <w:t xml:space="preserve">В пароль </w:t>
-      </w:r>
-      <w:r>
-        <w:t>должны входить</w:t>
-      </w:r>
-      <w:r>
-        <w:t xml:space="preserve"> только символы латиницы A-Za-z, цифры 0-9 и специальные символы. </w:t>
-      </w:r>
-      <w:r>
-        <w:t>Под спецсимволами подразумеваются символы, указанные в к</w:t>
-      </w:r>
-      <w:r>
-        <w:t>а</w:t>
-      </w:r>
-      <w:r>
-        <w:t>вычках</w:t>
-      </w:r>
-      <w:r>
-        <w:t xml:space="preserve">: </w:t>
-      </w:r>
-      <w:r>
-        <w:t>«</w:t>
-      </w:r>
-      <w:r>
-        <w:t>.~!@#$%^&amp;*()+-</w:t>
-      </w:r>
-      <w:r>
-        <w:t>»</w:t>
+        <w:t>З</w:t>
+      </w:r>
+      <w:r>
+        <w:t>апуск</w:t>
+      </w:r>
+      <w:r>
+        <w:t xml:space="preserve"> установленного</w:t>
+      </w:r>
+      <w:r>
+        <w:t xml:space="preserve"> мобильного приложения должен осуществляться не </w:t>
+      </w:r>
+      <w:r>
+        <w:t>более</w:t>
+      </w:r>
+      <w:r>
+        <w:t xml:space="preserve"> чем за 30 секунд</w:t>
       </w:r>
       <w:r>
         <w:t>;</w:t>
@@ -9513,13 +9234,7 @@
         <w:pStyle w:val="a8"/>
       </w:pPr>
       <w:r>
-        <w:t>Длина</w:t>
-      </w:r>
-      <w:r>
-        <w:t xml:space="preserve"> должна быть</w:t>
-      </w:r>
-      <w:r>
-        <w:t xml:space="preserve"> не менее 8 и не более 255 символов;</w:t>
+        <w:t>Загрузка списка объявлений должна осуществляться не более чем за 30 секунд при стабильном интернет-соединении;</w:t>
       </w:r>
     </w:p>
     <w:p>
@@ -9527,13 +9242,7 @@
         <w:pStyle w:val="a8"/>
       </w:pPr>
       <w:r>
-        <w:t xml:space="preserve">Обязательно наличие хотя бы 1 </w:t>
-      </w:r>
-      <w:r>
-        <w:t>символа латиницы</w:t>
-      </w:r>
-      <w:r>
-        <w:t>, 1 цифры и 1 специального символа.</w:t>
+        <w:t>Загрузка календаря должна осуществляться не более чем за 30 секунд при стабильном интернет-соединении.</w:t>
       </w:r>
       <w:r>
         <w:br w:type="page"/>
@@ -9543,7 +9252,7 @@
       <w:pPr>
         <w:pStyle w:val="a5"/>
       </w:pPr>
-      <w:bookmarkStart w:id="33" w:name="_Toc194088808"/>
+      <w:bookmarkStart w:id="33" w:name="_Toc194251742"/>
       <w:r>
         <w:lastRenderedPageBreak/>
         <w:t>Состав и содержание работ по созданию автоматизированной системы</w:t>
@@ -9694,8 +9403,13 @@
               <w:pStyle w:val="aff4"/>
               <w:ind w:firstLine="0"/>
             </w:pPr>
-            <w:r>
-              <w:t>Cбор необходимой информации, постановка целей, задач системы, которые в будущем должны быть реализованы</w:t>
+            <w:proofErr w:type="spellStart"/>
+            <w:r>
+              <w:t>Cбор</w:t>
+            </w:r>
+            <w:proofErr w:type="spellEnd"/>
+            <w:r>
+              <w:t xml:space="preserve"> необходимой информации, постановка целей, задач системы, которые в будущем должны быть реализованы</w:t>
             </w:r>
           </w:p>
         </w:tc>
@@ -9739,8 +9453,13 @@
               <w:pStyle w:val="aff4"/>
               <w:ind w:firstLine="0"/>
             </w:pPr>
-            <w:r>
-              <w:t>Бэклог продукта</w:t>
+            <w:proofErr w:type="spellStart"/>
+            <w:r>
+              <w:t>Бэклог</w:t>
+            </w:r>
+            <w:proofErr w:type="spellEnd"/>
+            <w:r>
+              <w:t xml:space="preserve"> продукта</w:t>
             </w:r>
           </w:p>
         </w:tc>
@@ -9851,7 +9570,15 @@
               <w:ind w:firstLine="0"/>
             </w:pPr>
             <w:r>
-              <w:t>Анализ предметной области, анализ конкурентов и построение структуры требований, выражающейся в списке функциональностей, ведущих к решению поставленных задач и целей</w:t>
+              <w:t xml:space="preserve">Анализ предметной области, анализ конкурентов и построение структуры требований, выражающейся в списке </w:t>
+            </w:r>
+            <w:proofErr w:type="spellStart"/>
+            <w:r>
+              <w:t>функциональностей</w:t>
+            </w:r>
+            <w:proofErr w:type="spellEnd"/>
+            <w:r>
+              <w:t>, ведущих к решению поставленных задач и целей</w:t>
             </w:r>
           </w:p>
         </w:tc>
@@ -9989,7 +9716,6 @@
         <w:ind w:firstLine="0"/>
       </w:pPr>
       <w:r>
-        <w:lastRenderedPageBreak/>
         <w:t>Продолжение таблицы 2</w:t>
       </w:r>
     </w:p>
@@ -10021,6 +9747,7 @@
               </w:rPr>
             </w:pPr>
             <w:r>
+              <w:lastRenderedPageBreak/>
               <w:t>№</w:t>
             </w:r>
           </w:p>
@@ -10107,8 +9834,13 @@
               <w:ind w:firstLine="0"/>
             </w:pPr>
             <w:r>
-              <w:t>Подготовка дизайн-макетов в Figma</w:t>
-            </w:r>
+              <w:t xml:space="preserve">Подготовка дизайн-макетов в </w:t>
+            </w:r>
+            <w:proofErr w:type="spellStart"/>
+            <w:r>
+              <w:t>Figma</w:t>
+            </w:r>
+            <w:proofErr w:type="spellEnd"/>
           </w:p>
         </w:tc>
         <w:tc>
@@ -10233,8 +9965,13 @@
               <w:ind w:firstLine="0"/>
             </w:pPr>
             <w:r>
-              <w:t>описание основных эндпоинтов</w:t>
-            </w:r>
+              <w:t xml:space="preserve">описание основных </w:t>
+            </w:r>
+            <w:proofErr w:type="spellStart"/>
+            <w:r>
+              <w:t>эндпоинтов</w:t>
+            </w:r>
+            <w:proofErr w:type="spellEnd"/>
           </w:p>
         </w:tc>
       </w:tr>
@@ -10353,8 +10090,13 @@
               <w:ind w:firstLine="0"/>
             </w:pPr>
             <w:r>
-              <w:t>Спецификация дизайн-макетов в Figma</w:t>
-            </w:r>
+              <w:t xml:space="preserve">Спецификация дизайн-макетов в </w:t>
+            </w:r>
+            <w:proofErr w:type="spellStart"/>
+            <w:r>
+              <w:t>Figma</w:t>
+            </w:r>
+            <w:proofErr w:type="spellEnd"/>
           </w:p>
         </w:tc>
         <w:tc>
@@ -10597,7 +10339,7 @@
       <w:pPr>
         <w:pStyle w:val="a5"/>
       </w:pPr>
-      <w:bookmarkStart w:id="34" w:name="_Toc194088809"/>
+      <w:bookmarkStart w:id="34" w:name="_Toc194251743"/>
       <w:r>
         <w:lastRenderedPageBreak/>
         <w:t>Порядок разработки автоматизированной системы</w:t>
@@ -10609,112 +10351,234 @@
         <w:pStyle w:val="aff4"/>
       </w:pPr>
       <w:r>
-        <w:t xml:space="preserve">Процесс разработки </w:t>
-      </w:r>
-      <w:r>
-        <w:t xml:space="preserve">системы будет основан на гибкой методологии </w:t>
+        <w:t xml:space="preserve">Разработка системы будет вестись с использованием гибкой методологии </w:t>
+      </w:r>
+      <w:proofErr w:type="spellStart"/>
+      <w:r>
+        <w:t>Kanban</w:t>
+      </w:r>
+      <w:proofErr w:type="spellEnd"/>
+      <w:r>
+        <w:t>, которая хорошо подходит для разнородных команд, где участники обладают узкоспециализированными навыками и не могут выполнять задачи за пределами своей компетенции. Процесс будет организован следующим образом (с учетом возможных изменений в требованиях):</w:t>
+      </w:r>
+    </w:p>
+    <w:p>
+      <w:pPr>
+        <w:pStyle w:val="a8"/>
+      </w:pPr>
+      <w:r>
+        <w:t xml:space="preserve">Формирование потока задач – все задачи проекта размещаются в общем </w:t>
+      </w:r>
+      <w:proofErr w:type="spellStart"/>
+      <w:r>
+        <w:t>таск</w:t>
+      </w:r>
+      <w:proofErr w:type="spellEnd"/>
+      <w:r>
+        <w:t>-трекере и сортируются по приоритету. Каждый участник выбирает задачи, соответствующие его специализации и зоне ответственности</w:t>
+      </w:r>
+      <w:r>
+        <w:t>;</w:t>
+      </w:r>
+    </w:p>
+    <w:p>
+      <w:pPr>
+        <w:pStyle w:val="a8"/>
+      </w:pPr>
+      <w:r>
+        <w:t xml:space="preserve">Гибкое управление приоритетами – в случае изменения требований заказчика критические задачи могут быть оперативно </w:t>
+      </w:r>
+      <w:proofErr w:type="spellStart"/>
+      <w:r>
+        <w:t>переприоритизированы</w:t>
+      </w:r>
+      <w:proofErr w:type="spellEnd"/>
+      <w:r>
+        <w:t xml:space="preserve"> без ожидания завершения фиксированного цикла</w:t>
+      </w:r>
+      <w:r>
+        <w:t>;</w:t>
+      </w:r>
+    </w:p>
+    <w:p>
+      <w:pPr>
+        <w:pStyle w:val="a8"/>
+      </w:pPr>
+      <w:r>
+        <w:t>Непрерывное тестирование и интеграция – проверка работоспособности выполняется по мере готовности модулей, что позволяет рано обнаруживать ошибки и сокращать время на доработки</w:t>
+      </w:r>
+      <w:r>
+        <w:t>;</w:t>
+      </w:r>
+    </w:p>
+    <w:p>
+      <w:pPr>
+        <w:pStyle w:val="a8"/>
+      </w:pPr>
+      <w:r>
+        <w:t>Регулярные обзоры прогресса – команда проводит оперативные встречи для синхронизации, обсуждения проблем и уточнения приоритетов без жесткой привязки к спринтам.</w:t>
+      </w:r>
+    </w:p>
+    <w:p>
+      <w:pPr>
+        <w:pStyle w:val="aff4"/>
+      </w:pPr>
+      <w:r>
+        <w:t>Разработка будет состоять из двух крупных стадий. В рамках первой буд</w:t>
+      </w:r>
+      <w:r>
+        <w:t>е</w:t>
+      </w:r>
+      <w:r>
+        <w:t>т</w:t>
+      </w:r>
+      <w:r>
+        <w:t xml:space="preserve"> произведено следующее</w:t>
+      </w:r>
+      <w:r>
+        <w:t xml:space="preserve">: </w:t>
+      </w:r>
+    </w:p>
+    <w:p>
+      <w:pPr>
+        <w:pStyle w:val="a8"/>
+      </w:pPr>
+      <w:r>
+        <w:t xml:space="preserve">Разработана основная часть сервиса </w:t>
+      </w:r>
+      <w:r>
+        <w:t>“</w:t>
       </w:r>
       <w:r>
         <w:rPr>
           <w:lang w:val="en-US"/>
         </w:rPr>
-        <w:t>K</w:t>
+        <w:t>Core</w:t>
+      </w:r>
+      <w:r>
+        <w:t>”;</w:t>
+      </w:r>
+    </w:p>
+    <w:p>
+      <w:pPr>
+        <w:pStyle w:val="a8"/>
+      </w:pPr>
+      <w:r>
+        <w:t xml:space="preserve">Разработан и протестирован сервис </w:t>
+      </w:r>
+      <w:r>
+        <w:t>“</w:t>
       </w:r>
       <w:r>
         <w:rPr>
           <w:lang w:val="en-US"/>
         </w:rPr>
-        <w:t>anban</w:t>
-      </w:r>
-      <w:r>
-        <w:t>, в основе которо</w:t>
-      </w:r>
-      <w:r>
-        <w:t>й</w:t>
-      </w:r>
-      <w:r>
-        <w:t xml:space="preserve"> лежит</w:t>
-      </w:r>
-      <w:r>
-        <w:t xml:space="preserve"> итеративный подход</w:t>
-      </w:r>
-      <w:r>
-        <w:t>, подразумевающий</w:t>
-      </w:r>
-      <w:r>
-        <w:t xml:space="preserve"> разделение процесса на задачи, которые проходят определенные этапы от своего появления до завершения.</w:t>
-      </w:r>
-      <w:r>
-        <w:t xml:space="preserve"> Визуализация данных задач доступна на доске проекта.</w:t>
-      </w:r>
-      <w:r>
-        <w:t xml:space="preserve"> Особенность </w:t>
+        <w:t>Authoriz</w:t>
       </w:r>
       <w:r>
         <w:rPr>
           <w:lang w:val="en-US"/>
         </w:rPr>
-        <w:t>kanban</w:t>
-      </w:r>
-      <w:r>
-        <w:t xml:space="preserve"> </w:t>
-      </w:r>
-      <w:r>
-        <w:t xml:space="preserve">состоит в том, что </w:t>
-      </w:r>
-      <w:r>
-        <w:t>нет жестко заданных спринтов, которые фиксируют необходимые к выполнению задачи, то есть новые задачи, необходимые для выполнения в данный момент, могут добавляться в любое время. В данном проекте будет организована система спринтов, ограниченных по времени, но задачи для них жестко фиксироваться не будут.</w:t>
+        <w:t>a</w:t>
+      </w:r>
+      <w:r>
+        <w:rPr>
+          <w:lang w:val="en-US"/>
+        </w:rPr>
+        <w:t>tion</w:t>
+      </w:r>
+      <w:r>
+        <w:t>”;</w:t>
       </w:r>
     </w:p>
     <w:p>
       <w:pPr>
-        <w:pStyle w:val="aff4"/>
-      </w:pPr>
-      <w:r>
-        <w:t xml:space="preserve">Выбор данного подхода связан с его гибкостью, которая позволяет не </w:t>
-      </w:r>
-      <w:r>
-        <w:t xml:space="preserve">устанавливать жестко зафиксированный список задач на спринт, </w:t>
-      </w:r>
-      <w:r>
-        <w:t>вследствие</w:t>
-      </w:r>
-      <w:r>
-        <w:t xml:space="preserve"> чего </w:t>
-      </w:r>
-      <w:r>
-        <w:t>появляется</w:t>
-      </w:r>
-      <w:r>
-        <w:t xml:space="preserve"> возможность быстро решать вновь появившиеся более срочные задачи. </w:t>
-      </w:r>
-      <w:r>
-        <w:t>Другой фактор, обусловивший выбор данного подхода связан</w:t>
-      </w:r>
-      <w:r>
-        <w:t xml:space="preserve"> с наглядностью и открытостью списка выполняемых задач, которые позволяют всем участникам команды</w:t>
-      </w:r>
-      <w:r>
-        <w:t xml:space="preserve"> видеть и активно взаимодействовать друг с другом в случае необходимости.</w:t>
+        <w:pStyle w:val="a8"/>
+      </w:pPr>
+      <w:r>
+        <w:t xml:space="preserve">Разработан и протестирован сервис </w:t>
+      </w:r>
+      <w:r>
+        <w:t>“</w:t>
+      </w:r>
+      <w:r>
+        <w:rPr>
+          <w:lang w:val="en-US"/>
+        </w:rPr>
+        <w:t>Gateway</w:t>
+      </w:r>
+      <w:r>
+        <w:t>”;</w:t>
       </w:r>
     </w:p>
     <w:p>
       <w:pPr>
-        <w:rPr>
-          <w:rFonts w:ascii="Times New Roman" w:hAnsi="Times New Roman"/>
-          <w:color w:val="000000" w:themeColor="text1"/>
-          <w:sz w:val="28"/>
-        </w:rPr>
-      </w:pPr>
-      <w:r>
-        <w:br w:type="page"/>
+        <w:pStyle w:val="a8"/>
+      </w:pPr>
+      <w:r>
+        <w:t>Разработана основная часть мобильного приложения приложение</w:t>
+      </w:r>
+      <w:r>
+        <w:t>;</w:t>
       </w:r>
     </w:p>
     <w:p>
       <w:pPr>
+        <w:pStyle w:val="a8"/>
+      </w:pPr>
+      <w:r>
+        <w:t>Разработана и протестирована База данных.</w:t>
+      </w:r>
+    </w:p>
+    <w:p>
+      <w:pPr>
+        <w:pStyle w:val="aff4"/>
+      </w:pPr>
+      <w:r>
+        <w:t xml:space="preserve">После этой стадии будет проведен анализ того, сколько для каждой задачи потребовалось времени, чтобы она прошла все стадии конвейера, </w:t>
+      </w:r>
+      <w:r>
+        <w:lastRenderedPageBreak/>
+        <w:t>сколько в целом было завершено задач за некоторой период времени, по результатам которого будут приняты решения о корректировке внутренних процессов, настройке в целом самого конвейера с целью улучшения показателей эффективности. В рамках второй стадии буд</w:t>
+      </w:r>
+      <w:r>
+        <w:t xml:space="preserve">ет разработан сервис </w:t>
+      </w:r>
+      <w:r>
+        <w:t>“</w:t>
+      </w:r>
+      <w:r>
+        <w:rPr>
+          <w:lang w:val="en-US"/>
+        </w:rPr>
+        <w:t>Notif</w:t>
+      </w:r>
+      <w:r>
+        <w:rPr>
+          <w:lang w:val="en-US"/>
+        </w:rPr>
+        <w:t>ication</w:t>
+      </w:r>
+      <w:r>
+        <w:t>”</w:t>
+      </w:r>
+      <w:r>
+        <w:t>, а также протестированы и отлажены разработанные модули.</w:t>
+      </w:r>
+    </w:p>
+    <w:p>
+      <w:pPr>
+        <w:pStyle w:val="aff4"/>
+      </w:pPr>
+      <w:r>
+        <w:br w:type="page"/>
+      </w:r>
+    </w:p>
+    <w:p>
+      <w:pPr>
         <w:pStyle w:val="a5"/>
       </w:pPr>
-      <w:bookmarkStart w:id="35" w:name="_Toc194088810"/>
+      <w:bookmarkStart w:id="35" w:name="_Toc194251744"/>
       <w:r>
         <w:lastRenderedPageBreak/>
         <w:t>Порядок контроля и приемки автоматизированной системы</w:t>
@@ -10815,13 +10679,34 @@
               <w:t>Должен быть создан</w:t>
             </w:r>
             <w:r>
-              <w:t xml:space="preserve"> репозиторий проекта на GitHub, распределены задачи проекта в таск</w:t>
-            </w:r>
+              <w:t xml:space="preserve"> репозиторий проекта на </w:t>
+            </w:r>
+            <w:proofErr w:type="spellStart"/>
+            <w:r>
+              <w:t>GitHub</w:t>
+            </w:r>
+            <w:proofErr w:type="spellEnd"/>
+            <w:r>
+              <w:t xml:space="preserve">, распределены задачи проекта в </w:t>
+            </w:r>
+            <w:proofErr w:type="spellStart"/>
+            <w:r>
+              <w:t>таск</w:t>
+            </w:r>
+            <w:proofErr w:type="spellEnd"/>
             <w:r>
               <w:t>-</w:t>
             </w:r>
             <w:r>
-              <w:t>менеджере, создан проект Miro с общей логикой системы, предоставлены промежуточные результаты по курсовому проекту и готовое техническое задание</w:t>
+              <w:t xml:space="preserve">менеджере, создан проект </w:t>
+            </w:r>
+            <w:proofErr w:type="spellStart"/>
+            <w:r>
+              <w:t>Miro</w:t>
+            </w:r>
+            <w:proofErr w:type="spellEnd"/>
+            <w:r>
+              <w:t xml:space="preserve"> с общей логикой системы, предоставлены промежуточные результаты по курсовому проекту и готовое техническое задание</w:t>
             </w:r>
             <w:r>
               <w:t>.</w:t>
@@ -10894,7 +10779,7 @@
               <w:t xml:space="preserve">Должен быть </w:t>
             </w:r>
             <w:r>
-              <w:t>разработан курсовой проект, выполнены завершающие работы по доработке приложения, предоставлена готовая система, представляющая собой MVP продукта</w:t>
+              <w:t>разработан курсовой проект, выполнены завершающие работы по доработке приложения, предоставлена готовая система</w:t>
             </w:r>
             <w:r>
               <w:t>.</w:t>
@@ -10924,7 +10809,7 @@
       <w:pPr>
         <w:pStyle w:val="a5"/>
       </w:pPr>
-      <w:bookmarkStart w:id="37" w:name="_Toc194088811"/>
+      <w:bookmarkStart w:id="37" w:name="_Toc194251745"/>
       <w:r>
         <w:lastRenderedPageBreak/>
         <w:t>Требования к составу и содержанию работ по подготовке объекта автоматизации к вводу автоматизированной системы в действие</w:t>
@@ -10958,7 +10843,7 @@
       <w:pPr>
         <w:pStyle w:val="a5"/>
       </w:pPr>
-      <w:bookmarkStart w:id="38" w:name="_Toc194088812"/>
+      <w:bookmarkStart w:id="38" w:name="_Toc194251746"/>
       <w:r>
         <w:lastRenderedPageBreak/>
         <w:t>Требования к документированию</w:t>
@@ -11015,7 +10900,7 @@
       <w:pPr>
         <w:pStyle w:val="a5"/>
       </w:pPr>
-      <w:bookmarkStart w:id="39" w:name="_Toc194088813"/>
+      <w:bookmarkStart w:id="39" w:name="_Toc194251747"/>
       <w:r>
         <w:lastRenderedPageBreak/>
         <w:t>Источники разработки</w:t>
@@ -11047,7 +10932,18 @@
         <w:pStyle w:val="a8"/>
       </w:pPr>
       <w:r>
-        <w:t>Распоряжение от 09.01.2025 № 1600-62 «О сроках текущей и промежуточных аттестаций».</w:t>
+        <w:t>Распоряжение от 09.01.2025 № 1600-62 «О сроках текущей и промежуточных аттестаций»</w:t>
+      </w:r>
+      <w:r>
+        <w:t>;</w:t>
+      </w:r>
+    </w:p>
+    <w:p>
+      <w:pPr>
+        <w:pStyle w:val="a8"/>
+      </w:pPr>
+      <w:r>
+        <w:t>Федеральный закон от 27.07.2006 N 152-Ф3 "О персональных данных" [В интернете]. Доступен по ссылке:</w:t>
       </w:r>
     </w:p>
     <w:p>
@@ -11059,16 +10955,251 @@
         </w:numPr>
         <w:ind w:left="709"/>
       </w:pPr>
+      <w:hyperlink r:id="rId9" w:history="1">
+        <w:r>
+          <w:rPr>
+            <w:rStyle w:val="aff9"/>
+          </w:rPr>
+          <w:t>https://www.consultant.ru/document/cons_doc_LAW_61801/</w:t>
+        </w:r>
+      </w:hyperlink>
+      <w:r>
+        <w:t xml:space="preserve"> </w:t>
+      </w:r>
     </w:p>
     <w:p>
       <w:pPr>
+        <w:rPr>
+          <w:rFonts w:ascii="Times New Roman" w:hAnsi="Times New Roman"/>
+          <w:color w:val="000000" w:themeColor="text1"/>
+          <w:sz w:val="28"/>
+        </w:rPr>
+      </w:pPr>
+      <w:r>
+        <w:br w:type="page"/>
+      </w:r>
+    </w:p>
+    <w:p>
+      <w:pPr>
+        <w:pStyle w:val="afff2"/>
+      </w:pPr>
+      <w:bookmarkStart w:id="40" w:name="_Toc46"/>
+      <w:bookmarkStart w:id="41" w:name="_Toc194251748"/>
+      <w:r>
+        <w:lastRenderedPageBreak/>
+        <w:t>ПРИЛОЖЕНИЕ А</w:t>
+      </w:r>
+      <w:bookmarkEnd w:id="40"/>
+      <w:bookmarkEnd w:id="41"/>
+    </w:p>
+    <w:p>
+      <w:pPr>
+        <w:pStyle w:val="afff2"/>
+        <w:jc w:val="left"/>
+      </w:pPr>
+    </w:p>
+    <w:p>
+      <w:pPr>
+        <w:pStyle w:val="aff4"/>
+        <w:ind w:firstLine="0"/>
+      </w:pPr>
+      <w:r>
+        <w:rPr>
+          <w:noProof/>
+        </w:rPr>
+        <w:drawing>
+          <wp:inline distT="0" distB="0" distL="0" distR="0" wp14:anchorId="0A5D1101" wp14:editId="01076C83">
+            <wp:extent cx="5939790" cy="4057015"/>
+            <wp:effectExtent l="0" t="0" r="3810" b="635"/>
+            <wp:docPr id="1838530943" name="Рисунок 1"/>
+            <wp:cNvGraphicFramePr>
+              <a:graphicFrameLocks xmlns:a="http://schemas.openxmlformats.org/drawingml/2006/main" noChangeAspect="1"/>
+            </wp:cNvGraphicFramePr>
+            <a:graphic xmlns:a="http://schemas.openxmlformats.org/drawingml/2006/main">
+              <a:graphicData uri="http://schemas.openxmlformats.org/drawingml/2006/picture">
+                <pic:pic xmlns:pic="http://schemas.openxmlformats.org/drawingml/2006/picture">
+                  <pic:nvPicPr>
+                    <pic:cNvPr id="1838530943" name="Рисунок 1838530943"/>
+                    <pic:cNvPicPr/>
+                  </pic:nvPicPr>
+                  <pic:blipFill>
+                    <a:blip r:embed="rId10">
+                      <a:extLst>
+                        <a:ext uri="{28A0092B-C50C-407E-A947-70E740481C1C}">
+                          <a14:useLocalDpi xmlns:a14="http://schemas.microsoft.com/office/drawing/2010/main" val="0"/>
+                        </a:ext>
+                      </a:extLst>
+                    </a:blip>
+                    <a:stretch>
+                      <a:fillRect/>
+                    </a:stretch>
+                  </pic:blipFill>
+                  <pic:spPr>
+                    <a:xfrm>
+                      <a:off x="0" y="0"/>
+                      <a:ext cx="5939790" cy="4057015"/>
+                    </a:xfrm>
+                    <a:prstGeom prst="rect">
+                      <a:avLst/>
+                    </a:prstGeom>
+                  </pic:spPr>
+                </pic:pic>
+              </a:graphicData>
+            </a:graphic>
+          </wp:inline>
+        </w:drawing>
+      </w:r>
+    </w:p>
+    <w:p>
+      <w:pPr>
+        <w:pStyle w:val="a9"/>
+      </w:pPr>
+      <w:r>
+        <w:rPr>
+          <w:lang w:val="en-US"/>
+        </w:rPr>
+        <w:t xml:space="preserve">Sequence </w:t>
+      </w:r>
+      <w:r>
+        <w:t>диаграмма взаимодействия сервисов.</w:t>
+      </w:r>
+    </w:p>
+    <w:p>
+      <w:pPr>
+        <w:rPr>
+          <w:lang w:eastAsia="ru-RU"/>
+        </w:rPr>
+      </w:pPr>
+    </w:p>
+    <w:p>
+      <w:pPr>
+        <w:pStyle w:val="aff4"/>
+        <w:ind w:firstLine="0"/>
+        <w:jc w:val="center"/>
+      </w:pPr>
+      <w:r>
+        <w:rPr>
+          <w:noProof/>
+        </w:rPr>
+        <w:lastRenderedPageBreak/>
+        <w:drawing>
+          <wp:inline distT="0" distB="0" distL="0" distR="0" wp14:anchorId="413C4E6A" wp14:editId="41991711">
+            <wp:extent cx="5939790" cy="5043170"/>
+            <wp:effectExtent l="0" t="0" r="3810" b="5080"/>
+            <wp:docPr id="1085424649" name="Рисунок 2"/>
+            <wp:cNvGraphicFramePr>
+              <a:graphicFrameLocks xmlns:a="http://schemas.openxmlformats.org/drawingml/2006/main" noChangeAspect="1"/>
+            </wp:cNvGraphicFramePr>
+            <a:graphic xmlns:a="http://schemas.openxmlformats.org/drawingml/2006/main">
+              <a:graphicData uri="http://schemas.openxmlformats.org/drawingml/2006/picture">
+                <pic:pic xmlns:pic="http://schemas.openxmlformats.org/drawingml/2006/picture">
+                  <pic:nvPicPr>
+                    <pic:cNvPr id="1085424649" name="Рисунок 1085424649"/>
+                    <pic:cNvPicPr/>
+                  </pic:nvPicPr>
+                  <pic:blipFill>
+                    <a:blip r:embed="rId11">
+                      <a:extLst>
+                        <a:ext uri="{28A0092B-C50C-407E-A947-70E740481C1C}">
+                          <a14:useLocalDpi xmlns:a14="http://schemas.microsoft.com/office/drawing/2010/main" val="0"/>
+                        </a:ext>
+                      </a:extLst>
+                    </a:blip>
+                    <a:stretch>
+                      <a:fillRect/>
+                    </a:stretch>
+                  </pic:blipFill>
+                  <pic:spPr>
+                    <a:xfrm>
+                      <a:off x="0" y="0"/>
+                      <a:ext cx="5939790" cy="5043170"/>
+                    </a:xfrm>
+                    <a:prstGeom prst="rect">
+                      <a:avLst/>
+                    </a:prstGeom>
+                  </pic:spPr>
+                </pic:pic>
+              </a:graphicData>
+            </a:graphic>
+          </wp:inline>
+        </w:drawing>
+      </w:r>
+    </w:p>
+    <w:p>
+      <w:pPr>
+        <w:pStyle w:val="a9"/>
+      </w:pPr>
+      <w:proofErr w:type="spellStart"/>
+      <w:r>
+        <w:t>Use</w:t>
+      </w:r>
+      <w:proofErr w:type="spellEnd"/>
+      <w:r>
+        <w:rPr>
+          <w:lang w:val="en-US"/>
+        </w:rPr>
+        <w:t xml:space="preserve"> </w:t>
+      </w:r>
+      <w:proofErr w:type="spellStart"/>
+      <w:r>
+        <w:t>case</w:t>
+      </w:r>
+      <w:proofErr w:type="spellEnd"/>
+      <w:r>
+        <w:t xml:space="preserve"> диаграмма приложения.</w:t>
+      </w:r>
+    </w:p>
+    <w:p>
+      <w:pPr>
+        <w:pStyle w:val="a9"/>
+        <w:numPr>
+          <w:ilvl w:val="0"/>
+          <w:numId w:val="0"/>
+        </w:numPr>
+        <w:ind w:left="1383" w:hanging="720"/>
+        <w:jc w:val="left"/>
+      </w:pPr>
+    </w:p>
+    <w:p>
+      <w:pPr>
+        <w:rPr>
+          <w:lang w:val="en-US" w:eastAsia="ru-RU"/>
+        </w:rPr>
+      </w:pPr>
+    </w:p>
+    <w:p>
+      <w:pPr>
+        <w:rPr>
+          <w:lang w:eastAsia="ru-RU"/>
+        </w:rPr>
+      </w:pPr>
+    </w:p>
+    <w:p>
+      <w:pPr>
+        <w:rPr>
+          <w:lang w:eastAsia="ru-RU"/>
+        </w:rPr>
+      </w:pPr>
+    </w:p>
+    <w:p>
+      <w:pPr>
+        <w:pStyle w:val="a8"/>
+        <w:numPr>
+          <w:ilvl w:val="0"/>
+          <w:numId w:val="0"/>
+        </w:numPr>
+        <w:ind w:left="709"/>
+      </w:pPr>
+    </w:p>
+    <w:p>
+      <w:pPr>
         <w:pStyle w:val="aff4"/>
       </w:pPr>
     </w:p>
     <w:sectPr>
-      <w:footerReference w:type="default" r:id="rId8"/>
+      <w:footerReference w:type="default" r:id="rId12"/>
       <w:pgSz w:w="11906" w:h="16838"/>
-      <w:pgMar w:top="1134" w:right="851" w:bottom="1134" w:left="1701" w:header="709" w:footer="709" w:gutter="0"/>
+      <w:pgMar w:top="568" w:right="851" w:bottom="851" w:left="1701" w:header="709" w:footer="709" w:gutter="0"/>
       <w:cols w:space="708"/>
       <w:titlePg/>
     </w:sectPr>
@@ -13341,7 +13472,7 @@
   <w:abstractNum w:abstractNumId="20" w15:restartNumberingAfterBreak="0">
     <w:nsid w:val="691B7156"/>
     <w:multiLevelType w:val="multilevel"/>
-    <w:tmpl w:val="A20E5C5E"/>
+    <w:tmpl w:val="B9BA9030"/>
     <w:lvl w:ilvl="0">
       <w:start w:val="1"/>
       <w:numFmt w:val="bullet"/>
@@ -13994,6 +14125,36 @@
   </w:num>
   <w:num w:numId="29" w16cid:durableId="1665742375">
     <w:abstractNumId w:val="14"/>
+  </w:num>
+  <w:num w:numId="30" w16cid:durableId="1844465911">
+    <w:abstractNumId w:val="22"/>
+    <w:lvlOverride w:ilvl="0">
+      <w:startOverride w:val="1"/>
+    </w:lvlOverride>
+    <w:lvlOverride w:ilvl="1">
+      <w:startOverride w:val="1"/>
+    </w:lvlOverride>
+    <w:lvlOverride w:ilvl="2">
+      <w:startOverride w:val="1"/>
+    </w:lvlOverride>
+    <w:lvlOverride w:ilvl="3">
+      <w:startOverride w:val="1"/>
+    </w:lvlOverride>
+    <w:lvlOverride w:ilvl="4">
+      <w:startOverride w:val="1"/>
+    </w:lvlOverride>
+    <w:lvlOverride w:ilvl="5">
+      <w:startOverride w:val="1"/>
+    </w:lvlOverride>
+    <w:lvlOverride w:ilvl="6">
+      <w:startOverride w:val="1"/>
+    </w:lvlOverride>
+    <w:lvlOverride w:ilvl="7">
+      <w:startOverride w:val="1"/>
+    </w:lvlOverride>
+    <w:lvlOverride w:ilvl="8">
+      <w:startOverride w:val="1"/>
+    </w:lvlOverride>
   </w:num>
   <w:numIdMacAtCleanup w:val="26"/>
 </w:numbering>
@@ -26552,7 +26713,7 @@
     <w:basedOn w:val="aff4"/>
     <w:autoRedefine/>
     <w:qFormat/>
-    <w:rsid w:val="003D4211"/>
+    <w:rsid w:val="00D96DF5"/>
     <w:pPr>
       <w:numPr>
         <w:numId w:val="6"/>
